--- a/trunk/任务总结/实验方法总结报告.docx
+++ b/trunk/任务总结/实验方法总结报告.docx
@@ -1,6 +1,6 @@
 
 <file path=word/document.xml><?xml version="1.0" encoding="utf-8"?>
-<w:document xmlns:wpc="http://schemas.microsoft.com/office/word/2010/wordprocessingCanvas" xmlns:mc="http://schemas.openxmlformats.org/markup-compatibility/2006" xmlns:o="urn:schemas-microsoft-com:office:office" xmlns:r="http://schemas.openxmlformats.org/officeDocument/2006/relationships" xmlns:m="http://schemas.openxmlformats.org/officeDocument/2006/math" xmlns:v="urn:schemas-microsoft-com:vml" xmlns:wp14="http://schemas.microsoft.com/office/word/2010/wordprocessingDrawing" xmlns:wp="http://schemas.openxmlformats.org/drawingml/2006/wordprocessingDrawing" xmlns:w="http://schemas.openxmlformats.org/wordprocessingml/2006/main" xmlns:w14="http://schemas.microsoft.com/office/word/2010/wordml" xmlns:w10="urn:schemas-microsoft-com:office:word" xmlns:wpg="http://schemas.microsoft.com/office/word/2010/wordprocessingGroup" xmlns:wpi="http://schemas.microsoft.com/office/word/2010/wordprocessingInk" xmlns:wne="http://schemas.microsoft.com/office/word/2006/wordml" xmlns:wps="http://schemas.microsoft.com/office/word/2010/wordprocessingShape" mc:Ignorable="w14 wp14">
+<w:document xmlns:wpc="http://schemas.microsoft.com/office/word/2010/wordprocessingCanvas" xmlns:mc="http://schemas.openxmlformats.org/markup-compatibility/2006" xmlns:o="urn:schemas-microsoft-com:office:office" xmlns:r="http://schemas.openxmlformats.org/officeDocument/2006/relationships" xmlns:m="http://schemas.openxmlformats.org/officeDocument/2006/math" xmlns:v="urn:schemas-microsoft-com:vml" xmlns:wp14="http://schemas.microsoft.com/office/word/2010/wordprocessingDrawing" xmlns:wp="http://schemas.openxmlformats.org/drawingml/2006/wordprocessingDrawing" xmlns:w10="urn:schemas-microsoft-com:office:word" xmlns:w="http://schemas.openxmlformats.org/wordprocessingml/2006/main" xmlns:w14="http://schemas.microsoft.com/office/word/2010/wordml" xmlns:w15="http://schemas.microsoft.com/office/word/2012/wordml" xmlns:wpg="http://schemas.microsoft.com/office/word/2010/wordprocessingGroup" xmlns:wpi="http://schemas.microsoft.com/office/word/2010/wordprocessingInk" xmlns:wne="http://schemas.microsoft.com/office/word/2006/wordml" xmlns:wps="http://schemas.microsoft.com/office/word/2010/wordprocessingShape" mc:Ignorable="w14 w15 wp14">
   <w:body>
     <w:p>
       <w:pPr>
@@ -30,19 +30,60 @@
       </w:r>
       <w:r>
         <w:rPr>
-          <w:rFonts w:ascii="Calibri" w:hAnsi="Calibri" w:eastAsia="宋体" w:cs="黑体"/>
-          <w:kern w:val="2"/>
           <w:sz w:val="72"/>
-          <w:szCs w:val="22"/>
-          <w:lang w:val="en-US" w:eastAsia="zh-CN" w:bidi="ar-SA"/>
+        </w:rPr>
+        <w:fldChar w:fldCharType="begin"/>
+      </w:r>
+      <w:r>
+        <w:rPr>
+          <w:sz w:val="72"/>
+        </w:rPr>
+        <w:instrText xml:space="preserve"> </w:instrText>
+      </w:r>
+      <w:r>
+        <w:rPr>
+          <w:sz w:val="72"/>
+        </w:rPr>
+        <w:instrText>INCLUDEPICTURE  "http://www.buaa.edu.cn/images/buaa_1.gif" \* MERGEFORMATINET</w:instrText>
+      </w:r>
+      <w:r>
+        <w:rPr>
+          <w:sz w:val="72"/>
+        </w:rPr>
+        <w:instrText xml:space="preserve"> </w:instrText>
+      </w:r>
+      <w:r>
+        <w:rPr>
+          <w:sz w:val="72"/>
+        </w:rPr>
+        <w:fldChar w:fldCharType="separate"/>
+      </w:r>
+      <w:r>
+        <w:rPr>
+          <w:sz w:val="72"/>
         </w:rPr>
         <w:pict>
-          <v:shape id="_x0000_t75" o:spid="_x0000_s1026" type="#_x0000_t75" style="height:59.85pt;width:276.3pt;rotation:0f;" o:ole="f" fillcolor="#FFFFFF" filled="f" o:preferrelative="t" stroked="f" coordorigin="0,0" coordsize="21600,21600">
-            <v:fill on="f" color2="#FFFFFF" focus="0%"/>
-            <v:imagedata gain="65536f" blacklevel="0f" gamma="0" o:title="" r:id="rId6"/>
-            <o:lock v:ext="edit" position="f" selection="f" grouping="f" rotation="f" cropping="f" text="f" aspectratio="t"/>
-            <w10:wrap type="none"/>
-            <w10:anchorlock/>
+          <v:shapetype id="_x0000_t75" coordsize="21600,21600" o:spt="75" o:preferrelative="t" path="m@4@5l@4@11@9@11@9@5xe" filled="f" stroked="f">
+            <v:stroke joinstyle="miter"/>
+            <v:formulas>
+              <v:f eqn="if lineDrawn pixelLineWidth 0"/>
+              <v:f eqn="sum @0 1 0"/>
+              <v:f eqn="sum 0 0 @1"/>
+              <v:f eqn="prod @2 1 2"/>
+              <v:f eqn="prod @3 21600 pixelWidth"/>
+              <v:f eqn="prod @3 21600 pixelHeight"/>
+              <v:f eqn="sum @0 0 1"/>
+              <v:f eqn="prod @6 1 2"/>
+              <v:f eqn="prod @7 21600 pixelWidth"/>
+              <v:f eqn="sum @8 21600 0"/>
+              <v:f eqn="prod @7 21600 pixelHeight"/>
+              <v:f eqn="sum @10 21600 0"/>
+            </v:formulas>
+            <v:path o:extrusionok="f" gradientshapeok="t" o:connecttype="rect"/>
+            <o:lock v:ext="edit" aspectratio="t"/>
+          </v:shapetype>
+          <v:shape id="_x0000_i1025" type="#_x0000_t75" style="width:276pt;height:60pt">
+            <v:imagedata r:id="rId8" r:href="rId9"/>
           </v:shape>
         </w:pict>
       </w:r>
@@ -54,32 +95,26 @@
       </w:r>
       <w:r>
         <w:rPr>
-          <w:rFonts w:ascii="Calibri" w:hAnsi="Calibri" w:eastAsia="黑体" w:cs="黑体"/>
-          <w:kern w:val="2"/>
+          <w:sz w:val="72"/>
+        </w:rPr>
+        <w:fldChar w:fldCharType="end"/>
+      </w:r>
+      <w:r>
+        <w:rPr>
+          <w:rFonts w:eastAsia="黑体"/>
           <w:sz w:val="32"/>
-          <w:szCs w:val="22"/>
-          <w:lang w:val="en-US" w:eastAsia="zh-CN" w:bidi="ar-SA"/>
         </w:rPr>
         <w:pict>
-          <v:rect id="矩形 9" o:spid="_x0000_s1027" style="position:absolute;left:0;margin-left:-90.15pt;margin-top:-7.8pt;height:7.8pt;width:675pt;rotation:0f;z-index:251660288;" o:ole="f" fillcolor="#FF6600" filled="t" o:preferrelative="t" stroked="f" coordsize="21600,21600">
-            <v:imagedata gain="65536f" blacklevel="0f" gamma="0"/>
-            <o:lock v:ext="edit" position="f" selection="f" grouping="f" rotation="f" cropping="f" text="f" aspectratio="f"/>
-          </v:rect>
+          <v:rect id="矩形 9" o:spid="_x0000_s1027" style="position:absolute;left:0;text-align:left;margin-left:-90.15pt;margin-top:-7.8pt;width:675pt;height:7.8pt;z-index:2;mso-position-horizontal-relative:text;mso-position-vertical-relative:text" o:preferrelative="t" fillcolor="#f60" stroked="f"/>
         </w:pict>
       </w:r>
       <w:r>
         <w:rPr>
-          <w:rFonts w:ascii="Calibri" w:hAnsi="Calibri" w:eastAsia="黑体" w:cs="黑体"/>
-          <w:kern w:val="2"/>
+          <w:rFonts w:eastAsia="黑体"/>
           <w:sz w:val="32"/>
-          <w:szCs w:val="22"/>
-          <w:lang w:val="en-US" w:eastAsia="zh-CN" w:bidi="ar-SA"/>
         </w:rPr>
         <w:pict>
-          <v:rect id="矩形 8" o:spid="_x0000_s1028" style="position:absolute;left:0;margin-left:-126.15pt;margin-top:-78pt;height:70.2pt;width:675pt;rotation:0f;z-index:251659264;" o:ole="f" fillcolor="#0066CC" filled="t" o:preferrelative="t" stroked="f" coordsize="21600,21600">
-            <v:imagedata gain="65536f" blacklevel="0f" gamma="0"/>
-            <o:lock v:ext="edit" position="f" selection="f" grouping="f" rotation="f" cropping="f" text="f" aspectratio="f"/>
-          </v:rect>
+          <v:rect id="矩形 8" o:spid="_x0000_s1028" style="position:absolute;left:0;text-align:left;margin-left:-126.15pt;margin-top:-78pt;width:675pt;height:70.2pt;z-index:1;mso-position-horizontal-relative:text;mso-position-vertical-relative:text" o:preferrelative="t" fillcolor="#06c" stroked="f"/>
         </w:pict>
       </w:r>
     </w:p>
@@ -104,7 +139,7 @@
       </w:pPr>
       <w:r>
         <w:rPr>
-          <w:rFonts w:hint="eastAsia" w:eastAsia="黑体"/>
+          <w:rFonts w:eastAsia="黑体" w:hint="eastAsia"/>
           <w:b/>
           <w:sz w:val="52"/>
           <w:szCs w:val="52"/>
@@ -112,20 +147,9 @@
         <w:t>实验方法总结报告</w:t>
       </w:r>
       <w:r>
-        <w:rPr>
-          <w:rFonts w:ascii="Calibri" w:hAnsi="Calibri" w:eastAsia="宋体" w:cs="黑体"/>
-          <w:kern w:val="2"/>
-          <w:sz w:val="21"/>
-          <w:szCs w:val="22"/>
-          <w:lang w:val="en-US" w:eastAsia="zh-CN" w:bidi="ar-SA"/>
-        </w:rPr>
         <w:pict>
-          <v:shape id="Image1" o:spid="_x0000_s1029" type="#_x0000_t75" style="height:342.25pt;width:374.95pt;rotation:0f;" o:ole="f" fillcolor="#FFFFFF" filled="f" o:preferrelative="t" stroked="f" coordorigin="0,0" coordsize="21600,21600">
-            <v:fill on="f" color2="#FFFFFF" focus="0%"/>
-            <v:imagedata gain="65536f" blacklevel="0f" gamma="0" o:title="" r:id="rId7"/>
-            <o:lock v:ext="edit" position="f" selection="f" grouping="f" rotation="f" cropping="f" text="f" aspectratio="t"/>
-            <w10:wrap type="none"/>
-            <w10:anchorlock/>
+          <v:shape id="Image1" o:spid="_x0000_i1026" type="#_x0000_t75" style="width:375pt;height:342pt">
+            <v:imagedata r:id="rId10" o:title=""/>
           </v:shape>
         </w:pict>
       </w:r>
@@ -161,17 +185,12 @@
       </w:pPr>
       <w:r>
         <w:rPr>
-          <w:rFonts w:ascii="Calibri" w:hAnsi="Calibri" w:eastAsia="黑体" w:cs="黑体"/>
-          <w:kern w:val="2"/>
+          <w:rFonts w:eastAsia="黑体"/>
           <w:sz w:val="32"/>
-          <w:szCs w:val="22"/>
-          <w:lang w:val="en-US" w:eastAsia="zh-CN" w:bidi="ar-SA"/>
         </w:rPr>
         <w:pict>
-          <v:rect id="矩形 7" o:spid="_x0000_s1030" style="position:absolute;left:0;margin-left:-126.15pt;margin-top:23.4pt;height:70.2pt;width:639pt;rotation:0f;z-index:-251658240;" o:ole="f" fillcolor="#FFFFFF" filled="t" o:preferrelative="t" stroked="f" coordsize="21600,21600">
-            <v:fill type="tile" on="t" color2="#FFFFFF" o:title="" focus="0%" r:id="rId8"/>
-            <v:imagedata gain="65536f" blacklevel="0f" gamma="0"/>
-            <o:lock v:ext="edit" position="f" selection="f" grouping="f" rotation="f" cropping="f" text="f" aspectratio="f"/>
+          <v:rect id="矩形 7" o:spid="_x0000_s1030" style="position:absolute;left:0;text-align:left;margin-left:-126.15pt;margin-top:23.4pt;width:639pt;height:70.2pt;z-index:-1" o:preferrelative="t" stroked="f">
+            <v:fill r:id="rId11" o:title="" type="tile"/>
           </v:rect>
         </w:pict>
       </w:r>
@@ -187,7 +206,7 @@
       </w:pPr>
       <w:r>
         <w:rPr>
-          <w:rFonts w:hint="eastAsia" w:eastAsia="黑体"/>
+          <w:rFonts w:eastAsia="黑体" w:hint="eastAsia"/>
           <w:sz w:val="30"/>
           <w:szCs w:val="30"/>
         </w:rPr>
@@ -200,7 +219,7 @@
       </w:pPr>
       <w:r>
         <w:rPr>
-          <w:rFonts w:hint="eastAsia" w:eastAsia="黑体"/>
+          <w:rFonts w:eastAsia="黑体" w:hint="eastAsia"/>
           <w:sz w:val="30"/>
           <w:szCs w:val="30"/>
         </w:rPr>
@@ -210,11 +229,11 @@
     <w:p>
       <w:pPr>
         <w:sectPr>
-          <w:footerReference r:id="rId4" w:type="even"/>
+          <w:footerReference w:type="even" r:id="rId12"/>
           <w:pgSz w:w="11906" w:h="16838"/>
           <w:pgMar w:top="1440" w:right="1800" w:bottom="1440" w:left="1800" w:header="851" w:footer="992" w:gutter="0"/>
-          <w:cols w:space="720" w:num="1"/>
-          <w:docGrid w:type="lines" w:linePitch="312" w:charSpace="0"/>
+          <w:cols w:space="720"/>
+          <w:docGrid w:type="lines" w:linePitch="312"/>
         </w:sectPr>
       </w:pPr>
     </w:p>
@@ -239,7 +258,7 @@
       </w:pPr>
       <w:r>
         <w:rPr>
-          <w:rFonts w:hint="eastAsia" w:eastAsia="黑体"/>
+          <w:rFonts w:eastAsia="黑体" w:hint="eastAsia"/>
           <w:sz w:val="28"/>
           <w:szCs w:val="28"/>
         </w:rPr>
@@ -248,43 +267,24 @@
     </w:p>
     <w:tbl>
       <w:tblPr>
-        <w:tblStyle w:val="14"/>
         <w:tblW w:w="4380" w:type="dxa"/>
         <w:jc w:val="center"/>
         <w:tblBorders>
-          <w:top w:val="single" w:color="auto" w:sz="4" w:space="0"/>
-          <w:left w:val="single" w:color="auto" w:sz="4" w:space="0"/>
-          <w:bottom w:val="single" w:color="auto" w:sz="4" w:space="0"/>
-          <w:right w:val="single" w:color="auto" w:sz="4" w:space="0"/>
-          <w:insideH w:val="single" w:color="auto" w:sz="4" w:space="0"/>
-          <w:insideV w:val="single" w:color="auto" w:sz="4" w:space="0"/>
+          <w:top w:val="single" w:sz="4" w:space="0" w:color="auto"/>
+          <w:left w:val="single" w:sz="4" w:space="0" w:color="auto"/>
+          <w:bottom w:val="single" w:sz="4" w:space="0" w:color="auto"/>
+          <w:right w:val="single" w:sz="4" w:space="0" w:color="auto"/>
+          <w:insideH w:val="single" w:sz="4" w:space="0" w:color="auto"/>
+          <w:insideV w:val="single" w:sz="4" w:space="0" w:color="auto"/>
         </w:tblBorders>
         <w:tblLayout w:type="fixed"/>
-        <w:tblCellMar>
-          <w:left w:w="108" w:type="dxa"/>
-          <w:right w:w="108" w:type="dxa"/>
-        </w:tblCellMar>
+        <w:tblLook w:val="04A0" w:firstRow="1" w:lastRow="0" w:firstColumn="1" w:lastColumn="0" w:noHBand="0" w:noVBand="1"/>
       </w:tblPr>
       <w:tblGrid>
         <w:gridCol w:w="1335"/>
         <w:gridCol w:w="3045"/>
       </w:tblGrid>
       <w:tr>
-        <w:tblPrEx>
-          <w:tblBorders>
-            <w:top w:val="single" w:color="auto" w:sz="4" w:space="0"/>
-            <w:left w:val="single" w:color="auto" w:sz="4" w:space="0"/>
-            <w:bottom w:val="single" w:color="auto" w:sz="4" w:space="0"/>
-            <w:right w:val="single" w:color="auto" w:sz="4" w:space="0"/>
-            <w:insideH w:val="single" w:color="auto" w:sz="4" w:space="0"/>
-            <w:insideV w:val="single" w:color="auto" w:sz="4" w:space="0"/>
-          </w:tblBorders>
-          <w:tblLayout w:type="fixed"/>
-          <w:tblCellMar>
-            <w:left w:w="108" w:type="dxa"/>
-            <w:right w:w="108" w:type="dxa"/>
-          </w:tblCellMar>
-        </w:tblPrEx>
         <w:trPr>
           <w:jc w:val="center"/>
         </w:trPr>
@@ -303,7 +303,7 @@
             </w:pPr>
             <w:r>
               <w:rPr>
-                <w:rFonts w:hint="eastAsia" w:eastAsia="楷体_GB2312"/>
+                <w:rFonts w:eastAsia="楷体_GB2312" w:hint="eastAsia"/>
                 <w:szCs w:val="21"/>
               </w:rPr>
               <w:t>名字</w:t>
@@ -325,7 +325,7 @@
             </w:pPr>
             <w:r>
               <w:rPr>
-                <w:rFonts w:hint="eastAsia" w:eastAsia="楷体_GB2312"/>
+                <w:rFonts w:eastAsia="楷体_GB2312" w:hint="eastAsia"/>
                 <w:szCs w:val="21"/>
               </w:rPr>
               <w:t>学号</w:t>
@@ -334,21 +334,6 @@
         </w:tc>
       </w:tr>
       <w:tr>
-        <w:tblPrEx>
-          <w:tblBorders>
-            <w:top w:val="single" w:color="auto" w:sz="4" w:space="0"/>
-            <w:left w:val="single" w:color="auto" w:sz="4" w:space="0"/>
-            <w:bottom w:val="single" w:color="auto" w:sz="4" w:space="0"/>
-            <w:right w:val="single" w:color="auto" w:sz="4" w:space="0"/>
-            <w:insideH w:val="single" w:color="auto" w:sz="4" w:space="0"/>
-            <w:insideV w:val="single" w:color="auto" w:sz="4" w:space="0"/>
-          </w:tblBorders>
-          <w:tblLayout w:type="fixed"/>
-          <w:tblCellMar>
-            <w:left w:w="108" w:type="dxa"/>
-            <w:right w:w="108" w:type="dxa"/>
-          </w:tblCellMar>
-        </w:tblPrEx>
         <w:trPr>
           <w:jc w:val="center"/>
         </w:trPr>
@@ -382,21 +367,6 @@
         </w:tc>
       </w:tr>
       <w:tr>
-        <w:tblPrEx>
-          <w:tblBorders>
-            <w:top w:val="single" w:color="auto" w:sz="4" w:space="0"/>
-            <w:left w:val="single" w:color="auto" w:sz="4" w:space="0"/>
-            <w:bottom w:val="single" w:color="auto" w:sz="4" w:space="0"/>
-            <w:right w:val="single" w:color="auto" w:sz="4" w:space="0"/>
-            <w:insideH w:val="single" w:color="auto" w:sz="4" w:space="0"/>
-            <w:insideV w:val="single" w:color="auto" w:sz="4" w:space="0"/>
-          </w:tblBorders>
-          <w:tblLayout w:type="fixed"/>
-          <w:tblCellMar>
-            <w:left w:w="108" w:type="dxa"/>
-            <w:right w:w="108" w:type="dxa"/>
-          </w:tblCellMar>
-        </w:tblPrEx>
         <w:trPr>
           <w:jc w:val="center"/>
         </w:trPr>
@@ -430,21 +400,6 @@
         </w:tc>
       </w:tr>
       <w:tr>
-        <w:tblPrEx>
-          <w:tblBorders>
-            <w:top w:val="single" w:color="auto" w:sz="4" w:space="0"/>
-            <w:left w:val="single" w:color="auto" w:sz="4" w:space="0"/>
-            <w:bottom w:val="single" w:color="auto" w:sz="4" w:space="0"/>
-            <w:right w:val="single" w:color="auto" w:sz="4" w:space="0"/>
-            <w:insideH w:val="single" w:color="auto" w:sz="4" w:space="0"/>
-            <w:insideV w:val="single" w:color="auto" w:sz="4" w:space="0"/>
-          </w:tblBorders>
-          <w:tblLayout w:type="fixed"/>
-          <w:tblCellMar>
-            <w:left w:w="108" w:type="dxa"/>
-            <w:right w:w="108" w:type="dxa"/>
-          </w:tblCellMar>
-        </w:tblPrEx>
         <w:trPr>
           <w:jc w:val="center"/>
         </w:trPr>
@@ -518,7 +473,7 @@
       </w:pPr>
       <w:r>
         <w:rPr>
-          <w:rFonts w:hint="eastAsia" w:eastAsia="黑体"/>
+          <w:rFonts w:eastAsia="黑体" w:hint="eastAsia"/>
           <w:sz w:val="28"/>
           <w:szCs w:val="28"/>
         </w:rPr>
@@ -527,22 +482,18 @@
     </w:p>
     <w:tbl>
       <w:tblPr>
-        <w:tblStyle w:val="14"/>
         <w:tblW w:w="8296" w:type="dxa"/>
         <w:jc w:val="center"/>
         <w:tblBorders>
-          <w:top w:val="single" w:color="auto" w:sz="4" w:space="0"/>
-          <w:left w:val="single" w:color="auto" w:sz="4" w:space="0"/>
-          <w:bottom w:val="single" w:color="auto" w:sz="4" w:space="0"/>
-          <w:right w:val="single" w:color="auto" w:sz="4" w:space="0"/>
-          <w:insideH w:val="single" w:color="auto" w:sz="4" w:space="0"/>
-          <w:insideV w:val="single" w:color="auto" w:sz="4" w:space="0"/>
+          <w:top w:val="single" w:sz="4" w:space="0" w:color="auto"/>
+          <w:left w:val="single" w:sz="4" w:space="0" w:color="auto"/>
+          <w:bottom w:val="single" w:sz="4" w:space="0" w:color="auto"/>
+          <w:right w:val="single" w:sz="4" w:space="0" w:color="auto"/>
+          <w:insideH w:val="single" w:sz="4" w:space="0" w:color="auto"/>
+          <w:insideV w:val="single" w:sz="4" w:space="0" w:color="auto"/>
         </w:tblBorders>
         <w:tblLayout w:type="fixed"/>
-        <w:tblCellMar>
-          <w:left w:w="108" w:type="dxa"/>
-          <w:right w:w="108" w:type="dxa"/>
-        </w:tblCellMar>
+        <w:tblLook w:val="04A0" w:firstRow="1" w:lastRow="0" w:firstColumn="1" w:lastColumn="0" w:noHBand="0" w:noVBand="1"/>
       </w:tblPr>
       <w:tblGrid>
         <w:gridCol w:w="791"/>
@@ -552,28 +503,12 @@
         <w:gridCol w:w="3018"/>
       </w:tblGrid>
       <w:tr>
-        <w:tblPrEx>
-          <w:tblBorders>
-            <w:top w:val="single" w:color="auto" w:sz="4" w:space="0"/>
-            <w:left w:val="single" w:color="auto" w:sz="4" w:space="0"/>
-            <w:bottom w:val="single" w:color="auto" w:sz="4" w:space="0"/>
-            <w:right w:val="single" w:color="auto" w:sz="4" w:space="0"/>
-            <w:insideH w:val="single" w:color="auto" w:sz="4" w:space="0"/>
-            <w:insideV w:val="single" w:color="auto" w:sz="4" w:space="0"/>
-          </w:tblBorders>
-          <w:tblLayout w:type="fixed"/>
-          <w:tblCellMar>
-            <w:left w:w="108" w:type="dxa"/>
-            <w:right w:w="108" w:type="dxa"/>
-          </w:tblCellMar>
-        </w:tblPrEx>
         <w:trPr>
           <w:jc w:val="center"/>
         </w:trPr>
         <w:tc>
           <w:tcPr>
             <w:tcW w:w="791" w:type="dxa"/>
-            <w:vAlign w:val="top"/>
           </w:tcPr>
           <w:p>
             <w:pPr>
@@ -585,7 +520,7 @@
             </w:pPr>
             <w:r>
               <w:rPr>
-                <w:rFonts w:hint="eastAsia" w:eastAsia="楷体_GB2312"/>
+                <w:rFonts w:eastAsia="楷体_GB2312" w:hint="eastAsia"/>
                 <w:szCs w:val="21"/>
               </w:rPr>
               <w:t>版本</w:t>
@@ -595,7 +530,6 @@
         <w:tc>
           <w:tcPr>
             <w:tcW w:w="1257" w:type="dxa"/>
-            <w:vAlign w:val="top"/>
           </w:tcPr>
           <w:p>
             <w:pPr>
@@ -607,7 +541,7 @@
             </w:pPr>
             <w:r>
               <w:rPr>
-                <w:rFonts w:hint="eastAsia" w:eastAsia="楷体_GB2312"/>
+                <w:rFonts w:eastAsia="楷体_GB2312" w:hint="eastAsia"/>
                 <w:szCs w:val="21"/>
               </w:rPr>
               <w:t>提交日期</w:t>
@@ -617,7 +551,6 @@
         <w:tc>
           <w:tcPr>
             <w:tcW w:w="2142" w:type="dxa"/>
-            <w:vAlign w:val="top"/>
           </w:tcPr>
           <w:p>
             <w:pPr>
@@ -629,7 +562,7 @@
             </w:pPr>
             <w:r>
               <w:rPr>
-                <w:rFonts w:hint="eastAsia" w:eastAsia="楷体_GB2312"/>
+                <w:rFonts w:eastAsia="楷体_GB2312" w:hint="eastAsia"/>
                 <w:szCs w:val="21"/>
               </w:rPr>
               <w:t>主要编制人</w:t>
@@ -639,7 +572,6 @@
         <w:tc>
           <w:tcPr>
             <w:tcW w:w="1088" w:type="dxa"/>
-            <w:vAlign w:val="top"/>
           </w:tcPr>
           <w:p>
             <w:pPr>
@@ -651,7 +583,7 @@
             </w:pPr>
             <w:r>
               <w:rPr>
-                <w:rFonts w:hint="eastAsia" w:eastAsia="楷体_GB2312"/>
+                <w:rFonts w:eastAsia="楷体_GB2312" w:hint="eastAsia"/>
                 <w:szCs w:val="21"/>
               </w:rPr>
               <w:t>审核人</w:t>
@@ -661,7 +593,6 @@
         <w:tc>
           <w:tcPr>
             <w:tcW w:w="3018" w:type="dxa"/>
-            <w:vAlign w:val="top"/>
           </w:tcPr>
           <w:p>
             <w:pPr>
@@ -673,7 +604,7 @@
             </w:pPr>
             <w:r>
               <w:rPr>
-                <w:rFonts w:hint="eastAsia" w:eastAsia="楷体_GB2312"/>
+                <w:rFonts w:eastAsia="楷体_GB2312" w:hint="eastAsia"/>
                 <w:szCs w:val="21"/>
               </w:rPr>
               <w:t>版本说明</w:t>
@@ -682,28 +613,12 @@
         </w:tc>
       </w:tr>
       <w:tr>
-        <w:tblPrEx>
-          <w:tblBorders>
-            <w:top w:val="single" w:color="auto" w:sz="4" w:space="0"/>
-            <w:left w:val="single" w:color="auto" w:sz="4" w:space="0"/>
-            <w:bottom w:val="single" w:color="auto" w:sz="4" w:space="0"/>
-            <w:right w:val="single" w:color="auto" w:sz="4" w:space="0"/>
-            <w:insideH w:val="single" w:color="auto" w:sz="4" w:space="0"/>
-            <w:insideV w:val="single" w:color="auto" w:sz="4" w:space="0"/>
-          </w:tblBorders>
-          <w:tblLayout w:type="fixed"/>
-          <w:tblCellMar>
-            <w:left w:w="108" w:type="dxa"/>
-            <w:right w:w="108" w:type="dxa"/>
-          </w:tblCellMar>
-        </w:tblPrEx>
         <w:trPr>
           <w:jc w:val="center"/>
         </w:trPr>
         <w:tc>
           <w:tcPr>
             <w:tcW w:w="791" w:type="dxa"/>
-            <w:vAlign w:val="top"/>
           </w:tcPr>
           <w:p>
             <w:r>
@@ -717,7 +632,6 @@
         <w:tc>
           <w:tcPr>
             <w:tcW w:w="1257" w:type="dxa"/>
-            <w:vAlign w:val="top"/>
           </w:tcPr>
           <w:p>
             <w:r>
@@ -740,7 +654,6 @@
         <w:tc>
           <w:tcPr>
             <w:tcW w:w="2142" w:type="dxa"/>
-            <w:vAlign w:val="top"/>
           </w:tcPr>
           <w:p>
             <w:r>
@@ -754,19 +667,11 @@
         <w:tc>
           <w:tcPr>
             <w:tcW w:w="1088" w:type="dxa"/>
-            <w:vAlign w:val="top"/>
-          </w:tcPr>
-          <w:p>
-            <w:pPr>
-              <w:rPr>
-                <w:rFonts w:hint="eastAsia" w:eastAsia="宋体"/>
-                <w:lang w:val="en-US" w:eastAsia="zh-CN"/>
-              </w:rPr>
-            </w:pPr>
-            <w:r>
-              <w:rPr>
-                <w:rFonts w:hint="eastAsia"/>
-                <w:lang w:val="en-US" w:eastAsia="zh-CN"/>
+          </w:tcPr>
+          <w:p>
+            <w:r>
+              <w:rPr>
+                <w:rFonts w:hint="eastAsia"/>
               </w:rPr>
               <w:t>黎功辉</w:t>
             </w:r>
@@ -775,7 +680,6 @@
         <w:tc>
           <w:tcPr>
             <w:tcW w:w="3018" w:type="dxa"/>
-            <w:vAlign w:val="top"/>
           </w:tcPr>
           <w:p>
             <w:r>
@@ -791,276 +695,176 @@
         </w:tc>
       </w:tr>
       <w:tr>
-        <w:tblPrEx>
-          <w:tblBorders>
-            <w:top w:val="single" w:color="auto" w:sz="4" w:space="0"/>
-            <w:left w:val="single" w:color="auto" w:sz="4" w:space="0"/>
-            <w:bottom w:val="single" w:color="auto" w:sz="4" w:space="0"/>
-            <w:right w:val="single" w:color="auto" w:sz="4" w:space="0"/>
-            <w:insideH w:val="single" w:color="auto" w:sz="4" w:space="0"/>
-            <w:insideV w:val="single" w:color="auto" w:sz="4" w:space="0"/>
-          </w:tblBorders>
-          <w:tblLayout w:type="fixed"/>
-          <w:tblCellMar>
-            <w:left w:w="108" w:type="dxa"/>
-            <w:right w:w="108" w:type="dxa"/>
-          </w:tblCellMar>
-        </w:tblPrEx>
         <w:trPr>
           <w:jc w:val="center"/>
         </w:trPr>
         <w:tc>
           <w:tcPr>
             <w:tcW w:w="791" w:type="dxa"/>
-            <w:vAlign w:val="top"/>
           </w:tcPr>
           <w:p/>
         </w:tc>
         <w:tc>
           <w:tcPr>
             <w:tcW w:w="1257" w:type="dxa"/>
-            <w:vAlign w:val="top"/>
           </w:tcPr>
           <w:p/>
         </w:tc>
         <w:tc>
           <w:tcPr>
             <w:tcW w:w="2142" w:type="dxa"/>
-            <w:vAlign w:val="top"/>
           </w:tcPr>
           <w:p/>
         </w:tc>
         <w:tc>
           <w:tcPr>
             <w:tcW w:w="1088" w:type="dxa"/>
-            <w:vAlign w:val="top"/>
           </w:tcPr>
           <w:p/>
         </w:tc>
         <w:tc>
           <w:tcPr>
             <w:tcW w:w="3018" w:type="dxa"/>
-            <w:vAlign w:val="top"/>
           </w:tcPr>
           <w:p/>
         </w:tc>
       </w:tr>
       <w:tr>
-        <w:tblPrEx>
-          <w:tblBorders>
-            <w:top w:val="single" w:color="auto" w:sz="4" w:space="0"/>
-            <w:left w:val="single" w:color="auto" w:sz="4" w:space="0"/>
-            <w:bottom w:val="single" w:color="auto" w:sz="4" w:space="0"/>
-            <w:right w:val="single" w:color="auto" w:sz="4" w:space="0"/>
-            <w:insideH w:val="single" w:color="auto" w:sz="4" w:space="0"/>
-            <w:insideV w:val="single" w:color="auto" w:sz="4" w:space="0"/>
-          </w:tblBorders>
-          <w:tblLayout w:type="fixed"/>
-          <w:tblCellMar>
-            <w:left w:w="108" w:type="dxa"/>
-            <w:right w:w="108" w:type="dxa"/>
-          </w:tblCellMar>
-        </w:tblPrEx>
         <w:trPr>
           <w:jc w:val="center"/>
         </w:trPr>
         <w:tc>
           <w:tcPr>
             <w:tcW w:w="791" w:type="dxa"/>
-            <w:vAlign w:val="top"/>
           </w:tcPr>
           <w:p/>
         </w:tc>
         <w:tc>
           <w:tcPr>
             <w:tcW w:w="1257" w:type="dxa"/>
-            <w:vAlign w:val="top"/>
           </w:tcPr>
           <w:p/>
         </w:tc>
         <w:tc>
           <w:tcPr>
             <w:tcW w:w="2142" w:type="dxa"/>
-            <w:vAlign w:val="top"/>
           </w:tcPr>
           <w:p/>
         </w:tc>
         <w:tc>
           <w:tcPr>
             <w:tcW w:w="1088" w:type="dxa"/>
-            <w:vAlign w:val="top"/>
           </w:tcPr>
           <w:p/>
         </w:tc>
         <w:tc>
           <w:tcPr>
             <w:tcW w:w="3018" w:type="dxa"/>
-            <w:vAlign w:val="top"/>
           </w:tcPr>
           <w:p/>
         </w:tc>
       </w:tr>
       <w:tr>
-        <w:tblPrEx>
-          <w:tblBorders>
-            <w:top w:val="single" w:color="auto" w:sz="4" w:space="0"/>
-            <w:left w:val="single" w:color="auto" w:sz="4" w:space="0"/>
-            <w:bottom w:val="single" w:color="auto" w:sz="4" w:space="0"/>
-            <w:right w:val="single" w:color="auto" w:sz="4" w:space="0"/>
-            <w:insideH w:val="single" w:color="auto" w:sz="4" w:space="0"/>
-            <w:insideV w:val="single" w:color="auto" w:sz="4" w:space="0"/>
-          </w:tblBorders>
-          <w:tblLayout w:type="fixed"/>
-          <w:tblCellMar>
-            <w:left w:w="108" w:type="dxa"/>
-            <w:right w:w="108" w:type="dxa"/>
-          </w:tblCellMar>
-        </w:tblPrEx>
         <w:trPr>
           <w:jc w:val="center"/>
         </w:trPr>
         <w:tc>
           <w:tcPr>
             <w:tcW w:w="791" w:type="dxa"/>
-            <w:vAlign w:val="top"/>
           </w:tcPr>
           <w:p/>
         </w:tc>
         <w:tc>
           <w:tcPr>
             <w:tcW w:w="1257" w:type="dxa"/>
-            <w:vAlign w:val="top"/>
           </w:tcPr>
           <w:p/>
         </w:tc>
         <w:tc>
           <w:tcPr>
             <w:tcW w:w="2142" w:type="dxa"/>
-            <w:vAlign w:val="top"/>
           </w:tcPr>
           <w:p/>
         </w:tc>
         <w:tc>
           <w:tcPr>
             <w:tcW w:w="1088" w:type="dxa"/>
-            <w:vAlign w:val="top"/>
           </w:tcPr>
           <w:p/>
         </w:tc>
         <w:tc>
           <w:tcPr>
             <w:tcW w:w="3018" w:type="dxa"/>
-            <w:vAlign w:val="top"/>
           </w:tcPr>
           <w:p/>
         </w:tc>
       </w:tr>
       <w:tr>
-        <w:tblPrEx>
-          <w:tblBorders>
-            <w:top w:val="single" w:color="auto" w:sz="4" w:space="0"/>
-            <w:left w:val="single" w:color="auto" w:sz="4" w:space="0"/>
-            <w:bottom w:val="single" w:color="auto" w:sz="4" w:space="0"/>
-            <w:right w:val="single" w:color="auto" w:sz="4" w:space="0"/>
-            <w:insideH w:val="single" w:color="auto" w:sz="4" w:space="0"/>
-            <w:insideV w:val="single" w:color="auto" w:sz="4" w:space="0"/>
-          </w:tblBorders>
-          <w:tblLayout w:type="fixed"/>
-          <w:tblCellMar>
-            <w:left w:w="108" w:type="dxa"/>
-            <w:right w:w="108" w:type="dxa"/>
-          </w:tblCellMar>
-        </w:tblPrEx>
         <w:trPr>
           <w:jc w:val="center"/>
         </w:trPr>
         <w:tc>
           <w:tcPr>
             <w:tcW w:w="791" w:type="dxa"/>
-            <w:vAlign w:val="top"/>
           </w:tcPr>
           <w:p/>
         </w:tc>
         <w:tc>
           <w:tcPr>
             <w:tcW w:w="1257" w:type="dxa"/>
-            <w:vAlign w:val="top"/>
           </w:tcPr>
           <w:p/>
         </w:tc>
         <w:tc>
           <w:tcPr>
             <w:tcW w:w="2142" w:type="dxa"/>
-            <w:vAlign w:val="top"/>
           </w:tcPr>
           <w:p/>
         </w:tc>
         <w:tc>
           <w:tcPr>
             <w:tcW w:w="1088" w:type="dxa"/>
-            <w:vAlign w:val="top"/>
           </w:tcPr>
           <w:p/>
         </w:tc>
         <w:tc>
           <w:tcPr>
             <w:tcW w:w="3018" w:type="dxa"/>
-            <w:vAlign w:val="top"/>
           </w:tcPr>
           <w:p/>
         </w:tc>
       </w:tr>
       <w:tr>
-        <w:tblPrEx>
-          <w:tblBorders>
-            <w:top w:val="single" w:color="auto" w:sz="4" w:space="0"/>
-            <w:left w:val="single" w:color="auto" w:sz="4" w:space="0"/>
-            <w:bottom w:val="single" w:color="auto" w:sz="4" w:space="0"/>
-            <w:right w:val="single" w:color="auto" w:sz="4" w:space="0"/>
-            <w:insideH w:val="single" w:color="auto" w:sz="4" w:space="0"/>
-            <w:insideV w:val="single" w:color="auto" w:sz="4" w:space="0"/>
-          </w:tblBorders>
-          <w:tblLayout w:type="fixed"/>
-          <w:tblCellMar>
-            <w:left w:w="108" w:type="dxa"/>
-            <w:right w:w="108" w:type="dxa"/>
-          </w:tblCellMar>
-        </w:tblPrEx>
         <w:trPr>
           <w:jc w:val="center"/>
         </w:trPr>
         <w:tc>
           <w:tcPr>
             <w:tcW w:w="791" w:type="dxa"/>
-            <w:vAlign w:val="top"/>
           </w:tcPr>
           <w:p/>
         </w:tc>
         <w:tc>
           <w:tcPr>
             <w:tcW w:w="1257" w:type="dxa"/>
-            <w:vAlign w:val="top"/>
           </w:tcPr>
           <w:p/>
         </w:tc>
         <w:tc>
           <w:tcPr>
             <w:tcW w:w="2142" w:type="dxa"/>
-            <w:vAlign w:val="top"/>
           </w:tcPr>
           <w:p/>
         </w:tc>
         <w:tc>
           <w:tcPr>
             <w:tcW w:w="1088" w:type="dxa"/>
-            <w:vAlign w:val="top"/>
           </w:tcPr>
           <w:p/>
         </w:tc>
         <w:tc>
           <w:tcPr>
             <w:tcW w:w="3018" w:type="dxa"/>
-            <w:vAlign w:val="top"/>
           </w:tcPr>
           <w:p/>
         </w:tc>
@@ -1068,7 +872,7 @@
     </w:tbl>
     <w:p>
       <w:pPr>
-        <w:pStyle w:val="10"/>
+        <w:pStyle w:val="a5"/>
       </w:pPr>
     </w:p>
     <w:p>
@@ -1076,7 +880,7 @@
         <w:widowControl/>
         <w:jc w:val="left"/>
         <w:rPr>
-          <w:rFonts w:ascii="Calibri Light" w:hAnsi="Calibri Light" w:eastAsia="宋体" w:cs="黑体"/>
+          <w:rFonts w:ascii="Calibri Light" w:hAnsi="Calibri Light"/>
           <w:b/>
           <w:bCs/>
           <w:sz w:val="32"/>
@@ -1089,7 +893,7 @@
     </w:p>
     <w:p>
       <w:pPr>
-        <w:pStyle w:val="17"/>
+        <w:pStyle w:val="TOC1"/>
         <w:jc w:val="center"/>
       </w:pPr>
       <w:bookmarkStart w:id="0" w:name="_Toc25862"/>
@@ -1103,16 +907,10 @@
     </w:p>
     <w:p>
       <w:pPr>
-        <w:pStyle w:val="8"/>
+        <w:pStyle w:val="10"/>
         <w:tabs>
           <w:tab w:val="right" w:leader="dot" w:pos="8306"/>
         </w:tabs>
-        <w:rPr>
-          <w:rFonts w:ascii="Calibri" w:hAnsi="Calibri" w:eastAsia="宋体" w:cs="黑体"/>
-          <w:kern w:val="2"/>
-          <w:szCs w:val="22"/>
-          <w:lang w:val="en-US" w:eastAsia="zh-CN" w:bidi="ar-SA"/>
-        </w:rPr>
       </w:pPr>
       <w:r>
         <w:fldChar w:fldCharType="begin"/>
@@ -1123,1345 +921,337 @@
       <w:r>
         <w:fldChar w:fldCharType="separate"/>
       </w:r>
-      <w:r>
-        <w:rPr>
-          <w:rFonts w:ascii="Calibri" w:hAnsi="Calibri" w:eastAsia="宋体" w:cs="黑体"/>
-          <w:kern w:val="2"/>
-          <w:szCs w:val="22"/>
-          <w:lang w:val="en-US" w:eastAsia="zh-CN" w:bidi="ar-SA"/>
-        </w:rPr>
-        <w:fldChar w:fldCharType="begin"/>
-      </w:r>
-      <w:r>
-        <w:rPr>
-          <w:rFonts w:ascii="Calibri" w:hAnsi="Calibri" w:eastAsia="宋体" w:cs="黑体"/>
-          <w:kern w:val="2"/>
-          <w:szCs w:val="22"/>
-          <w:lang w:val="en-US" w:eastAsia="zh-CN" w:bidi="ar-SA"/>
-        </w:rPr>
-        <w:instrText xml:space="preserve"> HYPERLINK \l _Toc25862 </w:instrText>
-      </w:r>
-      <w:r>
-        <w:rPr>
-          <w:rFonts w:ascii="Calibri" w:hAnsi="Calibri" w:eastAsia="宋体" w:cs="黑体"/>
-          <w:kern w:val="2"/>
-          <w:szCs w:val="22"/>
-          <w:lang w:val="en-US" w:eastAsia="zh-CN" w:bidi="ar-SA"/>
-        </w:rPr>
-        <w:fldChar w:fldCharType="separate"/>
-      </w:r>
-      <w:r>
-        <w:rPr>
-          <w:rFonts w:ascii="Calibri" w:hAnsi="Calibri" w:eastAsia="宋体" w:cs="黑体"/>
-          <w:kern w:val="2"/>
-          <w:szCs w:val="22"/>
-          <w:lang w:val="zh-CN" w:eastAsia="zh-CN" w:bidi="ar-SA"/>
-        </w:rPr>
-        <w:t>目录</w:t>
-      </w:r>
-      <w:r>
-        <w:rPr>
-          <w:rFonts w:ascii="Calibri" w:hAnsi="Calibri" w:eastAsia="宋体" w:cs="黑体"/>
-          <w:kern w:val="2"/>
-          <w:szCs w:val="22"/>
-          <w:lang w:val="en-US" w:eastAsia="zh-CN" w:bidi="ar-SA"/>
-        </w:rPr>
-        <w:tab/>
-      </w:r>
-      <w:r>
-        <w:rPr>
-          <w:rFonts w:ascii="Calibri" w:hAnsi="Calibri" w:eastAsia="宋体" w:cs="黑体"/>
-          <w:kern w:val="2"/>
-          <w:szCs w:val="22"/>
-          <w:lang w:val="en-US" w:eastAsia="zh-CN" w:bidi="ar-SA"/>
-        </w:rPr>
-        <w:fldChar w:fldCharType="begin"/>
-      </w:r>
-      <w:r>
-        <w:rPr>
-          <w:rFonts w:ascii="Calibri" w:hAnsi="Calibri" w:eastAsia="宋体" w:cs="黑体"/>
-          <w:kern w:val="2"/>
-          <w:szCs w:val="22"/>
-          <w:lang w:val="en-US" w:eastAsia="zh-CN" w:bidi="ar-SA"/>
-        </w:rPr>
-        <w:instrText xml:space="preserve"> PAGEREF _Toc25862 </w:instrText>
-      </w:r>
-      <w:r>
-        <w:rPr>
-          <w:rFonts w:ascii="Calibri" w:hAnsi="Calibri" w:eastAsia="宋体" w:cs="黑体"/>
-          <w:kern w:val="2"/>
-          <w:szCs w:val="22"/>
-          <w:lang w:val="en-US" w:eastAsia="zh-CN" w:bidi="ar-SA"/>
-        </w:rPr>
-        <w:fldChar w:fldCharType="separate"/>
-      </w:r>
-      <w:r>
-        <w:rPr>
-          <w:rFonts w:ascii="Calibri" w:hAnsi="Calibri" w:eastAsia="宋体" w:cs="黑体"/>
-          <w:kern w:val="2"/>
-          <w:szCs w:val="22"/>
-          <w:lang w:val="en-US" w:eastAsia="zh-CN" w:bidi="ar-SA"/>
-        </w:rPr>
-        <w:t>3</w:t>
-      </w:r>
-      <w:r>
-        <w:rPr>
-          <w:rFonts w:ascii="Calibri" w:hAnsi="Calibri" w:eastAsia="宋体" w:cs="黑体"/>
-          <w:kern w:val="2"/>
-          <w:szCs w:val="22"/>
-          <w:lang w:val="en-US" w:eastAsia="zh-CN" w:bidi="ar-SA"/>
-        </w:rPr>
-        <w:fldChar w:fldCharType="end"/>
-      </w:r>
-      <w:r>
-        <w:rPr>
-          <w:rFonts w:ascii="Calibri" w:hAnsi="Calibri" w:eastAsia="宋体" w:cs="黑体"/>
-          <w:kern w:val="2"/>
-          <w:szCs w:val="22"/>
-          <w:lang w:val="en-US" w:eastAsia="zh-CN" w:bidi="ar-SA"/>
-        </w:rPr>
-        <w:fldChar w:fldCharType="end"/>
-      </w:r>
-    </w:p>
-    <w:p>
-      <w:pPr>
-        <w:pStyle w:val="8"/>
+      <w:hyperlink w:anchor="_Toc25862" w:history="1">
+        <w:r>
+          <w:rPr>
+            <w:lang w:val="zh-CN"/>
+          </w:rPr>
+          <w:t>目录</w:t>
+        </w:r>
+        <w:r>
+          <w:tab/>
+        </w:r>
+        <w:fldSimple w:instr=" PAGEREF _Toc25862 ">
+          <w:r>
+            <w:t>3</w:t>
+          </w:r>
+        </w:fldSimple>
+      </w:hyperlink>
+    </w:p>
+    <w:p>
+      <w:pPr>
+        <w:pStyle w:val="10"/>
         <w:tabs>
           <w:tab w:val="right" w:leader="dot" w:pos="8306"/>
         </w:tabs>
-        <w:rPr>
-          <w:rFonts w:ascii="Calibri" w:hAnsi="Calibri" w:eastAsia="宋体" w:cs="黑体"/>
-          <w:kern w:val="2"/>
-          <w:szCs w:val="22"/>
-          <w:lang w:val="en-US" w:eastAsia="zh-CN" w:bidi="ar-SA"/>
-        </w:rPr>
-      </w:pPr>
-      <w:r>
-        <w:rPr>
-          <w:rFonts w:ascii="Calibri" w:hAnsi="Calibri" w:eastAsia="宋体" w:cs="黑体"/>
-          <w:bCs/>
-          <w:kern w:val="2"/>
-          <w:szCs w:val="22"/>
-          <w:lang w:val="zh-CN" w:eastAsia="zh-CN" w:bidi="ar-SA"/>
-        </w:rPr>
-        <w:fldChar w:fldCharType="begin"/>
-      </w:r>
-      <w:r>
-        <w:rPr>
-          <w:rFonts w:ascii="Calibri" w:hAnsi="Calibri" w:eastAsia="宋体" w:cs="黑体"/>
-          <w:bCs/>
-          <w:kern w:val="2"/>
-          <w:szCs w:val="22"/>
-          <w:lang w:val="zh-CN" w:eastAsia="zh-CN" w:bidi="ar-SA"/>
-        </w:rPr>
-        <w:instrText xml:space="preserve"> HYPERLINK \l _Toc25296 </w:instrText>
-      </w:r>
-      <w:r>
-        <w:rPr>
-          <w:rFonts w:ascii="Calibri" w:hAnsi="Calibri" w:eastAsia="宋体" w:cs="黑体"/>
-          <w:bCs/>
-          <w:kern w:val="2"/>
-          <w:szCs w:val="22"/>
-          <w:lang w:val="zh-CN" w:eastAsia="zh-CN" w:bidi="ar-SA"/>
-        </w:rPr>
-        <w:fldChar w:fldCharType="separate"/>
-      </w:r>
-      <w:r>
-        <w:rPr>
-          <w:rFonts w:hint="eastAsia" w:ascii="Calibri" w:hAnsi="Calibri" w:eastAsia="宋体" w:cs="黑体"/>
-          <w:kern w:val="2"/>
-          <w:szCs w:val="22"/>
-          <w:lang w:val="en-US" w:eastAsia="zh-CN" w:bidi="ar-SA"/>
-        </w:rPr>
-        <w:t>1. 背景</w:t>
-      </w:r>
-      <w:r>
-        <w:rPr>
-          <w:rFonts w:ascii="Calibri" w:hAnsi="Calibri" w:eastAsia="宋体" w:cs="黑体"/>
-          <w:kern w:val="2"/>
-          <w:szCs w:val="22"/>
-          <w:lang w:val="en-US" w:eastAsia="zh-CN" w:bidi="ar-SA"/>
-        </w:rPr>
-        <w:tab/>
-      </w:r>
-      <w:r>
-        <w:rPr>
-          <w:rFonts w:ascii="Calibri" w:hAnsi="Calibri" w:eastAsia="宋体" w:cs="黑体"/>
-          <w:kern w:val="2"/>
-          <w:szCs w:val="22"/>
-          <w:lang w:val="en-US" w:eastAsia="zh-CN" w:bidi="ar-SA"/>
-        </w:rPr>
-        <w:fldChar w:fldCharType="begin"/>
-      </w:r>
-      <w:r>
-        <w:rPr>
-          <w:rFonts w:ascii="Calibri" w:hAnsi="Calibri" w:eastAsia="宋体" w:cs="黑体"/>
-          <w:kern w:val="2"/>
-          <w:szCs w:val="22"/>
-          <w:lang w:val="en-US" w:eastAsia="zh-CN" w:bidi="ar-SA"/>
-        </w:rPr>
-        <w:instrText xml:space="preserve"> PAGEREF _Toc25296 </w:instrText>
-      </w:r>
-      <w:r>
-        <w:rPr>
-          <w:rFonts w:ascii="Calibri" w:hAnsi="Calibri" w:eastAsia="宋体" w:cs="黑体"/>
-          <w:kern w:val="2"/>
-          <w:szCs w:val="22"/>
-          <w:lang w:val="en-US" w:eastAsia="zh-CN" w:bidi="ar-SA"/>
-        </w:rPr>
-        <w:fldChar w:fldCharType="separate"/>
-      </w:r>
-      <w:r>
-        <w:rPr>
-          <w:rFonts w:ascii="Calibri" w:hAnsi="Calibri" w:eastAsia="宋体" w:cs="黑体"/>
-          <w:kern w:val="2"/>
-          <w:szCs w:val="22"/>
-          <w:lang w:val="en-US" w:eastAsia="zh-CN" w:bidi="ar-SA"/>
-        </w:rPr>
-        <w:t>4</w:t>
-      </w:r>
-      <w:r>
-        <w:rPr>
-          <w:rFonts w:ascii="Calibri" w:hAnsi="Calibri" w:eastAsia="宋体" w:cs="黑体"/>
-          <w:kern w:val="2"/>
-          <w:szCs w:val="22"/>
-          <w:lang w:val="en-US" w:eastAsia="zh-CN" w:bidi="ar-SA"/>
-        </w:rPr>
-        <w:fldChar w:fldCharType="end"/>
-      </w:r>
-      <w:r>
-        <w:rPr>
-          <w:rFonts w:ascii="Calibri" w:hAnsi="Calibri" w:eastAsia="宋体" w:cs="黑体"/>
-          <w:bCs/>
-          <w:kern w:val="2"/>
-          <w:szCs w:val="22"/>
-          <w:lang w:val="zh-CN" w:eastAsia="zh-CN" w:bidi="ar-SA"/>
-        </w:rPr>
-        <w:fldChar w:fldCharType="end"/>
-      </w:r>
-    </w:p>
-    <w:p>
-      <w:pPr>
-        <w:pStyle w:val="8"/>
+      </w:pPr>
+      <w:hyperlink w:anchor="_Toc25296" w:history="1">
+        <w:r>
+          <w:rPr>
+            <w:rFonts w:hint="eastAsia"/>
+          </w:rPr>
+          <w:t xml:space="preserve">1. </w:t>
+        </w:r>
+        <w:r>
+          <w:rPr>
+            <w:rFonts w:hint="eastAsia"/>
+          </w:rPr>
+          <w:t>背景</w:t>
+        </w:r>
+        <w:r>
+          <w:tab/>
+        </w:r>
+        <w:fldSimple w:instr=" PAGEREF _Toc25296 ">
+          <w:r>
+            <w:t>4</w:t>
+          </w:r>
+        </w:fldSimple>
+      </w:hyperlink>
+    </w:p>
+    <w:p>
+      <w:pPr>
+        <w:pStyle w:val="10"/>
         <w:tabs>
           <w:tab w:val="right" w:leader="dot" w:pos="8306"/>
         </w:tabs>
-        <w:rPr>
-          <w:rFonts w:ascii="Calibri" w:hAnsi="Calibri" w:eastAsia="宋体" w:cs="黑体"/>
-          <w:kern w:val="2"/>
-          <w:szCs w:val="22"/>
-          <w:lang w:val="en-US" w:eastAsia="zh-CN" w:bidi="ar-SA"/>
-        </w:rPr>
-      </w:pPr>
-      <w:r>
-        <w:rPr>
-          <w:rFonts w:ascii="Calibri" w:hAnsi="Calibri" w:eastAsia="宋体" w:cs="黑体"/>
-          <w:bCs/>
-          <w:kern w:val="2"/>
-          <w:szCs w:val="22"/>
-          <w:lang w:val="zh-CN" w:eastAsia="zh-CN" w:bidi="ar-SA"/>
-        </w:rPr>
-        <w:fldChar w:fldCharType="begin"/>
-      </w:r>
-      <w:r>
-        <w:rPr>
-          <w:rFonts w:ascii="Calibri" w:hAnsi="Calibri" w:eastAsia="宋体" w:cs="黑体"/>
-          <w:bCs/>
-          <w:kern w:val="2"/>
-          <w:szCs w:val="22"/>
-          <w:lang w:val="zh-CN" w:eastAsia="zh-CN" w:bidi="ar-SA"/>
-        </w:rPr>
-        <w:instrText xml:space="preserve"> HYPERLINK \l _Toc13231 </w:instrText>
-      </w:r>
-      <w:r>
-        <w:rPr>
-          <w:rFonts w:ascii="Calibri" w:hAnsi="Calibri" w:eastAsia="宋体" w:cs="黑体"/>
-          <w:bCs/>
-          <w:kern w:val="2"/>
-          <w:szCs w:val="22"/>
-          <w:lang w:val="zh-CN" w:eastAsia="zh-CN" w:bidi="ar-SA"/>
-        </w:rPr>
-        <w:fldChar w:fldCharType="separate"/>
-      </w:r>
-      <w:r>
-        <w:rPr>
-          <w:rFonts w:hint="eastAsia" w:ascii="Calibri" w:hAnsi="Calibri" w:eastAsia="宋体" w:cs="黑体"/>
-          <w:kern w:val="2"/>
-          <w:szCs w:val="22"/>
-          <w:lang w:val="en-US" w:eastAsia="zh-CN" w:bidi="ar-SA"/>
-        </w:rPr>
-        <w:t>2.</w:t>
-      </w:r>
-      <w:r>
-        <w:rPr>
-          <w:rFonts w:ascii="Calibri" w:hAnsi="Calibri" w:eastAsia="宋体" w:cs="黑体"/>
-          <w:kern w:val="2"/>
-          <w:szCs w:val="22"/>
-          <w:lang w:val="en-US" w:eastAsia="zh-CN" w:bidi="ar-SA"/>
-        </w:rPr>
-        <w:t xml:space="preserve"> </w:t>
-      </w:r>
-      <w:r>
-        <w:rPr>
-          <w:rFonts w:hint="eastAsia" w:ascii="Calibri" w:hAnsi="Calibri" w:eastAsia="宋体" w:cs="黑体"/>
-          <w:kern w:val="2"/>
-          <w:szCs w:val="22"/>
-          <w:lang w:val="en-US" w:eastAsia="zh-CN" w:bidi="ar-SA"/>
-        </w:rPr>
-        <w:t>实验过程所遇到的问题</w:t>
-      </w:r>
-      <w:r>
-        <w:rPr>
-          <w:rFonts w:ascii="Calibri" w:hAnsi="Calibri" w:eastAsia="宋体" w:cs="黑体"/>
-          <w:kern w:val="2"/>
-          <w:szCs w:val="22"/>
-          <w:lang w:val="en-US" w:eastAsia="zh-CN" w:bidi="ar-SA"/>
-        </w:rPr>
-        <w:tab/>
-      </w:r>
-      <w:r>
-        <w:rPr>
-          <w:rFonts w:ascii="Calibri" w:hAnsi="Calibri" w:eastAsia="宋体" w:cs="黑体"/>
-          <w:kern w:val="2"/>
-          <w:szCs w:val="22"/>
-          <w:lang w:val="en-US" w:eastAsia="zh-CN" w:bidi="ar-SA"/>
-        </w:rPr>
-        <w:fldChar w:fldCharType="begin"/>
-      </w:r>
-      <w:r>
-        <w:rPr>
-          <w:rFonts w:ascii="Calibri" w:hAnsi="Calibri" w:eastAsia="宋体" w:cs="黑体"/>
-          <w:kern w:val="2"/>
-          <w:szCs w:val="22"/>
-          <w:lang w:val="en-US" w:eastAsia="zh-CN" w:bidi="ar-SA"/>
-        </w:rPr>
-        <w:instrText xml:space="preserve"> PAGEREF _Toc13231 </w:instrText>
-      </w:r>
-      <w:r>
-        <w:rPr>
-          <w:rFonts w:ascii="Calibri" w:hAnsi="Calibri" w:eastAsia="宋体" w:cs="黑体"/>
-          <w:kern w:val="2"/>
-          <w:szCs w:val="22"/>
-          <w:lang w:val="en-US" w:eastAsia="zh-CN" w:bidi="ar-SA"/>
-        </w:rPr>
-        <w:fldChar w:fldCharType="separate"/>
-      </w:r>
-      <w:r>
-        <w:rPr>
-          <w:rFonts w:ascii="Calibri" w:hAnsi="Calibri" w:eastAsia="宋体" w:cs="黑体"/>
-          <w:kern w:val="2"/>
-          <w:szCs w:val="22"/>
-          <w:lang w:val="en-US" w:eastAsia="zh-CN" w:bidi="ar-SA"/>
-        </w:rPr>
-        <w:t>4</w:t>
-      </w:r>
-      <w:r>
-        <w:rPr>
-          <w:rFonts w:ascii="Calibri" w:hAnsi="Calibri" w:eastAsia="宋体" w:cs="黑体"/>
-          <w:kern w:val="2"/>
-          <w:szCs w:val="22"/>
-          <w:lang w:val="en-US" w:eastAsia="zh-CN" w:bidi="ar-SA"/>
-        </w:rPr>
-        <w:fldChar w:fldCharType="end"/>
-      </w:r>
-      <w:r>
-        <w:rPr>
-          <w:rFonts w:ascii="Calibri" w:hAnsi="Calibri" w:eastAsia="宋体" w:cs="黑体"/>
-          <w:bCs/>
-          <w:kern w:val="2"/>
-          <w:szCs w:val="22"/>
-          <w:lang w:val="zh-CN" w:eastAsia="zh-CN" w:bidi="ar-SA"/>
-        </w:rPr>
-        <w:fldChar w:fldCharType="end"/>
-      </w:r>
-    </w:p>
-    <w:p>
-      <w:pPr>
-        <w:pStyle w:val="9"/>
+      </w:pPr>
+      <w:hyperlink w:anchor="_Toc13231" w:history="1">
+        <w:r>
+          <w:rPr>
+            <w:rFonts w:hint="eastAsia"/>
+          </w:rPr>
+          <w:t>2.</w:t>
+        </w:r>
+        <w:r>
+          <w:t xml:space="preserve"> </w:t>
+        </w:r>
+        <w:r>
+          <w:rPr>
+            <w:rFonts w:hint="eastAsia"/>
+          </w:rPr>
+          <w:t>实验过程所遇到的问题</w:t>
+        </w:r>
+        <w:r>
+          <w:tab/>
+        </w:r>
+        <w:fldSimple w:instr=" PAGEREF _Toc13231 ">
+          <w:r>
+            <w:t>4</w:t>
+          </w:r>
+        </w:fldSimple>
+      </w:hyperlink>
+    </w:p>
+    <w:p>
+      <w:pPr>
+        <w:pStyle w:val="20"/>
         <w:tabs>
           <w:tab w:val="right" w:leader="dot" w:pos="8306"/>
         </w:tabs>
-        <w:rPr>
-          <w:rFonts w:ascii="Calibri" w:hAnsi="Calibri" w:eastAsia="宋体" w:cs="黑体"/>
-          <w:kern w:val="2"/>
-          <w:szCs w:val="22"/>
-          <w:lang w:val="en-US" w:eastAsia="zh-CN" w:bidi="ar-SA"/>
-        </w:rPr>
-      </w:pPr>
-      <w:r>
-        <w:rPr>
-          <w:rFonts w:ascii="Calibri" w:hAnsi="Calibri" w:eastAsia="宋体" w:cs="黑体"/>
-          <w:bCs/>
-          <w:kern w:val="2"/>
-          <w:szCs w:val="22"/>
-          <w:lang w:val="zh-CN" w:eastAsia="zh-CN" w:bidi="ar-SA"/>
-        </w:rPr>
-        <w:fldChar w:fldCharType="begin"/>
-      </w:r>
-      <w:r>
-        <w:rPr>
-          <w:rFonts w:ascii="Calibri" w:hAnsi="Calibri" w:eastAsia="宋体" w:cs="黑体"/>
-          <w:bCs/>
-          <w:kern w:val="2"/>
-          <w:szCs w:val="22"/>
-          <w:lang w:val="zh-CN" w:eastAsia="zh-CN" w:bidi="ar-SA"/>
-        </w:rPr>
-        <w:instrText xml:space="preserve"> HYPERLINK \l _Toc393 </w:instrText>
-      </w:r>
-      <w:r>
-        <w:rPr>
-          <w:rFonts w:ascii="Calibri" w:hAnsi="Calibri" w:eastAsia="宋体" w:cs="黑体"/>
-          <w:bCs/>
-          <w:kern w:val="2"/>
-          <w:szCs w:val="22"/>
-          <w:lang w:val="zh-CN" w:eastAsia="zh-CN" w:bidi="ar-SA"/>
-        </w:rPr>
-        <w:fldChar w:fldCharType="separate"/>
-      </w:r>
-      <w:r>
-        <w:rPr>
-          <w:rFonts w:ascii="Calibri" w:hAnsi="Calibri" w:eastAsia="宋体" w:cs="黑体"/>
-          <w:kern w:val="2"/>
-          <w:szCs w:val="22"/>
-          <w:lang w:val="en-US" w:eastAsia="zh-CN" w:bidi="ar-SA"/>
-        </w:rPr>
-        <w:t xml:space="preserve">2.1 </w:t>
-      </w:r>
-      <w:r>
-        <w:rPr>
-          <w:rFonts w:hint="eastAsia" w:ascii="Calibri" w:hAnsi="Calibri" w:eastAsia="宋体" w:cs="黑体"/>
-          <w:kern w:val="2"/>
-          <w:szCs w:val="22"/>
-          <w:lang w:val="en-US" w:eastAsia="zh-CN" w:bidi="ar-SA"/>
-        </w:rPr>
-        <w:t>组队和选题问题</w:t>
-      </w:r>
-      <w:r>
-        <w:rPr>
-          <w:rFonts w:ascii="Calibri" w:hAnsi="Calibri" w:eastAsia="宋体" w:cs="黑体"/>
-          <w:kern w:val="2"/>
-          <w:szCs w:val="22"/>
-          <w:lang w:val="en-US" w:eastAsia="zh-CN" w:bidi="ar-SA"/>
-        </w:rPr>
-        <w:tab/>
-      </w:r>
-      <w:r>
-        <w:rPr>
-          <w:rFonts w:ascii="Calibri" w:hAnsi="Calibri" w:eastAsia="宋体" w:cs="黑体"/>
-          <w:kern w:val="2"/>
-          <w:szCs w:val="22"/>
-          <w:lang w:val="en-US" w:eastAsia="zh-CN" w:bidi="ar-SA"/>
-        </w:rPr>
-        <w:fldChar w:fldCharType="begin"/>
-      </w:r>
-      <w:r>
-        <w:rPr>
-          <w:rFonts w:ascii="Calibri" w:hAnsi="Calibri" w:eastAsia="宋体" w:cs="黑体"/>
-          <w:kern w:val="2"/>
-          <w:szCs w:val="22"/>
-          <w:lang w:val="en-US" w:eastAsia="zh-CN" w:bidi="ar-SA"/>
-        </w:rPr>
-        <w:instrText xml:space="preserve"> PAGEREF _Toc393 </w:instrText>
-      </w:r>
-      <w:r>
-        <w:rPr>
-          <w:rFonts w:ascii="Calibri" w:hAnsi="Calibri" w:eastAsia="宋体" w:cs="黑体"/>
-          <w:kern w:val="2"/>
-          <w:szCs w:val="22"/>
-          <w:lang w:val="en-US" w:eastAsia="zh-CN" w:bidi="ar-SA"/>
-        </w:rPr>
-        <w:fldChar w:fldCharType="separate"/>
-      </w:r>
-      <w:r>
-        <w:rPr>
-          <w:rFonts w:ascii="Calibri" w:hAnsi="Calibri" w:eastAsia="宋体" w:cs="黑体"/>
-          <w:kern w:val="2"/>
-          <w:szCs w:val="22"/>
-          <w:lang w:val="en-US" w:eastAsia="zh-CN" w:bidi="ar-SA"/>
-        </w:rPr>
-        <w:t>4</w:t>
-      </w:r>
-      <w:r>
-        <w:rPr>
-          <w:rFonts w:ascii="Calibri" w:hAnsi="Calibri" w:eastAsia="宋体" w:cs="黑体"/>
-          <w:kern w:val="2"/>
-          <w:szCs w:val="22"/>
-          <w:lang w:val="en-US" w:eastAsia="zh-CN" w:bidi="ar-SA"/>
-        </w:rPr>
-        <w:fldChar w:fldCharType="end"/>
-      </w:r>
-      <w:r>
-        <w:rPr>
-          <w:rFonts w:ascii="Calibri" w:hAnsi="Calibri" w:eastAsia="宋体" w:cs="黑体"/>
-          <w:bCs/>
-          <w:kern w:val="2"/>
-          <w:szCs w:val="22"/>
-          <w:lang w:val="zh-CN" w:eastAsia="zh-CN" w:bidi="ar-SA"/>
-        </w:rPr>
-        <w:fldChar w:fldCharType="end"/>
-      </w:r>
-    </w:p>
-    <w:p>
-      <w:pPr>
-        <w:pStyle w:val="5"/>
+      </w:pPr>
+      <w:hyperlink w:anchor="_Toc393" w:history="1">
+        <w:r>
+          <w:t xml:space="preserve">2.1 </w:t>
+        </w:r>
+        <w:r>
+          <w:rPr>
+            <w:rFonts w:hint="eastAsia"/>
+          </w:rPr>
+          <w:t>组队和选题问题</w:t>
+        </w:r>
+        <w:r>
+          <w:tab/>
+        </w:r>
+        <w:fldSimple w:instr=" PAGEREF _Toc393 ">
+          <w:r>
+            <w:t>4</w:t>
+          </w:r>
+        </w:fldSimple>
+      </w:hyperlink>
+    </w:p>
+    <w:p>
+      <w:pPr>
+        <w:pStyle w:val="30"/>
         <w:tabs>
           <w:tab w:val="right" w:leader="dot" w:pos="8306"/>
         </w:tabs>
-        <w:rPr>
-          <w:rFonts w:ascii="Calibri" w:hAnsi="Calibri" w:eastAsia="宋体" w:cs="黑体"/>
-          <w:kern w:val="2"/>
-          <w:szCs w:val="22"/>
-          <w:lang w:val="en-US" w:eastAsia="zh-CN" w:bidi="ar-SA"/>
-        </w:rPr>
-      </w:pPr>
-      <w:r>
-        <w:rPr>
-          <w:rFonts w:ascii="Calibri" w:hAnsi="Calibri" w:eastAsia="宋体" w:cs="黑体"/>
-          <w:bCs/>
-          <w:kern w:val="2"/>
-          <w:szCs w:val="22"/>
-          <w:lang w:val="zh-CN" w:eastAsia="zh-CN" w:bidi="ar-SA"/>
-        </w:rPr>
-        <w:fldChar w:fldCharType="begin"/>
-      </w:r>
-      <w:r>
-        <w:rPr>
-          <w:rFonts w:ascii="Calibri" w:hAnsi="Calibri" w:eastAsia="宋体" w:cs="黑体"/>
-          <w:bCs/>
-          <w:kern w:val="2"/>
-          <w:szCs w:val="22"/>
-          <w:lang w:val="zh-CN" w:eastAsia="zh-CN" w:bidi="ar-SA"/>
-        </w:rPr>
-        <w:instrText xml:space="preserve"> HYPERLINK \l _Toc14601 </w:instrText>
-      </w:r>
-      <w:r>
-        <w:rPr>
-          <w:rFonts w:ascii="Calibri" w:hAnsi="Calibri" w:eastAsia="宋体" w:cs="黑体"/>
-          <w:bCs/>
-          <w:kern w:val="2"/>
-          <w:szCs w:val="22"/>
-          <w:lang w:val="zh-CN" w:eastAsia="zh-CN" w:bidi="ar-SA"/>
-        </w:rPr>
-        <w:fldChar w:fldCharType="separate"/>
-      </w:r>
-      <w:r>
-        <w:rPr>
-          <w:rFonts w:hint="eastAsia" w:ascii="Calibri" w:hAnsi="Calibri" w:eastAsia="宋体" w:cs="黑体"/>
-          <w:kern w:val="2"/>
-          <w:szCs w:val="22"/>
-          <w:lang w:val="en-US" w:eastAsia="zh-CN" w:bidi="ar-SA"/>
-        </w:rPr>
-        <w:t>2.1.1 问题描述</w:t>
-      </w:r>
-      <w:r>
-        <w:rPr>
-          <w:rFonts w:ascii="Calibri" w:hAnsi="Calibri" w:eastAsia="宋体" w:cs="黑体"/>
-          <w:kern w:val="2"/>
-          <w:szCs w:val="22"/>
-          <w:lang w:val="en-US" w:eastAsia="zh-CN" w:bidi="ar-SA"/>
-        </w:rPr>
-        <w:tab/>
-      </w:r>
-      <w:r>
-        <w:rPr>
-          <w:rFonts w:ascii="Calibri" w:hAnsi="Calibri" w:eastAsia="宋体" w:cs="黑体"/>
-          <w:kern w:val="2"/>
-          <w:szCs w:val="22"/>
-          <w:lang w:val="en-US" w:eastAsia="zh-CN" w:bidi="ar-SA"/>
-        </w:rPr>
-        <w:fldChar w:fldCharType="begin"/>
-      </w:r>
-      <w:r>
-        <w:rPr>
-          <w:rFonts w:ascii="Calibri" w:hAnsi="Calibri" w:eastAsia="宋体" w:cs="黑体"/>
-          <w:kern w:val="2"/>
-          <w:szCs w:val="22"/>
-          <w:lang w:val="en-US" w:eastAsia="zh-CN" w:bidi="ar-SA"/>
-        </w:rPr>
-        <w:instrText xml:space="preserve"> PAGEREF _Toc14601 </w:instrText>
-      </w:r>
-      <w:r>
-        <w:rPr>
-          <w:rFonts w:ascii="Calibri" w:hAnsi="Calibri" w:eastAsia="宋体" w:cs="黑体"/>
-          <w:kern w:val="2"/>
-          <w:szCs w:val="22"/>
-          <w:lang w:val="en-US" w:eastAsia="zh-CN" w:bidi="ar-SA"/>
-        </w:rPr>
-        <w:fldChar w:fldCharType="separate"/>
-      </w:r>
-      <w:r>
-        <w:rPr>
-          <w:rFonts w:ascii="Calibri" w:hAnsi="Calibri" w:eastAsia="宋体" w:cs="黑体"/>
-          <w:kern w:val="2"/>
-          <w:szCs w:val="22"/>
-          <w:lang w:val="en-US" w:eastAsia="zh-CN" w:bidi="ar-SA"/>
-        </w:rPr>
-        <w:t>4</w:t>
-      </w:r>
-      <w:r>
-        <w:rPr>
-          <w:rFonts w:ascii="Calibri" w:hAnsi="Calibri" w:eastAsia="宋体" w:cs="黑体"/>
-          <w:kern w:val="2"/>
-          <w:szCs w:val="22"/>
-          <w:lang w:val="en-US" w:eastAsia="zh-CN" w:bidi="ar-SA"/>
-        </w:rPr>
-        <w:fldChar w:fldCharType="end"/>
-      </w:r>
-      <w:r>
-        <w:rPr>
-          <w:rFonts w:ascii="Calibri" w:hAnsi="Calibri" w:eastAsia="宋体" w:cs="黑体"/>
-          <w:bCs/>
-          <w:kern w:val="2"/>
-          <w:szCs w:val="22"/>
-          <w:lang w:val="zh-CN" w:eastAsia="zh-CN" w:bidi="ar-SA"/>
-        </w:rPr>
-        <w:fldChar w:fldCharType="end"/>
-      </w:r>
-    </w:p>
-    <w:p>
-      <w:pPr>
-        <w:pStyle w:val="5"/>
+      </w:pPr>
+      <w:hyperlink w:anchor="_Toc14601" w:history="1">
+        <w:r>
+          <w:rPr>
+            <w:rFonts w:hint="eastAsia"/>
+          </w:rPr>
+          <w:t xml:space="preserve">2.1.1 </w:t>
+        </w:r>
+        <w:r>
+          <w:rPr>
+            <w:rFonts w:hint="eastAsia"/>
+          </w:rPr>
+          <w:t>问题描述</w:t>
+        </w:r>
+        <w:r>
+          <w:tab/>
+        </w:r>
+        <w:fldSimple w:instr=" PAGEREF _Toc14601 ">
+          <w:r>
+            <w:t>4</w:t>
+          </w:r>
+        </w:fldSimple>
+      </w:hyperlink>
+    </w:p>
+    <w:p>
+      <w:pPr>
+        <w:pStyle w:val="30"/>
         <w:tabs>
           <w:tab w:val="right" w:leader="dot" w:pos="8306"/>
         </w:tabs>
-        <w:rPr>
-          <w:rFonts w:ascii="Calibri" w:hAnsi="Calibri" w:eastAsia="宋体" w:cs="黑体"/>
-          <w:kern w:val="2"/>
-          <w:szCs w:val="22"/>
-          <w:lang w:val="en-US" w:eastAsia="zh-CN" w:bidi="ar-SA"/>
-        </w:rPr>
-      </w:pPr>
-      <w:r>
-        <w:rPr>
-          <w:rFonts w:ascii="Calibri" w:hAnsi="Calibri" w:eastAsia="宋体" w:cs="黑体"/>
-          <w:bCs/>
-          <w:kern w:val="2"/>
-          <w:szCs w:val="22"/>
-          <w:lang w:val="zh-CN" w:eastAsia="zh-CN" w:bidi="ar-SA"/>
-        </w:rPr>
-        <w:fldChar w:fldCharType="begin"/>
-      </w:r>
-      <w:r>
-        <w:rPr>
-          <w:rFonts w:ascii="Calibri" w:hAnsi="Calibri" w:eastAsia="宋体" w:cs="黑体"/>
-          <w:bCs/>
-          <w:kern w:val="2"/>
-          <w:szCs w:val="22"/>
-          <w:lang w:val="zh-CN" w:eastAsia="zh-CN" w:bidi="ar-SA"/>
-        </w:rPr>
-        <w:instrText xml:space="preserve"> HYPERLINK \l _Toc18446 </w:instrText>
-      </w:r>
-      <w:r>
-        <w:rPr>
-          <w:rFonts w:ascii="Calibri" w:hAnsi="Calibri" w:eastAsia="宋体" w:cs="黑体"/>
-          <w:bCs/>
-          <w:kern w:val="2"/>
-          <w:szCs w:val="22"/>
-          <w:lang w:val="zh-CN" w:eastAsia="zh-CN" w:bidi="ar-SA"/>
-        </w:rPr>
-        <w:fldChar w:fldCharType="separate"/>
-      </w:r>
-      <w:r>
-        <w:rPr>
-          <w:rFonts w:hint="eastAsia" w:ascii="Calibri" w:hAnsi="Calibri" w:eastAsia="宋体" w:cs="黑体"/>
-          <w:kern w:val="2"/>
-          <w:szCs w:val="22"/>
-          <w:lang w:val="en-US" w:eastAsia="zh-CN" w:bidi="ar-SA"/>
-        </w:rPr>
-        <w:t>2.1.2 处理方法</w:t>
-      </w:r>
-      <w:r>
-        <w:rPr>
-          <w:rFonts w:ascii="Calibri" w:hAnsi="Calibri" w:eastAsia="宋体" w:cs="黑体"/>
-          <w:kern w:val="2"/>
-          <w:szCs w:val="22"/>
-          <w:lang w:val="en-US" w:eastAsia="zh-CN" w:bidi="ar-SA"/>
-        </w:rPr>
-        <w:tab/>
-      </w:r>
-      <w:r>
-        <w:rPr>
-          <w:rFonts w:ascii="Calibri" w:hAnsi="Calibri" w:eastAsia="宋体" w:cs="黑体"/>
-          <w:kern w:val="2"/>
-          <w:szCs w:val="22"/>
-          <w:lang w:val="en-US" w:eastAsia="zh-CN" w:bidi="ar-SA"/>
-        </w:rPr>
-        <w:fldChar w:fldCharType="begin"/>
-      </w:r>
-      <w:r>
-        <w:rPr>
-          <w:rFonts w:ascii="Calibri" w:hAnsi="Calibri" w:eastAsia="宋体" w:cs="黑体"/>
-          <w:kern w:val="2"/>
-          <w:szCs w:val="22"/>
-          <w:lang w:val="en-US" w:eastAsia="zh-CN" w:bidi="ar-SA"/>
-        </w:rPr>
-        <w:instrText xml:space="preserve"> PAGEREF _Toc18446 </w:instrText>
-      </w:r>
-      <w:r>
-        <w:rPr>
-          <w:rFonts w:ascii="Calibri" w:hAnsi="Calibri" w:eastAsia="宋体" w:cs="黑体"/>
-          <w:kern w:val="2"/>
-          <w:szCs w:val="22"/>
-          <w:lang w:val="en-US" w:eastAsia="zh-CN" w:bidi="ar-SA"/>
-        </w:rPr>
-        <w:fldChar w:fldCharType="separate"/>
-      </w:r>
-      <w:r>
-        <w:rPr>
-          <w:rFonts w:ascii="Calibri" w:hAnsi="Calibri" w:eastAsia="宋体" w:cs="黑体"/>
-          <w:kern w:val="2"/>
-          <w:szCs w:val="22"/>
-          <w:lang w:val="en-US" w:eastAsia="zh-CN" w:bidi="ar-SA"/>
-        </w:rPr>
-        <w:t>4</w:t>
-      </w:r>
-      <w:r>
-        <w:rPr>
-          <w:rFonts w:ascii="Calibri" w:hAnsi="Calibri" w:eastAsia="宋体" w:cs="黑体"/>
-          <w:kern w:val="2"/>
-          <w:szCs w:val="22"/>
-          <w:lang w:val="en-US" w:eastAsia="zh-CN" w:bidi="ar-SA"/>
-        </w:rPr>
-        <w:fldChar w:fldCharType="end"/>
-      </w:r>
-      <w:r>
-        <w:rPr>
-          <w:rFonts w:ascii="Calibri" w:hAnsi="Calibri" w:eastAsia="宋体" w:cs="黑体"/>
-          <w:bCs/>
-          <w:kern w:val="2"/>
-          <w:szCs w:val="22"/>
-          <w:lang w:val="zh-CN" w:eastAsia="zh-CN" w:bidi="ar-SA"/>
-        </w:rPr>
-        <w:fldChar w:fldCharType="end"/>
-      </w:r>
-    </w:p>
-    <w:p>
-      <w:pPr>
-        <w:pStyle w:val="5"/>
+      </w:pPr>
+      <w:hyperlink w:anchor="_Toc18446" w:history="1">
+        <w:r>
+          <w:rPr>
+            <w:rFonts w:hint="eastAsia"/>
+          </w:rPr>
+          <w:t xml:space="preserve">2.1.2 </w:t>
+        </w:r>
+        <w:r>
+          <w:rPr>
+            <w:rFonts w:hint="eastAsia"/>
+          </w:rPr>
+          <w:t>处理方法</w:t>
+        </w:r>
+        <w:r>
+          <w:tab/>
+        </w:r>
+        <w:fldSimple w:instr=" PAGEREF _Toc18446 ">
+          <w:r>
+            <w:t>4</w:t>
+          </w:r>
+        </w:fldSimple>
+      </w:hyperlink>
+    </w:p>
+    <w:p>
+      <w:pPr>
+        <w:pStyle w:val="30"/>
         <w:tabs>
           <w:tab w:val="right" w:leader="dot" w:pos="8306"/>
         </w:tabs>
-        <w:rPr>
-          <w:rFonts w:ascii="Calibri" w:hAnsi="Calibri" w:eastAsia="宋体" w:cs="黑体"/>
-          <w:kern w:val="2"/>
-          <w:szCs w:val="22"/>
-          <w:lang w:val="en-US" w:eastAsia="zh-CN" w:bidi="ar-SA"/>
-        </w:rPr>
-      </w:pPr>
-      <w:r>
-        <w:rPr>
-          <w:rFonts w:ascii="Calibri" w:hAnsi="Calibri" w:eastAsia="宋体" w:cs="黑体"/>
-          <w:bCs/>
-          <w:kern w:val="2"/>
-          <w:szCs w:val="22"/>
-          <w:lang w:val="zh-CN" w:eastAsia="zh-CN" w:bidi="ar-SA"/>
-        </w:rPr>
-        <w:fldChar w:fldCharType="begin"/>
-      </w:r>
-      <w:r>
-        <w:rPr>
-          <w:rFonts w:ascii="Calibri" w:hAnsi="Calibri" w:eastAsia="宋体" w:cs="黑体"/>
-          <w:bCs/>
-          <w:kern w:val="2"/>
-          <w:szCs w:val="22"/>
-          <w:lang w:val="zh-CN" w:eastAsia="zh-CN" w:bidi="ar-SA"/>
-        </w:rPr>
-        <w:instrText xml:space="preserve"> HYPERLINK \l _Toc28768 </w:instrText>
-      </w:r>
-      <w:r>
-        <w:rPr>
-          <w:rFonts w:ascii="Calibri" w:hAnsi="Calibri" w:eastAsia="宋体" w:cs="黑体"/>
-          <w:bCs/>
-          <w:kern w:val="2"/>
-          <w:szCs w:val="22"/>
-          <w:lang w:val="zh-CN" w:eastAsia="zh-CN" w:bidi="ar-SA"/>
-        </w:rPr>
-        <w:fldChar w:fldCharType="separate"/>
-      </w:r>
-      <w:r>
-        <w:rPr>
-          <w:rFonts w:hint="eastAsia" w:ascii="Calibri" w:hAnsi="Calibri" w:eastAsia="宋体" w:cs="黑体"/>
-          <w:kern w:val="2"/>
-          <w:szCs w:val="22"/>
-          <w:lang w:val="en-US" w:eastAsia="zh-CN" w:bidi="ar-SA"/>
-        </w:rPr>
-        <w:t>2.1.3 有效性评估</w:t>
-      </w:r>
-      <w:r>
-        <w:rPr>
-          <w:rFonts w:ascii="Calibri" w:hAnsi="Calibri" w:eastAsia="宋体" w:cs="黑体"/>
-          <w:kern w:val="2"/>
-          <w:szCs w:val="22"/>
-          <w:lang w:val="en-US" w:eastAsia="zh-CN" w:bidi="ar-SA"/>
-        </w:rPr>
-        <w:tab/>
-      </w:r>
-      <w:r>
-        <w:rPr>
-          <w:rFonts w:ascii="Calibri" w:hAnsi="Calibri" w:eastAsia="宋体" w:cs="黑体"/>
-          <w:kern w:val="2"/>
-          <w:szCs w:val="22"/>
-          <w:lang w:val="en-US" w:eastAsia="zh-CN" w:bidi="ar-SA"/>
-        </w:rPr>
-        <w:fldChar w:fldCharType="begin"/>
-      </w:r>
-      <w:r>
-        <w:rPr>
-          <w:rFonts w:ascii="Calibri" w:hAnsi="Calibri" w:eastAsia="宋体" w:cs="黑体"/>
-          <w:kern w:val="2"/>
-          <w:szCs w:val="22"/>
-          <w:lang w:val="en-US" w:eastAsia="zh-CN" w:bidi="ar-SA"/>
-        </w:rPr>
-        <w:instrText xml:space="preserve"> PAGEREF _Toc28768 </w:instrText>
-      </w:r>
-      <w:r>
-        <w:rPr>
-          <w:rFonts w:ascii="Calibri" w:hAnsi="Calibri" w:eastAsia="宋体" w:cs="黑体"/>
-          <w:kern w:val="2"/>
-          <w:szCs w:val="22"/>
-          <w:lang w:val="en-US" w:eastAsia="zh-CN" w:bidi="ar-SA"/>
-        </w:rPr>
-        <w:fldChar w:fldCharType="separate"/>
-      </w:r>
-      <w:r>
-        <w:rPr>
-          <w:rFonts w:ascii="Calibri" w:hAnsi="Calibri" w:eastAsia="宋体" w:cs="黑体"/>
-          <w:kern w:val="2"/>
-          <w:szCs w:val="22"/>
-          <w:lang w:val="en-US" w:eastAsia="zh-CN" w:bidi="ar-SA"/>
-        </w:rPr>
-        <w:t>5</w:t>
-      </w:r>
-      <w:r>
-        <w:rPr>
-          <w:rFonts w:ascii="Calibri" w:hAnsi="Calibri" w:eastAsia="宋体" w:cs="黑体"/>
-          <w:kern w:val="2"/>
-          <w:szCs w:val="22"/>
-          <w:lang w:val="en-US" w:eastAsia="zh-CN" w:bidi="ar-SA"/>
-        </w:rPr>
-        <w:fldChar w:fldCharType="end"/>
-      </w:r>
-      <w:r>
-        <w:rPr>
-          <w:rFonts w:ascii="Calibri" w:hAnsi="Calibri" w:eastAsia="宋体" w:cs="黑体"/>
-          <w:bCs/>
-          <w:kern w:val="2"/>
-          <w:szCs w:val="22"/>
-          <w:lang w:val="zh-CN" w:eastAsia="zh-CN" w:bidi="ar-SA"/>
-        </w:rPr>
-        <w:fldChar w:fldCharType="end"/>
-      </w:r>
-    </w:p>
-    <w:p>
-      <w:pPr>
-        <w:pStyle w:val="9"/>
+      </w:pPr>
+      <w:hyperlink w:anchor="_Toc28768" w:history="1">
+        <w:r>
+          <w:rPr>
+            <w:rFonts w:hint="eastAsia"/>
+          </w:rPr>
+          <w:t xml:space="preserve">2.1.3 </w:t>
+        </w:r>
+        <w:r>
+          <w:rPr>
+            <w:rFonts w:hint="eastAsia"/>
+          </w:rPr>
+          <w:t>有效性评估</w:t>
+        </w:r>
+        <w:r>
+          <w:tab/>
+        </w:r>
+        <w:fldSimple w:instr=" PAGEREF _Toc28768 ">
+          <w:r>
+            <w:t>5</w:t>
+          </w:r>
+        </w:fldSimple>
+      </w:hyperlink>
+    </w:p>
+    <w:p>
+      <w:pPr>
+        <w:pStyle w:val="20"/>
         <w:tabs>
           <w:tab w:val="right" w:leader="dot" w:pos="8306"/>
         </w:tabs>
-        <w:rPr>
-          <w:rFonts w:ascii="Calibri" w:hAnsi="Calibri" w:eastAsia="宋体" w:cs="黑体"/>
-          <w:kern w:val="2"/>
-          <w:szCs w:val="22"/>
-          <w:lang w:val="en-US" w:eastAsia="zh-CN" w:bidi="ar-SA"/>
-        </w:rPr>
-      </w:pPr>
-      <w:r>
-        <w:rPr>
-          <w:rFonts w:ascii="Calibri" w:hAnsi="Calibri" w:eastAsia="宋体" w:cs="黑体"/>
-          <w:bCs/>
-          <w:kern w:val="2"/>
-          <w:szCs w:val="22"/>
-          <w:lang w:val="zh-CN" w:eastAsia="zh-CN" w:bidi="ar-SA"/>
-        </w:rPr>
-        <w:fldChar w:fldCharType="begin"/>
-      </w:r>
-      <w:r>
-        <w:rPr>
-          <w:rFonts w:ascii="Calibri" w:hAnsi="Calibri" w:eastAsia="宋体" w:cs="黑体"/>
-          <w:bCs/>
-          <w:kern w:val="2"/>
-          <w:szCs w:val="22"/>
-          <w:lang w:val="zh-CN" w:eastAsia="zh-CN" w:bidi="ar-SA"/>
-        </w:rPr>
-        <w:instrText xml:space="preserve"> HYPERLINK \l _Toc21878 </w:instrText>
-      </w:r>
-      <w:r>
-        <w:rPr>
-          <w:rFonts w:ascii="Calibri" w:hAnsi="Calibri" w:eastAsia="宋体" w:cs="黑体"/>
-          <w:bCs/>
-          <w:kern w:val="2"/>
-          <w:szCs w:val="22"/>
-          <w:lang w:val="zh-CN" w:eastAsia="zh-CN" w:bidi="ar-SA"/>
-        </w:rPr>
-        <w:fldChar w:fldCharType="separate"/>
-      </w:r>
-      <w:r>
-        <w:rPr>
-          <w:rFonts w:ascii="Calibri" w:hAnsi="Calibri" w:eastAsia="宋体" w:cs="黑体"/>
-          <w:kern w:val="2"/>
-          <w:szCs w:val="22"/>
-          <w:lang w:val="en-US" w:eastAsia="zh-CN" w:bidi="ar-SA"/>
-        </w:rPr>
-        <w:t>2.2监督</w:t>
-      </w:r>
-      <w:r>
-        <w:rPr>
-          <w:rFonts w:hint="eastAsia" w:ascii="Calibri" w:hAnsi="Calibri" w:eastAsia="宋体" w:cs="黑体"/>
-          <w:kern w:val="2"/>
-          <w:szCs w:val="22"/>
-          <w:lang w:val="en-US" w:eastAsia="zh-CN" w:bidi="ar-SA"/>
-        </w:rPr>
-        <w:t>机制</w:t>
-      </w:r>
-      <w:r>
-        <w:rPr>
-          <w:rFonts w:ascii="Calibri" w:hAnsi="Calibri" w:eastAsia="宋体" w:cs="黑体"/>
-          <w:kern w:val="2"/>
-          <w:szCs w:val="22"/>
-          <w:lang w:val="en-US" w:eastAsia="zh-CN" w:bidi="ar-SA"/>
-        </w:rPr>
-        <w:t>分配</w:t>
-      </w:r>
-      <w:r>
-        <w:rPr>
-          <w:rFonts w:hint="eastAsia" w:ascii="Calibri" w:hAnsi="Calibri" w:eastAsia="宋体" w:cs="黑体"/>
-          <w:kern w:val="2"/>
-          <w:szCs w:val="22"/>
-          <w:lang w:val="en-US" w:eastAsia="zh-CN" w:bidi="ar-SA"/>
-        </w:rPr>
-        <w:t>问题</w:t>
-      </w:r>
-      <w:r>
-        <w:rPr>
-          <w:rFonts w:ascii="Calibri" w:hAnsi="Calibri" w:eastAsia="宋体" w:cs="黑体"/>
-          <w:kern w:val="2"/>
-          <w:szCs w:val="22"/>
-          <w:lang w:val="en-US" w:eastAsia="zh-CN" w:bidi="ar-SA"/>
-        </w:rPr>
-        <w:tab/>
-      </w:r>
-      <w:r>
-        <w:rPr>
-          <w:rFonts w:ascii="Calibri" w:hAnsi="Calibri" w:eastAsia="宋体" w:cs="黑体"/>
-          <w:kern w:val="2"/>
-          <w:szCs w:val="22"/>
-          <w:lang w:val="en-US" w:eastAsia="zh-CN" w:bidi="ar-SA"/>
-        </w:rPr>
-        <w:fldChar w:fldCharType="begin"/>
-      </w:r>
-      <w:r>
-        <w:rPr>
-          <w:rFonts w:ascii="Calibri" w:hAnsi="Calibri" w:eastAsia="宋体" w:cs="黑体"/>
-          <w:kern w:val="2"/>
-          <w:szCs w:val="22"/>
-          <w:lang w:val="en-US" w:eastAsia="zh-CN" w:bidi="ar-SA"/>
-        </w:rPr>
-        <w:instrText xml:space="preserve"> PAGEREF _Toc21878 </w:instrText>
-      </w:r>
-      <w:r>
-        <w:rPr>
-          <w:rFonts w:ascii="Calibri" w:hAnsi="Calibri" w:eastAsia="宋体" w:cs="黑体"/>
-          <w:kern w:val="2"/>
-          <w:szCs w:val="22"/>
-          <w:lang w:val="en-US" w:eastAsia="zh-CN" w:bidi="ar-SA"/>
-        </w:rPr>
-        <w:fldChar w:fldCharType="separate"/>
-      </w:r>
-      <w:r>
-        <w:rPr>
-          <w:rFonts w:ascii="Calibri" w:hAnsi="Calibri" w:eastAsia="宋体" w:cs="黑体"/>
-          <w:kern w:val="2"/>
-          <w:szCs w:val="22"/>
-          <w:lang w:val="en-US" w:eastAsia="zh-CN" w:bidi="ar-SA"/>
-        </w:rPr>
-        <w:t>5</w:t>
-      </w:r>
-      <w:r>
-        <w:rPr>
-          <w:rFonts w:ascii="Calibri" w:hAnsi="Calibri" w:eastAsia="宋体" w:cs="黑体"/>
-          <w:kern w:val="2"/>
-          <w:szCs w:val="22"/>
-          <w:lang w:val="en-US" w:eastAsia="zh-CN" w:bidi="ar-SA"/>
-        </w:rPr>
-        <w:fldChar w:fldCharType="end"/>
-      </w:r>
-      <w:r>
-        <w:rPr>
-          <w:rFonts w:ascii="Calibri" w:hAnsi="Calibri" w:eastAsia="宋体" w:cs="黑体"/>
-          <w:bCs/>
-          <w:kern w:val="2"/>
-          <w:szCs w:val="22"/>
-          <w:lang w:val="zh-CN" w:eastAsia="zh-CN" w:bidi="ar-SA"/>
-        </w:rPr>
-        <w:fldChar w:fldCharType="end"/>
-      </w:r>
-    </w:p>
-    <w:p>
-      <w:pPr>
-        <w:pStyle w:val="5"/>
+      </w:pPr>
+      <w:hyperlink w:anchor="_Toc21878" w:history="1">
+        <w:r>
+          <w:t>2.2</w:t>
+        </w:r>
+        <w:r>
+          <w:t>监督</w:t>
+        </w:r>
+        <w:r>
+          <w:rPr>
+            <w:rFonts w:hint="eastAsia"/>
+          </w:rPr>
+          <w:t>机制</w:t>
+        </w:r>
+        <w:r>
+          <w:t>分配</w:t>
+        </w:r>
+        <w:r>
+          <w:rPr>
+            <w:rFonts w:hint="eastAsia"/>
+          </w:rPr>
+          <w:t>问题</w:t>
+        </w:r>
+        <w:r>
+          <w:tab/>
+        </w:r>
+        <w:fldSimple w:instr=" PAGEREF _Toc21878 ">
+          <w:r>
+            <w:t>5</w:t>
+          </w:r>
+        </w:fldSimple>
+      </w:hyperlink>
+    </w:p>
+    <w:p>
+      <w:pPr>
+        <w:pStyle w:val="30"/>
         <w:tabs>
           <w:tab w:val="right" w:leader="dot" w:pos="8306"/>
         </w:tabs>
-        <w:rPr>
-          <w:rFonts w:ascii="Calibri" w:hAnsi="Calibri" w:eastAsia="宋体" w:cs="黑体"/>
-          <w:kern w:val="2"/>
-          <w:szCs w:val="22"/>
-          <w:lang w:val="en-US" w:eastAsia="zh-CN" w:bidi="ar-SA"/>
-        </w:rPr>
-      </w:pPr>
-      <w:r>
-        <w:rPr>
-          <w:rFonts w:ascii="Calibri" w:hAnsi="Calibri" w:eastAsia="宋体" w:cs="黑体"/>
-          <w:bCs/>
-          <w:kern w:val="2"/>
-          <w:szCs w:val="22"/>
-          <w:lang w:val="zh-CN" w:eastAsia="zh-CN" w:bidi="ar-SA"/>
-        </w:rPr>
-        <w:fldChar w:fldCharType="begin"/>
-      </w:r>
-      <w:r>
-        <w:rPr>
-          <w:rFonts w:ascii="Calibri" w:hAnsi="Calibri" w:eastAsia="宋体" w:cs="黑体"/>
-          <w:bCs/>
-          <w:kern w:val="2"/>
-          <w:szCs w:val="22"/>
-          <w:lang w:val="zh-CN" w:eastAsia="zh-CN" w:bidi="ar-SA"/>
-        </w:rPr>
-        <w:instrText xml:space="preserve"> HYPERLINK \l _Toc12675 </w:instrText>
-      </w:r>
-      <w:r>
-        <w:rPr>
-          <w:rFonts w:ascii="Calibri" w:hAnsi="Calibri" w:eastAsia="宋体" w:cs="黑体"/>
-          <w:bCs/>
-          <w:kern w:val="2"/>
-          <w:szCs w:val="22"/>
-          <w:lang w:val="zh-CN" w:eastAsia="zh-CN" w:bidi="ar-SA"/>
-        </w:rPr>
-        <w:fldChar w:fldCharType="separate"/>
-      </w:r>
-      <w:r>
-        <w:rPr>
-          <w:rFonts w:hint="eastAsia" w:ascii="Calibri" w:hAnsi="Calibri" w:eastAsia="宋体" w:cs="黑体"/>
-          <w:kern w:val="2"/>
-          <w:szCs w:val="22"/>
-          <w:lang w:val="en-US" w:eastAsia="zh-CN" w:bidi="ar-SA"/>
-        </w:rPr>
-        <w:t>2.2.1 问题描述</w:t>
-      </w:r>
-      <w:bookmarkStart w:id="11" w:name="_GoBack"/>
-      <w:bookmarkEnd w:id="11"/>
-      <w:r>
-        <w:rPr>
-          <w:rFonts w:ascii="Calibri" w:hAnsi="Calibri" w:eastAsia="宋体" w:cs="黑体"/>
-          <w:kern w:val="2"/>
-          <w:szCs w:val="22"/>
-          <w:lang w:val="en-US" w:eastAsia="zh-CN" w:bidi="ar-SA"/>
-        </w:rPr>
-        <w:tab/>
-      </w:r>
-      <w:r>
-        <w:rPr>
-          <w:rFonts w:ascii="Calibri" w:hAnsi="Calibri" w:eastAsia="宋体" w:cs="黑体"/>
-          <w:kern w:val="2"/>
-          <w:szCs w:val="22"/>
-          <w:lang w:val="en-US" w:eastAsia="zh-CN" w:bidi="ar-SA"/>
-        </w:rPr>
-        <w:fldChar w:fldCharType="begin"/>
-      </w:r>
-      <w:r>
-        <w:rPr>
-          <w:rFonts w:ascii="Calibri" w:hAnsi="Calibri" w:eastAsia="宋体" w:cs="黑体"/>
-          <w:kern w:val="2"/>
-          <w:szCs w:val="22"/>
-          <w:lang w:val="en-US" w:eastAsia="zh-CN" w:bidi="ar-SA"/>
-        </w:rPr>
-        <w:instrText xml:space="preserve"> PAGEREF _Toc12675 </w:instrText>
-      </w:r>
-      <w:r>
-        <w:rPr>
-          <w:rFonts w:ascii="Calibri" w:hAnsi="Calibri" w:eastAsia="宋体" w:cs="黑体"/>
-          <w:kern w:val="2"/>
-          <w:szCs w:val="22"/>
-          <w:lang w:val="en-US" w:eastAsia="zh-CN" w:bidi="ar-SA"/>
-        </w:rPr>
-        <w:fldChar w:fldCharType="separate"/>
-      </w:r>
-      <w:r>
-        <w:rPr>
-          <w:rFonts w:ascii="Calibri" w:hAnsi="Calibri" w:eastAsia="宋体" w:cs="黑体"/>
-          <w:kern w:val="2"/>
-          <w:szCs w:val="22"/>
-          <w:lang w:val="en-US" w:eastAsia="zh-CN" w:bidi="ar-SA"/>
-        </w:rPr>
-        <w:t>5</w:t>
-      </w:r>
-      <w:r>
-        <w:rPr>
-          <w:rFonts w:ascii="Calibri" w:hAnsi="Calibri" w:eastAsia="宋体" w:cs="黑体"/>
-          <w:kern w:val="2"/>
-          <w:szCs w:val="22"/>
-          <w:lang w:val="en-US" w:eastAsia="zh-CN" w:bidi="ar-SA"/>
-        </w:rPr>
-        <w:fldChar w:fldCharType="end"/>
-      </w:r>
-      <w:r>
-        <w:rPr>
-          <w:rFonts w:ascii="Calibri" w:hAnsi="Calibri" w:eastAsia="宋体" w:cs="黑体"/>
-          <w:bCs/>
-          <w:kern w:val="2"/>
-          <w:szCs w:val="22"/>
-          <w:lang w:val="zh-CN" w:eastAsia="zh-CN" w:bidi="ar-SA"/>
-        </w:rPr>
-        <w:fldChar w:fldCharType="end"/>
-      </w:r>
-    </w:p>
-    <w:p>
-      <w:pPr>
-        <w:pStyle w:val="5"/>
+      </w:pPr>
+      <w:hyperlink w:anchor="_Toc12675" w:history="1">
+        <w:r>
+          <w:rPr>
+            <w:rFonts w:hint="eastAsia"/>
+          </w:rPr>
+          <w:t xml:space="preserve">2.2.1 </w:t>
+        </w:r>
+        <w:r>
+          <w:rPr>
+            <w:rFonts w:hint="eastAsia"/>
+          </w:rPr>
+          <w:t>问题描述</w:t>
+        </w:r>
+        <w:r>
+          <w:tab/>
+        </w:r>
+        <w:fldSimple w:instr=" PAGEREF _Toc12675 ">
+          <w:r>
+            <w:t>5</w:t>
+          </w:r>
+        </w:fldSimple>
+      </w:hyperlink>
+    </w:p>
+    <w:p>
+      <w:pPr>
+        <w:pStyle w:val="30"/>
         <w:tabs>
           <w:tab w:val="right" w:leader="dot" w:pos="8306"/>
         </w:tabs>
-        <w:rPr>
-          <w:rFonts w:ascii="Calibri" w:hAnsi="Calibri" w:eastAsia="宋体" w:cs="黑体"/>
-          <w:kern w:val="2"/>
-          <w:szCs w:val="22"/>
-          <w:lang w:val="en-US" w:eastAsia="zh-CN" w:bidi="ar-SA"/>
-        </w:rPr>
-      </w:pPr>
-      <w:r>
-        <w:rPr>
-          <w:rFonts w:ascii="Calibri" w:hAnsi="Calibri" w:eastAsia="宋体" w:cs="黑体"/>
-          <w:bCs/>
-          <w:kern w:val="2"/>
-          <w:szCs w:val="22"/>
-          <w:lang w:val="zh-CN" w:eastAsia="zh-CN" w:bidi="ar-SA"/>
-        </w:rPr>
-        <w:fldChar w:fldCharType="begin"/>
-      </w:r>
-      <w:r>
-        <w:rPr>
-          <w:rFonts w:ascii="Calibri" w:hAnsi="Calibri" w:eastAsia="宋体" w:cs="黑体"/>
-          <w:bCs/>
-          <w:kern w:val="2"/>
-          <w:szCs w:val="22"/>
-          <w:lang w:val="zh-CN" w:eastAsia="zh-CN" w:bidi="ar-SA"/>
-        </w:rPr>
-        <w:instrText xml:space="preserve"> HYPERLINK \l _Toc19228 </w:instrText>
-      </w:r>
-      <w:r>
-        <w:rPr>
-          <w:rFonts w:ascii="Calibri" w:hAnsi="Calibri" w:eastAsia="宋体" w:cs="黑体"/>
-          <w:bCs/>
-          <w:kern w:val="2"/>
-          <w:szCs w:val="22"/>
-          <w:lang w:val="zh-CN" w:eastAsia="zh-CN" w:bidi="ar-SA"/>
-        </w:rPr>
-        <w:fldChar w:fldCharType="separate"/>
-      </w:r>
-      <w:r>
-        <w:rPr>
-          <w:rFonts w:hint="eastAsia" w:ascii="Calibri" w:hAnsi="Calibri" w:eastAsia="宋体" w:cs="黑体"/>
-          <w:kern w:val="2"/>
-          <w:szCs w:val="22"/>
-          <w:lang w:val="en-US" w:eastAsia="zh-CN" w:bidi="ar-SA"/>
-        </w:rPr>
-        <w:t>2.2.1 处理方法</w:t>
-      </w:r>
-      <w:r>
-        <w:rPr>
-          <w:rFonts w:ascii="Calibri" w:hAnsi="Calibri" w:eastAsia="宋体" w:cs="黑体"/>
-          <w:kern w:val="2"/>
-          <w:szCs w:val="22"/>
-          <w:lang w:val="en-US" w:eastAsia="zh-CN" w:bidi="ar-SA"/>
-        </w:rPr>
-        <w:tab/>
-      </w:r>
-      <w:r>
-        <w:rPr>
-          <w:rFonts w:ascii="Calibri" w:hAnsi="Calibri" w:eastAsia="宋体" w:cs="黑体"/>
-          <w:kern w:val="2"/>
-          <w:szCs w:val="22"/>
-          <w:lang w:val="en-US" w:eastAsia="zh-CN" w:bidi="ar-SA"/>
-        </w:rPr>
-        <w:fldChar w:fldCharType="begin"/>
-      </w:r>
-      <w:r>
-        <w:rPr>
-          <w:rFonts w:ascii="Calibri" w:hAnsi="Calibri" w:eastAsia="宋体" w:cs="黑体"/>
-          <w:kern w:val="2"/>
-          <w:szCs w:val="22"/>
-          <w:lang w:val="en-US" w:eastAsia="zh-CN" w:bidi="ar-SA"/>
-        </w:rPr>
-        <w:instrText xml:space="preserve"> PAGEREF _Toc19228 </w:instrText>
-      </w:r>
-      <w:r>
-        <w:rPr>
-          <w:rFonts w:ascii="Calibri" w:hAnsi="Calibri" w:eastAsia="宋体" w:cs="黑体"/>
-          <w:kern w:val="2"/>
-          <w:szCs w:val="22"/>
-          <w:lang w:val="en-US" w:eastAsia="zh-CN" w:bidi="ar-SA"/>
-        </w:rPr>
-        <w:fldChar w:fldCharType="separate"/>
-      </w:r>
-      <w:r>
-        <w:rPr>
-          <w:rFonts w:ascii="Calibri" w:hAnsi="Calibri" w:eastAsia="宋体" w:cs="黑体"/>
-          <w:kern w:val="2"/>
-          <w:szCs w:val="22"/>
-          <w:lang w:val="en-US" w:eastAsia="zh-CN" w:bidi="ar-SA"/>
-        </w:rPr>
-        <w:t>6</w:t>
-      </w:r>
-      <w:r>
-        <w:rPr>
-          <w:rFonts w:ascii="Calibri" w:hAnsi="Calibri" w:eastAsia="宋体" w:cs="黑体"/>
-          <w:kern w:val="2"/>
-          <w:szCs w:val="22"/>
-          <w:lang w:val="en-US" w:eastAsia="zh-CN" w:bidi="ar-SA"/>
-        </w:rPr>
-        <w:fldChar w:fldCharType="end"/>
-      </w:r>
-      <w:r>
-        <w:rPr>
-          <w:rFonts w:ascii="Calibri" w:hAnsi="Calibri" w:eastAsia="宋体" w:cs="黑体"/>
-          <w:bCs/>
-          <w:kern w:val="2"/>
-          <w:szCs w:val="22"/>
-          <w:lang w:val="zh-CN" w:eastAsia="zh-CN" w:bidi="ar-SA"/>
-        </w:rPr>
-        <w:fldChar w:fldCharType="end"/>
-      </w:r>
-    </w:p>
-    <w:p>
-      <w:pPr>
-        <w:pStyle w:val="5"/>
+      </w:pPr>
+      <w:hyperlink w:anchor="_Toc19228" w:history="1">
+        <w:r>
+          <w:rPr>
+            <w:rFonts w:hint="eastAsia"/>
+          </w:rPr>
+          <w:t xml:space="preserve">2.2.1 </w:t>
+        </w:r>
+        <w:r>
+          <w:rPr>
+            <w:rFonts w:hint="eastAsia"/>
+          </w:rPr>
+          <w:t>处理方法</w:t>
+        </w:r>
+        <w:r>
+          <w:tab/>
+        </w:r>
+        <w:fldSimple w:instr=" PAGEREF _Toc19228 ">
+          <w:r>
+            <w:t>6</w:t>
+          </w:r>
+        </w:fldSimple>
+      </w:hyperlink>
+    </w:p>
+    <w:p>
+      <w:pPr>
+        <w:pStyle w:val="30"/>
         <w:tabs>
           <w:tab w:val="right" w:leader="dot" w:pos="8306"/>
         </w:tabs>
-        <w:rPr>
-          <w:rFonts w:ascii="Calibri" w:hAnsi="Calibri" w:eastAsia="宋体" w:cs="黑体"/>
-          <w:kern w:val="2"/>
-          <w:szCs w:val="22"/>
-          <w:lang w:val="en-US" w:eastAsia="zh-CN" w:bidi="ar-SA"/>
-        </w:rPr>
-      </w:pPr>
-      <w:r>
-        <w:rPr>
-          <w:rFonts w:ascii="Calibri" w:hAnsi="Calibri" w:eastAsia="宋体" w:cs="黑体"/>
+      </w:pPr>
+      <w:hyperlink w:anchor="_Toc17924" w:history="1">
+        <w:r>
+          <w:rPr>
+            <w:rFonts w:hint="eastAsia"/>
+          </w:rPr>
+          <w:t xml:space="preserve">2.2.3 </w:t>
+        </w:r>
+        <w:r>
+          <w:rPr>
+            <w:rFonts w:hint="eastAsia"/>
+          </w:rPr>
+          <w:t>有效性评估</w:t>
+        </w:r>
+        <w:r>
+          <w:tab/>
+        </w:r>
+        <w:fldSimple w:instr=" PAGEREF _Toc17924 ">
+          <w:r>
+            <w:t>7</w:t>
+          </w:r>
+        </w:fldSimple>
+      </w:hyperlink>
+    </w:p>
+    <w:p>
+      <w:r>
+        <w:rPr>
           <w:bCs/>
-          <w:kern w:val="2"/>
-          <w:szCs w:val="22"/>
-          <w:lang w:val="zh-CN" w:eastAsia="zh-CN" w:bidi="ar-SA"/>
-        </w:rPr>
-        <w:fldChar w:fldCharType="begin"/>
-      </w:r>
-      <w:r>
-        <w:rPr>
-          <w:rFonts w:ascii="Calibri" w:hAnsi="Calibri" w:eastAsia="宋体" w:cs="黑体"/>
-          <w:bCs/>
-          <w:kern w:val="2"/>
-          <w:szCs w:val="22"/>
-          <w:lang w:val="zh-CN" w:eastAsia="zh-CN" w:bidi="ar-SA"/>
-        </w:rPr>
-        <w:instrText xml:space="preserve"> HYPERLINK \l _Toc17924 </w:instrText>
-      </w:r>
-      <w:r>
-        <w:rPr>
-          <w:rFonts w:ascii="Calibri" w:hAnsi="Calibri" w:eastAsia="宋体" w:cs="黑体"/>
-          <w:bCs/>
-          <w:kern w:val="2"/>
-          <w:szCs w:val="22"/>
-          <w:lang w:val="zh-CN" w:eastAsia="zh-CN" w:bidi="ar-SA"/>
-        </w:rPr>
-        <w:fldChar w:fldCharType="separate"/>
-      </w:r>
-      <w:r>
-        <w:rPr>
-          <w:rFonts w:hint="eastAsia" w:ascii="Calibri" w:hAnsi="Calibri" w:eastAsia="宋体" w:cs="黑体"/>
-          <w:kern w:val="2"/>
-          <w:szCs w:val="22"/>
-          <w:lang w:val="en-US" w:eastAsia="zh-CN" w:bidi="ar-SA"/>
-        </w:rPr>
-        <w:t>2.2.3 有效性评估</w:t>
-      </w:r>
-      <w:r>
-        <w:rPr>
-          <w:rFonts w:ascii="Calibri" w:hAnsi="Calibri" w:eastAsia="宋体" w:cs="黑体"/>
-          <w:kern w:val="2"/>
-          <w:szCs w:val="22"/>
-          <w:lang w:val="en-US" w:eastAsia="zh-CN" w:bidi="ar-SA"/>
-        </w:rPr>
-        <w:tab/>
-      </w:r>
-      <w:r>
-        <w:rPr>
-          <w:rFonts w:ascii="Calibri" w:hAnsi="Calibri" w:eastAsia="宋体" w:cs="黑体"/>
-          <w:kern w:val="2"/>
-          <w:szCs w:val="22"/>
-          <w:lang w:val="en-US" w:eastAsia="zh-CN" w:bidi="ar-SA"/>
-        </w:rPr>
-        <w:fldChar w:fldCharType="begin"/>
-      </w:r>
-      <w:r>
-        <w:rPr>
-          <w:rFonts w:ascii="Calibri" w:hAnsi="Calibri" w:eastAsia="宋体" w:cs="黑体"/>
-          <w:kern w:val="2"/>
-          <w:szCs w:val="22"/>
-          <w:lang w:val="en-US" w:eastAsia="zh-CN" w:bidi="ar-SA"/>
-        </w:rPr>
-        <w:instrText xml:space="preserve"> PAGEREF _Toc17924 </w:instrText>
-      </w:r>
-      <w:r>
-        <w:rPr>
-          <w:rFonts w:ascii="Calibri" w:hAnsi="Calibri" w:eastAsia="宋体" w:cs="黑体"/>
-          <w:kern w:val="2"/>
-          <w:szCs w:val="22"/>
-          <w:lang w:val="en-US" w:eastAsia="zh-CN" w:bidi="ar-SA"/>
-        </w:rPr>
-        <w:fldChar w:fldCharType="separate"/>
-      </w:r>
-      <w:r>
-        <w:rPr>
-          <w:rFonts w:ascii="Calibri" w:hAnsi="Calibri" w:eastAsia="宋体" w:cs="黑体"/>
-          <w:kern w:val="2"/>
-          <w:szCs w:val="22"/>
-          <w:lang w:val="en-US" w:eastAsia="zh-CN" w:bidi="ar-SA"/>
-        </w:rPr>
-        <w:t>7</w:t>
-      </w:r>
-      <w:r>
-        <w:rPr>
-          <w:rFonts w:ascii="Calibri" w:hAnsi="Calibri" w:eastAsia="宋体" w:cs="黑体"/>
-          <w:kern w:val="2"/>
-          <w:szCs w:val="22"/>
-          <w:lang w:val="en-US" w:eastAsia="zh-CN" w:bidi="ar-SA"/>
-        </w:rPr>
-        <w:fldChar w:fldCharType="end"/>
-      </w:r>
-      <w:r>
-        <w:rPr>
-          <w:rFonts w:ascii="Calibri" w:hAnsi="Calibri" w:eastAsia="宋体" w:cs="黑体"/>
-          <w:bCs/>
-          <w:kern w:val="2"/>
-          <w:szCs w:val="22"/>
-          <w:lang w:val="zh-CN" w:eastAsia="zh-CN" w:bidi="ar-SA"/>
-        </w:rPr>
-        <w:fldChar w:fldCharType="end"/>
-      </w:r>
-    </w:p>
-    <w:p>
-      <w:pPr>
-        <w:rPr>
-          <w:rFonts w:hint="eastAsia"/>
-        </w:rPr>
-      </w:pPr>
-      <w:r>
-        <w:rPr>
-          <w:rFonts w:ascii="Calibri" w:hAnsi="Calibri" w:eastAsia="宋体" w:cs="黑体"/>
-          <w:bCs/>
-          <w:kern w:val="2"/>
-          <w:szCs w:val="22"/>
-          <w:lang w:val="zh-CN" w:eastAsia="zh-CN" w:bidi="ar-SA"/>
+          <w:lang w:val="zh-CN"/>
         </w:rPr>
         <w:fldChar w:fldCharType="end"/>
       </w:r>
@@ -2476,183 +1266,155 @@
         <w:br w:type="page"/>
       </w:r>
     </w:p>
-    <w:p>
-      <w:pPr>
-        <w:rPr>
-          <w:rFonts w:hint="eastAsia"/>
-        </w:rPr>
-      </w:pPr>
+    <w:p/>
+    <w:p>
+      <w:pPr>
+        <w:pStyle w:val="1"/>
+      </w:pPr>
+      <w:bookmarkStart w:id="1" w:name="_Toc25296"/>
+      <w:r>
+        <w:rPr>
+          <w:rFonts w:hint="eastAsia"/>
+        </w:rPr>
+        <w:t xml:space="preserve">1. </w:t>
+      </w:r>
+      <w:r>
+        <w:rPr>
+          <w:rFonts w:hint="eastAsia"/>
+        </w:rPr>
+        <w:t>背景</w:t>
+      </w:r>
+      <w:bookmarkEnd w:id="1"/>
+    </w:p>
+    <w:p>
+      <w:pPr>
+        <w:ind w:firstLineChars="200" w:firstLine="420"/>
+      </w:pPr>
+      <w:r>
+        <w:rPr>
+          <w:rFonts w:hint="eastAsia"/>
+        </w:rPr>
+        <w:t>本次实验室主要包括了八个实验，分别为：</w:t>
+      </w:r>
+      <w:r>
+        <w:t>软件需求分析，</w:t>
+      </w:r>
+      <w:r>
+        <w:rPr>
+          <w:rFonts w:hint="eastAsia"/>
+        </w:rPr>
+        <w:t>软件</w:t>
+      </w:r>
+      <w:r>
+        <w:t>需求评审，软件测试分析，软件测试评审，</w:t>
+      </w:r>
+      <w:r>
+        <w:rPr>
+          <w:rFonts w:hint="eastAsia"/>
+        </w:rPr>
+        <w:t>软件</w:t>
+      </w:r>
+      <w:r>
+        <w:t>产品更新与展示，</w:t>
+      </w:r>
+      <w:r>
+        <w:rPr>
+          <w:rFonts w:hint="eastAsia"/>
+        </w:rPr>
+        <w:t>软件</w:t>
+      </w:r>
+      <w:r>
+        <w:t>进度计划与控制，</w:t>
+      </w:r>
+      <w:r>
+        <w:rPr>
+          <w:rFonts w:hint="eastAsia"/>
+        </w:rPr>
+        <w:t>工作量</w:t>
+      </w:r>
+      <w:r>
+        <w:t>估计与统计分析，</w:t>
+      </w:r>
+      <w:r>
+        <w:rPr>
+          <w:rFonts w:hint="eastAsia"/>
+        </w:rPr>
+        <w:t>配置</w:t>
+      </w:r>
+      <w:r>
+        <w:t>管理。</w:t>
+      </w:r>
+      <w:r>
+        <w:rPr>
+          <w:rFonts w:hint="eastAsia"/>
+        </w:rPr>
+        <w:t>在做这八个实验过程中我们遇到了很多问题和难点，本文档的目的就是根据整个实验过程中选取有代表性的难点作为实验方法总结，通过</w:t>
+      </w:r>
+      <w:r>
+        <w:rPr>
+          <w:rFonts w:hint="eastAsia"/>
+        </w:rPr>
+        <w:t>RUCM</w:t>
+      </w:r>
+      <w:r>
+        <w:rPr>
+          <w:rFonts w:hint="eastAsia"/>
+        </w:rPr>
+        <w:t>语言描述解决方法，并最后验证了该解决方法的有效性。</w:t>
+      </w:r>
+    </w:p>
+    <w:p>
+      <w:pPr>
+        <w:pStyle w:val="1"/>
+      </w:pPr>
+      <w:bookmarkStart w:id="2" w:name="_Toc13231"/>
+      <w:r>
+        <w:rPr>
+          <w:rFonts w:hint="eastAsia"/>
+        </w:rPr>
+        <w:t>2.</w:t>
+      </w:r>
+      <w:r>
+        <w:t xml:space="preserve"> </w:t>
+      </w:r>
+      <w:r>
+        <w:rPr>
+          <w:rFonts w:hint="eastAsia"/>
+        </w:rPr>
+        <w:t>实验过程所遇到的问题</w:t>
+      </w:r>
+      <w:bookmarkEnd w:id="2"/>
     </w:p>
     <w:p>
       <w:pPr>
         <w:pStyle w:val="2"/>
       </w:pPr>
-      <w:bookmarkStart w:id="1" w:name="_Toc25296"/>
-      <w:r>
-        <w:rPr>
-          <w:rFonts w:hint="eastAsia"/>
-        </w:rPr>
-        <w:t xml:space="preserve">1. </w:t>
-      </w:r>
-      <w:r>
-        <w:rPr>
-          <w:rFonts w:hint="eastAsia"/>
-          <w:lang w:eastAsia="zh-CN"/>
-        </w:rPr>
-        <w:t>背景</w:t>
-      </w:r>
-      <w:bookmarkEnd w:id="1"/>
-    </w:p>
-    <w:p>
-      <w:pPr>
-        <w:ind w:firstLine="420" w:firstLineChars="200"/>
-        <w:rPr>
-          <w:rFonts w:hint="eastAsia" w:eastAsia="宋体"/>
-          <w:lang w:eastAsia="zh-CN"/>
-        </w:rPr>
-      </w:pPr>
-      <w:r>
-        <w:rPr>
-          <w:rFonts w:hint="eastAsia"/>
-          <w:lang w:eastAsia="zh-CN"/>
-        </w:rPr>
-        <w:t>本次实验室主要包括了八个实验，分别为：</w:t>
-      </w:r>
-      <w:r>
-        <w:t>软件需求分析，</w:t>
-      </w:r>
-      <w:r>
-        <w:rPr>
-          <w:rFonts w:hint="eastAsia"/>
-        </w:rPr>
-        <w:t>软件</w:t>
-      </w:r>
-      <w:r>
-        <w:t>需求评审，软件测试分析，软件测试评审，</w:t>
-      </w:r>
-      <w:r>
-        <w:rPr>
-          <w:rFonts w:hint="eastAsia"/>
-        </w:rPr>
-        <w:t>软件</w:t>
-      </w:r>
-      <w:r>
-        <w:t>产品更新与展示，</w:t>
-      </w:r>
-      <w:r>
-        <w:rPr>
-          <w:rFonts w:hint="eastAsia"/>
-        </w:rPr>
-        <w:t>软件</w:t>
-      </w:r>
-      <w:r>
-        <w:t>进度计划与控制，</w:t>
-      </w:r>
-      <w:r>
-        <w:rPr>
-          <w:rFonts w:hint="eastAsia"/>
-        </w:rPr>
-        <w:t>工作量</w:t>
-      </w:r>
-      <w:r>
-        <w:t>估计与统计分析，</w:t>
-      </w:r>
-      <w:r>
-        <w:rPr>
-          <w:rFonts w:hint="eastAsia"/>
-        </w:rPr>
-        <w:t>配置</w:t>
-      </w:r>
-      <w:r>
-        <w:t>管理。</w:t>
-      </w:r>
-      <w:r>
-        <w:rPr>
-          <w:rFonts w:hint="eastAsia"/>
-          <w:lang w:eastAsia="zh-CN"/>
-        </w:rPr>
-        <w:t>在做这八个实验过程中我们遇到了很多问题和难点，本文档的目的就是根据整个实验过程中选取有代表性的难点作为实验方法总结，通过</w:t>
-      </w:r>
-      <w:r>
-        <w:rPr>
-          <w:rFonts w:hint="eastAsia"/>
-          <w:lang w:val="en-US" w:eastAsia="zh-CN"/>
-        </w:rPr>
-        <w:t>RUCM语言描述解决方法，并最后验证了该解决方法的有效性。</w:t>
-      </w:r>
-    </w:p>
-    <w:p>
-      <w:pPr>
-        <w:pStyle w:val="2"/>
-      </w:pPr>
-      <w:bookmarkStart w:id="2" w:name="_Toc13231"/>
-      <w:r>
-        <w:rPr>
-          <w:rFonts w:hint="eastAsia"/>
-        </w:rPr>
-        <w:t>2.</w:t>
-      </w:r>
-      <w:r>
-        <w:t xml:space="preserve"> </w:t>
-      </w:r>
-      <w:r>
-        <w:rPr>
-          <w:rFonts w:hint="eastAsia"/>
-        </w:rPr>
-        <w:t>实验</w:t>
-      </w:r>
-      <w:r>
-        <w:rPr>
-          <w:rFonts w:hint="eastAsia"/>
-          <w:lang w:eastAsia="zh-CN"/>
-        </w:rPr>
-        <w:t>过程所遇到的问题</w:t>
-      </w:r>
-      <w:bookmarkEnd w:id="2"/>
+      <w:bookmarkStart w:id="3" w:name="_Toc393"/>
+      <w:r>
+        <w:t xml:space="preserve">2.1 </w:t>
+      </w:r>
+      <w:r>
+        <w:rPr>
+          <w:rFonts w:hint="eastAsia"/>
+        </w:rPr>
+        <w:t>组队和选题问题</w:t>
+      </w:r>
+      <w:bookmarkEnd w:id="3"/>
     </w:p>
     <w:p>
       <w:pPr>
         <w:pStyle w:val="3"/>
-        <w:rPr>
-          <w:rFonts w:hint="eastAsia"/>
-          <w:lang w:eastAsia="zh-CN"/>
-        </w:rPr>
-      </w:pPr>
-      <w:bookmarkStart w:id="3" w:name="_Toc393"/>
-      <w:r>
-        <w:t xml:space="preserve">2.1 </w:t>
-      </w:r>
-      <w:r>
-        <w:rPr>
-          <w:rFonts w:hint="eastAsia"/>
-          <w:lang w:eastAsia="zh-CN"/>
-        </w:rPr>
-        <w:t>组队和选题问题</w:t>
-      </w:r>
-      <w:bookmarkEnd w:id="3"/>
-    </w:p>
-    <w:p>
-      <w:pPr>
-        <w:pStyle w:val="4"/>
       </w:pPr>
       <w:bookmarkStart w:id="4" w:name="_Toc14601"/>
       <w:r>
         <w:rPr>
           <w:rFonts w:hint="eastAsia"/>
-          <w:lang w:val="en-US" w:eastAsia="zh-CN"/>
-        </w:rPr>
-        <w:t>2</w:t>
-      </w:r>
-      <w:r>
-        <w:rPr>
-          <w:rFonts w:hint="eastAsia"/>
-        </w:rPr>
-        <w:t xml:space="preserve">.1.1 </w:t>
-      </w:r>
-      <w:r>
-        <w:rPr>
-          <w:rFonts w:hint="eastAsia"/>
-          <w:lang w:eastAsia="zh-CN"/>
+        </w:rPr>
+        <w:t xml:space="preserve">2.1.1 </w:t>
+      </w:r>
+      <w:r>
+        <w:rPr>
+          <w:rFonts w:hint="eastAsia"/>
         </w:rPr>
         <w:t>问题描述</w:t>
       </w:r>
@@ -2660,16 +1422,11 @@
     </w:p>
     <w:p>
       <w:pPr>
-        <w:ind w:firstLine="420" w:firstLineChars="0"/>
-        <w:rPr>
-          <w:rFonts w:hint="eastAsia"/>
-          <w:lang w:eastAsia="zh-CN"/>
-        </w:rPr>
-      </w:pPr>
-      <w:r>
-        <w:rPr>
-          <w:rFonts w:hint="eastAsia"/>
-          <w:lang w:eastAsia="zh-CN"/>
+        <w:ind w:firstLine="420"/>
+      </w:pPr>
+      <w:r>
+        <w:rPr>
+          <w:rFonts w:hint="eastAsia"/>
         </w:rPr>
         <w:t>首先是组队问题：</w:t>
       </w:r>
@@ -2680,23 +1437,17 @@
           <w:ilvl w:val="0"/>
           <w:numId w:val="1"/>
         </w:numPr>
-        <w:ind w:left="420" w:leftChars="0" w:firstLine="420" w:firstLineChars="0"/>
-        <w:rPr>
-          <w:rFonts w:hint="eastAsia"/>
-          <w:lang w:val="en-US" w:eastAsia="zh-CN"/>
-        </w:rPr>
-      </w:pPr>
-      <w:r>
-        <w:rPr>
-          <w:rFonts w:hint="eastAsia"/>
-          <w:lang w:eastAsia="zh-CN"/>
+        <w:ind w:left="420" w:firstLine="420"/>
+      </w:pPr>
+      <w:r>
+        <w:rPr>
+          <w:rFonts w:hint="eastAsia"/>
         </w:rPr>
         <w:t>每个团队成员擅长什么实验哪一方面</w:t>
       </w:r>
       <w:r>
         <w:rPr>
           <w:rFonts w:hint="eastAsia"/>
-          <w:lang w:val="en-US" w:eastAsia="zh-CN"/>
         </w:rPr>
         <w:t>?</w:t>
       </w:r>
@@ -2707,16 +1458,11 @@
           <w:ilvl w:val="0"/>
           <w:numId w:val="1"/>
         </w:numPr>
-        <w:ind w:left="420" w:leftChars="0" w:firstLine="420" w:firstLineChars="0"/>
-        <w:rPr>
-          <w:rFonts w:hint="eastAsia"/>
-          <w:lang w:val="en-US" w:eastAsia="zh-CN"/>
-        </w:rPr>
-      </w:pPr>
-      <w:r>
-        <w:rPr>
-          <w:rFonts w:hint="eastAsia"/>
-          <w:lang w:val="en-US" w:eastAsia="zh-CN"/>
+        <w:ind w:left="420" w:firstLine="420"/>
+      </w:pPr>
+      <w:r>
+        <w:rPr>
+          <w:rFonts w:hint="eastAsia"/>
         </w:rPr>
         <w:t>团队成员之间是否能够很好的沟通交流？</w:t>
       </w:r>
@@ -2727,16 +1473,11 @@
           <w:ilvl w:val="0"/>
           <w:numId w:val="1"/>
         </w:numPr>
-        <w:ind w:left="420" w:leftChars="0" w:firstLine="420" w:firstLineChars="0"/>
-        <w:rPr>
-          <w:rFonts w:hint="eastAsia"/>
-          <w:lang w:val="en-US" w:eastAsia="zh-CN"/>
-        </w:rPr>
-      </w:pPr>
-      <w:r>
-        <w:rPr>
-          <w:rFonts w:hint="eastAsia"/>
-          <w:lang w:val="en-US" w:eastAsia="zh-CN"/>
+        <w:ind w:left="420" w:firstLine="420"/>
+      </w:pPr>
+      <w:r>
+        <w:rPr>
+          <w:rFonts w:hint="eastAsia"/>
         </w:rPr>
         <w:t>团队成员组合在一起是否能够相互协作，将效率发挥到最好？</w:t>
       </w:r>
@@ -2747,35 +1488,22 @@
           <w:ilvl w:val="0"/>
           <w:numId w:val="1"/>
         </w:numPr>
-        <w:ind w:left="420" w:leftChars="0" w:firstLine="420" w:firstLineChars="0"/>
-        <w:rPr>
-          <w:rFonts w:hint="eastAsia"/>
-          <w:lang w:val="en-US" w:eastAsia="zh-CN"/>
-        </w:rPr>
-      </w:pPr>
-      <w:r>
-        <w:rPr>
-          <w:rFonts w:hint="eastAsia"/>
-          <w:lang w:val="en-US" w:eastAsia="zh-CN"/>
+        <w:ind w:left="420" w:firstLine="420"/>
+      </w:pPr>
+      <w:r>
+        <w:rPr>
+          <w:rFonts w:hint="eastAsia"/>
         </w:rPr>
         <w:t>成员是否三观一致？没有心理障碍？</w:t>
       </w:r>
     </w:p>
     <w:p>
       <w:pPr>
-        <w:numPr>
-          <w:numId w:val="0"/>
-        </w:numPr>
-        <w:ind w:firstLine="420" w:firstLineChars="0"/>
-        <w:rPr>
-          <w:rFonts w:hint="eastAsia"/>
-          <w:lang w:val="en-US" w:eastAsia="zh-CN"/>
-        </w:rPr>
-      </w:pPr>
-      <w:r>
-        <w:rPr>
-          <w:rFonts w:hint="eastAsia"/>
-          <w:lang w:val="en-US" w:eastAsia="zh-CN"/>
+        <w:ind w:firstLine="420"/>
+      </w:pPr>
+      <w:r>
+        <w:rPr>
+          <w:rFonts w:hint="eastAsia"/>
         </w:rPr>
         <w:t>选题问题：</w:t>
       </w:r>
@@ -2786,16 +1514,11 @@
           <w:ilvl w:val="0"/>
           <w:numId w:val="2"/>
         </w:numPr>
-        <w:ind w:left="420" w:leftChars="0" w:firstLine="420" w:firstLineChars="0"/>
-        <w:rPr>
-          <w:rFonts w:hint="eastAsia"/>
-          <w:lang w:val="en-US" w:eastAsia="zh-CN"/>
-        </w:rPr>
-      </w:pPr>
-      <w:r>
-        <w:rPr>
-          <w:rFonts w:hint="eastAsia"/>
-          <w:lang w:val="en-US" w:eastAsia="zh-CN"/>
+        <w:ind w:left="420" w:firstLine="420"/>
+      </w:pPr>
+      <w:r>
+        <w:rPr>
+          <w:rFonts w:hint="eastAsia"/>
         </w:rPr>
         <w:t>选择的开源项目是否有研究价值？</w:t>
       </w:r>
@@ -2806,16 +1529,11 @@
           <w:ilvl w:val="0"/>
           <w:numId w:val="2"/>
         </w:numPr>
-        <w:ind w:left="420" w:leftChars="0" w:firstLine="420" w:firstLineChars="0"/>
-        <w:rPr>
-          <w:rFonts w:hint="eastAsia"/>
-          <w:lang w:val="en-US" w:eastAsia="zh-CN"/>
-        </w:rPr>
-      </w:pPr>
-      <w:r>
-        <w:rPr>
-          <w:rFonts w:hint="eastAsia"/>
-          <w:lang w:val="en-US" w:eastAsia="zh-CN"/>
+        <w:ind w:left="420" w:firstLine="420"/>
+      </w:pPr>
+      <w:r>
+        <w:rPr>
+          <w:rFonts w:hint="eastAsia"/>
         </w:rPr>
         <w:t>团队成员时候对该开源项目有研究兴趣？</w:t>
       </w:r>
@@ -2826,16 +1544,11 @@
           <w:ilvl w:val="0"/>
           <w:numId w:val="2"/>
         </w:numPr>
-        <w:ind w:left="420" w:leftChars="0" w:firstLine="420" w:firstLineChars="0"/>
-        <w:rPr>
-          <w:rFonts w:hint="eastAsia"/>
-          <w:lang w:val="en-US" w:eastAsia="zh-CN"/>
-        </w:rPr>
-      </w:pPr>
-      <w:r>
-        <w:rPr>
-          <w:rFonts w:hint="eastAsia"/>
-          <w:lang w:val="en-US" w:eastAsia="zh-CN"/>
+        <w:ind w:left="420" w:firstLine="420"/>
+      </w:pPr>
+      <w:r>
+        <w:rPr>
+          <w:rFonts w:hint="eastAsia"/>
         </w:rPr>
         <w:t>团队成员通过协作是否能够完成实验工作？</w:t>
       </w:r>
@@ -2846,16 +1559,11 @@
           <w:ilvl w:val="0"/>
           <w:numId w:val="2"/>
         </w:numPr>
-        <w:ind w:left="420" w:leftChars="0" w:firstLine="420" w:firstLineChars="0"/>
-        <w:rPr>
-          <w:rFonts w:hint="eastAsia"/>
-          <w:lang w:val="en-US" w:eastAsia="zh-CN"/>
-        </w:rPr>
-      </w:pPr>
-      <w:r>
-        <w:rPr>
-          <w:rFonts w:hint="eastAsia"/>
-          <w:lang w:val="en-US" w:eastAsia="zh-CN"/>
+        <w:ind w:left="420" w:firstLine="420"/>
+      </w:pPr>
+      <w:r>
+        <w:rPr>
+          <w:rFonts w:hint="eastAsia"/>
         </w:rPr>
         <w:t>选择的项目是否符合课程要求？</w:t>
       </w:r>
@@ -2866,55 +1574,29 @@
           <w:ilvl w:val="0"/>
           <w:numId w:val="2"/>
         </w:numPr>
-        <w:ind w:left="420" w:leftChars="0" w:firstLine="420" w:firstLineChars="0"/>
-        <w:rPr>
-          <w:rFonts w:hint="eastAsia"/>
-          <w:lang w:val="en-US" w:eastAsia="zh-CN"/>
-        </w:rPr>
-      </w:pPr>
-      <w:r>
-        <w:rPr>
-          <w:rFonts w:hint="eastAsia"/>
-          <w:lang w:val="en-US" w:eastAsia="zh-CN"/>
+        <w:ind w:left="420" w:firstLine="420"/>
+      </w:pPr>
+      <w:r>
+        <w:rPr>
+          <w:rFonts w:hint="eastAsia"/>
         </w:rPr>
         <w:t>选择项目是否能够在实验课程时间内完成研究？</w:t>
       </w:r>
     </w:p>
     <w:p>
       <w:pPr>
-        <w:pStyle w:val="4"/>
+        <w:pStyle w:val="3"/>
       </w:pPr>
       <w:bookmarkStart w:id="5" w:name="_Toc18446"/>
       <w:r>
         <w:rPr>
           <w:rFonts w:hint="eastAsia"/>
-          <w:lang w:val="en-US" w:eastAsia="zh-CN"/>
-        </w:rPr>
-        <w:t>2</w:t>
-      </w:r>
-      <w:r>
-        <w:rPr>
-          <w:rFonts w:hint="eastAsia"/>
-        </w:rPr>
-        <w:t>.1.</w:t>
-      </w:r>
-      <w:r>
-        <w:rPr>
-          <w:rFonts w:hint="eastAsia"/>
-          <w:lang w:val="en-US" w:eastAsia="zh-CN"/>
-        </w:rPr>
-        <w:t>2</w:t>
-      </w:r>
-      <w:r>
-        <w:rPr>
-          <w:rFonts w:hint="eastAsia"/>
-        </w:rPr>
-        <w:t xml:space="preserve"> </w:t>
-      </w:r>
-      <w:r>
-        <w:rPr>
-          <w:rFonts w:hint="eastAsia"/>
-          <w:lang w:eastAsia="zh-CN"/>
+        </w:rPr>
+        <w:t xml:space="preserve">2.1.2 </w:t>
+      </w:r>
+      <w:r>
+        <w:rPr>
+          <w:rFonts w:hint="eastAsia"/>
         </w:rPr>
         <w:t>处理方法</w:t>
       </w:r>
@@ -2922,21 +1604,17 @@
     </w:p>
     <w:tbl>
       <w:tblPr>
-        <w:tblStyle w:val="14"/>
         <w:tblW w:w="8897" w:type="dxa"/>
         <w:tblBorders>
-          <w:top w:val="single" w:color="auto" w:sz="4" w:space="0"/>
-          <w:left w:val="single" w:color="auto" w:sz="4" w:space="0"/>
-          <w:bottom w:val="single" w:color="auto" w:sz="4" w:space="0"/>
-          <w:right w:val="single" w:color="auto" w:sz="4" w:space="0"/>
-          <w:insideH w:val="single" w:color="auto" w:sz="4" w:space="0"/>
-          <w:insideV w:val="single" w:color="auto" w:sz="4" w:space="0"/>
+          <w:top w:val="single" w:sz="4" w:space="0" w:color="auto"/>
+          <w:left w:val="single" w:sz="4" w:space="0" w:color="auto"/>
+          <w:bottom w:val="single" w:sz="4" w:space="0" w:color="auto"/>
+          <w:right w:val="single" w:sz="4" w:space="0" w:color="auto"/>
+          <w:insideH w:val="single" w:sz="4" w:space="0" w:color="auto"/>
+          <w:insideV w:val="single" w:sz="4" w:space="0" w:color="auto"/>
         </w:tblBorders>
         <w:tblLayout w:type="fixed"/>
-        <w:tblCellMar>
-          <w:left w:w="108" w:type="dxa"/>
-          <w:right w:w="108" w:type="dxa"/>
-        </w:tblCellMar>
+        <w:tblLook w:val="04A0" w:firstRow="1" w:lastRow="0" w:firstColumn="1" w:lastColumn="0" w:noHBand="0" w:noVBand="1"/>
       </w:tblPr>
       <w:tblGrid>
         <w:gridCol w:w="1923"/>
@@ -2944,26 +1622,10 @@
         <w:gridCol w:w="5468"/>
       </w:tblGrid>
       <w:tr>
-        <w:tblPrEx>
-          <w:tblBorders>
-            <w:top w:val="single" w:color="auto" w:sz="4" w:space="0"/>
-            <w:left w:val="single" w:color="auto" w:sz="4" w:space="0"/>
-            <w:bottom w:val="single" w:color="auto" w:sz="4" w:space="0"/>
-            <w:right w:val="single" w:color="auto" w:sz="4" w:space="0"/>
-            <w:insideH w:val="single" w:color="auto" w:sz="4" w:space="0"/>
-            <w:insideV w:val="single" w:color="auto" w:sz="4" w:space="0"/>
-          </w:tblBorders>
-          <w:tblLayout w:type="fixed"/>
-          <w:tblCellMar>
-            <w:left w:w="108" w:type="dxa"/>
-            <w:right w:w="108" w:type="dxa"/>
-          </w:tblCellMar>
-        </w:tblPrEx>
         <w:tc>
           <w:tcPr>
             <w:tcW w:w="8897" w:type="dxa"/>
             <w:gridSpan w:val="3"/>
-            <w:vAlign w:val="top"/>
           </w:tcPr>
           <w:p>
             <w:pPr>
@@ -2984,25 +1646,9 @@
         </w:tc>
       </w:tr>
       <w:tr>
-        <w:tblPrEx>
-          <w:tblBorders>
-            <w:top w:val="single" w:color="auto" w:sz="4" w:space="0"/>
-            <w:left w:val="single" w:color="auto" w:sz="4" w:space="0"/>
-            <w:bottom w:val="single" w:color="auto" w:sz="4" w:space="0"/>
-            <w:right w:val="single" w:color="auto" w:sz="4" w:space="0"/>
-            <w:insideH w:val="single" w:color="auto" w:sz="4" w:space="0"/>
-            <w:insideV w:val="single" w:color="auto" w:sz="4" w:space="0"/>
-          </w:tblBorders>
-          <w:tblLayout w:type="fixed"/>
-          <w:tblCellMar>
-            <w:left w:w="108" w:type="dxa"/>
-            <w:right w:w="108" w:type="dxa"/>
-          </w:tblCellMar>
-        </w:tblPrEx>
         <w:tc>
           <w:tcPr>
             <w:tcW w:w="1923" w:type="dxa"/>
-            <w:vAlign w:val="top"/>
           </w:tcPr>
           <w:p>
             <w:pPr>
@@ -3026,19 +1672,17 @@
           <w:tcPr>
             <w:tcW w:w="6974" w:type="dxa"/>
             <w:gridSpan w:val="2"/>
-            <w:vAlign w:val="top"/>
-          </w:tcPr>
-          <w:p>
-            <w:pPr>
-              <w:rPr>
-                <w:sz w:val="22"/>
-              </w:rPr>
-            </w:pPr>
-            <w:r>
-              <w:rPr>
-                <w:rFonts w:hint="eastAsia"/>
-                <w:sz w:val="22"/>
-                <w:lang w:eastAsia="zh-CN"/>
+          </w:tcPr>
+          <w:p>
+            <w:pPr>
+              <w:rPr>
+                <w:sz w:val="22"/>
+              </w:rPr>
+            </w:pPr>
+            <w:r>
+              <w:rPr>
+                <w:rFonts w:hint="eastAsia"/>
+                <w:sz w:val="22"/>
               </w:rPr>
               <w:t>组队和选题</w:t>
             </w:r>
@@ -3046,25 +1690,9 @@
         </w:tc>
       </w:tr>
       <w:tr>
-        <w:tblPrEx>
-          <w:tblBorders>
-            <w:top w:val="single" w:color="auto" w:sz="4" w:space="0"/>
-            <w:left w:val="single" w:color="auto" w:sz="4" w:space="0"/>
-            <w:bottom w:val="single" w:color="auto" w:sz="4" w:space="0"/>
-            <w:right w:val="single" w:color="auto" w:sz="4" w:space="0"/>
-            <w:insideH w:val="single" w:color="auto" w:sz="4" w:space="0"/>
-            <w:insideV w:val="single" w:color="auto" w:sz="4" w:space="0"/>
-          </w:tblBorders>
-          <w:tblLayout w:type="fixed"/>
-          <w:tblCellMar>
-            <w:left w:w="108" w:type="dxa"/>
-            <w:right w:w="108" w:type="dxa"/>
-          </w:tblCellMar>
-        </w:tblPrEx>
         <w:tc>
           <w:tcPr>
             <w:tcW w:w="1923" w:type="dxa"/>
-            <w:vAlign w:val="top"/>
           </w:tcPr>
           <w:p>
             <w:pPr>
@@ -3097,21 +1725,17 @@
           <w:tcPr>
             <w:tcW w:w="6974" w:type="dxa"/>
             <w:gridSpan w:val="2"/>
-            <w:vAlign w:val="top"/>
-          </w:tcPr>
-          <w:p>
-            <w:pPr>
-              <w:rPr>
-                <w:rFonts w:hint="eastAsia" w:eastAsia="宋体"/>
-                <w:sz w:val="22"/>
-                <w:lang w:eastAsia="zh-CN"/>
-              </w:rPr>
-            </w:pPr>
-            <w:r>
-              <w:rPr>
-                <w:rFonts w:hint="eastAsia"/>
-                <w:sz w:val="22"/>
-                <w:lang w:eastAsia="zh-CN"/>
+          </w:tcPr>
+          <w:p>
+            <w:pPr>
+              <w:rPr>
+                <w:sz w:val="22"/>
+              </w:rPr>
+            </w:pPr>
+            <w:r>
+              <w:rPr>
+                <w:rFonts w:hint="eastAsia"/>
+                <w:sz w:val="22"/>
               </w:rPr>
               <w:t>选择最合适的团队成员，根据组队情况选择最佳的开源项目进行研究</w:t>
             </w:r>
@@ -3119,25 +1743,9 @@
         </w:tc>
       </w:tr>
       <w:tr>
-        <w:tblPrEx>
-          <w:tblBorders>
-            <w:top w:val="single" w:color="auto" w:sz="4" w:space="0"/>
-            <w:left w:val="single" w:color="auto" w:sz="4" w:space="0"/>
-            <w:bottom w:val="single" w:color="auto" w:sz="4" w:space="0"/>
-            <w:right w:val="single" w:color="auto" w:sz="4" w:space="0"/>
-            <w:insideH w:val="single" w:color="auto" w:sz="4" w:space="0"/>
-            <w:insideV w:val="single" w:color="auto" w:sz="4" w:space="0"/>
-          </w:tblBorders>
-          <w:tblLayout w:type="fixed"/>
-          <w:tblCellMar>
-            <w:left w:w="108" w:type="dxa"/>
-            <w:right w:w="108" w:type="dxa"/>
-          </w:tblCellMar>
-        </w:tblPrEx>
         <w:tc>
           <w:tcPr>
             <w:tcW w:w="1923" w:type="dxa"/>
-            <w:vAlign w:val="top"/>
           </w:tcPr>
           <w:p>
             <w:pPr>
@@ -3162,21 +1770,17 @@
           <w:tcPr>
             <w:tcW w:w="6974" w:type="dxa"/>
             <w:gridSpan w:val="2"/>
-            <w:vAlign w:val="top"/>
-          </w:tcPr>
-          <w:p>
-            <w:pPr>
-              <w:rPr>
-                <w:rFonts w:hint="eastAsia" w:eastAsia="宋体"/>
-                <w:sz w:val="22"/>
-                <w:lang w:eastAsia="zh-CN"/>
-              </w:rPr>
-            </w:pPr>
-            <w:r>
-              <w:rPr>
-                <w:rFonts w:hint="eastAsia"/>
-                <w:sz w:val="22"/>
-                <w:lang w:eastAsia="zh-CN"/>
+          </w:tcPr>
+          <w:p>
+            <w:pPr>
+              <w:rPr>
+                <w:sz w:val="22"/>
+              </w:rPr>
+            </w:pPr>
+            <w:r>
+              <w:rPr>
+                <w:rFonts w:hint="eastAsia"/>
+                <w:sz w:val="22"/>
               </w:rPr>
               <w:t>开源项目</w:t>
             </w:r>
@@ -3184,25 +1788,9 @@
         </w:tc>
       </w:tr>
       <w:tr>
-        <w:tblPrEx>
-          <w:tblBorders>
-            <w:top w:val="single" w:color="auto" w:sz="4" w:space="0"/>
-            <w:left w:val="single" w:color="auto" w:sz="4" w:space="0"/>
-            <w:bottom w:val="single" w:color="auto" w:sz="4" w:space="0"/>
-            <w:right w:val="single" w:color="auto" w:sz="4" w:space="0"/>
-            <w:insideH w:val="single" w:color="auto" w:sz="4" w:space="0"/>
-            <w:insideV w:val="single" w:color="auto" w:sz="4" w:space="0"/>
-          </w:tblBorders>
-          <w:tblLayout w:type="fixed"/>
-          <w:tblCellMar>
-            <w:left w:w="108" w:type="dxa"/>
-            <w:right w:w="108" w:type="dxa"/>
-          </w:tblCellMar>
-        </w:tblPrEx>
         <w:tc>
           <w:tcPr>
             <w:tcW w:w="1923" w:type="dxa"/>
-            <w:vAlign w:val="top"/>
           </w:tcPr>
           <w:p>
             <w:pPr>
@@ -3226,21 +1814,17 @@
           <w:tcPr>
             <w:tcW w:w="6974" w:type="dxa"/>
             <w:gridSpan w:val="2"/>
-            <w:vAlign w:val="top"/>
-          </w:tcPr>
-          <w:p>
-            <w:pPr>
-              <w:rPr>
-                <w:rFonts w:hint="eastAsia" w:eastAsia="宋体"/>
-                <w:sz w:val="22"/>
-                <w:lang w:eastAsia="zh-CN"/>
-              </w:rPr>
-            </w:pPr>
-            <w:r>
-              <w:rPr>
-                <w:rFonts w:hint="eastAsia"/>
-                <w:sz w:val="22"/>
-                <w:lang w:eastAsia="zh-CN"/>
+          </w:tcPr>
+          <w:p>
+            <w:pPr>
+              <w:rPr>
+                <w:sz w:val="22"/>
+              </w:rPr>
+            </w:pPr>
+            <w:r>
+              <w:rPr>
+                <w:rFonts w:hint="eastAsia"/>
+                <w:sz w:val="22"/>
               </w:rPr>
               <w:t>团队成员</w:t>
             </w:r>
@@ -3248,25 +1832,9 @@
         </w:tc>
       </w:tr>
       <w:tr>
-        <w:tblPrEx>
-          <w:tblBorders>
-            <w:top w:val="single" w:color="auto" w:sz="4" w:space="0"/>
-            <w:left w:val="single" w:color="auto" w:sz="4" w:space="0"/>
-            <w:bottom w:val="single" w:color="auto" w:sz="4" w:space="0"/>
-            <w:right w:val="single" w:color="auto" w:sz="4" w:space="0"/>
-            <w:insideH w:val="single" w:color="auto" w:sz="4" w:space="0"/>
-            <w:insideV w:val="single" w:color="auto" w:sz="4" w:space="0"/>
-          </w:tblBorders>
-          <w:tblLayout w:type="fixed"/>
-          <w:tblCellMar>
-            <w:left w:w="108" w:type="dxa"/>
-            <w:right w:w="108" w:type="dxa"/>
-          </w:tblCellMar>
-        </w:tblPrEx>
         <w:tc>
           <w:tcPr>
             <w:tcW w:w="1923" w:type="dxa"/>
-            <w:vAlign w:val="top"/>
           </w:tcPr>
           <w:p>
             <w:pPr>
@@ -3291,7 +1859,6 @@
           <w:tcPr>
             <w:tcW w:w="6974" w:type="dxa"/>
             <w:gridSpan w:val="2"/>
-            <w:vAlign w:val="top"/>
           </w:tcPr>
           <w:p>
             <w:pPr>
@@ -3310,25 +1877,9 @@
         </w:tc>
       </w:tr>
       <w:tr>
-        <w:tblPrEx>
-          <w:tblBorders>
-            <w:top w:val="single" w:color="auto" w:sz="4" w:space="0"/>
-            <w:left w:val="single" w:color="auto" w:sz="4" w:space="0"/>
-            <w:bottom w:val="single" w:color="auto" w:sz="4" w:space="0"/>
-            <w:right w:val="single" w:color="auto" w:sz="4" w:space="0"/>
-            <w:insideH w:val="single" w:color="auto" w:sz="4" w:space="0"/>
-            <w:insideV w:val="single" w:color="auto" w:sz="4" w:space="0"/>
-          </w:tblBorders>
-          <w:tblLayout w:type="fixed"/>
-          <w:tblCellMar>
-            <w:left w:w="108" w:type="dxa"/>
-            <w:right w:w="108" w:type="dxa"/>
-          </w:tblCellMar>
-        </w:tblPrEx>
         <w:tc>
           <w:tcPr>
             <w:tcW w:w="1923" w:type="dxa"/>
-            <w:vAlign w:val="top"/>
           </w:tcPr>
           <w:p>
             <w:pPr>
@@ -3361,7 +1912,6 @@
           <w:tcPr>
             <w:tcW w:w="6974" w:type="dxa"/>
             <w:gridSpan w:val="2"/>
-            <w:vAlign w:val="top"/>
           </w:tcPr>
           <w:p>
             <w:pPr>
@@ -3386,29 +1936,13 @@
         </w:tc>
       </w:tr>
       <w:tr>
-        <w:tblPrEx>
-          <w:tblBorders>
-            <w:top w:val="single" w:color="auto" w:sz="4" w:space="0"/>
-            <w:left w:val="single" w:color="auto" w:sz="4" w:space="0"/>
-            <w:bottom w:val="single" w:color="auto" w:sz="4" w:space="0"/>
-            <w:right w:val="single" w:color="auto" w:sz="4" w:space="0"/>
-            <w:insideH w:val="single" w:color="auto" w:sz="4" w:space="0"/>
-            <w:insideV w:val="single" w:color="auto" w:sz="4" w:space="0"/>
-          </w:tblBorders>
-          <w:tblLayout w:type="fixed"/>
-          <w:tblCellMar>
-            <w:left w:w="108" w:type="dxa"/>
-            <w:right w:w="108" w:type="dxa"/>
-          </w:tblCellMar>
-        </w:tblPrEx>
         <w:trPr>
-          <w:trHeight w:val="81" w:hRule="atLeast"/>
+          <w:trHeight w:val="81"/>
         </w:trPr>
         <w:tc>
           <w:tcPr>
             <w:tcW w:w="1923" w:type="dxa"/>
             <w:vMerge w:val="restart"/>
-            <w:vAlign w:val="top"/>
           </w:tcPr>
           <w:p>
             <w:pPr>
@@ -3433,7 +1967,6 @@
           <w:tcPr>
             <w:tcW w:w="6974" w:type="dxa"/>
             <w:gridSpan w:val="2"/>
-            <w:vAlign w:val="top"/>
           </w:tcPr>
           <w:p>
             <w:pPr>
@@ -3452,29 +1985,13 @@
         </w:tc>
       </w:tr>
       <w:tr>
-        <w:tblPrEx>
-          <w:tblBorders>
-            <w:top w:val="single" w:color="auto" w:sz="4" w:space="0"/>
-            <w:left w:val="single" w:color="auto" w:sz="4" w:space="0"/>
-            <w:bottom w:val="single" w:color="auto" w:sz="4" w:space="0"/>
-            <w:right w:val="single" w:color="auto" w:sz="4" w:space="0"/>
-            <w:insideH w:val="single" w:color="auto" w:sz="4" w:space="0"/>
-            <w:insideV w:val="single" w:color="auto" w:sz="4" w:space="0"/>
-          </w:tblBorders>
-          <w:tblLayout w:type="fixed"/>
-          <w:tblCellMar>
-            <w:left w:w="108" w:type="dxa"/>
-            <w:right w:w="108" w:type="dxa"/>
-          </w:tblCellMar>
-        </w:tblPrEx>
         <w:trPr>
-          <w:trHeight w:val="78" w:hRule="atLeast"/>
+          <w:trHeight w:val="78"/>
         </w:trPr>
         <w:tc>
           <w:tcPr>
             <w:tcW w:w="1923" w:type="dxa"/>
-            <w:vMerge w:val="continue"/>
-            <w:vAlign w:val="top"/>
+            <w:vMerge/>
           </w:tcPr>
           <w:p>
             <w:pPr>
@@ -3487,7 +2004,6 @@
         <w:tc>
           <w:tcPr>
             <w:tcW w:w="1506" w:type="dxa"/>
-            <w:vAlign w:val="top"/>
           </w:tcPr>
           <w:p>
             <w:pPr>
@@ -3507,19 +2023,17 @@
         <w:tc>
           <w:tcPr>
             <w:tcW w:w="5468" w:type="dxa"/>
-            <w:vAlign w:val="top"/>
-          </w:tcPr>
-          <w:p>
-            <w:pPr>
-              <w:rPr>
-                <w:sz w:val="22"/>
-              </w:rPr>
-            </w:pPr>
-            <w:r>
-              <w:rPr>
-                <w:rFonts w:hint="eastAsia"/>
-                <w:sz w:val="22"/>
-                <w:lang w:eastAsia="zh-CN"/>
+          </w:tcPr>
+          <w:p>
+            <w:pPr>
+              <w:rPr>
+                <w:sz w:val="22"/>
+              </w:rPr>
+            </w:pPr>
+            <w:r>
+              <w:rPr>
+                <w:rFonts w:hint="eastAsia"/>
+                <w:sz w:val="22"/>
               </w:rPr>
               <w:t>选择同班级中相互比较了解的同学</w:t>
             </w:r>
@@ -3533,29 +2047,13 @@
         </w:tc>
       </w:tr>
       <w:tr>
-        <w:tblPrEx>
-          <w:tblBorders>
-            <w:top w:val="single" w:color="auto" w:sz="4" w:space="0"/>
-            <w:left w:val="single" w:color="auto" w:sz="4" w:space="0"/>
-            <w:bottom w:val="single" w:color="auto" w:sz="4" w:space="0"/>
-            <w:right w:val="single" w:color="auto" w:sz="4" w:space="0"/>
-            <w:insideH w:val="single" w:color="auto" w:sz="4" w:space="0"/>
-            <w:insideV w:val="single" w:color="auto" w:sz="4" w:space="0"/>
-          </w:tblBorders>
-          <w:tblLayout w:type="fixed"/>
-          <w:tblCellMar>
-            <w:left w:w="108" w:type="dxa"/>
-            <w:right w:w="108" w:type="dxa"/>
-          </w:tblCellMar>
-        </w:tblPrEx>
         <w:trPr>
-          <w:trHeight w:val="78" w:hRule="atLeast"/>
+          <w:trHeight w:val="78"/>
         </w:trPr>
         <w:tc>
           <w:tcPr>
             <w:tcW w:w="1923" w:type="dxa"/>
-            <w:vMerge w:val="continue"/>
-            <w:vAlign w:val="top"/>
+            <w:vMerge/>
           </w:tcPr>
           <w:p>
             <w:pPr>
@@ -3568,7 +2066,6 @@
         <w:tc>
           <w:tcPr>
             <w:tcW w:w="1506" w:type="dxa"/>
-            <w:vAlign w:val="top"/>
           </w:tcPr>
           <w:p>
             <w:pPr>
@@ -3588,19 +2085,17 @@
         <w:tc>
           <w:tcPr>
             <w:tcW w:w="5468" w:type="dxa"/>
-            <w:vAlign w:val="top"/>
-          </w:tcPr>
-          <w:p>
-            <w:pPr>
-              <w:rPr>
-                <w:sz w:val="22"/>
-              </w:rPr>
-            </w:pPr>
-            <w:r>
-              <w:rPr>
-                <w:rFonts w:hint="eastAsia"/>
-                <w:sz w:val="22"/>
-                <w:lang w:eastAsia="zh-CN"/>
+          </w:tcPr>
+          <w:p>
+            <w:pPr>
+              <w:rPr>
+                <w:sz w:val="22"/>
+              </w:rPr>
+            </w:pPr>
+            <w:r>
+              <w:rPr>
+                <w:rFonts w:hint="eastAsia"/>
+                <w:sz w:val="22"/>
               </w:rPr>
               <w:t>成员间能力可以互补，白瑞雪同学工程能力较强，能够很好的解读源代码和设计测试案例</w:t>
             </w:r>
@@ -3614,7 +2109,6 @@
               <w:rPr>
                 <w:rFonts w:hint="eastAsia"/>
                 <w:sz w:val="22"/>
-                <w:lang w:eastAsia="zh-CN"/>
               </w:rPr>
               <w:t>黎功辉同学工程经验比较足，对需求分析的提取和文档撰写比较擅长；颜世增同学心思缜密，逻辑性连贯，能够很好地归纳和总结。</w:t>
             </w:r>
@@ -3622,29 +2116,13 @@
         </w:tc>
       </w:tr>
       <w:tr>
-        <w:tblPrEx>
-          <w:tblBorders>
-            <w:top w:val="single" w:color="auto" w:sz="4" w:space="0"/>
-            <w:left w:val="single" w:color="auto" w:sz="4" w:space="0"/>
-            <w:bottom w:val="single" w:color="auto" w:sz="4" w:space="0"/>
-            <w:right w:val="single" w:color="auto" w:sz="4" w:space="0"/>
-            <w:insideH w:val="single" w:color="auto" w:sz="4" w:space="0"/>
-            <w:insideV w:val="single" w:color="auto" w:sz="4" w:space="0"/>
-          </w:tblBorders>
-          <w:tblLayout w:type="fixed"/>
-          <w:tblCellMar>
-            <w:left w:w="108" w:type="dxa"/>
-            <w:right w:w="108" w:type="dxa"/>
-          </w:tblCellMar>
-        </w:tblPrEx>
         <w:trPr>
-          <w:trHeight w:val="78" w:hRule="atLeast"/>
+          <w:trHeight w:val="78"/>
         </w:trPr>
         <w:tc>
           <w:tcPr>
             <w:tcW w:w="1923" w:type="dxa"/>
-            <w:vMerge w:val="continue"/>
-            <w:vAlign w:val="top"/>
+            <w:vMerge/>
           </w:tcPr>
           <w:p>
             <w:pPr>
@@ -3657,7 +2135,6 @@
         <w:tc>
           <w:tcPr>
             <w:tcW w:w="1506" w:type="dxa"/>
-            <w:vAlign w:val="top"/>
           </w:tcPr>
           <w:p>
             <w:pPr>
@@ -3677,19 +2154,17 @@
         <w:tc>
           <w:tcPr>
             <w:tcW w:w="5468" w:type="dxa"/>
-            <w:vAlign w:val="top"/>
-          </w:tcPr>
-          <w:p>
-            <w:pPr>
-              <w:rPr>
-                <w:sz w:val="22"/>
-              </w:rPr>
-            </w:pPr>
-            <w:r>
-              <w:rPr>
-                <w:rFonts w:hint="eastAsia"/>
-                <w:sz w:val="22"/>
-                <w:lang w:eastAsia="zh-CN"/>
+          </w:tcPr>
+          <w:p>
+            <w:pPr>
+              <w:rPr>
+                <w:sz w:val="22"/>
+              </w:rPr>
+            </w:pPr>
+            <w:r>
+              <w:rPr>
+                <w:rFonts w:hint="eastAsia"/>
+                <w:sz w:val="22"/>
               </w:rPr>
               <w:t>团队成员讨论，调研适合</w:t>
             </w:r>
@@ -3697,44 +2172,27 @@
               <w:rPr>
                 <w:rFonts w:hint="eastAsia"/>
                 <w:sz w:val="22"/>
-                <w:lang w:val="en-US" w:eastAsia="zh-CN"/>
-              </w:rPr>
-              <w:t>17周课程进行研究的开源项目</w:t>
-            </w:r>
-            <w:r>
-              <w:rPr>
-                <w:rFonts w:hint="eastAsia"/>
-                <w:sz w:val="22"/>
-              </w:rPr>
-              <w:t>；</w:t>
+              </w:rPr>
+              <w:t>17</w:t>
+            </w:r>
+            <w:r>
+              <w:rPr>
+                <w:rFonts w:hint="eastAsia"/>
+                <w:sz w:val="22"/>
+              </w:rPr>
+              <w:t>周课程进行研究的开源项目；</w:t>
             </w:r>
           </w:p>
         </w:tc>
       </w:tr>
       <w:tr>
-        <w:tblPrEx>
-          <w:tblBorders>
-            <w:top w:val="single" w:color="auto" w:sz="4" w:space="0"/>
-            <w:left w:val="single" w:color="auto" w:sz="4" w:space="0"/>
-            <w:bottom w:val="single" w:color="auto" w:sz="4" w:space="0"/>
-            <w:right w:val="single" w:color="auto" w:sz="4" w:space="0"/>
-            <w:insideH w:val="single" w:color="auto" w:sz="4" w:space="0"/>
-            <w:insideV w:val="single" w:color="auto" w:sz="4" w:space="0"/>
-          </w:tblBorders>
-          <w:tblLayout w:type="fixed"/>
-          <w:tblCellMar>
-            <w:left w:w="108" w:type="dxa"/>
-            <w:right w:w="108" w:type="dxa"/>
-          </w:tblCellMar>
-        </w:tblPrEx>
         <w:trPr>
-          <w:trHeight w:val="78" w:hRule="atLeast"/>
+          <w:trHeight w:val="78"/>
         </w:trPr>
         <w:tc>
           <w:tcPr>
             <w:tcW w:w="1923" w:type="dxa"/>
-            <w:vMerge w:val="continue"/>
-            <w:vAlign w:val="top"/>
+            <w:vMerge/>
           </w:tcPr>
           <w:p>
             <w:pPr>
@@ -3747,7 +2205,6 @@
         <w:tc>
           <w:tcPr>
             <w:tcW w:w="1506" w:type="dxa"/>
-            <w:vAlign w:val="top"/>
           </w:tcPr>
           <w:p>
             <w:pPr>
@@ -3767,19 +2224,17 @@
         <w:tc>
           <w:tcPr>
             <w:tcW w:w="5468" w:type="dxa"/>
-            <w:vAlign w:val="top"/>
-          </w:tcPr>
-          <w:p>
-            <w:pPr>
-              <w:rPr>
-                <w:sz w:val="22"/>
-              </w:rPr>
-            </w:pPr>
-            <w:r>
-              <w:rPr>
-                <w:rFonts w:hint="eastAsia"/>
-                <w:sz w:val="22"/>
-                <w:lang w:eastAsia="zh-CN"/>
+          </w:tcPr>
+          <w:p>
+            <w:pPr>
+              <w:rPr>
+                <w:sz w:val="22"/>
+              </w:rPr>
+            </w:pPr>
+            <w:r>
+              <w:rPr>
+                <w:rFonts w:hint="eastAsia"/>
+                <w:sz w:val="22"/>
               </w:rPr>
               <w:t>根据课程的要求和安排，选择了代码相对较少的</w:t>
             </w:r>
@@ -3787,9 +2242,29 @@
               <w:rPr>
                 <w:rFonts w:hint="eastAsia"/>
                 <w:sz w:val="22"/>
-                <w:lang w:val="en-US" w:eastAsia="zh-CN"/>
-              </w:rPr>
-              <w:t>Lua和Memcached作为备选</w:t>
+              </w:rPr>
+              <w:t>Lua</w:t>
+            </w:r>
+            <w:r>
+              <w:rPr>
+                <w:rFonts w:hint="eastAsia"/>
+                <w:sz w:val="22"/>
+              </w:rPr>
+              <w:t>和</w:t>
+            </w:r>
+            <w:r>
+              <w:rPr>
+                <w:rFonts w:hint="eastAsia"/>
+                <w:sz w:val="22"/>
+              </w:rPr>
+              <w:t>Memcached</w:t>
+            </w:r>
+            <w:r>
+              <w:rPr>
+                <w:rFonts w:hint="eastAsia"/>
+                <w:sz w:val="22"/>
+              </w:rPr>
+              <w:t>作为备选</w:t>
             </w:r>
             <w:r>
               <w:rPr>
@@ -3801,29 +2276,13 @@
         </w:tc>
       </w:tr>
       <w:tr>
-        <w:tblPrEx>
-          <w:tblBorders>
-            <w:top w:val="single" w:color="auto" w:sz="4" w:space="0"/>
-            <w:left w:val="single" w:color="auto" w:sz="4" w:space="0"/>
-            <w:bottom w:val="single" w:color="auto" w:sz="4" w:space="0"/>
-            <w:right w:val="single" w:color="auto" w:sz="4" w:space="0"/>
-            <w:insideH w:val="single" w:color="auto" w:sz="4" w:space="0"/>
-            <w:insideV w:val="single" w:color="auto" w:sz="4" w:space="0"/>
-          </w:tblBorders>
-          <w:tblLayout w:type="fixed"/>
-          <w:tblCellMar>
-            <w:left w:w="108" w:type="dxa"/>
-            <w:right w:w="108" w:type="dxa"/>
-          </w:tblCellMar>
-        </w:tblPrEx>
         <w:trPr>
-          <w:trHeight w:val="78" w:hRule="atLeast"/>
+          <w:trHeight w:val="78"/>
         </w:trPr>
         <w:tc>
           <w:tcPr>
             <w:tcW w:w="1923" w:type="dxa"/>
-            <w:vMerge w:val="continue"/>
-            <w:vAlign w:val="top"/>
+            <w:vMerge/>
           </w:tcPr>
           <w:p>
             <w:pPr>
@@ -3836,7 +2295,6 @@
         <w:tc>
           <w:tcPr>
             <w:tcW w:w="1506" w:type="dxa"/>
-            <w:vAlign w:val="top"/>
           </w:tcPr>
           <w:p>
             <w:pPr>
@@ -3856,7 +2314,6 @@
         <w:tc>
           <w:tcPr>
             <w:tcW w:w="5468" w:type="dxa"/>
-            <w:vAlign w:val="top"/>
           </w:tcPr>
           <w:p>
             <w:pPr>
@@ -3871,7 +2328,6 @@
               <w:rPr>
                 <w:rFonts w:hint="eastAsia"/>
                 <w:sz w:val="22"/>
-                <w:lang w:eastAsia="zh-CN"/>
               </w:rPr>
               <w:t>由于</w:t>
             </w:r>
@@ -3879,37 +2335,69 @@
               <w:rPr>
                 <w:rFonts w:hint="eastAsia"/>
                 <w:sz w:val="22"/>
-                <w:lang w:val="en-US" w:eastAsia="zh-CN"/>
-              </w:rPr>
-              <w:t>Lua脚本语言在游戏引擎开发中使用很多，且成员对C语言都非常了解，Lua语言又是非常优秀的C语言编写的；</w:t>
+              </w:rPr>
+              <w:t>Lua</w:t>
+            </w:r>
+            <w:r>
+              <w:rPr>
+                <w:rFonts w:hint="eastAsia"/>
+                <w:sz w:val="22"/>
+              </w:rPr>
+              <w:t>脚本语言在游戏引擎开发中使用很多，且成员对</w:t>
+            </w:r>
+            <w:r>
+              <w:rPr>
+                <w:rFonts w:hint="eastAsia"/>
+                <w:sz w:val="22"/>
+              </w:rPr>
+              <w:t>C</w:t>
+            </w:r>
+            <w:r>
+              <w:rPr>
+                <w:rFonts w:hint="eastAsia"/>
+                <w:sz w:val="22"/>
+              </w:rPr>
+              <w:t>语言都非常了解，</w:t>
+            </w:r>
+            <w:r>
+              <w:rPr>
+                <w:rFonts w:hint="eastAsia"/>
+                <w:sz w:val="22"/>
+              </w:rPr>
+              <w:t>Lua</w:t>
+            </w:r>
+            <w:r>
+              <w:rPr>
+                <w:rFonts w:hint="eastAsia"/>
+                <w:sz w:val="22"/>
+              </w:rPr>
+              <w:t>语言又是非常优秀的</w:t>
+            </w:r>
+            <w:r>
+              <w:rPr>
+                <w:rFonts w:hint="eastAsia"/>
+                <w:sz w:val="22"/>
+              </w:rPr>
+              <w:t>C</w:t>
+            </w:r>
+            <w:r>
+              <w:rPr>
+                <w:rFonts w:hint="eastAsia"/>
+                <w:sz w:val="22"/>
+              </w:rPr>
+              <w:t>语言编写的；</w:t>
             </w:r>
           </w:p>
         </w:tc>
       </w:tr>
       <w:tr>
-        <w:tblPrEx>
-          <w:tblBorders>
-            <w:top w:val="single" w:color="auto" w:sz="4" w:space="0"/>
-            <w:left w:val="single" w:color="auto" w:sz="4" w:space="0"/>
-            <w:bottom w:val="single" w:color="auto" w:sz="4" w:space="0"/>
-            <w:right w:val="single" w:color="auto" w:sz="4" w:space="0"/>
-            <w:insideH w:val="single" w:color="auto" w:sz="4" w:space="0"/>
-            <w:insideV w:val="single" w:color="auto" w:sz="4" w:space="0"/>
-          </w:tblBorders>
-          <w:tblLayout w:type="fixed"/>
-          <w:tblCellMar>
-            <w:left w:w="108" w:type="dxa"/>
-            <w:right w:w="108" w:type="dxa"/>
-          </w:tblCellMar>
-        </w:tblPrEx>
         <w:trPr>
-          <w:trHeight w:val="78" w:hRule="atLeast"/>
+          <w:trHeight w:val="78"/>
         </w:trPr>
         <w:tc>
           <w:tcPr>
             <w:tcW w:w="1923" w:type="dxa"/>
-            <w:vMerge w:val="continue"/>
-            <w:vAlign w:val="top"/>
+            <w:vMerge/>
           </w:tcPr>
           <w:p>
             <w:pPr>
@@ -3922,7 +2410,6 @@
         <w:tc>
           <w:tcPr>
             <w:tcW w:w="1506" w:type="dxa"/>
-            <w:vAlign w:val="top"/>
           </w:tcPr>
           <w:p>
             <w:pPr>
@@ -3942,7 +2429,6 @@
         <w:tc>
           <w:tcPr>
             <w:tcW w:w="5468" w:type="dxa"/>
-            <w:vAlign w:val="top"/>
           </w:tcPr>
           <w:p>
             <w:pPr>
@@ -3957,7 +2443,6 @@
               <w:rPr>
                 <w:rFonts w:hint="eastAsia"/>
                 <w:sz w:val="22"/>
-                <w:lang w:eastAsia="zh-CN"/>
               </w:rPr>
               <w:t>确定选择</w:t>
             </w:r>
@@ -3965,44 +2450,27 @@
               <w:rPr>
                 <w:rFonts w:hint="eastAsia"/>
                 <w:sz w:val="22"/>
-                <w:lang w:val="en-US" w:eastAsia="zh-CN"/>
-              </w:rPr>
-              <w:t>Lua作为课程研究项目</w:t>
-            </w:r>
-            <w:r>
-              <w:rPr>
-                <w:rFonts w:hint="eastAsia"/>
-                <w:sz w:val="22"/>
-              </w:rPr>
-              <w:t>；</w:t>
+              </w:rPr>
+              <w:t>Lua</w:t>
+            </w:r>
+            <w:r>
+              <w:rPr>
+                <w:rFonts w:hint="eastAsia"/>
+                <w:sz w:val="22"/>
+              </w:rPr>
+              <w:t>作为课程研究项目；</w:t>
             </w:r>
           </w:p>
         </w:tc>
       </w:tr>
       <w:tr>
-        <w:tblPrEx>
-          <w:tblBorders>
-            <w:top w:val="single" w:color="auto" w:sz="4" w:space="0"/>
-            <w:left w:val="single" w:color="auto" w:sz="4" w:space="0"/>
-            <w:bottom w:val="single" w:color="auto" w:sz="4" w:space="0"/>
-            <w:right w:val="single" w:color="auto" w:sz="4" w:space="0"/>
-            <w:insideH w:val="single" w:color="auto" w:sz="4" w:space="0"/>
-            <w:insideV w:val="single" w:color="auto" w:sz="4" w:space="0"/>
-          </w:tblBorders>
-          <w:tblLayout w:type="fixed"/>
-          <w:tblCellMar>
-            <w:left w:w="108" w:type="dxa"/>
-            <w:right w:w="108" w:type="dxa"/>
-          </w:tblCellMar>
-        </w:tblPrEx>
         <w:trPr>
-          <w:trHeight w:val="78" w:hRule="atLeast"/>
+          <w:trHeight w:val="78"/>
         </w:trPr>
         <w:tc>
           <w:tcPr>
             <w:tcW w:w="1923" w:type="dxa"/>
-            <w:vMerge w:val="continue"/>
-            <w:vAlign w:val="top"/>
+            <w:vMerge/>
           </w:tcPr>
           <w:p>
             <w:pPr>
@@ -4015,7 +2483,6 @@
         <w:tc>
           <w:tcPr>
             <w:tcW w:w="1506" w:type="dxa"/>
-            <w:vAlign w:val="top"/>
           </w:tcPr>
           <w:p>
             <w:pPr>
@@ -4035,7 +2502,6 @@
         <w:tc>
           <w:tcPr>
             <w:tcW w:w="5468" w:type="dxa"/>
-            <w:vAlign w:val="top"/>
           </w:tcPr>
           <w:p>
             <w:pPr>
@@ -4050,7 +2516,6 @@
               <w:rPr>
                 <w:rFonts w:hint="eastAsia"/>
                 <w:sz w:val="22"/>
-                <w:lang w:eastAsia="zh-CN"/>
               </w:rPr>
               <w:t>调研</w:t>
             </w:r>
@@ -4058,9 +2523,15 @@
               <w:rPr>
                 <w:rFonts w:hint="eastAsia"/>
                 <w:sz w:val="22"/>
-                <w:lang w:val="en-US" w:eastAsia="zh-CN"/>
-              </w:rPr>
-              <w:t>Lua 解读源代码</w:t>
+              </w:rPr>
+              <w:t xml:space="preserve">Lua </w:t>
+            </w:r>
+            <w:r>
+              <w:rPr>
+                <w:rFonts w:hint="eastAsia"/>
+                <w:sz w:val="22"/>
+              </w:rPr>
+              <w:t>解读源代码</w:t>
             </w:r>
             <w:r>
               <w:rPr>
@@ -4072,29 +2543,13 @@
         </w:tc>
       </w:tr>
       <w:tr>
-        <w:tblPrEx>
-          <w:tblBorders>
-            <w:top w:val="single" w:color="auto" w:sz="4" w:space="0"/>
-            <w:left w:val="single" w:color="auto" w:sz="4" w:space="0"/>
-            <w:bottom w:val="single" w:color="auto" w:sz="4" w:space="0"/>
-            <w:right w:val="single" w:color="auto" w:sz="4" w:space="0"/>
-            <w:insideH w:val="single" w:color="auto" w:sz="4" w:space="0"/>
-            <w:insideV w:val="single" w:color="auto" w:sz="4" w:space="0"/>
-          </w:tblBorders>
-          <w:tblLayout w:type="fixed"/>
-          <w:tblCellMar>
-            <w:left w:w="108" w:type="dxa"/>
-            <w:right w:w="108" w:type="dxa"/>
-          </w:tblCellMar>
-        </w:tblPrEx>
         <w:trPr>
-          <w:trHeight w:val="157" w:hRule="atLeast"/>
+          <w:trHeight w:val="157"/>
         </w:trPr>
         <w:tc>
           <w:tcPr>
             <w:tcW w:w="1923" w:type="dxa"/>
-            <w:vMerge w:val="continue"/>
-            <w:vAlign w:val="top"/>
+            <w:vMerge/>
           </w:tcPr>
           <w:p>
             <w:pPr>
@@ -4107,7 +2562,6 @@
         <w:tc>
           <w:tcPr>
             <w:tcW w:w="1506" w:type="dxa"/>
-            <w:vAlign w:val="top"/>
           </w:tcPr>
           <w:p>
             <w:pPr>
@@ -4138,7 +2592,6 @@
         <w:tc>
           <w:tcPr>
             <w:tcW w:w="5468" w:type="dxa"/>
-            <w:vAlign w:val="top"/>
           </w:tcPr>
           <w:p>
             <w:pPr>
@@ -4166,7 +2619,6 @@
               <w:rPr>
                 <w:rFonts w:hint="eastAsia"/>
                 <w:sz w:val="22"/>
-                <w:lang w:val="en-US" w:eastAsia="zh-CN"/>
               </w:rPr>
               <w:t>Lua</w:t>
             </w:r>
@@ -4174,65 +2626,30 @@
         </w:tc>
       </w:tr>
     </w:tbl>
-    <w:p>
-      <w:pPr>
-        <w:rPr>
-          <w:rFonts w:hint="eastAsia"/>
-          <w:lang w:val="en-US" w:eastAsia="zh-CN"/>
-        </w:rPr>
-      </w:pPr>
-    </w:p>
-    <w:p>
-      <w:pPr>
-        <w:pStyle w:val="4"/>
+    <w:p/>
+    <w:p>
+      <w:pPr>
+        <w:pStyle w:val="3"/>
       </w:pPr>
       <w:bookmarkStart w:id="6" w:name="_Toc28768"/>
       <w:r>
         <w:rPr>
           <w:rFonts w:hint="eastAsia"/>
-          <w:lang w:val="en-US" w:eastAsia="zh-CN"/>
-        </w:rPr>
-        <w:t>2</w:t>
-      </w:r>
-      <w:r>
-        <w:rPr>
-          <w:rFonts w:hint="eastAsia"/>
-        </w:rPr>
-        <w:t>.1.</w:t>
-      </w:r>
-      <w:r>
-        <w:rPr>
-          <w:rFonts w:hint="eastAsia"/>
-          <w:lang w:val="en-US" w:eastAsia="zh-CN"/>
-        </w:rPr>
-        <w:t>3</w:t>
-      </w:r>
-      <w:r>
-        <w:rPr>
-          <w:rFonts w:hint="eastAsia"/>
-        </w:rPr>
-        <w:t xml:space="preserve"> </w:t>
-      </w:r>
-      <w:r>
-        <w:rPr>
-          <w:rFonts w:hint="eastAsia"/>
-          <w:lang w:eastAsia="zh-CN"/>
+        </w:rPr>
+        <w:t xml:space="preserve">2.1.3 </w:t>
+      </w:r>
+      <w:r>
+        <w:rPr>
+          <w:rFonts w:hint="eastAsia"/>
         </w:rPr>
         <w:t>有效性评估</w:t>
       </w:r>
       <w:bookmarkEnd w:id="6"/>
     </w:p>
     <w:p>
-      <w:pPr>
-        <w:rPr>
-          <w:rFonts w:hint="eastAsia"/>
-          <w:lang w:val="en-US" w:eastAsia="zh-CN"/>
-        </w:rPr>
-      </w:pPr>
-      <w:r>
-        <w:rPr>
-          <w:rFonts w:hint="eastAsia"/>
-          <w:lang w:val="en-US" w:eastAsia="zh-CN"/>
+      <w:r>
+        <w:rPr>
+          <w:rFonts w:hint="eastAsia"/>
         </w:rPr>
         <w:t>组队有效性评估：</w:t>
       </w:r>
@@ -4243,16 +2660,11 @@
           <w:ilvl w:val="0"/>
           <w:numId w:val="3"/>
         </w:numPr>
-        <w:ind w:firstLine="420" w:firstLineChars="0"/>
-        <w:rPr>
-          <w:rFonts w:hint="eastAsia"/>
-          <w:lang w:val="en-US" w:eastAsia="zh-CN"/>
-        </w:rPr>
-      </w:pPr>
-      <w:r>
-        <w:rPr>
-          <w:rFonts w:hint="eastAsia"/>
-          <w:lang w:val="en-US" w:eastAsia="zh-CN"/>
+        <w:ind w:firstLine="420"/>
+      </w:pPr>
+      <w:r>
+        <w:rPr>
+          <w:rFonts w:hint="eastAsia"/>
         </w:rPr>
         <w:t>三位成员为同班级的同学，在之前的班级活动中有所了解，相互之间的沟通和交流没有障碍；</w:t>
       </w:r>
@@ -4263,17 +2675,12 @@
           <w:ilvl w:val="0"/>
           <w:numId w:val="3"/>
         </w:numPr>
-        <w:ind w:firstLine="420" w:firstLineChars="0"/>
-        <w:rPr>
-          <w:rFonts w:hint="eastAsia"/>
-          <w:lang w:val="en-US" w:eastAsia="zh-CN"/>
-        </w:rPr>
+        <w:ind w:firstLine="420"/>
       </w:pPr>
       <w:r>
         <w:rPr>
           <w:rFonts w:hint="eastAsia"/>
           <w:sz w:val="22"/>
-          <w:lang w:eastAsia="zh-CN"/>
         </w:rPr>
         <w:t>白瑞雪同学工程能力较强，能够很好的解读源代码和设计测试案例</w:t>
       </w:r>
@@ -4287,27 +2694,20 @@
         <w:rPr>
           <w:rFonts w:hint="eastAsia"/>
           <w:sz w:val="22"/>
-          <w:lang w:eastAsia="zh-CN"/>
         </w:rPr>
         <w:t>黎功辉同学工程经验比较足，对需求分析的提取和文档撰写比较擅长；颜世增同学心思缜密，逻辑性连贯，能够很好地归纳和总结。三位成员能够取长补短，非常好的协作。</w:t>
       </w:r>
     </w:p>
     <w:p>
       <w:pPr>
-        <w:numPr>
-          <w:numId w:val="0"/>
-        </w:numPr>
-        <w:rPr>
-          <w:rFonts w:hint="eastAsia"/>
+        <w:rPr>
           <w:sz w:val="22"/>
-          <w:lang w:eastAsia="zh-CN"/>
         </w:rPr>
       </w:pPr>
       <w:r>
         <w:rPr>
           <w:rFonts w:hint="eastAsia"/>
           <w:sz w:val="22"/>
-          <w:lang w:eastAsia="zh-CN"/>
         </w:rPr>
         <w:t>团队有效性评估：</w:t>
       </w:r>
@@ -4318,20 +2718,24 @@
           <w:ilvl w:val="0"/>
           <w:numId w:val="4"/>
         </w:numPr>
-        <w:ind w:firstLine="420" w:firstLineChars="0"/>
-        <w:rPr>
-          <w:rFonts w:hint="eastAsia"/>
+        <w:ind w:firstLine="420"/>
+        <w:rPr>
           <w:sz w:val="22"/>
-          <w:lang w:val="en-US" w:eastAsia="zh-CN"/>
         </w:rPr>
       </w:pPr>
       <w:r>
         <w:rPr>
           <w:rFonts w:hint="eastAsia"/>
           <w:sz w:val="22"/>
-          <w:lang w:val="en-US" w:eastAsia="zh-CN"/>
-        </w:rPr>
-        <w:t>Lua作为一门脚本语言，广泛运用在游戏引擎开发中，具有非常高的研究价值；</w:t>
+        </w:rPr>
+        <w:t>Lua</w:t>
+      </w:r>
+      <w:r>
+        <w:rPr>
+          <w:rFonts w:hint="eastAsia"/>
+          <w:sz w:val="22"/>
+        </w:rPr>
+        <w:t>作为一门脚本语言，广泛运用在游戏引擎开发中，具有非常高的研究价值；</w:t>
       </w:r>
     </w:p>
     <w:p>
@@ -4340,20 +2744,38 @@
           <w:ilvl w:val="0"/>
           <w:numId w:val="4"/>
         </w:numPr>
-        <w:ind w:firstLine="420" w:firstLineChars="0"/>
-        <w:rPr>
-          <w:rFonts w:hint="eastAsia"/>
+        <w:ind w:firstLine="420"/>
+        <w:rPr>
           <w:sz w:val="22"/>
-          <w:lang w:val="en-US" w:eastAsia="zh-CN"/>
         </w:rPr>
       </w:pPr>
       <w:r>
         <w:rPr>
           <w:rFonts w:hint="eastAsia"/>
           <w:sz w:val="22"/>
-          <w:lang w:val="en-US" w:eastAsia="zh-CN"/>
-        </w:rPr>
-        <w:t>Lua是通过C语言编写的，代码实现十分精炼，实现机制十分巧妙，适合团队研究；</w:t>
+        </w:rPr>
+        <w:t>Lua</w:t>
+      </w:r>
+      <w:r>
+        <w:rPr>
+          <w:rFonts w:hint="eastAsia"/>
+          <w:sz w:val="22"/>
+        </w:rPr>
+        <w:t>是通过</w:t>
+      </w:r>
+      <w:r>
+        <w:rPr>
+          <w:rFonts w:hint="eastAsia"/>
+          <w:sz w:val="22"/>
+        </w:rPr>
+        <w:t>C</w:t>
+      </w:r>
+      <w:r>
+        <w:rPr>
+          <w:rFonts w:hint="eastAsia"/>
+          <w:sz w:val="22"/>
+        </w:rPr>
+        <w:t>语言编写的，代码实现十分精炼，实现机制十分巧妙，适合团队研究；</w:t>
       </w:r>
     </w:p>
     <w:p>
@@ -4362,20 +2784,24 @@
           <w:ilvl w:val="0"/>
           <w:numId w:val="4"/>
         </w:numPr>
-        <w:ind w:firstLine="420" w:firstLineChars="0"/>
-        <w:rPr>
-          <w:rFonts w:hint="eastAsia"/>
+        <w:ind w:firstLine="420"/>
+        <w:rPr>
           <w:sz w:val="22"/>
-          <w:lang w:val="en-US" w:eastAsia="zh-CN"/>
         </w:rPr>
       </w:pPr>
       <w:r>
         <w:rPr>
           <w:rFonts w:hint="eastAsia"/>
           <w:sz w:val="22"/>
-          <w:lang w:val="en-US" w:eastAsia="zh-CN"/>
-        </w:rPr>
-        <w:t>Lua源代码两万多行，适合实验课程内好好进行研究；</w:t>
+        </w:rPr>
+        <w:t>Lua</w:t>
+      </w:r>
+      <w:r>
+        <w:rPr>
+          <w:rFonts w:hint="eastAsia"/>
+          <w:sz w:val="22"/>
+        </w:rPr>
+        <w:t>源代码两万多行，适合实验课程内好好进行研究；</w:t>
       </w:r>
     </w:p>
     <w:p>
@@ -4384,89 +2810,72 @@
           <w:ilvl w:val="0"/>
           <w:numId w:val="4"/>
         </w:numPr>
-        <w:ind w:firstLine="420" w:firstLineChars="0"/>
-        <w:rPr>
-          <w:rFonts w:hint="eastAsia"/>
-        </w:rPr>
+        <w:ind w:firstLine="420"/>
       </w:pPr>
       <w:r>
         <w:rPr>
           <w:rFonts w:hint="eastAsia"/>
           <w:sz w:val="22"/>
-          <w:lang w:val="en-US" w:eastAsia="zh-CN"/>
-        </w:rPr>
-        <w:t>团队成员都非常熟悉C语言，所以能够胜任此项任务。</w:t>
-      </w:r>
+        </w:rPr>
+        <w:t>团队成员都非常熟悉</w:t>
+      </w:r>
+      <w:r>
+        <w:rPr>
+          <w:rFonts w:hint="eastAsia"/>
+          <w:sz w:val="22"/>
+        </w:rPr>
+        <w:t>C</w:t>
+      </w:r>
+      <w:r>
+        <w:rPr>
+          <w:rFonts w:hint="eastAsia"/>
+          <w:sz w:val="22"/>
+        </w:rPr>
+        <w:t>语言，所以能够胜任此项任务。</w:t>
+      </w:r>
+    </w:p>
+    <w:p>
+      <w:pPr>
+        <w:pStyle w:val="2"/>
+      </w:pPr>
+      <w:bookmarkStart w:id="7" w:name="_Toc21878"/>
+      <w:r>
+        <w:t>2.2</w:t>
+      </w:r>
+      <w:r>
+        <w:t>监督</w:t>
+      </w:r>
+      <w:r>
+        <w:rPr>
+          <w:rFonts w:hint="eastAsia"/>
+        </w:rPr>
+        <w:t>机制</w:t>
+      </w:r>
+      <w:r>
+        <w:t>分配</w:t>
+      </w:r>
+      <w:r>
+        <w:rPr>
+          <w:rFonts w:hint="eastAsia"/>
+        </w:rPr>
+        <w:t>问题</w:t>
+      </w:r>
+      <w:bookmarkEnd w:id="7"/>
     </w:p>
     <w:p>
       <w:pPr>
         <w:pStyle w:val="3"/>
-        <w:rPr>
-          <w:rFonts w:hint="eastAsia"/>
-          <w:lang w:eastAsia="zh-CN"/>
-        </w:rPr>
-      </w:pPr>
-      <w:bookmarkStart w:id="7" w:name="_Toc21878"/>
-      <w:r>
-        <w:t>2.2监督</w:t>
-      </w:r>
-      <w:r>
-        <w:rPr>
-          <w:rFonts w:hint="eastAsia"/>
-        </w:rPr>
-        <w:t>机制</w:t>
-      </w:r>
-      <w:r>
-        <w:t>分配</w:t>
-      </w:r>
-      <w:r>
-        <w:rPr>
-          <w:rFonts w:hint="eastAsia"/>
-          <w:lang w:eastAsia="zh-CN"/>
-        </w:rPr>
-        <w:t>问题</w:t>
-      </w:r>
-      <w:bookmarkEnd w:id="7"/>
-    </w:p>
-    <w:p>
-      <w:pPr>
-        <w:pStyle w:val="4"/>
-        <w:rPr>
-          <w:rFonts w:hint="eastAsia"/>
-          <w:lang w:eastAsia="zh-CN"/>
-        </w:rPr>
       </w:pPr>
       <w:bookmarkStart w:id="8" w:name="_Toc12675"/>
       <w:r>
         <w:rPr>
           <w:rFonts w:hint="eastAsia"/>
-          <w:lang w:val="en-US" w:eastAsia="zh-CN"/>
-        </w:rPr>
-        <w:t>2</w:t>
-      </w:r>
-      <w:r>
-        <w:rPr>
-          <w:rFonts w:hint="eastAsia"/>
-        </w:rPr>
-        <w:t>.</w:t>
-      </w:r>
-      <w:r>
-        <w:rPr>
-          <w:rFonts w:hint="eastAsia"/>
-          <w:lang w:val="en-US" w:eastAsia="zh-CN"/>
-        </w:rPr>
-        <w:t>2</w:t>
-      </w:r>
-      <w:r>
-        <w:rPr>
-          <w:rFonts w:hint="eastAsia"/>
-        </w:rPr>
-        <w:t xml:space="preserve">.1 </w:t>
-      </w:r>
-      <w:r>
-        <w:rPr>
-          <w:rFonts w:hint="eastAsia"/>
-          <w:lang w:eastAsia="zh-CN"/>
+        </w:rPr>
+        <w:t xml:space="preserve">2.2.1 </w:t>
+      </w:r>
+      <w:r>
+        <w:rPr>
+          <w:rFonts w:hint="eastAsia"/>
         </w:rPr>
         <w:t>问题描述</w:t>
       </w:r>
@@ -4474,7 +2883,7 @@
     </w:p>
     <w:p>
       <w:pPr>
-        <w:ind w:firstLine="420" w:firstLineChars="0"/>
+        <w:ind w:firstLine="420"/>
       </w:pPr>
       <w:r>
         <w:rPr>
@@ -4524,44 +2933,24 @@
     </w:p>
     <w:p>
       <w:pPr>
-        <w:ind w:firstLine="420" w:firstLineChars="0"/>
-      </w:pPr>
-    </w:p>
-    <w:p>
-      <w:pPr>
-        <w:pStyle w:val="4"/>
+        <w:ind w:firstLine="420"/>
+      </w:pPr>
+    </w:p>
+    <w:p>
+      <w:pPr>
+        <w:pStyle w:val="3"/>
       </w:pPr>
       <w:bookmarkStart w:id="9" w:name="_Toc19228"/>
       <w:r>
         <w:rPr>
           <w:rFonts w:hint="eastAsia"/>
-          <w:lang w:val="en-US" w:eastAsia="zh-CN"/>
-        </w:rPr>
-        <w:t>2</w:t>
-      </w:r>
-      <w:r>
-        <w:rPr>
-          <w:rFonts w:hint="eastAsia"/>
-        </w:rPr>
-        <w:t>.</w:t>
-      </w:r>
-      <w:r>
-        <w:rPr>
-          <w:rFonts w:hint="eastAsia"/>
-          <w:lang w:val="en-US" w:eastAsia="zh-CN"/>
-        </w:rPr>
-        <w:t>2</w:t>
-      </w:r>
-      <w:r>
-        <w:rPr>
-          <w:rFonts w:hint="eastAsia"/>
-        </w:rPr>
-        <w:t xml:space="preserve">.1 </w:t>
-      </w:r>
-      <w:r>
-        <w:rPr>
-          <w:rFonts w:hint="eastAsia"/>
-          <w:lang w:eastAsia="zh-CN"/>
+        </w:rPr>
+        <w:lastRenderedPageBreak/>
+        <w:t xml:space="preserve">2.2.1 </w:t>
+      </w:r>
+      <w:r>
+        <w:rPr>
+          <w:rFonts w:hint="eastAsia"/>
         </w:rPr>
         <w:t>处理方法</w:t>
       </w:r>
@@ -4569,21 +2958,17 @@
     </w:p>
     <w:tbl>
       <w:tblPr>
-        <w:tblStyle w:val="14"/>
         <w:tblW w:w="8897" w:type="dxa"/>
         <w:tblBorders>
-          <w:top w:val="single" w:color="auto" w:sz="4" w:space="0"/>
-          <w:left w:val="single" w:color="auto" w:sz="4" w:space="0"/>
-          <w:bottom w:val="single" w:color="auto" w:sz="4" w:space="0"/>
-          <w:right w:val="single" w:color="auto" w:sz="4" w:space="0"/>
-          <w:insideH w:val="single" w:color="auto" w:sz="4" w:space="0"/>
-          <w:insideV w:val="single" w:color="auto" w:sz="4" w:space="0"/>
+          <w:top w:val="single" w:sz="4" w:space="0" w:color="auto"/>
+          <w:left w:val="single" w:sz="4" w:space="0" w:color="auto"/>
+          <w:bottom w:val="single" w:sz="4" w:space="0" w:color="auto"/>
+          <w:right w:val="single" w:sz="4" w:space="0" w:color="auto"/>
+          <w:insideH w:val="single" w:sz="4" w:space="0" w:color="auto"/>
+          <w:insideV w:val="single" w:sz="4" w:space="0" w:color="auto"/>
         </w:tblBorders>
         <w:tblLayout w:type="fixed"/>
-        <w:tblCellMar>
-          <w:left w:w="108" w:type="dxa"/>
-          <w:right w:w="108" w:type="dxa"/>
-        </w:tblCellMar>
+        <w:tblLook w:val="04A0" w:firstRow="1" w:lastRow="0" w:firstColumn="1" w:lastColumn="0" w:noHBand="0" w:noVBand="1"/>
       </w:tblPr>
       <w:tblGrid>
         <w:gridCol w:w="1923"/>
@@ -4591,26 +2976,10 @@
         <w:gridCol w:w="5528"/>
       </w:tblGrid>
       <w:tr>
-        <w:tblPrEx>
-          <w:tblBorders>
-            <w:top w:val="single" w:color="auto" w:sz="4" w:space="0"/>
-            <w:left w:val="single" w:color="auto" w:sz="4" w:space="0"/>
-            <w:bottom w:val="single" w:color="auto" w:sz="4" w:space="0"/>
-            <w:right w:val="single" w:color="auto" w:sz="4" w:space="0"/>
-            <w:insideH w:val="single" w:color="auto" w:sz="4" w:space="0"/>
-            <w:insideV w:val="single" w:color="auto" w:sz="4" w:space="0"/>
-          </w:tblBorders>
-          <w:tblLayout w:type="fixed"/>
-          <w:tblCellMar>
-            <w:left w:w="108" w:type="dxa"/>
-            <w:right w:w="108" w:type="dxa"/>
-          </w:tblCellMar>
-        </w:tblPrEx>
         <w:tc>
           <w:tcPr>
             <w:tcW w:w="8897" w:type="dxa"/>
             <w:gridSpan w:val="3"/>
-            <w:vAlign w:val="top"/>
           </w:tcPr>
           <w:p>
             <w:pPr>
@@ -4631,25 +3000,9 @@
         </w:tc>
       </w:tr>
       <w:tr>
-        <w:tblPrEx>
-          <w:tblBorders>
-            <w:top w:val="single" w:color="auto" w:sz="4" w:space="0"/>
-            <w:left w:val="single" w:color="auto" w:sz="4" w:space="0"/>
-            <w:bottom w:val="single" w:color="auto" w:sz="4" w:space="0"/>
-            <w:right w:val="single" w:color="auto" w:sz="4" w:space="0"/>
-            <w:insideH w:val="single" w:color="auto" w:sz="4" w:space="0"/>
-            <w:insideV w:val="single" w:color="auto" w:sz="4" w:space="0"/>
-          </w:tblBorders>
-          <w:tblLayout w:type="fixed"/>
-          <w:tblCellMar>
-            <w:left w:w="108" w:type="dxa"/>
-            <w:right w:w="108" w:type="dxa"/>
-          </w:tblCellMar>
-        </w:tblPrEx>
         <w:tc>
           <w:tcPr>
             <w:tcW w:w="1923" w:type="dxa"/>
-            <w:vAlign w:val="top"/>
           </w:tcPr>
           <w:p>
             <w:pPr>
@@ -4673,7 +3026,6 @@
           <w:tcPr>
             <w:tcW w:w="6974" w:type="dxa"/>
             <w:gridSpan w:val="2"/>
-            <w:vAlign w:val="top"/>
           </w:tcPr>
           <w:p>
             <w:pPr>
@@ -4692,25 +3044,9 @@
         </w:tc>
       </w:tr>
       <w:tr>
-        <w:tblPrEx>
-          <w:tblBorders>
-            <w:top w:val="single" w:color="auto" w:sz="4" w:space="0"/>
-            <w:left w:val="single" w:color="auto" w:sz="4" w:space="0"/>
-            <w:bottom w:val="single" w:color="auto" w:sz="4" w:space="0"/>
-            <w:right w:val="single" w:color="auto" w:sz="4" w:space="0"/>
-            <w:insideH w:val="single" w:color="auto" w:sz="4" w:space="0"/>
-            <w:insideV w:val="single" w:color="auto" w:sz="4" w:space="0"/>
-          </w:tblBorders>
-          <w:tblLayout w:type="fixed"/>
-          <w:tblCellMar>
-            <w:left w:w="108" w:type="dxa"/>
-            <w:right w:w="108" w:type="dxa"/>
-          </w:tblCellMar>
-        </w:tblPrEx>
         <w:tc>
           <w:tcPr>
             <w:tcW w:w="1923" w:type="dxa"/>
-            <w:vAlign w:val="top"/>
           </w:tcPr>
           <w:p>
             <w:pPr>
@@ -4743,12 +3079,10 @@
           <w:tcPr>
             <w:tcW w:w="6974" w:type="dxa"/>
             <w:gridSpan w:val="2"/>
-            <w:vAlign w:val="top"/>
-          </w:tcPr>
-          <w:p>
-            <w:pPr>
-              <w:rPr>
-                <w:rFonts w:hint="eastAsia"/>
+          </w:tcPr>
+          <w:p>
+            <w:pPr>
+              <w:rPr>
                 <w:sz w:val="22"/>
               </w:rPr>
             </w:pPr>
@@ -4828,30 +3162,13 @@
         </w:tc>
       </w:tr>
       <w:tr>
-        <w:tblPrEx>
-          <w:tblBorders>
-            <w:top w:val="single" w:color="auto" w:sz="4" w:space="0"/>
-            <w:left w:val="single" w:color="auto" w:sz="4" w:space="0"/>
-            <w:bottom w:val="single" w:color="auto" w:sz="4" w:space="0"/>
-            <w:right w:val="single" w:color="auto" w:sz="4" w:space="0"/>
-            <w:insideH w:val="single" w:color="auto" w:sz="4" w:space="0"/>
-            <w:insideV w:val="single" w:color="auto" w:sz="4" w:space="0"/>
-          </w:tblBorders>
-          <w:tblLayout w:type="fixed"/>
-          <w:tblCellMar>
-            <w:left w:w="108" w:type="dxa"/>
-            <w:right w:w="108" w:type="dxa"/>
-          </w:tblCellMar>
-        </w:tblPrEx>
         <w:tc>
           <w:tcPr>
             <w:tcW w:w="1923" w:type="dxa"/>
-            <w:vAlign w:val="top"/>
-          </w:tcPr>
-          <w:p>
-            <w:pPr>
-              <w:rPr>
-                <w:rFonts w:hint="eastAsia"/>
+          </w:tcPr>
+          <w:p>
+            <w:pPr>
+              <w:rPr>
                 <w:b/>
                 <w:bCs/>
                 <w:sz w:val="22"/>
@@ -4880,12 +3197,10 @@
           <w:tcPr>
             <w:tcW w:w="6974" w:type="dxa"/>
             <w:gridSpan w:val="2"/>
-            <w:vAlign w:val="top"/>
-          </w:tcPr>
-          <w:p>
-            <w:pPr>
-              <w:rPr>
-                <w:rFonts w:hint="eastAsia"/>
+          </w:tcPr>
+          <w:p>
+            <w:pPr>
+              <w:rPr>
                 <w:sz w:val="22"/>
               </w:rPr>
             </w:pPr>
@@ -4900,25 +3215,9 @@
         </w:tc>
       </w:tr>
       <w:tr>
-        <w:tblPrEx>
-          <w:tblBorders>
-            <w:top w:val="single" w:color="auto" w:sz="4" w:space="0"/>
-            <w:left w:val="single" w:color="auto" w:sz="4" w:space="0"/>
-            <w:bottom w:val="single" w:color="auto" w:sz="4" w:space="0"/>
-            <w:right w:val="single" w:color="auto" w:sz="4" w:space="0"/>
-            <w:insideH w:val="single" w:color="auto" w:sz="4" w:space="0"/>
-            <w:insideV w:val="single" w:color="auto" w:sz="4" w:space="0"/>
-          </w:tblBorders>
-          <w:tblLayout w:type="fixed"/>
-          <w:tblCellMar>
-            <w:left w:w="108" w:type="dxa"/>
-            <w:right w:w="108" w:type="dxa"/>
-          </w:tblCellMar>
-        </w:tblPrEx>
         <w:tc>
           <w:tcPr>
             <w:tcW w:w="1923" w:type="dxa"/>
-            <w:vAlign w:val="top"/>
           </w:tcPr>
           <w:p>
             <w:pPr>
@@ -4943,12 +3242,10 @@
           <w:tcPr>
             <w:tcW w:w="6974" w:type="dxa"/>
             <w:gridSpan w:val="2"/>
-            <w:vAlign w:val="top"/>
-          </w:tcPr>
-          <w:p>
-            <w:pPr>
-              <w:rPr>
-                <w:rFonts w:hint="eastAsia"/>
+          </w:tcPr>
+          <w:p>
+            <w:pPr>
+              <w:rPr>
                 <w:sz w:val="22"/>
               </w:rPr>
             </w:pPr>
@@ -4965,25 +3262,9 @@
         </w:tc>
       </w:tr>
       <w:tr>
-        <w:tblPrEx>
-          <w:tblBorders>
-            <w:top w:val="single" w:color="auto" w:sz="4" w:space="0"/>
-            <w:left w:val="single" w:color="auto" w:sz="4" w:space="0"/>
-            <w:bottom w:val="single" w:color="auto" w:sz="4" w:space="0"/>
-            <w:right w:val="single" w:color="auto" w:sz="4" w:space="0"/>
-            <w:insideH w:val="single" w:color="auto" w:sz="4" w:space="0"/>
-            <w:insideV w:val="single" w:color="auto" w:sz="4" w:space="0"/>
-          </w:tblBorders>
-          <w:tblLayout w:type="fixed"/>
-          <w:tblCellMar>
-            <w:left w:w="108" w:type="dxa"/>
-            <w:right w:w="108" w:type="dxa"/>
-          </w:tblCellMar>
-        </w:tblPrEx>
         <w:tc>
           <w:tcPr>
             <w:tcW w:w="1923" w:type="dxa"/>
-            <w:vAlign w:val="top"/>
           </w:tcPr>
           <w:p>
             <w:pPr>
@@ -5007,7 +3288,6 @@
           <w:tcPr>
             <w:tcW w:w="6974" w:type="dxa"/>
             <w:gridSpan w:val="2"/>
-            <w:vAlign w:val="top"/>
           </w:tcPr>
           <w:p>
             <w:pPr>
@@ -5026,25 +3306,9 @@
         </w:tc>
       </w:tr>
       <w:tr>
-        <w:tblPrEx>
-          <w:tblBorders>
-            <w:top w:val="single" w:color="auto" w:sz="4" w:space="0"/>
-            <w:left w:val="single" w:color="auto" w:sz="4" w:space="0"/>
-            <w:bottom w:val="single" w:color="auto" w:sz="4" w:space="0"/>
-            <w:right w:val="single" w:color="auto" w:sz="4" w:space="0"/>
-            <w:insideH w:val="single" w:color="auto" w:sz="4" w:space="0"/>
-            <w:insideV w:val="single" w:color="auto" w:sz="4" w:space="0"/>
-          </w:tblBorders>
-          <w:tblLayout w:type="fixed"/>
-          <w:tblCellMar>
-            <w:left w:w="108" w:type="dxa"/>
-            <w:right w:w="108" w:type="dxa"/>
-          </w:tblCellMar>
-        </w:tblPrEx>
         <w:tc>
           <w:tcPr>
             <w:tcW w:w="1923" w:type="dxa"/>
-            <w:vAlign w:val="top"/>
           </w:tcPr>
           <w:p>
             <w:pPr>
@@ -5069,7 +3333,6 @@
           <w:tcPr>
             <w:tcW w:w="6974" w:type="dxa"/>
             <w:gridSpan w:val="2"/>
-            <w:vAlign w:val="top"/>
           </w:tcPr>
           <w:p>
             <w:pPr>
@@ -5088,25 +3351,9 @@
         </w:tc>
       </w:tr>
       <w:tr>
-        <w:tblPrEx>
-          <w:tblBorders>
-            <w:top w:val="single" w:color="auto" w:sz="4" w:space="0"/>
-            <w:left w:val="single" w:color="auto" w:sz="4" w:space="0"/>
-            <w:bottom w:val="single" w:color="auto" w:sz="4" w:space="0"/>
-            <w:right w:val="single" w:color="auto" w:sz="4" w:space="0"/>
-            <w:insideH w:val="single" w:color="auto" w:sz="4" w:space="0"/>
-            <w:insideV w:val="single" w:color="auto" w:sz="4" w:space="0"/>
-          </w:tblBorders>
-          <w:tblLayout w:type="fixed"/>
-          <w:tblCellMar>
-            <w:left w:w="108" w:type="dxa"/>
-            <w:right w:w="108" w:type="dxa"/>
-          </w:tblCellMar>
-        </w:tblPrEx>
         <w:tc>
           <w:tcPr>
             <w:tcW w:w="1923" w:type="dxa"/>
-            <w:vAlign w:val="top"/>
           </w:tcPr>
           <w:p>
             <w:pPr>
@@ -5139,7 +3386,6 @@
           <w:tcPr>
             <w:tcW w:w="6974" w:type="dxa"/>
             <w:gridSpan w:val="2"/>
-            <w:vAlign w:val="top"/>
           </w:tcPr>
           <w:p>
             <w:pPr>
@@ -5164,29 +3410,13 @@
         </w:tc>
       </w:tr>
       <w:tr>
-        <w:tblPrEx>
-          <w:tblBorders>
-            <w:top w:val="single" w:color="auto" w:sz="4" w:space="0"/>
-            <w:left w:val="single" w:color="auto" w:sz="4" w:space="0"/>
-            <w:bottom w:val="single" w:color="auto" w:sz="4" w:space="0"/>
-            <w:right w:val="single" w:color="auto" w:sz="4" w:space="0"/>
-            <w:insideH w:val="single" w:color="auto" w:sz="4" w:space="0"/>
-            <w:insideV w:val="single" w:color="auto" w:sz="4" w:space="0"/>
-          </w:tblBorders>
-          <w:tblLayout w:type="fixed"/>
-          <w:tblCellMar>
-            <w:left w:w="108" w:type="dxa"/>
-            <w:right w:w="108" w:type="dxa"/>
-          </w:tblCellMar>
-        </w:tblPrEx>
         <w:trPr>
-          <w:trHeight w:val="81" w:hRule="atLeast"/>
+          <w:trHeight w:val="81"/>
         </w:trPr>
         <w:tc>
           <w:tcPr>
             <w:tcW w:w="1923" w:type="dxa"/>
             <w:vMerge w:val="restart"/>
-            <w:vAlign w:val="top"/>
           </w:tcPr>
           <w:p>
             <w:pPr>
@@ -5211,7 +3441,6 @@
           <w:tcPr>
             <w:tcW w:w="6974" w:type="dxa"/>
             <w:gridSpan w:val="2"/>
-            <w:vAlign w:val="top"/>
           </w:tcPr>
           <w:p>
             <w:pPr>
@@ -5230,29 +3459,13 @@
         </w:tc>
       </w:tr>
       <w:tr>
-        <w:tblPrEx>
-          <w:tblBorders>
-            <w:top w:val="single" w:color="auto" w:sz="4" w:space="0"/>
-            <w:left w:val="single" w:color="auto" w:sz="4" w:space="0"/>
-            <w:bottom w:val="single" w:color="auto" w:sz="4" w:space="0"/>
-            <w:right w:val="single" w:color="auto" w:sz="4" w:space="0"/>
-            <w:insideH w:val="single" w:color="auto" w:sz="4" w:space="0"/>
-            <w:insideV w:val="single" w:color="auto" w:sz="4" w:space="0"/>
-          </w:tblBorders>
-          <w:tblLayout w:type="fixed"/>
-          <w:tblCellMar>
-            <w:left w:w="108" w:type="dxa"/>
-            <w:right w:w="108" w:type="dxa"/>
-          </w:tblCellMar>
-        </w:tblPrEx>
         <w:trPr>
-          <w:trHeight w:val="78" w:hRule="atLeast"/>
+          <w:trHeight w:val="78"/>
         </w:trPr>
         <w:tc>
           <w:tcPr>
             <w:tcW w:w="1923" w:type="dxa"/>
-            <w:vMerge w:val="continue"/>
-            <w:vAlign w:val="top"/>
+            <w:vMerge/>
           </w:tcPr>
           <w:p>
             <w:pPr>
@@ -5265,7 +3478,6 @@
         <w:tc>
           <w:tcPr>
             <w:tcW w:w="1446" w:type="dxa"/>
-            <w:vAlign w:val="top"/>
           </w:tcPr>
           <w:p>
             <w:pPr>
@@ -5285,48 +3497,87 @@
         <w:tc>
           <w:tcPr>
             <w:tcW w:w="5528" w:type="dxa"/>
-            <w:vAlign w:val="top"/>
-          </w:tcPr>
-          <w:p>
-            <w:pPr>
-              <w:rPr>
-                <w:sz w:val="22"/>
-              </w:rPr>
-            </w:pPr>
-            <w:r>
-              <w:rPr>
-                <w:rFonts w:hint="eastAsia"/>
-                <w:sz w:val="22"/>
-              </w:rPr>
-              <w:t>列出监督权的一些分配可能，例如组长监督制，两两相互监督制，循环监督制，自我监督制，最特殊者监督制，轮流监督制等。解释：组长监督制指组长对整个小组进行监督，一般要求组长具有高度的责任心和能力，能对小组的行动方向有明确的想法；两两相互监督指的是组内分成两人一小组，小组里相互监督，当然也可以分成三人，四人等，通常适用于比较大的组；循环监督指的是1号监督2号，2号监督3号，如此这样下去，目的是使每个人的监督者和被监督者不是同一个人，减少相互监督带来的监督力度不够的情况；自我监督则是一种较弱的监督方式，只监督自己，适用于小组成员责任心都较强的情况。最特殊者监督指的是将监督权分配给小组内某种情况最特殊的成员，例如最不爱完成任务的成员等等；轮流监督则是监督权分担的一种表现。</w:t>
+          </w:tcPr>
+          <w:p>
+            <w:pPr>
+              <w:rPr>
+                <w:sz w:val="22"/>
+              </w:rPr>
+            </w:pPr>
+            <w:r>
+              <w:rPr>
+                <w:rFonts w:hint="eastAsia"/>
+                <w:sz w:val="22"/>
+              </w:rPr>
+              <w:t>列出监督权的一些分配可能，例如组长监督制，两两相互监督制，循环监督制，自我监督制，最特殊者监督制，轮流监督制等。解释：组长监督制指组长对整个小组进行监督，一般要求组长具有高度的责任心和能力，能对小组的行动方向有明确的想法；两两相互监督指的是组内分成两人一小组，小组里相互监督，当然也可以分成三人，四人等，通常适用于比较大的组；循环监督指的是</w:t>
+            </w:r>
+            <w:r>
+              <w:rPr>
+                <w:rFonts w:hint="eastAsia"/>
+                <w:sz w:val="22"/>
+              </w:rPr>
+              <w:t>1</w:t>
+            </w:r>
+            <w:r>
+              <w:rPr>
+                <w:rFonts w:hint="eastAsia"/>
+                <w:sz w:val="22"/>
+              </w:rPr>
+              <w:t>号监督</w:t>
+            </w:r>
+            <w:r>
+              <w:rPr>
+                <w:rFonts w:hint="eastAsia"/>
+                <w:sz w:val="22"/>
+              </w:rPr>
+              <w:t>2</w:t>
+            </w:r>
+            <w:r>
+              <w:rPr>
+                <w:rFonts w:hint="eastAsia"/>
+                <w:sz w:val="22"/>
+              </w:rPr>
+              <w:t>号，</w:t>
+            </w:r>
+            <w:r>
+              <w:rPr>
+                <w:rFonts w:hint="eastAsia"/>
+                <w:sz w:val="22"/>
+              </w:rPr>
+              <w:t>2</w:t>
+            </w:r>
+            <w:r>
+              <w:rPr>
+                <w:rFonts w:hint="eastAsia"/>
+                <w:sz w:val="22"/>
+              </w:rPr>
+              <w:t>号监督</w:t>
+            </w:r>
+            <w:r>
+              <w:rPr>
+                <w:rFonts w:hint="eastAsia"/>
+                <w:sz w:val="22"/>
+              </w:rPr>
+              <w:t>3</w:t>
+            </w:r>
+            <w:r>
+              <w:rPr>
+                <w:rFonts w:hint="eastAsia"/>
+                <w:sz w:val="22"/>
+              </w:rPr>
+              <w:t>号，如此这样下去，目的是使每个人的监督者和被监督者不是同一个人，减少相互监督带来的监督力度不够的情况；自我监督则是一种较弱的监督方式，只监督自己，适用于小组成员责任心都较强的情况。最特殊者监督指的是将监督权分配给小组内某种情况最特殊的成员，例如最不爱完成任务的成员等等；轮流监督则是监督权分担的一种表现。</w:t>
             </w:r>
           </w:p>
         </w:tc>
       </w:tr>
       <w:tr>
-        <w:tblPrEx>
-          <w:tblBorders>
-            <w:top w:val="single" w:color="auto" w:sz="4" w:space="0"/>
-            <w:left w:val="single" w:color="auto" w:sz="4" w:space="0"/>
-            <w:bottom w:val="single" w:color="auto" w:sz="4" w:space="0"/>
-            <w:right w:val="single" w:color="auto" w:sz="4" w:space="0"/>
-            <w:insideH w:val="single" w:color="auto" w:sz="4" w:space="0"/>
-            <w:insideV w:val="single" w:color="auto" w:sz="4" w:space="0"/>
-          </w:tblBorders>
-          <w:tblLayout w:type="fixed"/>
-          <w:tblCellMar>
-            <w:left w:w="108" w:type="dxa"/>
-            <w:right w:w="108" w:type="dxa"/>
-          </w:tblCellMar>
-        </w:tblPrEx>
         <w:trPr>
-          <w:trHeight w:val="78" w:hRule="atLeast"/>
+          <w:trHeight w:val="78"/>
         </w:trPr>
         <w:tc>
           <w:tcPr>
             <w:tcW w:w="1923" w:type="dxa"/>
-            <w:vMerge w:val="continue"/>
-            <w:vAlign w:val="top"/>
+            <w:vMerge/>
           </w:tcPr>
           <w:p>
             <w:pPr>
@@ -5339,7 +3590,6 @@
         <w:tc>
           <w:tcPr>
             <w:tcW w:w="1446" w:type="dxa"/>
-            <w:vAlign w:val="top"/>
           </w:tcPr>
           <w:p>
             <w:pPr>
@@ -5359,7 +3609,6 @@
         <w:tc>
           <w:tcPr>
             <w:tcW w:w="5528" w:type="dxa"/>
-            <w:vAlign w:val="top"/>
           </w:tcPr>
           <w:p>
             <w:pPr>
@@ -5378,29 +3627,13 @@
         </w:tc>
       </w:tr>
       <w:tr>
-        <w:tblPrEx>
-          <w:tblBorders>
-            <w:top w:val="single" w:color="auto" w:sz="4" w:space="0"/>
-            <w:left w:val="single" w:color="auto" w:sz="4" w:space="0"/>
-            <w:bottom w:val="single" w:color="auto" w:sz="4" w:space="0"/>
-            <w:right w:val="single" w:color="auto" w:sz="4" w:space="0"/>
-            <w:insideH w:val="single" w:color="auto" w:sz="4" w:space="0"/>
-            <w:insideV w:val="single" w:color="auto" w:sz="4" w:space="0"/>
-          </w:tblBorders>
-          <w:tblLayout w:type="fixed"/>
-          <w:tblCellMar>
-            <w:left w:w="108" w:type="dxa"/>
-            <w:right w:w="108" w:type="dxa"/>
-          </w:tblCellMar>
-        </w:tblPrEx>
         <w:trPr>
-          <w:trHeight w:val="78" w:hRule="atLeast"/>
+          <w:trHeight w:val="78"/>
         </w:trPr>
         <w:tc>
           <w:tcPr>
             <w:tcW w:w="1923" w:type="dxa"/>
-            <w:vMerge w:val="continue"/>
-            <w:vAlign w:val="top"/>
+            <w:vMerge/>
           </w:tcPr>
           <w:p>
             <w:pPr>
@@ -5413,7 +3646,6 @@
         <w:tc>
           <w:tcPr>
             <w:tcW w:w="1446" w:type="dxa"/>
-            <w:vAlign w:val="top"/>
           </w:tcPr>
           <w:p>
             <w:pPr>
@@ -5433,7 +3665,6 @@
         <w:tc>
           <w:tcPr>
             <w:tcW w:w="5528" w:type="dxa"/>
-            <w:vAlign w:val="top"/>
           </w:tcPr>
           <w:p>
             <w:pPr>
@@ -5452,29 +3683,13 @@
         </w:tc>
       </w:tr>
       <w:tr>
-        <w:tblPrEx>
-          <w:tblBorders>
-            <w:top w:val="single" w:color="auto" w:sz="4" w:space="0"/>
-            <w:left w:val="single" w:color="auto" w:sz="4" w:space="0"/>
-            <w:bottom w:val="single" w:color="auto" w:sz="4" w:space="0"/>
-            <w:right w:val="single" w:color="auto" w:sz="4" w:space="0"/>
-            <w:insideH w:val="single" w:color="auto" w:sz="4" w:space="0"/>
-            <w:insideV w:val="single" w:color="auto" w:sz="4" w:space="0"/>
-          </w:tblBorders>
-          <w:tblLayout w:type="fixed"/>
-          <w:tblCellMar>
-            <w:left w:w="108" w:type="dxa"/>
-            <w:right w:w="108" w:type="dxa"/>
-          </w:tblCellMar>
-        </w:tblPrEx>
         <w:trPr>
-          <w:trHeight w:val="78" w:hRule="atLeast"/>
+          <w:trHeight w:val="78"/>
         </w:trPr>
         <w:tc>
           <w:tcPr>
             <w:tcW w:w="1923" w:type="dxa"/>
-            <w:vMerge w:val="continue"/>
-            <w:vAlign w:val="top"/>
+            <w:vMerge/>
           </w:tcPr>
           <w:p>
             <w:pPr>
@@ -5487,7 +3702,6 @@
         <w:tc>
           <w:tcPr>
             <w:tcW w:w="1446" w:type="dxa"/>
-            <w:vAlign w:val="top"/>
           </w:tcPr>
           <w:p>
             <w:pPr>
@@ -5507,7 +3721,6 @@
         <w:tc>
           <w:tcPr>
             <w:tcW w:w="5528" w:type="dxa"/>
-            <w:vAlign w:val="top"/>
           </w:tcPr>
           <w:p>
             <w:pPr>
@@ -5545,29 +3758,13 @@
         </w:tc>
       </w:tr>
       <w:tr>
-        <w:tblPrEx>
-          <w:tblBorders>
-            <w:top w:val="single" w:color="auto" w:sz="4" w:space="0"/>
-            <w:left w:val="single" w:color="auto" w:sz="4" w:space="0"/>
-            <w:bottom w:val="single" w:color="auto" w:sz="4" w:space="0"/>
-            <w:right w:val="single" w:color="auto" w:sz="4" w:space="0"/>
-            <w:insideH w:val="single" w:color="auto" w:sz="4" w:space="0"/>
-            <w:insideV w:val="single" w:color="auto" w:sz="4" w:space="0"/>
-          </w:tblBorders>
-          <w:tblLayout w:type="fixed"/>
-          <w:tblCellMar>
-            <w:left w:w="108" w:type="dxa"/>
-            <w:right w:w="108" w:type="dxa"/>
-          </w:tblCellMar>
-        </w:tblPrEx>
         <w:trPr>
-          <w:trHeight w:val="157" w:hRule="atLeast"/>
+          <w:trHeight w:val="157"/>
         </w:trPr>
         <w:tc>
           <w:tcPr>
             <w:tcW w:w="1923" w:type="dxa"/>
-            <w:vMerge w:val="continue"/>
-            <w:vAlign w:val="top"/>
+            <w:vMerge/>
           </w:tcPr>
           <w:p>
             <w:pPr>
@@ -5580,7 +3777,6 @@
         <w:tc>
           <w:tcPr>
             <w:tcW w:w="1446" w:type="dxa"/>
-            <w:vAlign w:val="top"/>
           </w:tcPr>
           <w:p>
             <w:pPr>
@@ -5611,7 +3807,6 @@
         <w:tc>
           <w:tcPr>
             <w:tcW w:w="5528" w:type="dxa"/>
-            <w:vAlign w:val="top"/>
           </w:tcPr>
           <w:p>
             <w:pPr>
@@ -5635,28 +3830,12 @@
         </w:tc>
       </w:tr>
       <w:tr>
-        <w:tblPrEx>
-          <w:tblBorders>
-            <w:top w:val="single" w:color="auto" w:sz="4" w:space="0"/>
-            <w:left w:val="single" w:color="auto" w:sz="4" w:space="0"/>
-            <w:bottom w:val="single" w:color="auto" w:sz="4" w:space="0"/>
-            <w:right w:val="single" w:color="auto" w:sz="4" w:space="0"/>
-            <w:insideH w:val="single" w:color="auto" w:sz="4" w:space="0"/>
-            <w:insideV w:val="single" w:color="auto" w:sz="4" w:space="0"/>
-          </w:tblBorders>
-          <w:tblLayout w:type="fixed"/>
-          <w:tblCellMar>
-            <w:left w:w="108" w:type="dxa"/>
-            <w:right w:w="108" w:type="dxa"/>
-          </w:tblCellMar>
-        </w:tblPrEx>
         <w:trPr>
-          <w:trHeight w:val="157" w:hRule="atLeast"/>
+          <w:trHeight w:val="157"/>
         </w:trPr>
         <w:tc>
           <w:tcPr>
             <w:tcW w:w="1923" w:type="dxa"/>
-            <w:vAlign w:val="top"/>
           </w:tcPr>
           <w:p>
             <w:pPr>
@@ -5695,16 +3874,12 @@
           <w:tcPr>
             <w:tcW w:w="6974" w:type="dxa"/>
             <w:gridSpan w:val="2"/>
-            <w:vAlign w:val="top"/>
           </w:tcPr>
           <w:p>
             <w:pPr>
               <w:tabs>
                 <w:tab w:val="left" w:pos="1065"/>
               </w:tabs>
-              <w:rPr>
-                <w:rFonts w:hint="eastAsia"/>
-              </w:rPr>
             </w:pPr>
             <w:r>
               <w:rPr>
@@ -5719,52 +3894,19 @@
     <w:p/>
     <w:p>
       <w:pPr>
-        <w:pStyle w:val="4"/>
+        <w:pStyle w:val="3"/>
       </w:pPr>
       <w:bookmarkStart w:id="10" w:name="_Toc17924"/>
       <w:r>
         <w:rPr>
           <w:rFonts w:hint="eastAsia"/>
-          <w:lang w:val="en-US" w:eastAsia="zh-CN"/>
-        </w:rPr>
-        <w:t>2</w:t>
-      </w:r>
-      <w:r>
-        <w:rPr>
-          <w:rFonts w:hint="eastAsia"/>
-        </w:rPr>
-        <w:t>.</w:t>
-      </w:r>
-      <w:r>
-        <w:rPr>
-          <w:rFonts w:hint="eastAsia"/>
-          <w:lang w:val="en-US" w:eastAsia="zh-CN"/>
-        </w:rPr>
-        <w:t>2</w:t>
-      </w:r>
-      <w:r>
-        <w:rPr>
-          <w:rFonts w:hint="eastAsia"/>
-        </w:rPr>
-        <w:t>.</w:t>
-      </w:r>
-      <w:r>
-        <w:rPr>
-          <w:rFonts w:hint="eastAsia"/>
-          <w:lang w:val="en-US" w:eastAsia="zh-CN"/>
-        </w:rPr>
-        <w:t>3</w:t>
-      </w:r>
-      <w:r>
-        <w:rPr>
-          <w:rFonts w:hint="eastAsia"/>
-        </w:rPr>
-        <w:t xml:space="preserve"> </w:t>
-      </w:r>
-      <w:r>
-        <w:rPr>
-          <w:rFonts w:hint="eastAsia"/>
-          <w:lang w:eastAsia="zh-CN"/>
+        </w:rPr>
+        <w:lastRenderedPageBreak/>
+        <w:t xml:space="preserve">2.2.3 </w:t>
+      </w:r>
+      <w:r>
+        <w:rPr>
+          <w:rFonts w:hint="eastAsia"/>
         </w:rPr>
         <w:t>有效性评估</w:t>
       </w:r>
@@ -5772,7 +3914,7 @@
     </w:p>
     <w:p>
       <w:pPr>
-        <w:ind w:firstLine="420" w:firstLineChars="0"/>
+        <w:ind w:firstLine="420"/>
       </w:pPr>
       <w:r>
         <w:rPr>
@@ -5849,7 +3991,7 @@
     </w:p>
     <w:p>
       <w:pPr>
-        <w:ind w:firstLine="420" w:firstLineChars="0"/>
+        <w:ind w:firstLine="420"/>
       </w:pPr>
       <w:r>
         <w:rPr>
@@ -5926,7 +4068,7 @@
     </w:p>
     <w:p>
       <w:pPr>
-        <w:ind w:firstLine="420" w:firstLineChars="0"/>
+        <w:ind w:firstLine="420"/>
       </w:pPr>
       <w:r>
         <w:rPr>
@@ -5949,7 +4091,7 @@
     </w:p>
     <w:p>
       <w:pPr>
-        <w:ind w:firstLine="420" w:firstLineChars="0"/>
+        <w:ind w:firstLine="420"/>
       </w:pPr>
       <w:r>
         <w:rPr>
@@ -6001,7 +4143,7 @@
     </w:p>
     <w:p>
       <w:pPr>
-        <w:ind w:firstLine="420" w:firstLineChars="0"/>
+        <w:ind w:firstLine="420"/>
       </w:pPr>
       <w:r>
         <w:rPr>
@@ -6051,30 +4193,1526 @@
     </w:p>
     <w:p>
       <w:pPr>
-        <w:ind w:firstLine="420" w:firstLineChars="0"/>
-        <w:rPr>
-          <w:rFonts w:hint="eastAsia"/>
-        </w:rPr>
-      </w:pPr>
+        <w:pStyle w:val="2"/>
+      </w:pPr>
+      <w:r>
+        <w:t>2.2</w:t>
+      </w:r>
+      <w:r>
+        <w:rPr>
+          <w:rFonts w:hint="eastAsia"/>
+        </w:rPr>
+        <w:t>组内成员任务分工问题</w:t>
+      </w:r>
+    </w:p>
+    <w:p>
+      <w:pPr>
+        <w:pStyle w:val="3"/>
+      </w:pPr>
+      <w:r>
+        <w:rPr>
+          <w:rFonts w:hint="eastAsia"/>
+        </w:rPr>
+        <w:t xml:space="preserve">2.2.1 </w:t>
+      </w:r>
+      <w:r>
+        <w:rPr>
+          <w:rFonts w:hint="eastAsia"/>
+        </w:rPr>
+        <w:t>问题描述</w:t>
+      </w:r>
+    </w:p>
+    <w:p>
+      <w:pPr>
+        <w:ind w:firstLine="420"/>
+      </w:pPr>
+      <w:r>
+        <w:rPr>
+          <w:rFonts w:hint="eastAsia"/>
+        </w:rPr>
+        <w:t>在</w:t>
+      </w:r>
+      <w:r>
+        <w:t>实验的过程中，</w:t>
+      </w:r>
+      <w:r>
+        <w:rPr>
+          <w:rFonts w:hint="eastAsia"/>
+        </w:rPr>
+        <w:t>实验项目确定后</w:t>
+      </w:r>
+      <w:r>
+        <w:t>，我们需要</w:t>
+      </w:r>
+      <w:r>
+        <w:rPr>
+          <w:rFonts w:hint="eastAsia"/>
+        </w:rPr>
+        <w:t>根据</w:t>
+      </w:r>
+      <w:r>
+        <w:t>组内每个成员的能力优势和</w:t>
+      </w:r>
+      <w:r>
+        <w:rPr>
+          <w:rFonts w:hint="eastAsia"/>
+        </w:rPr>
+        <w:t>特长</w:t>
+      </w:r>
+      <w:r>
+        <w:t>对这个开源项目进行任务分工。</w:t>
+      </w:r>
+      <w:r>
+        <w:rPr>
+          <w:rFonts w:hint="eastAsia"/>
+        </w:rPr>
+        <w:t>因为</w:t>
+      </w:r>
+      <w:r>
+        <w:t>分工问题伴随着整个项目周期，所以需要分阶段的考虑这个问题。</w:t>
+      </w:r>
+    </w:p>
+    <w:p>
+      <w:pPr>
+        <w:numPr>
+          <w:ilvl w:val="0"/>
+          <w:numId w:val="5"/>
+        </w:numPr>
+        <w:ind w:left="420" w:firstLine="420"/>
+      </w:pPr>
+      <w:r>
+        <w:rPr>
+          <w:rFonts w:hint="eastAsia"/>
+        </w:rPr>
+        <w:t>每个团队成员擅长什么实验哪一方面</w:t>
+      </w:r>
+      <w:r>
+        <w:rPr>
+          <w:rFonts w:hint="eastAsia"/>
+        </w:rPr>
+        <w:t>?</w:t>
+      </w:r>
+    </w:p>
+    <w:p>
+      <w:pPr>
+        <w:numPr>
+          <w:ilvl w:val="0"/>
+          <w:numId w:val="5"/>
+        </w:numPr>
+        <w:ind w:left="420" w:firstLine="420"/>
+      </w:pPr>
+      <w:r>
+        <w:rPr>
+          <w:rFonts w:hint="eastAsia"/>
+        </w:rPr>
+        <w:t>团队成员的</w:t>
+      </w:r>
+      <w:r>
+        <w:t>能力优势是在哪</w:t>
+      </w:r>
+      <w:r>
+        <w:rPr>
+          <w:rFonts w:hint="eastAsia"/>
+        </w:rPr>
+        <w:t>些</w:t>
+      </w:r>
+      <w:r>
+        <w:t>方面？</w:t>
+      </w:r>
+    </w:p>
+    <w:p>
+      <w:pPr>
+        <w:numPr>
+          <w:ilvl w:val="0"/>
+          <w:numId w:val="5"/>
+        </w:numPr>
+        <w:ind w:left="420" w:firstLine="420"/>
+      </w:pPr>
+      <w:r>
+        <w:rPr>
+          <w:rFonts w:hint="eastAsia"/>
+        </w:rPr>
+        <w:t>团队成员适合</w:t>
+      </w:r>
+      <w:r>
+        <w:t>完成</w:t>
+      </w:r>
+      <w:r>
+        <w:rPr>
+          <w:rFonts w:hint="eastAsia"/>
+        </w:rPr>
+        <w:t>哪些</w:t>
+      </w:r>
+      <w:r>
+        <w:t>任务？</w:t>
+      </w:r>
+    </w:p>
+    <w:p>
+      <w:pPr>
+        <w:numPr>
+          <w:ilvl w:val="0"/>
+          <w:numId w:val="5"/>
+        </w:numPr>
+        <w:ind w:left="420" w:firstLine="420"/>
+      </w:pPr>
+      <w:r>
+        <w:rPr>
+          <w:rFonts w:hint="eastAsia"/>
+        </w:rPr>
+        <w:t>团队</w:t>
+      </w:r>
+      <w:r>
+        <w:t>成员的能力优势是否重叠</w:t>
+      </w:r>
+      <w:r>
+        <w:rPr>
+          <w:rFonts w:hint="eastAsia"/>
+        </w:rPr>
+        <w:t>和</w:t>
+      </w:r>
+      <w:r>
+        <w:t>缺失</w:t>
+      </w:r>
+      <w:r>
+        <w:rPr>
+          <w:rFonts w:hint="eastAsia"/>
+        </w:rPr>
+        <w:t>？</w:t>
+      </w:r>
+    </w:p>
+    <w:p>
+      <w:pPr>
+        <w:numPr>
+          <w:ilvl w:val="0"/>
+          <w:numId w:val="5"/>
+        </w:numPr>
+        <w:ind w:left="420" w:firstLine="420"/>
+      </w:pPr>
+      <w:r>
+        <w:rPr>
+          <w:rFonts w:hint="eastAsia"/>
+        </w:rPr>
+        <w:t>团队</w:t>
+      </w:r>
+      <w:r>
+        <w:t>成员的能力优势重叠</w:t>
+      </w:r>
+      <w:r>
+        <w:rPr>
+          <w:rFonts w:hint="eastAsia"/>
+        </w:rPr>
+        <w:t>和</w:t>
+      </w:r>
+      <w:r>
+        <w:t>缺失</w:t>
+      </w:r>
+      <w:r>
+        <w:rPr>
+          <w:rFonts w:hint="eastAsia"/>
+        </w:rPr>
+        <w:t>之后</w:t>
+      </w:r>
+      <w:r>
+        <w:t>怎么进行任务分工</w:t>
+      </w:r>
+      <w:r>
+        <w:rPr>
+          <w:rFonts w:hint="eastAsia"/>
+        </w:rPr>
+        <w:t>？</w:t>
+      </w:r>
+    </w:p>
+    <w:p>
+      <w:pPr>
+        <w:ind w:firstLine="420"/>
+      </w:pPr>
+    </w:p>
+    <w:p>
+      <w:pPr>
+        <w:pStyle w:val="3"/>
+      </w:pPr>
+      <w:r>
+        <w:rPr>
+          <w:rFonts w:hint="eastAsia"/>
+        </w:rPr>
+        <w:t xml:space="preserve">2.2.1 </w:t>
+      </w:r>
+      <w:r>
+        <w:rPr>
+          <w:rFonts w:hint="eastAsia"/>
+        </w:rPr>
+        <w:t>处理方法</w:t>
+      </w:r>
+    </w:p>
+    <w:tbl>
+      <w:tblPr>
+        <w:tblW w:w="8897" w:type="dxa"/>
+        <w:tblBorders>
+          <w:top w:val="single" w:sz="4" w:space="0" w:color="auto"/>
+          <w:left w:val="single" w:sz="4" w:space="0" w:color="auto"/>
+          <w:bottom w:val="single" w:sz="4" w:space="0" w:color="auto"/>
+          <w:right w:val="single" w:sz="4" w:space="0" w:color="auto"/>
+          <w:insideH w:val="single" w:sz="4" w:space="0" w:color="auto"/>
+          <w:insideV w:val="single" w:sz="4" w:space="0" w:color="auto"/>
+        </w:tblBorders>
+        <w:tblLayout w:type="fixed"/>
+        <w:tblLook w:val="04A0" w:firstRow="1" w:lastRow="0" w:firstColumn="1" w:lastColumn="0" w:noHBand="0" w:noVBand="1"/>
+      </w:tblPr>
+      <w:tblGrid>
+        <w:gridCol w:w="1923"/>
+        <w:gridCol w:w="1446"/>
+        <w:gridCol w:w="5528"/>
+      </w:tblGrid>
+      <w:tr>
+        <w:tc>
+          <w:tcPr>
+            <w:tcW w:w="8897" w:type="dxa"/>
+            <w:gridSpan w:val="3"/>
+          </w:tcPr>
+          <w:p>
+            <w:pPr>
+              <w:jc w:val="center"/>
+              <w:rPr>
+                <w:b/>
+                <w:sz w:val="22"/>
+              </w:rPr>
+            </w:pPr>
+            <w:r>
+              <w:rPr>
+                <w:b/>
+                <w:sz w:val="22"/>
+              </w:rPr>
+              <w:t>Method Specification</w:t>
+            </w:r>
+          </w:p>
+        </w:tc>
+      </w:tr>
+      <w:tr>
+        <w:tc>
+          <w:tcPr>
+            <w:tcW w:w="1923" w:type="dxa"/>
+          </w:tcPr>
+          <w:p>
+            <w:pPr>
+              <w:rPr>
+                <w:b/>
+                <w:bCs/>
+                <w:sz w:val="22"/>
+              </w:rPr>
+            </w:pPr>
+            <w:r>
+              <w:rPr>
+                <w:b/>
+                <w:bCs/>
+                <w:sz w:val="22"/>
+              </w:rPr>
+              <w:t>Name</w:t>
+            </w:r>
+          </w:p>
+        </w:tc>
+        <w:tc>
+          <w:tcPr>
+            <w:tcW w:w="6974" w:type="dxa"/>
+            <w:gridSpan w:val="2"/>
+          </w:tcPr>
+          <w:p>
+            <w:pPr>
+              <w:rPr>
+                <w:sz w:val="22"/>
+              </w:rPr>
+            </w:pPr>
+            <w:r>
+              <w:rPr>
+                <w:rFonts w:hint="eastAsia"/>
+              </w:rPr>
+              <w:t>成员</w:t>
+            </w:r>
+            <w:r>
+              <w:t>能力优势</w:t>
+            </w:r>
+            <w:r>
+              <w:rPr>
+                <w:rFonts w:hint="eastAsia"/>
+              </w:rPr>
+              <w:t>任务分工</w:t>
+            </w:r>
+          </w:p>
+        </w:tc>
+      </w:tr>
+      <w:tr>
+        <w:tc>
+          <w:tcPr>
+            <w:tcW w:w="1923" w:type="dxa"/>
+          </w:tcPr>
+          <w:p>
+            <w:pPr>
+              <w:rPr>
+                <w:b/>
+                <w:bCs/>
+                <w:sz w:val="22"/>
+              </w:rPr>
+            </w:pPr>
+            <w:r>
+              <w:rPr>
+                <w:rFonts w:hint="eastAsia"/>
+                <w:b/>
+                <w:bCs/>
+                <w:sz w:val="22"/>
+              </w:rPr>
+              <w:t>Brief</w:t>
+            </w:r>
+            <w:r>
+              <w:rPr>
+                <w:b/>
+                <w:bCs/>
+                <w:sz w:val="22"/>
+              </w:rPr>
+              <w:t xml:space="preserve"> Description</w:t>
+            </w:r>
+          </w:p>
+        </w:tc>
+        <w:tc>
+          <w:tcPr>
+            <w:tcW w:w="6974" w:type="dxa"/>
+            <w:gridSpan w:val="2"/>
+          </w:tcPr>
+          <w:p>
+            <w:pPr>
+              <w:ind w:firstLine="420"/>
+            </w:pPr>
+            <w:r>
+              <w:rPr>
+                <w:rFonts w:hint="eastAsia"/>
+              </w:rPr>
+              <w:t>在</w:t>
+            </w:r>
+            <w:r>
+              <w:t>实验的过程中，</w:t>
+            </w:r>
+            <w:r>
+              <w:rPr>
+                <w:rFonts w:hint="eastAsia"/>
+              </w:rPr>
+              <w:t>实验项目确定后</w:t>
+            </w:r>
+            <w:r>
+              <w:t>，我们需要</w:t>
+            </w:r>
+            <w:r>
+              <w:rPr>
+                <w:rFonts w:hint="eastAsia"/>
+              </w:rPr>
+              <w:t>根据</w:t>
+            </w:r>
+            <w:r>
+              <w:t>组内每个成员的能力优势和</w:t>
+            </w:r>
+            <w:r>
+              <w:rPr>
+                <w:rFonts w:hint="eastAsia"/>
+              </w:rPr>
+              <w:t>特长</w:t>
+            </w:r>
+            <w:r>
+              <w:t>对这个开源项目进行任务分工。</w:t>
+            </w:r>
+            <w:r>
+              <w:rPr>
+                <w:rFonts w:hint="eastAsia"/>
+              </w:rPr>
+              <w:t>因为</w:t>
+            </w:r>
+            <w:r>
+              <w:t>分工问题伴随着整个项目周期，所以需要分阶段的考虑这个问题。</w:t>
+            </w:r>
+          </w:p>
+        </w:tc>
+      </w:tr>
+      <w:tr>
+        <w:tc>
+          <w:tcPr>
+            <w:tcW w:w="1923" w:type="dxa"/>
+          </w:tcPr>
+          <w:p>
+            <w:pPr>
+              <w:rPr>
+                <w:b/>
+                <w:bCs/>
+                <w:sz w:val="22"/>
+              </w:rPr>
+            </w:pPr>
+            <w:r>
+              <w:rPr>
+                <w:rFonts w:hint="eastAsia"/>
+                <w:b/>
+                <w:bCs/>
+                <w:sz w:val="22"/>
+              </w:rPr>
+              <w:t xml:space="preserve">Question </w:t>
+            </w:r>
+            <w:r>
+              <w:rPr>
+                <w:b/>
+                <w:bCs/>
+                <w:sz w:val="22"/>
+              </w:rPr>
+              <w:lastRenderedPageBreak/>
+              <w:t>Description</w:t>
+            </w:r>
+          </w:p>
+        </w:tc>
+        <w:tc>
+          <w:tcPr>
+            <w:tcW w:w="6974" w:type="dxa"/>
+            <w:gridSpan w:val="2"/>
+          </w:tcPr>
+          <w:p>
+            <w:pPr>
+              <w:rPr>
+                <w:sz w:val="22"/>
+              </w:rPr>
+            </w:pPr>
+            <w:r>
+              <w:rPr>
+                <w:rFonts w:hint="eastAsia"/>
+                <w:sz w:val="22"/>
+              </w:rPr>
+              <w:lastRenderedPageBreak/>
+              <w:t>实验</w:t>
+            </w:r>
+            <w:r>
+              <w:rPr>
+                <w:sz w:val="22"/>
+              </w:rPr>
+              <w:t>的整个周期内</w:t>
+            </w:r>
+            <w:r>
+              <w:rPr>
+                <w:rFonts w:hint="eastAsia"/>
+                <w:sz w:val="22"/>
+              </w:rPr>
+              <w:t>都</w:t>
+            </w:r>
+            <w:r>
+              <w:rPr>
+                <w:sz w:val="22"/>
+              </w:rPr>
+              <w:t>面临着任务分工问题，从需求阶段到</w:t>
+            </w:r>
+            <w:r>
+              <w:rPr>
+                <w:rFonts w:hint="eastAsia"/>
+                <w:sz w:val="22"/>
+              </w:rPr>
+              <w:t>测试阶段</w:t>
+            </w:r>
+            <w:r>
+              <w:rPr>
+                <w:sz w:val="22"/>
+              </w:rPr>
+              <w:t>。</w:t>
+            </w:r>
+            <w:r>
+              <w:rPr>
+                <w:rFonts w:hint="eastAsia"/>
+                <w:sz w:val="22"/>
+              </w:rPr>
+              <w:t>最</w:t>
+            </w:r>
+            <w:r>
+              <w:rPr>
+                <w:rFonts w:hint="eastAsia"/>
+                <w:sz w:val="22"/>
+              </w:rPr>
+              <w:lastRenderedPageBreak/>
+              <w:t>后</w:t>
+            </w:r>
+            <w:r>
+              <w:rPr>
+                <w:sz w:val="22"/>
+              </w:rPr>
+              <w:t>到整个项目的终结。</w:t>
+            </w:r>
+          </w:p>
+        </w:tc>
+      </w:tr>
+      <w:tr>
+        <w:tc>
+          <w:tcPr>
+            <w:tcW w:w="1923" w:type="dxa"/>
+          </w:tcPr>
+          <w:p>
+            <w:pPr>
+              <w:rPr>
+                <w:b/>
+                <w:bCs/>
+                <w:sz w:val="22"/>
+              </w:rPr>
+            </w:pPr>
+            <w:r>
+              <w:rPr>
+                <w:rFonts w:hint="eastAsia"/>
+                <w:b/>
+                <w:bCs/>
+                <w:sz w:val="22"/>
+              </w:rPr>
+              <w:lastRenderedPageBreak/>
+              <w:t>Precondition</w:t>
+            </w:r>
+          </w:p>
+        </w:tc>
+        <w:tc>
+          <w:tcPr>
+            <w:tcW w:w="6974" w:type="dxa"/>
+            <w:gridSpan w:val="2"/>
+          </w:tcPr>
+          <w:p>
+            <w:pPr>
+              <w:rPr>
+                <w:sz w:val="22"/>
+              </w:rPr>
+            </w:pPr>
+            <w:r>
+              <w:rPr>
+                <w:rFonts w:hint="eastAsia"/>
+              </w:rPr>
+              <w:t>有任务</w:t>
+            </w:r>
+          </w:p>
+        </w:tc>
+      </w:tr>
+      <w:tr>
+        <w:tc>
+          <w:tcPr>
+            <w:tcW w:w="1923" w:type="dxa"/>
+          </w:tcPr>
+          <w:p>
+            <w:pPr>
+              <w:rPr>
+                <w:b/>
+                <w:bCs/>
+                <w:sz w:val="22"/>
+              </w:rPr>
+            </w:pPr>
+            <w:r>
+              <w:rPr>
+                <w:b/>
+                <w:bCs/>
+                <w:sz w:val="22"/>
+              </w:rPr>
+              <w:t>Primary Actor</w:t>
+            </w:r>
+          </w:p>
+        </w:tc>
+        <w:tc>
+          <w:tcPr>
+            <w:tcW w:w="6974" w:type="dxa"/>
+            <w:gridSpan w:val="2"/>
+          </w:tcPr>
+          <w:p>
+            <w:pPr>
+              <w:rPr>
+                <w:sz w:val="22"/>
+              </w:rPr>
+            </w:pPr>
+            <w:r>
+              <w:rPr>
+                <w:rFonts w:hint="eastAsia"/>
+                <w:sz w:val="22"/>
+              </w:rPr>
+              <w:t>组内所有成员</w:t>
+            </w:r>
+          </w:p>
+        </w:tc>
+      </w:tr>
+      <w:tr>
+        <w:tc>
+          <w:tcPr>
+            <w:tcW w:w="1923" w:type="dxa"/>
+          </w:tcPr>
+          <w:p>
+            <w:pPr>
+              <w:rPr>
+                <w:b/>
+                <w:bCs/>
+                <w:sz w:val="22"/>
+              </w:rPr>
+            </w:pPr>
+            <w:r>
+              <w:rPr>
+                <w:rFonts w:hint="eastAsia"/>
+                <w:b/>
+                <w:bCs/>
+                <w:sz w:val="22"/>
+              </w:rPr>
+              <w:t>Dependency</w:t>
+            </w:r>
+          </w:p>
+        </w:tc>
+        <w:tc>
+          <w:tcPr>
+            <w:tcW w:w="6974" w:type="dxa"/>
+            <w:gridSpan w:val="2"/>
+          </w:tcPr>
+          <w:p>
+            <w:pPr>
+              <w:rPr>
+                <w:sz w:val="22"/>
+              </w:rPr>
+            </w:pPr>
+            <w:r>
+              <w:rPr>
+                <w:rFonts w:hint="eastAsia"/>
+                <w:sz w:val="22"/>
+              </w:rPr>
+              <w:t>None</w:t>
+            </w:r>
+          </w:p>
+        </w:tc>
+      </w:tr>
+      <w:tr>
+        <w:tc>
+          <w:tcPr>
+            <w:tcW w:w="1923" w:type="dxa"/>
+          </w:tcPr>
+          <w:p>
+            <w:pPr>
+              <w:rPr>
+                <w:b/>
+                <w:bCs/>
+                <w:sz w:val="22"/>
+              </w:rPr>
+            </w:pPr>
+            <w:r>
+              <w:rPr>
+                <w:rFonts w:hint="eastAsia"/>
+                <w:b/>
+                <w:bCs/>
+                <w:sz w:val="22"/>
+              </w:rPr>
+              <w:t>G</w:t>
+            </w:r>
+            <w:r>
+              <w:rPr>
+                <w:b/>
+                <w:bCs/>
+                <w:sz w:val="22"/>
+              </w:rPr>
+              <w:t>eneralization</w:t>
+            </w:r>
+          </w:p>
+        </w:tc>
+        <w:tc>
+          <w:tcPr>
+            <w:tcW w:w="6974" w:type="dxa"/>
+            <w:gridSpan w:val="2"/>
+          </w:tcPr>
+          <w:p>
+            <w:pPr>
+              <w:rPr>
+                <w:sz w:val="22"/>
+              </w:rPr>
+            </w:pPr>
+            <w:r>
+              <w:rPr>
+                <w:rFonts w:hint="eastAsia"/>
+                <w:sz w:val="22"/>
+              </w:rPr>
+              <w:t>N</w:t>
+            </w:r>
+            <w:r>
+              <w:rPr>
+                <w:sz w:val="22"/>
+              </w:rPr>
+              <w:t>one</w:t>
+            </w:r>
+          </w:p>
+        </w:tc>
+      </w:tr>
+      <w:tr>
+        <w:trPr>
+          <w:trHeight w:val="81"/>
+        </w:trPr>
+        <w:tc>
+          <w:tcPr>
+            <w:tcW w:w="1923" w:type="dxa"/>
+            <w:vMerge w:val="restart"/>
+          </w:tcPr>
+          <w:p>
+            <w:pPr>
+              <w:rPr>
+                <w:b/>
+                <w:bCs/>
+                <w:sz w:val="22"/>
+              </w:rPr>
+            </w:pPr>
+            <w:r>
+              <w:rPr>
+                <w:rFonts w:hint="eastAsia"/>
+                <w:b/>
+                <w:bCs/>
+                <w:sz w:val="22"/>
+              </w:rPr>
+              <w:t>Basic Flow</w:t>
+            </w:r>
+          </w:p>
+        </w:tc>
+        <w:tc>
+          <w:tcPr>
+            <w:tcW w:w="6974" w:type="dxa"/>
+            <w:gridSpan w:val="2"/>
+          </w:tcPr>
+          <w:p>
+            <w:pPr>
+              <w:rPr>
+                <w:sz w:val="22"/>
+              </w:rPr>
+            </w:pPr>
+            <w:r>
+              <w:rPr>
+                <w:rFonts w:hint="eastAsia"/>
+                <w:sz w:val="22"/>
+              </w:rPr>
+              <w:t>Steps</w:t>
+            </w:r>
+          </w:p>
+        </w:tc>
+      </w:tr>
+      <w:tr>
+        <w:trPr>
+          <w:trHeight w:val="78"/>
+        </w:trPr>
+        <w:tc>
+          <w:tcPr>
+            <w:tcW w:w="1923" w:type="dxa"/>
+            <w:vMerge/>
+          </w:tcPr>
+          <w:p>
+            <w:pPr>
+              <w:rPr>
+                <w:sz w:val="22"/>
+              </w:rPr>
+            </w:pPr>
+          </w:p>
+        </w:tc>
+        <w:tc>
+          <w:tcPr>
+            <w:tcW w:w="1446" w:type="dxa"/>
+          </w:tcPr>
+          <w:p>
+            <w:pPr>
+              <w:rPr>
+                <w:sz w:val="22"/>
+              </w:rPr>
+            </w:pPr>
+            <w:r>
+              <w:rPr>
+                <w:rFonts w:hint="eastAsia"/>
+                <w:sz w:val="22"/>
+              </w:rPr>
+              <w:t>1</w:t>
+            </w:r>
+          </w:p>
+        </w:tc>
+        <w:tc>
+          <w:tcPr>
+            <w:tcW w:w="5528" w:type="dxa"/>
+          </w:tcPr>
+          <w:p>
+            <w:pPr>
+              <w:rPr>
+                <w:sz w:val="22"/>
+              </w:rPr>
+            </w:pPr>
+            <w:r>
+              <w:rPr>
+                <w:rFonts w:hint="eastAsia"/>
+                <w:sz w:val="22"/>
+              </w:rPr>
+              <w:t>首先</w:t>
+            </w:r>
+            <w:r>
+              <w:rPr>
+                <w:sz w:val="22"/>
+              </w:rPr>
+              <w:t>根据任务的</w:t>
+            </w:r>
+            <w:r>
+              <w:rPr>
+                <w:rFonts w:hint="eastAsia"/>
+                <w:sz w:val="22"/>
+              </w:rPr>
+              <w:t>范围</w:t>
+            </w:r>
+            <w:r>
+              <w:rPr>
+                <w:sz w:val="22"/>
+              </w:rPr>
+              <w:t>和大小</w:t>
+            </w:r>
+            <w:r>
+              <w:rPr>
+                <w:rFonts w:hint="eastAsia"/>
+                <w:sz w:val="22"/>
+              </w:rPr>
+              <w:t>以及</w:t>
+            </w:r>
+            <w:r>
+              <w:rPr>
+                <w:sz w:val="22"/>
+              </w:rPr>
+              <w:t>任务的特点，对任务进行</w:t>
+            </w:r>
+            <w:r>
+              <w:rPr>
+                <w:rFonts w:hint="eastAsia"/>
+                <w:sz w:val="22"/>
+              </w:rPr>
+              <w:t>切分</w:t>
+            </w:r>
+            <w:r>
+              <w:rPr>
+                <w:sz w:val="22"/>
+              </w:rPr>
+              <w:t>处理。</w:t>
+            </w:r>
+          </w:p>
+        </w:tc>
+      </w:tr>
+      <w:tr>
+        <w:trPr>
+          <w:trHeight w:val="78"/>
+        </w:trPr>
+        <w:tc>
+          <w:tcPr>
+            <w:tcW w:w="1923" w:type="dxa"/>
+            <w:vMerge/>
+          </w:tcPr>
+          <w:p>
+            <w:pPr>
+              <w:rPr>
+                <w:sz w:val="22"/>
+              </w:rPr>
+            </w:pPr>
+          </w:p>
+        </w:tc>
+        <w:tc>
+          <w:tcPr>
+            <w:tcW w:w="1446" w:type="dxa"/>
+          </w:tcPr>
+          <w:p>
+            <w:pPr>
+              <w:rPr>
+                <w:sz w:val="22"/>
+              </w:rPr>
+            </w:pPr>
+            <w:r>
+              <w:rPr>
+                <w:rFonts w:hint="eastAsia"/>
+                <w:sz w:val="22"/>
+              </w:rPr>
+              <w:t>2</w:t>
+            </w:r>
+          </w:p>
+        </w:tc>
+        <w:tc>
+          <w:tcPr>
+            <w:tcW w:w="5528" w:type="dxa"/>
+          </w:tcPr>
+          <w:p>
+            <w:pPr>
+              <w:rPr>
+                <w:sz w:val="22"/>
+              </w:rPr>
+            </w:pPr>
+            <w:r>
+              <w:rPr>
+                <w:rFonts w:hint="eastAsia"/>
+                <w:sz w:val="22"/>
+              </w:rPr>
+              <w:t>小组内部</w:t>
+            </w:r>
+            <w:r>
+              <w:rPr>
+                <w:sz w:val="22"/>
+              </w:rPr>
+              <w:t>进行讨论</w:t>
+            </w:r>
+            <w:r>
+              <w:rPr>
+                <w:rFonts w:hint="eastAsia"/>
+                <w:sz w:val="22"/>
+              </w:rPr>
+              <w:t>，每个人陈述</w:t>
+            </w:r>
+            <w:r>
+              <w:rPr>
+                <w:sz w:val="22"/>
+              </w:rPr>
+              <w:t>个人</w:t>
+            </w:r>
+            <w:r>
+              <w:rPr>
+                <w:rFonts w:hint="eastAsia"/>
+                <w:sz w:val="22"/>
+              </w:rPr>
+              <w:t>比较倾向的</w:t>
+            </w:r>
+            <w:r>
+              <w:rPr>
+                <w:sz w:val="22"/>
+              </w:rPr>
+              <w:t>任务选择</w:t>
+            </w:r>
+            <w:r>
+              <w:rPr>
+                <w:rFonts w:hint="eastAsia"/>
+                <w:sz w:val="22"/>
+              </w:rPr>
+              <w:t>。</w:t>
+            </w:r>
+          </w:p>
+        </w:tc>
+      </w:tr>
+      <w:tr>
+        <w:trPr>
+          <w:trHeight w:val="78"/>
+        </w:trPr>
+        <w:tc>
+          <w:tcPr>
+            <w:tcW w:w="1923" w:type="dxa"/>
+            <w:vMerge/>
+          </w:tcPr>
+          <w:p>
+            <w:pPr>
+              <w:rPr>
+                <w:sz w:val="22"/>
+              </w:rPr>
+            </w:pPr>
+          </w:p>
+        </w:tc>
+        <w:tc>
+          <w:tcPr>
+            <w:tcW w:w="1446" w:type="dxa"/>
+          </w:tcPr>
+          <w:p>
+            <w:pPr>
+              <w:rPr>
+                <w:sz w:val="22"/>
+              </w:rPr>
+            </w:pPr>
+            <w:r>
+              <w:rPr>
+                <w:rFonts w:hint="eastAsia"/>
+                <w:sz w:val="22"/>
+              </w:rPr>
+              <w:t>3</w:t>
+            </w:r>
+          </w:p>
+        </w:tc>
+        <w:tc>
+          <w:tcPr>
+            <w:tcW w:w="5528" w:type="dxa"/>
+          </w:tcPr>
+          <w:p>
+            <w:pPr>
+              <w:rPr>
+                <w:sz w:val="22"/>
+              </w:rPr>
+            </w:pPr>
+            <w:r>
+              <w:rPr>
+                <w:rFonts w:hint="eastAsia"/>
+                <w:sz w:val="22"/>
+              </w:rPr>
+              <w:t>如果出现</w:t>
+            </w:r>
+            <w:r>
+              <w:rPr>
+                <w:sz w:val="22"/>
+              </w:rPr>
+              <w:t>任务重叠，或者任务无人选择。</w:t>
+            </w:r>
+          </w:p>
+        </w:tc>
+      </w:tr>
+      <w:tr>
+        <w:trPr>
+          <w:trHeight w:val="78"/>
+        </w:trPr>
+        <w:tc>
+          <w:tcPr>
+            <w:tcW w:w="1923" w:type="dxa"/>
+            <w:vMerge/>
+          </w:tcPr>
+          <w:p>
+            <w:pPr>
+              <w:rPr>
+                <w:sz w:val="22"/>
+              </w:rPr>
+            </w:pPr>
+          </w:p>
+        </w:tc>
+        <w:tc>
+          <w:tcPr>
+            <w:tcW w:w="1446" w:type="dxa"/>
+          </w:tcPr>
+          <w:p>
+            <w:pPr>
+              <w:rPr>
+                <w:sz w:val="22"/>
+              </w:rPr>
+            </w:pPr>
+            <w:r>
+              <w:rPr>
+                <w:rFonts w:hint="eastAsia"/>
+                <w:sz w:val="22"/>
+              </w:rPr>
+              <w:t>4</w:t>
+            </w:r>
+          </w:p>
+        </w:tc>
+        <w:tc>
+          <w:tcPr>
+            <w:tcW w:w="5528" w:type="dxa"/>
+          </w:tcPr>
+          <w:p>
+            <w:pPr>
+              <w:rPr>
+                <w:sz w:val="22"/>
+              </w:rPr>
+            </w:pPr>
+            <w:r>
+              <w:rPr>
+                <w:rFonts w:hint="eastAsia"/>
+                <w:sz w:val="22"/>
+              </w:rPr>
+              <w:t>首先</w:t>
+            </w:r>
+            <w:r>
+              <w:rPr>
+                <w:sz w:val="22"/>
+              </w:rPr>
+              <w:t>看</w:t>
+            </w:r>
+            <w:r>
+              <w:rPr>
+                <w:rFonts w:hint="eastAsia"/>
+                <w:sz w:val="22"/>
+              </w:rPr>
+              <w:t>子</w:t>
+            </w:r>
+            <w:r>
+              <w:rPr>
+                <w:sz w:val="22"/>
+              </w:rPr>
+              <w:t>任务</w:t>
+            </w:r>
+            <w:r>
+              <w:rPr>
+                <w:rFonts w:hint="eastAsia"/>
+                <w:sz w:val="22"/>
+              </w:rPr>
+              <w:t>是否</w:t>
+            </w:r>
+            <w:r>
+              <w:rPr>
+                <w:sz w:val="22"/>
+              </w:rPr>
+              <w:t>还能进行任务</w:t>
+            </w:r>
+            <w:r>
+              <w:rPr>
+                <w:rFonts w:hint="eastAsia"/>
+                <w:sz w:val="22"/>
+              </w:rPr>
+              <w:t>分片</w:t>
+            </w:r>
+            <w:r>
+              <w:rPr>
+                <w:sz w:val="22"/>
+              </w:rPr>
+              <w:t>，</w:t>
+            </w:r>
+            <w:r>
+              <w:rPr>
+                <w:rFonts w:hint="eastAsia"/>
+                <w:sz w:val="22"/>
+              </w:rPr>
+              <w:t>如果不能</w:t>
+            </w:r>
+            <w:r>
+              <w:rPr>
+                <w:sz w:val="22"/>
+              </w:rPr>
+              <w:t>，则</w:t>
+            </w:r>
+            <w:r>
+              <w:rPr>
+                <w:rFonts w:hint="eastAsia"/>
+                <w:sz w:val="22"/>
+              </w:rPr>
+              <w:t>进行</w:t>
+            </w:r>
+            <w:r>
+              <w:rPr>
+                <w:sz w:val="22"/>
+              </w:rPr>
+              <w:t>讨论和分析，</w:t>
+            </w:r>
+            <w:r>
+              <w:rPr>
+                <w:rFonts w:hint="eastAsia"/>
+                <w:sz w:val="22"/>
+              </w:rPr>
+              <w:t>将子任务分配出去</w:t>
+            </w:r>
+            <w:r>
+              <w:rPr>
+                <w:sz w:val="22"/>
+              </w:rPr>
+              <w:t>。</w:t>
+            </w:r>
+          </w:p>
+        </w:tc>
+      </w:tr>
+      <w:tr>
+        <w:trPr>
+          <w:trHeight w:val="78"/>
+        </w:trPr>
+        <w:tc>
+          <w:tcPr>
+            <w:tcW w:w="1923" w:type="dxa"/>
+            <w:vMerge/>
+          </w:tcPr>
+          <w:p>
+            <w:pPr>
+              <w:rPr>
+                <w:sz w:val="22"/>
+              </w:rPr>
+            </w:pPr>
+          </w:p>
+        </w:tc>
+        <w:tc>
+          <w:tcPr>
+            <w:tcW w:w="1446" w:type="dxa"/>
+          </w:tcPr>
+          <w:p>
+            <w:pPr>
+              <w:rPr>
+                <w:sz w:val="22"/>
+              </w:rPr>
+            </w:pPr>
+            <w:r>
+              <w:rPr>
+                <w:rFonts w:hint="eastAsia"/>
+                <w:sz w:val="22"/>
+              </w:rPr>
+              <w:t>5</w:t>
+            </w:r>
+          </w:p>
+        </w:tc>
+        <w:tc>
+          <w:tcPr>
+            <w:tcW w:w="5528" w:type="dxa"/>
+          </w:tcPr>
+          <w:p>
+            <w:pPr>
+              <w:rPr>
+                <w:sz w:val="22"/>
+              </w:rPr>
+            </w:pPr>
+            <w:r>
+              <w:rPr>
+                <w:rFonts w:hint="eastAsia"/>
+                <w:sz w:val="22"/>
+              </w:rPr>
+              <w:t>如果</w:t>
+            </w:r>
+            <w:r>
+              <w:rPr>
+                <w:sz w:val="22"/>
+              </w:rPr>
+              <w:t>能进行任务切分</w:t>
+            </w:r>
+            <w:r>
+              <w:rPr>
+                <w:rFonts w:hint="eastAsia"/>
+                <w:sz w:val="22"/>
+              </w:rPr>
+              <w:t>，</w:t>
+            </w:r>
+            <w:r>
+              <w:rPr>
+                <w:sz w:val="22"/>
+              </w:rPr>
+              <w:t>则切分后进行任务分配。</w:t>
+            </w:r>
+          </w:p>
+        </w:tc>
+      </w:tr>
+      <w:tr>
+        <w:trPr>
+          <w:trHeight w:val="157"/>
+        </w:trPr>
+        <w:tc>
+          <w:tcPr>
+            <w:tcW w:w="1923" w:type="dxa"/>
+            <w:vMerge/>
+          </w:tcPr>
+          <w:p>
+            <w:pPr>
+              <w:rPr>
+                <w:sz w:val="22"/>
+              </w:rPr>
+            </w:pPr>
+          </w:p>
+        </w:tc>
+        <w:tc>
+          <w:tcPr>
+            <w:tcW w:w="1446" w:type="dxa"/>
+          </w:tcPr>
+          <w:p>
+            <w:pPr>
+              <w:rPr>
+                <w:b/>
+                <w:bCs/>
+                <w:sz w:val="22"/>
+              </w:rPr>
+            </w:pPr>
+            <w:r>
+              <w:rPr>
+                <w:rFonts w:hint="eastAsia"/>
+                <w:b/>
+                <w:bCs/>
+                <w:sz w:val="22"/>
+              </w:rPr>
+              <w:t>Postcondition</w:t>
+            </w:r>
+          </w:p>
+          <w:p>
+            <w:pPr>
+              <w:rPr>
+                <w:sz w:val="22"/>
+              </w:rPr>
+            </w:pPr>
+          </w:p>
+        </w:tc>
+        <w:tc>
+          <w:tcPr>
+            <w:tcW w:w="5528" w:type="dxa"/>
+          </w:tcPr>
+          <w:p>
+            <w:pPr>
+              <w:tabs>
+                <w:tab w:val="left" w:pos="1065"/>
+              </w:tabs>
+              <w:rPr>
+                <w:sz w:val="22"/>
+              </w:rPr>
+            </w:pPr>
+            <w:r>
+              <w:rPr>
+                <w:rFonts w:hint="eastAsia"/>
+              </w:rPr>
+              <w:t>任务得到</w:t>
+            </w:r>
+            <w:r>
+              <w:t>分工</w:t>
+            </w:r>
+          </w:p>
+        </w:tc>
+      </w:tr>
+      <w:tr>
+        <w:trPr>
+          <w:trHeight w:val="157"/>
+        </w:trPr>
+        <w:tc>
+          <w:tcPr>
+            <w:tcW w:w="1923" w:type="dxa"/>
+          </w:tcPr>
+          <w:p>
+            <w:pPr>
+              <w:rPr>
+                <w:sz w:val="22"/>
+              </w:rPr>
+            </w:pPr>
+            <w:r>
+              <w:rPr>
+                <w:b/>
+                <w:bCs/>
+                <w:sz w:val="22"/>
+              </w:rPr>
+              <w:t>R</w:t>
+            </w:r>
+            <w:r>
+              <w:rPr>
+                <w:rFonts w:hint="eastAsia"/>
+                <w:b/>
+                <w:bCs/>
+                <w:sz w:val="22"/>
+              </w:rPr>
+              <w:t>elated</w:t>
+            </w:r>
+            <w:r>
+              <w:rPr>
+                <w:b/>
+                <w:bCs/>
+                <w:sz w:val="22"/>
+              </w:rPr>
+              <w:t xml:space="preserve"> question and ways to solve</w:t>
+            </w:r>
+          </w:p>
+        </w:tc>
+        <w:tc>
+          <w:tcPr>
+            <w:tcW w:w="6974" w:type="dxa"/>
+            <w:gridSpan w:val="2"/>
+          </w:tcPr>
+          <w:p>
+            <w:pPr>
+              <w:tabs>
+                <w:tab w:val="left" w:pos="1065"/>
+              </w:tabs>
+            </w:pPr>
+            <w:r>
+              <w:rPr>
+                <w:rFonts w:hint="eastAsia"/>
+              </w:rPr>
+              <w:t>在任务</w:t>
+            </w:r>
+            <w:r>
+              <w:t>切分过程不是很合理，导致任务</w:t>
+            </w:r>
+            <w:r>
+              <w:rPr>
+                <w:rFonts w:hint="eastAsia"/>
+              </w:rPr>
+              <w:t>分工</w:t>
+            </w:r>
+            <w:r>
+              <w:t>出现问题。</w:t>
+            </w:r>
+          </w:p>
+        </w:tc>
+      </w:tr>
+    </w:tbl>
+    <w:p/>
+    <w:p>
+      <w:pPr>
+        <w:pStyle w:val="3"/>
+      </w:pPr>
+      <w:r>
+        <w:rPr>
+          <w:rFonts w:hint="eastAsia"/>
+        </w:rPr>
+        <w:t xml:space="preserve">2.2.3 </w:t>
+      </w:r>
+      <w:r>
+        <w:rPr>
+          <w:rFonts w:hint="eastAsia"/>
+        </w:rPr>
+        <w:t>有效性评估</w:t>
+      </w:r>
+    </w:p>
+    <w:p>
+      <w:r>
+        <w:rPr>
+          <w:rFonts w:hint="eastAsia"/>
+        </w:rPr>
+        <w:t>分工</w:t>
+      </w:r>
+      <w:r>
+        <w:t>有效性评估：</w:t>
+      </w:r>
+    </w:p>
+    <w:p>
+      <w:pPr>
+        <w:numPr>
+          <w:ilvl w:val="0"/>
+          <w:numId w:val="6"/>
+        </w:numPr>
+      </w:pPr>
+      <w:r>
+        <w:rPr>
+          <w:rFonts w:hint="eastAsia"/>
+        </w:rPr>
+        <w:t>在需求阶段，</w:t>
+      </w:r>
+      <w:r>
+        <w:t>任务完成</w:t>
+      </w:r>
+      <w:bookmarkStart w:id="11" w:name="_GoBack"/>
+      <w:bookmarkEnd w:id="11"/>
+      <w:r>
+        <w:t>度较好。</w:t>
+      </w:r>
+    </w:p>
+    <w:p>
+      <w:pPr>
+        <w:numPr>
+          <w:ilvl w:val="0"/>
+          <w:numId w:val="6"/>
+        </w:numPr>
+      </w:pPr>
+      <w:r>
+        <w:rPr>
+          <w:rFonts w:hint="eastAsia"/>
+        </w:rPr>
+        <w:t>在测试阶段，任务完成读较好。</w:t>
+      </w:r>
+    </w:p>
+    <w:p>
+      <w:pPr>
+        <w:numPr>
+          <w:ilvl w:val="0"/>
+          <w:numId w:val="6"/>
+        </w:numPr>
+      </w:pPr>
+      <w:r>
+        <w:rPr>
+          <w:rFonts w:hint="eastAsia"/>
+        </w:rPr>
+        <w:t>在所有文档的撰写方面，任务完成度较好。</w:t>
+      </w:r>
     </w:p>
     <w:sectPr>
       <w:pgSz w:w="11906" w:h="16838"/>
       <w:pgMar w:top="1440" w:right="1800" w:bottom="1440" w:left="1800" w:header="851" w:footer="992" w:gutter="0"/>
-      <w:cols w:space="425" w:num="1"/>
-      <w:docGrid w:type="lines" w:linePitch="312" w:charSpace="0"/>
+      <w:cols w:space="425"/>
+      <w:docGrid w:type="lines" w:linePitch="312"/>
     </w:sectPr>
   </w:body>
 </w:document>
 </file>
 
+<file path=word/endnotes.xml><?xml version="1.0" encoding="utf-8"?>
+<w:endnotes xmlns:wpc="http://schemas.microsoft.com/office/word/2010/wordprocessingCanvas" xmlns:mc="http://schemas.openxmlformats.org/markup-compatibility/2006" xmlns:o="urn:schemas-microsoft-com:office:office" xmlns:r="http://schemas.openxmlformats.org/officeDocument/2006/relationships" xmlns:m="http://schemas.openxmlformats.org/officeDocument/2006/math" xmlns:v="urn:schemas-microsoft-com:vml" xmlns:wp14="http://schemas.microsoft.com/office/word/2010/wordprocessingDrawing" xmlns:wp="http://schemas.openxmlformats.org/drawingml/2006/wordprocessingDrawing" xmlns:w10="urn:schemas-microsoft-com:office:word" xmlns:w="http://schemas.openxmlformats.org/wordprocessingml/2006/main" xmlns:w14="http://schemas.microsoft.com/office/word/2010/wordml" xmlns:w15="http://schemas.microsoft.com/office/word/2012/wordml" xmlns:wpg="http://schemas.microsoft.com/office/word/2010/wordprocessingGroup" xmlns:wpi="http://schemas.microsoft.com/office/word/2010/wordprocessingInk" xmlns:wne="http://schemas.microsoft.com/office/word/2006/wordml" xmlns:wps="http://schemas.microsoft.com/office/word/2010/wordprocessingShape" mc:Ignorable="w14 w15 wp14">
+  <w:endnote w:type="separator" w:id="-1">
+    <w:p>
+      <w:r>
+        <w:separator/>
+      </w:r>
+    </w:p>
+  </w:endnote>
+  <w:endnote w:type="continuationSeparator" w:id="0">
+    <w:p>
+      <w:r>
+        <w:continuationSeparator/>
+      </w:r>
+    </w:p>
+  </w:endnote>
+</w:endnotes>
+</file>
+
 <file path=word/footer1.xml><?xml version="1.0" encoding="utf-8"?>
-<w:ftr xmlns:wpc="http://schemas.microsoft.com/office/word/2010/wordprocessingCanvas" xmlns:mc="http://schemas.openxmlformats.org/markup-compatibility/2006" xmlns:o="urn:schemas-microsoft-com:office:office" xmlns:r="http://schemas.openxmlformats.org/officeDocument/2006/relationships" xmlns:m="http://schemas.openxmlformats.org/officeDocument/2006/math" xmlns:v="urn:schemas-microsoft-com:vml" xmlns:wp14="http://schemas.microsoft.com/office/word/2010/wordprocessingDrawing" xmlns:wp="http://schemas.openxmlformats.org/drawingml/2006/wordprocessingDrawing" xmlns:w10="urn:schemas-microsoft-com:office:word" xmlns:w="http://schemas.openxmlformats.org/wordprocessingml/2006/main" xmlns:w14="http://schemas.microsoft.com/office/word/2010/wordml" xmlns:wpg="http://schemas.microsoft.com/office/word/2010/wordprocessingGroup" xmlns:wpi="http://schemas.microsoft.com/office/word/2010/wordprocessingInk" xmlns:wne="http://schemas.microsoft.com/office/word/2006/wordml" xmlns:wps="http://schemas.microsoft.com/office/word/2010/wordprocessingShape" mc:Ignorable="w14 wp14">
+<w:ftr xmlns:wpc="http://schemas.microsoft.com/office/word/2010/wordprocessingCanvas" xmlns:mc="http://schemas.openxmlformats.org/markup-compatibility/2006" xmlns:o="urn:schemas-microsoft-com:office:office" xmlns:r="http://schemas.openxmlformats.org/officeDocument/2006/relationships" xmlns:m="http://schemas.openxmlformats.org/officeDocument/2006/math" xmlns:v="urn:schemas-microsoft-com:vml" xmlns:wp14="http://schemas.microsoft.com/office/word/2010/wordprocessingDrawing" xmlns:wp="http://schemas.openxmlformats.org/drawingml/2006/wordprocessingDrawing" xmlns:w10="urn:schemas-microsoft-com:office:word" xmlns:w="http://schemas.openxmlformats.org/wordprocessingml/2006/main" xmlns:w14="http://schemas.microsoft.com/office/word/2010/wordml" xmlns:w15="http://schemas.microsoft.com/office/word/2012/wordml" xmlns:wpg="http://schemas.microsoft.com/office/word/2010/wordprocessingGroup" xmlns:wpi="http://schemas.microsoft.com/office/word/2010/wordprocessingInk" xmlns:wne="http://schemas.microsoft.com/office/word/2006/wordml" xmlns:wps="http://schemas.microsoft.com/office/word/2010/wordprocessingShape" mc:Ignorable="w14 w15 wp14">
   <w:p>
     <w:pPr>
-      <w:pStyle w:val="6"/>
+      <w:pStyle w:val="a3"/>
       <w:framePr w:wrap="around" w:vAnchor="text" w:hAnchor="margin" w:xAlign="center" w:y="1"/>
       <w:rPr>
-        <w:rStyle w:val="12"/>
+        <w:rStyle w:val="a6"/>
       </w:rPr>
     </w:pPr>
     <w:r>
@@ -6082,7 +5720,7 @@
     </w:r>
     <w:r>
       <w:rPr>
-        <w:rStyle w:val="12"/>
+        <w:rStyle w:val="a6"/>
       </w:rPr>
       <w:instrText xml:space="preserve">PAGE  </w:instrText>
     </w:r>
@@ -6091,7 +5729,7 @@
     </w:r>
     <w:r>
       <w:rPr>
-        <w:rStyle w:val="12"/>
+        <w:rStyle w:val="a6"/>
       </w:rPr>
       <w:t>2</w:t>
     </w:r>
@@ -6101,19 +5739,38 @@
   </w:p>
   <w:p>
     <w:pPr>
-      <w:pStyle w:val="6"/>
+      <w:pStyle w:val="a3"/>
     </w:pPr>
   </w:p>
 </w:ftr>
 </file>
 
+<file path=word/footnotes.xml><?xml version="1.0" encoding="utf-8"?>
+<w:footnotes xmlns:wpc="http://schemas.microsoft.com/office/word/2010/wordprocessingCanvas" xmlns:mc="http://schemas.openxmlformats.org/markup-compatibility/2006" xmlns:o="urn:schemas-microsoft-com:office:office" xmlns:r="http://schemas.openxmlformats.org/officeDocument/2006/relationships" xmlns:m="http://schemas.openxmlformats.org/officeDocument/2006/math" xmlns:v="urn:schemas-microsoft-com:vml" xmlns:wp14="http://schemas.microsoft.com/office/word/2010/wordprocessingDrawing" xmlns:wp="http://schemas.openxmlformats.org/drawingml/2006/wordprocessingDrawing" xmlns:w10="urn:schemas-microsoft-com:office:word" xmlns:w="http://schemas.openxmlformats.org/wordprocessingml/2006/main" xmlns:w14="http://schemas.microsoft.com/office/word/2010/wordml" xmlns:w15="http://schemas.microsoft.com/office/word/2012/wordml" xmlns:wpg="http://schemas.microsoft.com/office/word/2010/wordprocessingGroup" xmlns:wpi="http://schemas.microsoft.com/office/word/2010/wordprocessingInk" xmlns:wne="http://schemas.microsoft.com/office/word/2006/wordml" xmlns:wps="http://schemas.microsoft.com/office/word/2010/wordprocessingShape" mc:Ignorable="w14 w15 wp14">
+  <w:footnote w:type="separator" w:id="-1">
+    <w:p>
+      <w:r>
+        <w:separator/>
+      </w:r>
+    </w:p>
+  </w:footnote>
+  <w:footnote w:type="continuationSeparator" w:id="0">
+    <w:p>
+      <w:r>
+        <w:continuationSeparator/>
+      </w:r>
+    </w:p>
+  </w:footnote>
+</w:footnotes>
+</file>
+
 <file path=word/numbering.xml><?xml version="1.0" encoding="utf-8"?>
-<w:numbering xmlns:wpc="http://schemas.microsoft.com/office/word/2010/wordprocessingCanvas" xmlns:mc="http://schemas.openxmlformats.org/markup-compatibility/2006" xmlns:o="urn:schemas-microsoft-com:office:office" xmlns:r="http://schemas.openxmlformats.org/officeDocument/2006/relationships" xmlns:m="http://schemas.openxmlformats.org/officeDocument/2006/math" xmlns:v="urn:schemas-microsoft-com:vml" xmlns:wp14="http://schemas.microsoft.com/office/word/2010/wordprocessingDrawing" xmlns:wp="http://schemas.openxmlformats.org/drawingml/2006/wordprocessingDrawing" xmlns:w10="urn:schemas-microsoft-com:office:word" xmlns:w="http://schemas.openxmlformats.org/wordprocessingml/2006/main" xmlns:w14="http://schemas.microsoft.com/office/word/2010/wordml" xmlns:wpg="http://schemas.microsoft.com/office/word/2010/wordprocessingGroup" xmlns:wpi="http://schemas.microsoft.com/office/word/2010/wordprocessingInk" xmlns:wne="http://schemas.microsoft.com/office/word/2006/wordml" xmlns:wps="http://schemas.microsoft.com/office/word/2010/wordprocessingShape" mc:Ignorable="w14 wp14">
-  <w:abstractNum w:abstractNumId="1433777222">
-    <w:nsid w:val="5575B446"/>
+<w:numbering xmlns:wpc="http://schemas.microsoft.com/office/word/2010/wordprocessingCanvas" xmlns:mc="http://schemas.openxmlformats.org/markup-compatibility/2006" xmlns:o="urn:schemas-microsoft-com:office:office" xmlns:r="http://schemas.openxmlformats.org/officeDocument/2006/relationships" xmlns:m="http://schemas.openxmlformats.org/officeDocument/2006/math" xmlns:v="urn:schemas-microsoft-com:vml" xmlns:wp14="http://schemas.microsoft.com/office/word/2010/wordprocessingDrawing" xmlns:wp="http://schemas.openxmlformats.org/drawingml/2006/wordprocessingDrawing" xmlns:w10="urn:schemas-microsoft-com:office:word" xmlns:w="http://schemas.openxmlformats.org/wordprocessingml/2006/main" xmlns:w14="http://schemas.microsoft.com/office/word/2010/wordml" xmlns:w15="http://schemas.microsoft.com/office/word/2012/wordml" xmlns:wpg="http://schemas.microsoft.com/office/word/2010/wordprocessingGroup" xmlns:wpi="http://schemas.microsoft.com/office/word/2010/wordprocessingInk" xmlns:wne="http://schemas.microsoft.com/office/word/2006/wordml" xmlns:wps="http://schemas.microsoft.com/office/word/2010/wordprocessingShape" mc:Ignorable="w14 w15 wp14">
+  <w:abstractNum w:abstractNumId="0" w15:restartNumberingAfterBreak="0">
+    <w:nsid w:val="215C0336"/>
     <w:multiLevelType w:val="singleLevel"/>
-    <w:tmpl w:val="5575B446"/>
-    <w:lvl w:ilvl="0" w:tentative="1">
+    <w:tmpl w:val="5575B326"/>
+    <w:lvl w:ilvl="0">
       <w:start w:val="1"/>
       <w:numFmt w:val="decimal"/>
       <w:suff w:val="nothing"/>
@@ -6121,11 +5778,100 @@
       <w:lvlJc w:val="left"/>
     </w:lvl>
   </w:abstractNum>
-  <w:abstractNum w:abstractNumId="1433778339">
-    <w:nsid w:val="5575B8A3"/>
+  <w:abstractNum w:abstractNumId="1" w15:restartNumberingAfterBreak="0">
+    <w:nsid w:val="264608EA"/>
+    <w:multiLevelType w:val="hybridMultilevel"/>
+    <w:tmpl w:val="46B4DFA6"/>
+    <w:lvl w:ilvl="0" w:tplc="F050EF70">
+      <w:start w:val="1"/>
+      <w:numFmt w:val="decimal"/>
+      <w:lvlText w:val="%1)"/>
+      <w:lvlJc w:val="left"/>
+      <w:pPr>
+        <w:ind w:left="1200" w:hanging="360"/>
+      </w:pPr>
+      <w:rPr>
+        <w:rFonts w:hint="default"/>
+      </w:rPr>
+    </w:lvl>
+    <w:lvl w:ilvl="1" w:tplc="04090019" w:tentative="1">
+      <w:start w:val="1"/>
+      <w:numFmt w:val="lowerLetter"/>
+      <w:lvlText w:val="%2)"/>
+      <w:lvlJc w:val="left"/>
+      <w:pPr>
+        <w:ind w:left="1680" w:hanging="420"/>
+      </w:pPr>
+    </w:lvl>
+    <w:lvl w:ilvl="2" w:tplc="0409001B" w:tentative="1">
+      <w:start w:val="1"/>
+      <w:numFmt w:val="lowerRoman"/>
+      <w:lvlText w:val="%3."/>
+      <w:lvlJc w:val="right"/>
+      <w:pPr>
+        <w:ind w:left="2100" w:hanging="420"/>
+      </w:pPr>
+    </w:lvl>
+    <w:lvl w:ilvl="3" w:tplc="0409000F" w:tentative="1">
+      <w:start w:val="1"/>
+      <w:numFmt w:val="decimal"/>
+      <w:lvlText w:val="%4."/>
+      <w:lvlJc w:val="left"/>
+      <w:pPr>
+        <w:ind w:left="2520" w:hanging="420"/>
+      </w:pPr>
+    </w:lvl>
+    <w:lvl w:ilvl="4" w:tplc="04090019" w:tentative="1">
+      <w:start w:val="1"/>
+      <w:numFmt w:val="lowerLetter"/>
+      <w:lvlText w:val="%5)"/>
+      <w:lvlJc w:val="left"/>
+      <w:pPr>
+        <w:ind w:left="2940" w:hanging="420"/>
+      </w:pPr>
+    </w:lvl>
+    <w:lvl w:ilvl="5" w:tplc="0409001B" w:tentative="1">
+      <w:start w:val="1"/>
+      <w:numFmt w:val="lowerRoman"/>
+      <w:lvlText w:val="%6."/>
+      <w:lvlJc w:val="right"/>
+      <w:pPr>
+        <w:ind w:left="3360" w:hanging="420"/>
+      </w:pPr>
+    </w:lvl>
+    <w:lvl w:ilvl="6" w:tplc="0409000F" w:tentative="1">
+      <w:start w:val="1"/>
+      <w:numFmt w:val="decimal"/>
+      <w:lvlText w:val="%7."/>
+      <w:lvlJc w:val="left"/>
+      <w:pPr>
+        <w:ind w:left="3780" w:hanging="420"/>
+      </w:pPr>
+    </w:lvl>
+    <w:lvl w:ilvl="7" w:tplc="04090019" w:tentative="1">
+      <w:start w:val="1"/>
+      <w:numFmt w:val="lowerLetter"/>
+      <w:lvlText w:val="%8)"/>
+      <w:lvlJc w:val="left"/>
+      <w:pPr>
+        <w:ind w:left="4200" w:hanging="420"/>
+      </w:pPr>
+    </w:lvl>
+    <w:lvl w:ilvl="8" w:tplc="0409001B" w:tentative="1">
+      <w:start w:val="1"/>
+      <w:numFmt w:val="lowerRoman"/>
+      <w:lvlText w:val="%9."/>
+      <w:lvlJc w:val="right"/>
+      <w:pPr>
+        <w:ind w:left="4620" w:hanging="420"/>
+      </w:pPr>
+    </w:lvl>
+  </w:abstractNum>
+  <w:abstractNum w:abstractNumId="2" w15:restartNumberingAfterBreak="0">
+    <w:nsid w:val="5575B326"/>
     <w:multiLevelType w:val="singleLevel"/>
-    <w:tmpl w:val="5575B8A3"/>
-    <w:lvl w:ilvl="0" w:tentative="1">
+    <w:tmpl w:val="5575B326"/>
+    <w:lvl w:ilvl="0">
       <w:start w:val="1"/>
       <w:numFmt w:val="decimal"/>
       <w:suff w:val="nothing"/>
@@ -6133,11 +5879,11 @@
       <w:lvlJc w:val="left"/>
     </w:lvl>
   </w:abstractNum>
-  <w:abstractNum w:abstractNumId="1433776934">
-    <w:nsid w:val="5575B326"/>
+  <w:abstractNum w:abstractNumId="3" w15:restartNumberingAfterBreak="0">
+    <w:nsid w:val="5575B446"/>
     <w:multiLevelType w:val="singleLevel"/>
-    <w:tmpl w:val="5575B326"/>
-    <w:lvl w:ilvl="0" w:tentative="1">
+    <w:tmpl w:val="5575B446"/>
+    <w:lvl w:ilvl="0">
       <w:start w:val="1"/>
       <w:numFmt w:val="decimal"/>
       <w:suff w:val="nothing"/>
@@ -6145,11 +5891,23 @@
       <w:lvlJc w:val="left"/>
     </w:lvl>
   </w:abstractNum>
-  <w:abstractNum w:abstractNumId="1433778219">
+  <w:abstractNum w:abstractNumId="4" w15:restartNumberingAfterBreak="0">
     <w:nsid w:val="5575B82B"/>
     <w:multiLevelType w:val="singleLevel"/>
     <w:tmpl w:val="5575B82B"/>
-    <w:lvl w:ilvl="0" w:tentative="1">
+    <w:lvl w:ilvl="0">
+      <w:start w:val="1"/>
+      <w:numFmt w:val="decimal"/>
+      <w:suff w:val="nothing"/>
+      <w:lvlText w:val="（%1）"/>
+      <w:lvlJc w:val="left"/>
+    </w:lvl>
+  </w:abstractNum>
+  <w:abstractNum w:abstractNumId="5" w15:restartNumberingAfterBreak="0">
+    <w:nsid w:val="5575B8A3"/>
+    <w:multiLevelType w:val="singleLevel"/>
+    <w:tmpl w:val="5575B8A3"/>
+    <w:lvl w:ilvl="0">
       <w:start w:val="1"/>
       <w:numFmt w:val="decimal"/>
       <w:suff w:val="nothing"/>
@@ -6158,303 +5916,430 @@
     </w:lvl>
   </w:abstractNum>
   <w:num w:numId="1">
-    <w:abstractNumId w:val="1433776934"/>
+    <w:abstractNumId w:val="2"/>
   </w:num>
   <w:num w:numId="2">
-    <w:abstractNumId w:val="1433777222"/>
+    <w:abstractNumId w:val="3"/>
   </w:num>
   <w:num w:numId="3">
-    <w:abstractNumId w:val="1433778219"/>
+    <w:abstractNumId w:val="4"/>
   </w:num>
   <w:num w:numId="4">
-    <w:abstractNumId w:val="1433778339"/>
+    <w:abstractNumId w:val="5"/>
+  </w:num>
+  <w:num w:numId="5">
+    <w:abstractNumId w:val="0"/>
+  </w:num>
+  <w:num w:numId="6">
+    <w:abstractNumId w:val="1"/>
   </w:num>
 </w:numbering>
 </file>
 
 <file path=word/styles.xml><?xml version="1.0" encoding="utf-8"?>
-<w:styles xmlns:mc="http://schemas.openxmlformats.org/markup-compatibility/2006" xmlns:o="urn:schemas-microsoft-com:office:office" xmlns:r="http://schemas.openxmlformats.org/officeDocument/2006/relationships" xmlns:m="http://schemas.openxmlformats.org/officeDocument/2006/math" xmlns:v="urn:schemas-microsoft-com:vml" xmlns:w="http://schemas.openxmlformats.org/wordprocessingml/2006/main" xmlns:w14="http://schemas.microsoft.com/office/word/2010/wordml" xmlns:w10="urn:schemas-microsoft-com:office:word" xmlns:sl="http://schemas.openxmlformats.org/schemaLibrary/2006/main" mc:Ignorable="w14">
+<w:styles xmlns:mc="http://schemas.openxmlformats.org/markup-compatibility/2006" xmlns:r="http://schemas.openxmlformats.org/officeDocument/2006/relationships" xmlns:w="http://schemas.openxmlformats.org/wordprocessingml/2006/main" xmlns:w14="http://schemas.microsoft.com/office/word/2010/wordml" xmlns:w15="http://schemas.microsoft.com/office/word/2012/wordml" mc:Ignorable="w14 w15">
   <w:docDefaults>
     <w:rPrDefault>
       <w:rPr>
-        <w:rFonts w:ascii="Times New Roman" w:hAnsi="Times New Roman" w:eastAsia="宋体" w:cs="Times New Roman"/>
+        <w:rFonts w:ascii="Times New Roman" w:eastAsia="宋体" w:hAnsi="Times New Roman" w:cs="Times New Roman"/>
         <w:lang w:val="en-US" w:eastAsia="zh-CN" w:bidi="ar-SA"/>
       </w:rPr>
     </w:rPrDefault>
+    <w:pPrDefault/>
   </w:docDefaults>
-  <w:latentStyles w:count="260" w:defQFormat="0" w:defUnhideWhenUsed="1" w:defSemiHidden="1" w:defUIPriority="99" w:defLockedState="0">
-    <w:lsdException w:qFormat="1" w:unhideWhenUsed="0" w:uiPriority="0" w:semiHidden="0" w:name="Normal"/>
-    <w:lsdException w:qFormat="1" w:unhideWhenUsed="0" w:uiPriority="9" w:semiHidden="0" w:name="heading 1"/>
-    <w:lsdException w:qFormat="1" w:uiPriority="9" w:semiHidden="0" w:name="heading 2"/>
-    <w:lsdException w:qFormat="1" w:uiPriority="9" w:semiHidden="0" w:name="heading 3"/>
-    <w:lsdException w:qFormat="1" w:uiPriority="9" w:name="heading 4"/>
-    <w:lsdException w:qFormat="1" w:uiPriority="9" w:name="heading 5"/>
-    <w:lsdException w:qFormat="1" w:uiPriority="9" w:name="heading 6"/>
-    <w:lsdException w:qFormat="1" w:uiPriority="9" w:name="heading 7"/>
-    <w:lsdException w:qFormat="1" w:uiPriority="9" w:name="heading 8"/>
-    <w:lsdException w:qFormat="1" w:uiPriority="9" w:name="heading 9"/>
-    <w:lsdException w:uiPriority="0" w:name="index 1"/>
-    <w:lsdException w:uiPriority="0" w:name="index 2"/>
-    <w:lsdException w:uiPriority="0" w:name="index 3"/>
-    <w:lsdException w:uiPriority="0" w:name="index 4"/>
-    <w:lsdException w:uiPriority="0" w:name="index 5"/>
-    <w:lsdException w:uiPriority="0" w:name="index 6"/>
-    <w:lsdException w:uiPriority="0" w:name="index 7"/>
-    <w:lsdException w:uiPriority="0" w:name="index 8"/>
-    <w:lsdException w:uiPriority="0" w:name="index 9"/>
-    <w:lsdException w:uiPriority="39" w:semiHidden="0" w:name="toc 1"/>
-    <w:lsdException w:uiPriority="39" w:semiHidden="0" w:name="toc 2"/>
-    <w:lsdException w:uiPriority="39" w:semiHidden="0" w:name="toc 3"/>
-    <w:lsdException w:uiPriority="39" w:name="toc 4"/>
-    <w:lsdException w:uiPriority="39" w:name="toc 5"/>
-    <w:lsdException w:uiPriority="39" w:name="toc 6"/>
-    <w:lsdException w:uiPriority="39" w:name="toc 7"/>
-    <w:lsdException w:uiPriority="39" w:name="toc 8"/>
-    <w:lsdException w:uiPriority="39" w:name="toc 9"/>
-    <w:lsdException w:uiPriority="0" w:name="Normal Indent"/>
-    <w:lsdException w:uiPriority="0" w:name="footnote text"/>
-    <w:lsdException w:uiPriority="0" w:name="annotation text"/>
-    <w:lsdException w:uiPriority="99" w:semiHidden="0" w:name="header"/>
-    <w:lsdException w:uiPriority="0" w:semiHidden="0" w:name="footer"/>
-    <w:lsdException w:uiPriority="0" w:name="index heading"/>
-    <w:lsdException w:qFormat="1" w:uiPriority="35" w:name="caption"/>
-    <w:lsdException w:uiPriority="0" w:name="table of figures"/>
-    <w:lsdException w:uiPriority="0" w:name="envelope address"/>
-    <w:lsdException w:uiPriority="0" w:name="envelope return"/>
-    <w:lsdException w:uiPriority="0" w:name="footnote reference"/>
-    <w:lsdException w:uiPriority="0" w:name="annotation reference"/>
-    <w:lsdException w:uiPriority="0" w:name="line number"/>
-    <w:lsdException w:unhideWhenUsed="0" w:uiPriority="0" w:semiHidden="0" w:name="page number"/>
-    <w:lsdException w:uiPriority="0" w:name="endnote reference"/>
-    <w:lsdException w:uiPriority="0" w:name="endnote text"/>
-    <w:lsdException w:uiPriority="0" w:name="table of authorities"/>
-    <w:lsdException w:uiPriority="0" w:name="macro"/>
-    <w:lsdException w:uiPriority="0" w:name="toa heading"/>
-    <w:lsdException w:uiPriority="0" w:name="List"/>
-    <w:lsdException w:uiPriority="0" w:name="List Bullet"/>
-    <w:lsdException w:uiPriority="0" w:name="List Number"/>
-    <w:lsdException w:uiPriority="0" w:name="List 2"/>
-    <w:lsdException w:uiPriority="0" w:name="List 3"/>
-    <w:lsdException w:uiPriority="0" w:name="List 4"/>
-    <w:lsdException w:uiPriority="0" w:name="List 5"/>
-    <w:lsdException w:uiPriority="0" w:name="List Bullet 2"/>
-    <w:lsdException w:uiPriority="0" w:name="List Bullet 3"/>
-    <w:lsdException w:uiPriority="0" w:name="List Bullet 4"/>
-    <w:lsdException w:uiPriority="0" w:name="List Bullet 5"/>
-    <w:lsdException w:uiPriority="0" w:name="List Number 2"/>
-    <w:lsdException w:uiPriority="0" w:name="List Number 3"/>
-    <w:lsdException w:uiPriority="0" w:name="List Number 4"/>
-    <w:lsdException w:uiPriority="0" w:name="List Number 5"/>
-    <w:lsdException w:qFormat="1" w:unhideWhenUsed="0" w:uiPriority="10" w:semiHidden="0" w:name="Title"/>
-    <w:lsdException w:uiPriority="0" w:name="Closing"/>
-    <w:lsdException w:uiPriority="0" w:name="Signature"/>
-    <w:lsdException w:uiPriority="1" w:name="Default Paragraph Font"/>
-    <w:lsdException w:uiPriority="0" w:name="Body Text"/>
-    <w:lsdException w:uiPriority="0" w:name="Body Text Indent"/>
-    <w:lsdException w:uiPriority="0" w:name="List Continue"/>
-    <w:lsdException w:uiPriority="0" w:name="List Continue 2"/>
-    <w:lsdException w:uiPriority="0" w:name="List Continue 3"/>
-    <w:lsdException w:uiPriority="0" w:name="List Continue 4"/>
-    <w:lsdException w:uiPriority="0" w:name="List Continue 5"/>
-    <w:lsdException w:uiPriority="0" w:name="Message Header"/>
-    <w:lsdException w:qFormat="1" w:unhideWhenUsed="0" w:uiPriority="11" w:semiHidden="0" w:name="Subtitle"/>
-    <w:lsdException w:uiPriority="0" w:name="Salutation"/>
-    <w:lsdException w:uiPriority="0" w:name="Date"/>
-    <w:lsdException w:uiPriority="0" w:name="Body Text First Indent"/>
-    <w:lsdException w:uiPriority="0" w:name="Body Text First Indent 2"/>
-    <w:lsdException w:uiPriority="0" w:name="Note Heading"/>
-    <w:lsdException w:uiPriority="0" w:name="Body Text 2"/>
-    <w:lsdException w:uiPriority="0" w:name="Body Text 3"/>
-    <w:lsdException w:uiPriority="0" w:name="Body Text Indent 2"/>
-    <w:lsdException w:uiPriority="0" w:name="Body Text Indent 3"/>
-    <w:lsdException w:uiPriority="0" w:name="Block Text"/>
-    <w:lsdException w:uiPriority="99" w:semiHidden="0" w:name="Hyperlink"/>
-    <w:lsdException w:uiPriority="0" w:name="FollowedHyperlink"/>
-    <w:lsdException w:qFormat="1" w:unhideWhenUsed="0" w:uiPriority="22" w:semiHidden="0" w:name="Strong"/>
-    <w:lsdException w:qFormat="1" w:unhideWhenUsed="0" w:uiPriority="20" w:semiHidden="0" w:name="Emphasis"/>
-    <w:lsdException w:uiPriority="0" w:name="Document Map"/>
-    <w:lsdException w:uiPriority="0" w:name="Plain Text"/>
-    <w:lsdException w:uiPriority="0" w:name="E-mail Signature"/>
-    <w:lsdException w:uiPriority="0" w:name="Normal (Web)"/>
-    <w:lsdException w:uiPriority="0" w:name="HTML Acronym"/>
-    <w:lsdException w:uiPriority="0" w:name="HTML Address"/>
-    <w:lsdException w:uiPriority="0" w:name="HTML Cite"/>
-    <w:lsdException w:uiPriority="0" w:name="HTML Code"/>
-    <w:lsdException w:uiPriority="0" w:name="HTML Definition"/>
-    <w:lsdException w:uiPriority="0" w:name="HTML Keyboard"/>
-    <w:lsdException w:uiPriority="0" w:name="HTML Preformatted"/>
-    <w:lsdException w:uiPriority="0" w:name="HTML Sample"/>
-    <w:lsdException w:uiPriority="0" w:name="HTML Typewriter"/>
-    <w:lsdException w:uiPriority="0" w:name="HTML Variable"/>
-    <w:lsdException w:uiPriority="99" w:name="Normal Table"/>
-    <w:lsdException w:uiPriority="0" w:name="annotation subject"/>
-    <w:lsdException w:uiPriority="0" w:name="Table Simple 1"/>
-    <w:lsdException w:uiPriority="0" w:name="Table Simple 2"/>
-    <w:lsdException w:uiPriority="0" w:name="Table Simple 3"/>
-    <w:lsdException w:uiPriority="0" w:name="Table Classic 1"/>
-    <w:lsdException w:uiPriority="0" w:name="Table Classic 2"/>
-    <w:lsdException w:uiPriority="0" w:name="Table Classic 3"/>
-    <w:lsdException w:uiPriority="0" w:name="Table Classic 4"/>
-    <w:lsdException w:uiPriority="0" w:name="Table Colorful 1"/>
-    <w:lsdException w:uiPriority="0" w:name="Table Colorful 2"/>
-    <w:lsdException w:uiPriority="0" w:name="Table Colorful 3"/>
-    <w:lsdException w:uiPriority="0" w:name="Table Columns 1"/>
-    <w:lsdException w:uiPriority="0" w:name="Table Columns 2"/>
-    <w:lsdException w:uiPriority="0" w:name="Table Columns 3"/>
-    <w:lsdException w:uiPriority="0" w:name="Table Columns 4"/>
-    <w:lsdException w:uiPriority="0" w:name="Table Columns 5"/>
-    <w:lsdException w:uiPriority="0" w:name="Table Grid 1"/>
-    <w:lsdException w:uiPriority="0" w:name="Table Grid 2"/>
-    <w:lsdException w:uiPriority="0" w:name="Table Grid 3"/>
-    <w:lsdException w:uiPriority="0" w:name="Table Grid 4"/>
-    <w:lsdException w:uiPriority="0" w:name="Table Grid 5"/>
-    <w:lsdException w:uiPriority="0" w:name="Table Grid 6"/>
-    <w:lsdException w:uiPriority="0" w:name="Table Grid 7"/>
-    <w:lsdException w:uiPriority="0" w:name="Table Grid 8"/>
-    <w:lsdException w:uiPriority="0" w:name="Table List 1"/>
-    <w:lsdException w:uiPriority="0" w:name="Table List 2"/>
-    <w:lsdException w:uiPriority="0" w:name="Table List 3"/>
-    <w:lsdException w:uiPriority="0" w:name="Table List 4"/>
-    <w:lsdException w:uiPriority="0" w:name="Table List 5"/>
-    <w:lsdException w:uiPriority="0" w:name="Table List 6"/>
-    <w:lsdException w:uiPriority="0" w:name="Table List 7"/>
-    <w:lsdException w:uiPriority="0" w:name="Table List 8"/>
-    <w:lsdException w:uiPriority="0" w:name="Table 3D effects 1"/>
-    <w:lsdException w:uiPriority="0" w:name="Table 3D effects 2"/>
-    <w:lsdException w:uiPriority="0" w:name="Table 3D effects 3"/>
-    <w:lsdException w:uiPriority="0" w:name="Table Contemporary"/>
-    <w:lsdException w:uiPriority="0" w:name="Table Elegant"/>
-    <w:lsdException w:uiPriority="0" w:name="Table Professional"/>
-    <w:lsdException w:uiPriority="0" w:name="Table Subtle 1"/>
-    <w:lsdException w:uiPriority="0" w:name="Table Subtle 2"/>
-    <w:lsdException w:uiPriority="0" w:name="Table Web 1"/>
-    <w:lsdException w:uiPriority="0" w:name="Table Web 2"/>
-    <w:lsdException w:uiPriority="0" w:name="Table Web 3"/>
-    <w:lsdException w:uiPriority="0" w:name="Balloon Text"/>
-    <w:lsdException w:unhideWhenUsed="0" w:uiPriority="39" w:semiHidden="0" w:name="Table Grid"/>
-    <w:lsdException w:uiPriority="0" w:name="Table Theme"/>
-    <w:lsdException w:unhideWhenUsed="0" w:uiPriority="60" w:semiHidden="0" w:name="Light Shading"/>
-    <w:lsdException w:unhideWhenUsed="0" w:uiPriority="61" w:semiHidden="0" w:name="Light List"/>
-    <w:lsdException w:unhideWhenUsed="0" w:uiPriority="62" w:semiHidden="0" w:name="Light Grid"/>
-    <w:lsdException w:unhideWhenUsed="0" w:uiPriority="63" w:semiHidden="0" w:name="Medium Shading 1"/>
-    <w:lsdException w:unhideWhenUsed="0" w:uiPriority="64" w:semiHidden="0" w:name="Medium Shading 2"/>
-    <w:lsdException w:unhideWhenUsed="0" w:uiPriority="65" w:semiHidden="0" w:name="Medium List 1"/>
-    <w:lsdException w:unhideWhenUsed="0" w:uiPriority="66" w:semiHidden="0" w:name="Medium List 2"/>
-    <w:lsdException w:unhideWhenUsed="0" w:uiPriority="67" w:semiHidden="0" w:name="Medium Grid 1"/>
-    <w:lsdException w:unhideWhenUsed="0" w:uiPriority="68" w:semiHidden="0" w:name="Medium Grid 2"/>
-    <w:lsdException w:unhideWhenUsed="0" w:uiPriority="69" w:semiHidden="0" w:name="Medium Grid 3"/>
-    <w:lsdException w:unhideWhenUsed="0" w:uiPriority="70" w:semiHidden="0" w:name="Dark List"/>
-    <w:lsdException w:unhideWhenUsed="0" w:uiPriority="71" w:semiHidden="0" w:name="Colorful Shading"/>
-    <w:lsdException w:unhideWhenUsed="0" w:uiPriority="72" w:semiHidden="0" w:name="Colorful List"/>
-    <w:lsdException w:unhideWhenUsed="0" w:uiPriority="73" w:semiHidden="0" w:name="Colorful Grid"/>
-    <w:lsdException w:unhideWhenUsed="0" w:uiPriority="60" w:semiHidden="0" w:name="Light Shading Accent 1"/>
-    <w:lsdException w:unhideWhenUsed="0" w:uiPriority="61" w:semiHidden="0" w:name="Light List Accent 1"/>
-    <w:lsdException w:unhideWhenUsed="0" w:uiPriority="62" w:semiHidden="0" w:name="Light Grid Accent 1"/>
-    <w:lsdException w:unhideWhenUsed="0" w:uiPriority="63" w:semiHidden="0" w:name="Medium Shading 1 Accent 1"/>
-    <w:lsdException w:unhideWhenUsed="0" w:uiPriority="64" w:semiHidden="0" w:name="Medium Shading 2 Accent 1"/>
-    <w:lsdException w:unhideWhenUsed="0" w:uiPriority="65" w:semiHidden="0" w:name="Medium List 1 Accent 1"/>
-    <w:lsdException w:unhideWhenUsed="0" w:uiPriority="66" w:semiHidden="0" w:name="Medium List 2 Accent 1"/>
-    <w:lsdException w:unhideWhenUsed="0" w:uiPriority="67" w:semiHidden="0" w:name="Medium Grid 1 Accent 1"/>
-    <w:lsdException w:unhideWhenUsed="0" w:uiPriority="68" w:semiHidden="0" w:name="Medium Grid 2 Accent 1"/>
-    <w:lsdException w:unhideWhenUsed="0" w:uiPriority="69" w:semiHidden="0" w:name="Medium Grid 3 Accent 1"/>
-    <w:lsdException w:unhideWhenUsed="0" w:uiPriority="70" w:semiHidden="0" w:name="Dark List Accent 1"/>
-    <w:lsdException w:unhideWhenUsed="0" w:uiPriority="71" w:semiHidden="0" w:name="Colorful Shading Accent 1"/>
-    <w:lsdException w:unhideWhenUsed="0" w:uiPriority="72" w:semiHidden="0" w:name="Colorful List Accent 1"/>
-    <w:lsdException w:unhideWhenUsed="0" w:uiPriority="73" w:semiHidden="0" w:name="Colorful Grid Accent 1"/>
-    <w:lsdException w:unhideWhenUsed="0" w:uiPriority="60" w:semiHidden="0" w:name="Light Shading Accent 2"/>
-    <w:lsdException w:unhideWhenUsed="0" w:uiPriority="61" w:semiHidden="0" w:name="Light List Accent 2"/>
-    <w:lsdException w:unhideWhenUsed="0" w:uiPriority="62" w:semiHidden="0" w:name="Light Grid Accent 2"/>
-    <w:lsdException w:unhideWhenUsed="0" w:uiPriority="63" w:semiHidden="0" w:name="Medium Shading 1 Accent 2"/>
-    <w:lsdException w:unhideWhenUsed="0" w:uiPriority="64" w:semiHidden="0" w:name="Medium Shading 2 Accent 2"/>
-    <w:lsdException w:unhideWhenUsed="0" w:uiPriority="65" w:semiHidden="0" w:name="Medium List 1 Accent 2"/>
-    <w:lsdException w:unhideWhenUsed="0" w:uiPriority="66" w:semiHidden="0" w:name="Medium List 2 Accent 2"/>
-    <w:lsdException w:unhideWhenUsed="0" w:uiPriority="67" w:semiHidden="0" w:name="Medium Grid 1 Accent 2"/>
-    <w:lsdException w:unhideWhenUsed="0" w:uiPriority="68" w:semiHidden="0" w:name="Medium Grid 2 Accent 2"/>
-    <w:lsdException w:unhideWhenUsed="0" w:uiPriority="69" w:semiHidden="0" w:name="Medium Grid 3 Accent 2"/>
-    <w:lsdException w:unhideWhenUsed="0" w:uiPriority="70" w:semiHidden="0" w:name="Dark List Accent 2"/>
-    <w:lsdException w:unhideWhenUsed="0" w:uiPriority="71" w:semiHidden="0" w:name="Colorful Shading Accent 2"/>
-    <w:lsdException w:unhideWhenUsed="0" w:uiPriority="72" w:semiHidden="0" w:name="Colorful List Accent 2"/>
-    <w:lsdException w:unhideWhenUsed="0" w:uiPriority="73" w:semiHidden="0" w:name="Colorful Grid Accent 2"/>
-    <w:lsdException w:unhideWhenUsed="0" w:uiPriority="60" w:semiHidden="0" w:name="Light Shading Accent 3"/>
-    <w:lsdException w:unhideWhenUsed="0" w:uiPriority="61" w:semiHidden="0" w:name="Light List Accent 3"/>
-    <w:lsdException w:unhideWhenUsed="0" w:uiPriority="62" w:semiHidden="0" w:name="Light Grid Accent 3"/>
-    <w:lsdException w:unhideWhenUsed="0" w:uiPriority="63" w:semiHidden="0" w:name="Medium Shading 1 Accent 3"/>
-    <w:lsdException w:unhideWhenUsed="0" w:uiPriority="64" w:semiHidden="0" w:name="Medium Shading 2 Accent 3"/>
-    <w:lsdException w:unhideWhenUsed="0" w:uiPriority="65" w:semiHidden="0" w:name="Medium List 1 Accent 3"/>
-    <w:lsdException w:unhideWhenUsed="0" w:uiPriority="66" w:semiHidden="0" w:name="Medium List 2 Accent 3"/>
-    <w:lsdException w:unhideWhenUsed="0" w:uiPriority="67" w:semiHidden="0" w:name="Medium Grid 1 Accent 3"/>
-    <w:lsdException w:unhideWhenUsed="0" w:uiPriority="68" w:semiHidden="0" w:name="Medium Grid 2 Accent 3"/>
-    <w:lsdException w:unhideWhenUsed="0" w:uiPriority="69" w:semiHidden="0" w:name="Medium Grid 3 Accent 3"/>
-    <w:lsdException w:unhideWhenUsed="0" w:uiPriority="70" w:semiHidden="0" w:name="Dark List Accent 3"/>
-    <w:lsdException w:unhideWhenUsed="0" w:uiPriority="71" w:semiHidden="0" w:name="Colorful Shading Accent 3"/>
-    <w:lsdException w:unhideWhenUsed="0" w:uiPriority="72" w:semiHidden="0" w:name="Colorful List Accent 3"/>
-    <w:lsdException w:unhideWhenUsed="0" w:uiPriority="73" w:semiHidden="0" w:name="Colorful Grid Accent 3"/>
-    <w:lsdException w:unhideWhenUsed="0" w:uiPriority="60" w:semiHidden="0" w:name="Light Shading Accent 4"/>
-    <w:lsdException w:unhideWhenUsed="0" w:uiPriority="61" w:semiHidden="0" w:name="Light List Accent 4"/>
-    <w:lsdException w:unhideWhenUsed="0" w:uiPriority="62" w:semiHidden="0" w:name="Light Grid Accent 4"/>
-    <w:lsdException w:unhideWhenUsed="0" w:uiPriority="63" w:semiHidden="0" w:name="Medium Shading 1 Accent 4"/>
-    <w:lsdException w:unhideWhenUsed="0" w:uiPriority="64" w:semiHidden="0" w:name="Medium Shading 2 Accent 4"/>
-    <w:lsdException w:unhideWhenUsed="0" w:uiPriority="65" w:semiHidden="0" w:name="Medium List 1 Accent 4"/>
-    <w:lsdException w:unhideWhenUsed="0" w:uiPriority="66" w:semiHidden="0" w:name="Medium List 2 Accent 4"/>
-    <w:lsdException w:unhideWhenUsed="0" w:uiPriority="67" w:semiHidden="0" w:name="Medium Grid 1 Accent 4"/>
-    <w:lsdException w:unhideWhenUsed="0" w:uiPriority="68" w:semiHidden="0" w:name="Medium Grid 2 Accent 4"/>
-    <w:lsdException w:unhideWhenUsed="0" w:uiPriority="69" w:semiHidden="0" w:name="Medium Grid 3 Accent 4"/>
-    <w:lsdException w:unhideWhenUsed="0" w:uiPriority="70" w:semiHidden="0" w:name="Dark List Accent 4"/>
-    <w:lsdException w:unhideWhenUsed="0" w:uiPriority="71" w:semiHidden="0" w:name="Colorful Shading Accent 4"/>
-    <w:lsdException w:unhideWhenUsed="0" w:uiPriority="72" w:semiHidden="0" w:name="Colorful List Accent 4"/>
-    <w:lsdException w:unhideWhenUsed="0" w:uiPriority="73" w:semiHidden="0" w:name="Colorful Grid Accent 4"/>
-    <w:lsdException w:unhideWhenUsed="0" w:uiPriority="60" w:semiHidden="0" w:name="Light Shading Accent 5"/>
-    <w:lsdException w:unhideWhenUsed="0" w:uiPriority="61" w:semiHidden="0" w:name="Light List Accent 5"/>
-    <w:lsdException w:unhideWhenUsed="0" w:uiPriority="62" w:semiHidden="0" w:name="Light Grid Accent 5"/>
-    <w:lsdException w:unhideWhenUsed="0" w:uiPriority="63" w:semiHidden="0" w:name="Medium Shading 1 Accent 5"/>
-    <w:lsdException w:unhideWhenUsed="0" w:uiPriority="64" w:semiHidden="0" w:name="Medium Shading 2 Accent 5"/>
-    <w:lsdException w:unhideWhenUsed="0" w:uiPriority="65" w:semiHidden="0" w:name="Medium List 1 Accent 5"/>
-    <w:lsdException w:unhideWhenUsed="0" w:uiPriority="66" w:semiHidden="0" w:name="Medium List 2 Accent 5"/>
-    <w:lsdException w:unhideWhenUsed="0" w:uiPriority="67" w:semiHidden="0" w:name="Medium Grid 1 Accent 5"/>
-    <w:lsdException w:unhideWhenUsed="0" w:uiPriority="68" w:semiHidden="0" w:name="Medium Grid 2 Accent 5"/>
-    <w:lsdException w:unhideWhenUsed="0" w:uiPriority="69" w:semiHidden="0" w:name="Medium Grid 3 Accent 5"/>
-    <w:lsdException w:unhideWhenUsed="0" w:uiPriority="70" w:semiHidden="0" w:name="Dark List Accent 5"/>
-    <w:lsdException w:unhideWhenUsed="0" w:uiPriority="71" w:semiHidden="0" w:name="Colorful Shading Accent 5"/>
-    <w:lsdException w:unhideWhenUsed="0" w:uiPriority="72" w:semiHidden="0" w:name="Colorful List Accent 5"/>
-    <w:lsdException w:unhideWhenUsed="0" w:uiPriority="73" w:semiHidden="0" w:name="Colorful Grid Accent 5"/>
-    <w:lsdException w:unhideWhenUsed="0" w:uiPriority="60" w:semiHidden="0" w:name="Light Shading Accent 6"/>
-    <w:lsdException w:unhideWhenUsed="0" w:uiPriority="61" w:semiHidden="0" w:name="Light List Accent 6"/>
-    <w:lsdException w:unhideWhenUsed="0" w:uiPriority="62" w:semiHidden="0" w:name="Light Grid Accent 6"/>
-    <w:lsdException w:unhideWhenUsed="0" w:uiPriority="63" w:semiHidden="0" w:name="Medium Shading 1 Accent 6"/>
-    <w:lsdException w:unhideWhenUsed="0" w:uiPriority="64" w:semiHidden="0" w:name="Medium Shading 2 Accent 6"/>
-    <w:lsdException w:unhideWhenUsed="0" w:uiPriority="65" w:semiHidden="0" w:name="Medium List 1 Accent 6"/>
-    <w:lsdException w:unhideWhenUsed="0" w:uiPriority="66" w:semiHidden="0" w:name="Medium List 2 Accent 6"/>
-    <w:lsdException w:unhideWhenUsed="0" w:uiPriority="67" w:semiHidden="0" w:name="Medium Grid 1 Accent 6"/>
-    <w:lsdException w:unhideWhenUsed="0" w:uiPriority="68" w:semiHidden="0" w:name="Medium Grid 2 Accent 6"/>
-    <w:lsdException w:unhideWhenUsed="0" w:uiPriority="69" w:semiHidden="0" w:name="Medium Grid 3 Accent 6"/>
-    <w:lsdException w:unhideWhenUsed="0" w:uiPriority="70" w:semiHidden="0" w:name="Dark List Accent 6"/>
-    <w:lsdException w:unhideWhenUsed="0" w:uiPriority="71" w:semiHidden="0" w:name="Colorful Shading Accent 6"/>
-    <w:lsdException w:unhideWhenUsed="0" w:uiPriority="72" w:semiHidden="0" w:name="Colorful List Accent 6"/>
-    <w:lsdException w:unhideWhenUsed="0" w:uiPriority="73" w:semiHidden="0" w:name="Colorful Grid Accent 6"/>
+  <w:latentStyles w:defLockedState="0" w:defUIPriority="0" w:defSemiHidden="0" w:defUnhideWhenUsed="0" w:defQFormat="0" w:count="371">
+    <w:lsdException w:name="Normal" w:qFormat="1"/>
+    <w:lsdException w:name="heading 1" w:uiPriority="9" w:qFormat="1"/>
+    <w:lsdException w:name="heading 2" w:uiPriority="9" w:unhideWhenUsed="1" w:qFormat="1"/>
+    <w:lsdException w:name="heading 3" w:uiPriority="9" w:unhideWhenUsed="1" w:qFormat="1"/>
+    <w:lsdException w:name="heading 4" w:semiHidden="1" w:uiPriority="9" w:unhideWhenUsed="1" w:qFormat="1"/>
+    <w:lsdException w:name="heading 5" w:semiHidden="1" w:uiPriority="9" w:unhideWhenUsed="1" w:qFormat="1"/>
+    <w:lsdException w:name="heading 6" w:semiHidden="1" w:uiPriority="9" w:unhideWhenUsed="1" w:qFormat="1"/>
+    <w:lsdException w:name="heading 7" w:semiHidden="1" w:uiPriority="9" w:unhideWhenUsed="1" w:qFormat="1"/>
+    <w:lsdException w:name="heading 8" w:semiHidden="1" w:uiPriority="9" w:unhideWhenUsed="1" w:qFormat="1"/>
+    <w:lsdException w:name="heading 9" w:semiHidden="1" w:uiPriority="9" w:unhideWhenUsed="1" w:qFormat="1"/>
+    <w:lsdException w:name="index 1" w:semiHidden="1" w:unhideWhenUsed="1"/>
+    <w:lsdException w:name="index 2" w:semiHidden="1" w:unhideWhenUsed="1"/>
+    <w:lsdException w:name="index 3" w:semiHidden="1" w:unhideWhenUsed="1"/>
+    <w:lsdException w:name="index 4" w:semiHidden="1" w:unhideWhenUsed="1"/>
+    <w:lsdException w:name="index 5" w:semiHidden="1" w:unhideWhenUsed="1"/>
+    <w:lsdException w:name="index 6" w:semiHidden="1" w:unhideWhenUsed="1"/>
+    <w:lsdException w:name="index 7" w:semiHidden="1" w:unhideWhenUsed="1"/>
+    <w:lsdException w:name="index 8" w:semiHidden="1" w:unhideWhenUsed="1"/>
+    <w:lsdException w:name="index 9" w:semiHidden="1" w:unhideWhenUsed="1"/>
+    <w:lsdException w:name="toc 1" w:uiPriority="39" w:unhideWhenUsed="1"/>
+    <w:lsdException w:name="toc 2" w:uiPriority="39" w:unhideWhenUsed="1"/>
+    <w:lsdException w:name="toc 3" w:uiPriority="39" w:unhideWhenUsed="1"/>
+    <w:lsdException w:name="toc 4" w:semiHidden="1" w:uiPriority="39" w:unhideWhenUsed="1"/>
+    <w:lsdException w:name="toc 5" w:semiHidden="1" w:uiPriority="39" w:unhideWhenUsed="1"/>
+    <w:lsdException w:name="toc 6" w:semiHidden="1" w:uiPriority="39" w:unhideWhenUsed="1"/>
+    <w:lsdException w:name="toc 7" w:semiHidden="1" w:uiPriority="39" w:unhideWhenUsed="1"/>
+    <w:lsdException w:name="toc 8" w:semiHidden="1" w:uiPriority="39" w:unhideWhenUsed="1"/>
+    <w:lsdException w:name="toc 9" w:semiHidden="1" w:uiPriority="39" w:unhideWhenUsed="1"/>
+    <w:lsdException w:name="Normal Indent" w:semiHidden="1" w:unhideWhenUsed="1"/>
+    <w:lsdException w:name="footnote text" w:semiHidden="1" w:unhideWhenUsed="1"/>
+    <w:lsdException w:name="annotation text" w:semiHidden="1" w:unhideWhenUsed="1"/>
+    <w:lsdException w:name="header" w:uiPriority="99" w:unhideWhenUsed="1"/>
+    <w:lsdException w:name="footer" w:unhideWhenUsed="1"/>
+    <w:lsdException w:name="index heading" w:semiHidden="1" w:unhideWhenUsed="1"/>
+    <w:lsdException w:name="caption" w:semiHidden="1" w:uiPriority="35" w:unhideWhenUsed="1" w:qFormat="1"/>
+    <w:lsdException w:name="table of figures" w:semiHidden="1" w:unhideWhenUsed="1"/>
+    <w:lsdException w:name="envelope address" w:semiHidden="1" w:unhideWhenUsed="1"/>
+    <w:lsdException w:name="envelope return" w:semiHidden="1" w:unhideWhenUsed="1"/>
+    <w:lsdException w:name="footnote reference" w:semiHidden="1" w:unhideWhenUsed="1"/>
+    <w:lsdException w:name="annotation reference" w:semiHidden="1" w:unhideWhenUsed="1"/>
+    <w:lsdException w:name="line number" w:semiHidden="1" w:unhideWhenUsed="1"/>
+    <w:lsdException w:name="endnote reference" w:semiHidden="1" w:unhideWhenUsed="1"/>
+    <w:lsdException w:name="endnote text" w:semiHidden="1" w:unhideWhenUsed="1"/>
+    <w:lsdException w:name="table of authorities" w:semiHidden="1" w:unhideWhenUsed="1"/>
+    <w:lsdException w:name="macro" w:semiHidden="1" w:unhideWhenUsed="1"/>
+    <w:lsdException w:name="toa heading" w:semiHidden="1" w:unhideWhenUsed="1"/>
+    <w:lsdException w:name="List" w:semiHidden="1" w:unhideWhenUsed="1"/>
+    <w:lsdException w:name="List Bullet" w:semiHidden="1" w:unhideWhenUsed="1"/>
+    <w:lsdException w:name="List Number" w:semiHidden="1" w:unhideWhenUsed="1"/>
+    <w:lsdException w:name="List 2" w:semiHidden="1" w:unhideWhenUsed="1"/>
+    <w:lsdException w:name="List 3" w:semiHidden="1" w:unhideWhenUsed="1"/>
+    <w:lsdException w:name="List 4" w:semiHidden="1" w:unhideWhenUsed="1"/>
+    <w:lsdException w:name="List 5" w:semiHidden="1" w:unhideWhenUsed="1"/>
+    <w:lsdException w:name="List Bullet 2" w:semiHidden="1" w:unhideWhenUsed="1"/>
+    <w:lsdException w:name="List Bullet 3" w:semiHidden="1" w:unhideWhenUsed="1"/>
+    <w:lsdException w:name="List Bullet 4" w:semiHidden="1" w:unhideWhenUsed="1"/>
+    <w:lsdException w:name="List Bullet 5" w:semiHidden="1" w:unhideWhenUsed="1"/>
+    <w:lsdException w:name="List Number 2" w:semiHidden="1" w:unhideWhenUsed="1"/>
+    <w:lsdException w:name="List Number 3" w:semiHidden="1" w:unhideWhenUsed="1"/>
+    <w:lsdException w:name="List Number 4" w:semiHidden="1" w:unhideWhenUsed="1"/>
+    <w:lsdException w:name="List Number 5" w:semiHidden="1" w:unhideWhenUsed="1"/>
+    <w:lsdException w:name="Title" w:uiPriority="10" w:qFormat="1"/>
+    <w:lsdException w:name="Closing" w:semiHidden="1" w:unhideWhenUsed="1"/>
+    <w:lsdException w:name="Signature" w:semiHidden="1" w:unhideWhenUsed="1"/>
+    <w:lsdException w:name="Default Paragraph Font" w:semiHidden="1" w:uiPriority="1" w:unhideWhenUsed="1"/>
+    <w:lsdException w:name="Body Text" w:semiHidden="1" w:unhideWhenUsed="1"/>
+    <w:lsdException w:name="Body Text Indent" w:semiHidden="1" w:unhideWhenUsed="1"/>
+    <w:lsdException w:name="List Continue" w:semiHidden="1" w:unhideWhenUsed="1"/>
+    <w:lsdException w:name="List Continue 2" w:semiHidden="1" w:unhideWhenUsed="1"/>
+    <w:lsdException w:name="List Continue 3" w:semiHidden="1" w:unhideWhenUsed="1"/>
+    <w:lsdException w:name="List Continue 4" w:semiHidden="1" w:unhideWhenUsed="1"/>
+    <w:lsdException w:name="List Continue 5" w:semiHidden="1" w:unhideWhenUsed="1"/>
+    <w:lsdException w:name="Message Header" w:semiHidden="1" w:unhideWhenUsed="1"/>
+    <w:lsdException w:name="Subtitle" w:uiPriority="11" w:qFormat="1"/>
+    <w:lsdException w:name="Salutation" w:semiHidden="1" w:unhideWhenUsed="1"/>
+    <w:lsdException w:name="Date" w:semiHidden="1" w:unhideWhenUsed="1"/>
+    <w:lsdException w:name="Body Text First Indent" w:semiHidden="1" w:unhideWhenUsed="1"/>
+    <w:lsdException w:name="Body Text First Indent 2" w:semiHidden="1" w:unhideWhenUsed="1"/>
+    <w:lsdException w:name="Note Heading" w:semiHidden="1" w:unhideWhenUsed="1"/>
+    <w:lsdException w:name="Body Text 2" w:semiHidden="1" w:unhideWhenUsed="1"/>
+    <w:lsdException w:name="Body Text 3" w:semiHidden="1" w:unhideWhenUsed="1"/>
+    <w:lsdException w:name="Body Text Indent 2" w:semiHidden="1" w:unhideWhenUsed="1"/>
+    <w:lsdException w:name="Body Text Indent 3" w:semiHidden="1" w:unhideWhenUsed="1"/>
+    <w:lsdException w:name="Block Text" w:semiHidden="1" w:unhideWhenUsed="1"/>
+    <w:lsdException w:name="Hyperlink" w:uiPriority="99" w:unhideWhenUsed="1"/>
+    <w:lsdException w:name="FollowedHyperlink" w:semiHidden="1" w:unhideWhenUsed="1"/>
+    <w:lsdException w:name="Strong" w:uiPriority="22" w:qFormat="1"/>
+    <w:lsdException w:name="Emphasis" w:uiPriority="20" w:qFormat="1"/>
+    <w:lsdException w:name="Document Map" w:semiHidden="1" w:unhideWhenUsed="1"/>
+    <w:lsdException w:name="Plain Text" w:semiHidden="1" w:unhideWhenUsed="1"/>
+    <w:lsdException w:name="E-mail Signature" w:semiHidden="1" w:unhideWhenUsed="1"/>
+    <w:lsdException w:name="HTML Top of Form" w:semiHidden="1" w:uiPriority="99" w:unhideWhenUsed="1"/>
+    <w:lsdException w:name="HTML Bottom of Form" w:semiHidden="1" w:uiPriority="99" w:unhideWhenUsed="1"/>
+    <w:lsdException w:name="Normal (Web)" w:semiHidden="1" w:unhideWhenUsed="1"/>
+    <w:lsdException w:name="HTML Acronym" w:semiHidden="1" w:unhideWhenUsed="1"/>
+    <w:lsdException w:name="HTML Address" w:semiHidden="1" w:unhideWhenUsed="1"/>
+    <w:lsdException w:name="HTML Cite" w:semiHidden="1" w:unhideWhenUsed="1"/>
+    <w:lsdException w:name="HTML Code" w:semiHidden="1" w:unhideWhenUsed="1"/>
+    <w:lsdException w:name="HTML Definition" w:semiHidden="1" w:unhideWhenUsed="1"/>
+    <w:lsdException w:name="HTML Keyboard" w:semiHidden="1" w:unhideWhenUsed="1"/>
+    <w:lsdException w:name="HTML Preformatted" w:semiHidden="1" w:unhideWhenUsed="1"/>
+    <w:lsdException w:name="HTML Sample" w:semiHidden="1" w:unhideWhenUsed="1"/>
+    <w:lsdException w:name="HTML Typewriter" w:semiHidden="1" w:unhideWhenUsed="1"/>
+    <w:lsdException w:name="HTML Variable" w:semiHidden="1" w:unhideWhenUsed="1"/>
+    <w:lsdException w:name="Normal Table" w:semiHidden="1" w:uiPriority="99" w:unhideWhenUsed="1"/>
+    <w:lsdException w:name="annotation subject" w:semiHidden="1" w:unhideWhenUsed="1"/>
+    <w:lsdException w:name="No List" w:semiHidden="1" w:uiPriority="99" w:unhideWhenUsed="1"/>
+    <w:lsdException w:name="Outline List 1" w:semiHidden="1" w:uiPriority="99" w:unhideWhenUsed="1"/>
+    <w:lsdException w:name="Outline List 2" w:semiHidden="1" w:uiPriority="99" w:unhideWhenUsed="1"/>
+    <w:lsdException w:name="Outline List 3" w:semiHidden="1" w:uiPriority="99" w:unhideWhenUsed="1"/>
+    <w:lsdException w:name="Table Simple 1" w:semiHidden="1" w:unhideWhenUsed="1"/>
+    <w:lsdException w:name="Table Simple 2" w:semiHidden="1" w:unhideWhenUsed="1"/>
+    <w:lsdException w:name="Table Simple 3" w:semiHidden="1" w:unhideWhenUsed="1"/>
+    <w:lsdException w:name="Table Classic 1" w:semiHidden="1" w:unhideWhenUsed="1"/>
+    <w:lsdException w:name="Table Classic 2" w:semiHidden="1" w:unhideWhenUsed="1"/>
+    <w:lsdException w:name="Table Classic 3" w:semiHidden="1" w:unhideWhenUsed="1"/>
+    <w:lsdException w:name="Table Classic 4" w:semiHidden="1" w:unhideWhenUsed="1"/>
+    <w:lsdException w:name="Table Colorful 1" w:semiHidden="1" w:unhideWhenUsed="1"/>
+    <w:lsdException w:name="Table Colorful 2" w:semiHidden="1" w:unhideWhenUsed="1"/>
+    <w:lsdException w:name="Table Colorful 3" w:semiHidden="1" w:unhideWhenUsed="1"/>
+    <w:lsdException w:name="Table Columns 1" w:semiHidden="1" w:unhideWhenUsed="1"/>
+    <w:lsdException w:name="Table Columns 2" w:semiHidden="1" w:unhideWhenUsed="1"/>
+    <w:lsdException w:name="Table Columns 3" w:semiHidden="1" w:unhideWhenUsed="1"/>
+    <w:lsdException w:name="Table Columns 4" w:semiHidden="1" w:unhideWhenUsed="1"/>
+    <w:lsdException w:name="Table Columns 5" w:semiHidden="1" w:unhideWhenUsed="1"/>
+    <w:lsdException w:name="Table Grid 1" w:semiHidden="1" w:unhideWhenUsed="1"/>
+    <w:lsdException w:name="Table Grid 2" w:semiHidden="1" w:unhideWhenUsed="1"/>
+    <w:lsdException w:name="Table Grid 3" w:semiHidden="1" w:unhideWhenUsed="1"/>
+    <w:lsdException w:name="Table Grid 4" w:semiHidden="1" w:unhideWhenUsed="1"/>
+    <w:lsdException w:name="Table Grid 5" w:semiHidden="1" w:unhideWhenUsed="1"/>
+    <w:lsdException w:name="Table Grid 6" w:semiHidden="1" w:unhideWhenUsed="1"/>
+    <w:lsdException w:name="Table Grid 7" w:semiHidden="1" w:unhideWhenUsed="1"/>
+    <w:lsdException w:name="Table Grid 8" w:semiHidden="1" w:unhideWhenUsed="1"/>
+    <w:lsdException w:name="Table List 1" w:semiHidden="1" w:unhideWhenUsed="1"/>
+    <w:lsdException w:name="Table List 2" w:semiHidden="1" w:unhideWhenUsed="1"/>
+    <w:lsdException w:name="Table List 3" w:semiHidden="1" w:unhideWhenUsed="1"/>
+    <w:lsdException w:name="Table List 4" w:semiHidden="1" w:unhideWhenUsed="1"/>
+    <w:lsdException w:name="Table List 5" w:semiHidden="1" w:unhideWhenUsed="1"/>
+    <w:lsdException w:name="Table List 6" w:semiHidden="1" w:unhideWhenUsed="1"/>
+    <w:lsdException w:name="Table List 7" w:semiHidden="1" w:unhideWhenUsed="1"/>
+    <w:lsdException w:name="Table List 8" w:semiHidden="1" w:unhideWhenUsed="1"/>
+    <w:lsdException w:name="Table 3D effects 1" w:semiHidden="1" w:unhideWhenUsed="1"/>
+    <w:lsdException w:name="Table 3D effects 2" w:semiHidden="1" w:unhideWhenUsed="1"/>
+    <w:lsdException w:name="Table 3D effects 3" w:semiHidden="1" w:unhideWhenUsed="1"/>
+    <w:lsdException w:name="Table Contemporary" w:semiHidden="1" w:unhideWhenUsed="1"/>
+    <w:lsdException w:name="Table Elegant" w:semiHidden="1" w:unhideWhenUsed="1"/>
+    <w:lsdException w:name="Table Professional" w:semiHidden="1" w:unhideWhenUsed="1"/>
+    <w:lsdException w:name="Table Subtle 1" w:semiHidden="1" w:unhideWhenUsed="1"/>
+    <w:lsdException w:name="Table Subtle 2" w:semiHidden="1" w:unhideWhenUsed="1"/>
+    <w:lsdException w:name="Table Web 1" w:semiHidden="1" w:unhideWhenUsed="1"/>
+    <w:lsdException w:name="Table Web 2" w:semiHidden="1" w:unhideWhenUsed="1"/>
+    <w:lsdException w:name="Table Web 3" w:semiHidden="1" w:unhideWhenUsed="1"/>
+    <w:lsdException w:name="Balloon Text" w:semiHidden="1" w:unhideWhenUsed="1"/>
+    <w:lsdException w:name="Table Grid" w:uiPriority="39"/>
+    <w:lsdException w:name="Table Theme" w:semiHidden="1" w:unhideWhenUsed="1"/>
+    <w:lsdException w:name="Placeholder Text" w:semiHidden="1" w:uiPriority="99"/>
+    <w:lsdException w:name="No Spacing" w:uiPriority="99"/>
+    <w:lsdException w:name="Light Shading" w:uiPriority="60"/>
+    <w:lsdException w:name="Light List" w:uiPriority="61"/>
+    <w:lsdException w:name="Light Grid" w:uiPriority="62"/>
+    <w:lsdException w:name="Medium Shading 1" w:uiPriority="63"/>
+    <w:lsdException w:name="Medium Shading 2" w:uiPriority="64"/>
+    <w:lsdException w:name="Medium List 1" w:uiPriority="65"/>
+    <w:lsdException w:name="Medium List 2" w:uiPriority="66"/>
+    <w:lsdException w:name="Medium Grid 1" w:uiPriority="67"/>
+    <w:lsdException w:name="Medium Grid 2" w:uiPriority="68"/>
+    <w:lsdException w:name="Medium Grid 3" w:uiPriority="69"/>
+    <w:lsdException w:name="Dark List" w:uiPriority="70"/>
+    <w:lsdException w:name="Colorful Shading" w:uiPriority="71"/>
+    <w:lsdException w:name="Colorful List" w:uiPriority="72"/>
+    <w:lsdException w:name="Colorful Grid" w:uiPriority="73"/>
+    <w:lsdException w:name="Light Shading Accent 1" w:uiPriority="60"/>
+    <w:lsdException w:name="Light List Accent 1" w:uiPriority="61"/>
+    <w:lsdException w:name="Light Grid Accent 1" w:uiPriority="62"/>
+    <w:lsdException w:name="Medium Shading 1 Accent 1" w:uiPriority="63"/>
+    <w:lsdException w:name="Medium Shading 2 Accent 1" w:uiPriority="64"/>
+    <w:lsdException w:name="Medium List 1 Accent 1" w:uiPriority="65"/>
+    <w:lsdException w:name="Revision" w:semiHidden="1" w:uiPriority="99"/>
+    <w:lsdException w:name="List Paragraph" w:uiPriority="99"/>
+    <w:lsdException w:name="Quote" w:uiPriority="99"/>
+    <w:lsdException w:name="Intense Quote" w:uiPriority="99"/>
+    <w:lsdException w:name="Medium List 2 Accent 1" w:uiPriority="66"/>
+    <w:lsdException w:name="Medium Grid 1 Accent 1" w:uiPriority="67"/>
+    <w:lsdException w:name="Medium Grid 2 Accent 1" w:uiPriority="68"/>
+    <w:lsdException w:name="Medium Grid 3 Accent 1" w:uiPriority="69"/>
+    <w:lsdException w:name="Dark List Accent 1" w:uiPriority="70"/>
+    <w:lsdException w:name="Colorful Shading Accent 1" w:uiPriority="71"/>
+    <w:lsdException w:name="Colorful List Accent 1" w:uiPriority="72"/>
+    <w:lsdException w:name="Colorful Grid Accent 1" w:uiPriority="73"/>
+    <w:lsdException w:name="Light Shading Accent 2" w:uiPriority="60"/>
+    <w:lsdException w:name="Light List Accent 2" w:uiPriority="61"/>
+    <w:lsdException w:name="Light Grid Accent 2" w:uiPriority="62"/>
+    <w:lsdException w:name="Medium Shading 1 Accent 2" w:uiPriority="63"/>
+    <w:lsdException w:name="Medium Shading 2 Accent 2" w:uiPriority="64"/>
+    <w:lsdException w:name="Medium List 1 Accent 2" w:uiPriority="65"/>
+    <w:lsdException w:name="Medium List 2 Accent 2" w:uiPriority="66"/>
+    <w:lsdException w:name="Medium Grid 1 Accent 2" w:uiPriority="67"/>
+    <w:lsdException w:name="Medium Grid 2 Accent 2" w:uiPriority="68"/>
+    <w:lsdException w:name="Medium Grid 3 Accent 2" w:uiPriority="69"/>
+    <w:lsdException w:name="Dark List Accent 2" w:uiPriority="70"/>
+    <w:lsdException w:name="Colorful Shading Accent 2" w:uiPriority="71"/>
+    <w:lsdException w:name="Colorful List Accent 2" w:uiPriority="72"/>
+    <w:lsdException w:name="Colorful Grid Accent 2" w:uiPriority="73"/>
+    <w:lsdException w:name="Light Shading Accent 3" w:uiPriority="60"/>
+    <w:lsdException w:name="Light List Accent 3" w:uiPriority="61"/>
+    <w:lsdException w:name="Light Grid Accent 3" w:uiPriority="62"/>
+    <w:lsdException w:name="Medium Shading 1 Accent 3" w:uiPriority="63"/>
+    <w:lsdException w:name="Medium Shading 2 Accent 3" w:uiPriority="64"/>
+    <w:lsdException w:name="Medium List 1 Accent 3" w:uiPriority="65"/>
+    <w:lsdException w:name="Medium List 2 Accent 3" w:uiPriority="66"/>
+    <w:lsdException w:name="Medium Grid 1 Accent 3" w:uiPriority="67"/>
+    <w:lsdException w:name="Medium Grid 2 Accent 3" w:uiPriority="68"/>
+    <w:lsdException w:name="Medium Grid 3 Accent 3" w:uiPriority="69"/>
+    <w:lsdException w:name="Dark List Accent 3" w:uiPriority="70"/>
+    <w:lsdException w:name="Colorful Shading Accent 3" w:uiPriority="71"/>
+    <w:lsdException w:name="Colorful List Accent 3" w:uiPriority="72"/>
+    <w:lsdException w:name="Colorful Grid Accent 3" w:uiPriority="73"/>
+    <w:lsdException w:name="Light Shading Accent 4" w:uiPriority="60"/>
+    <w:lsdException w:name="Light List Accent 4" w:uiPriority="61"/>
+    <w:lsdException w:name="Light Grid Accent 4" w:uiPriority="62"/>
+    <w:lsdException w:name="Medium Shading 1 Accent 4" w:uiPriority="63"/>
+    <w:lsdException w:name="Medium Shading 2 Accent 4" w:uiPriority="64"/>
+    <w:lsdException w:name="Medium List 1 Accent 4" w:uiPriority="65"/>
+    <w:lsdException w:name="Medium List 2 Accent 4" w:uiPriority="66"/>
+    <w:lsdException w:name="Medium Grid 1 Accent 4" w:uiPriority="67"/>
+    <w:lsdException w:name="Medium Grid 2 Accent 4" w:uiPriority="68"/>
+    <w:lsdException w:name="Medium Grid 3 Accent 4" w:uiPriority="69"/>
+    <w:lsdException w:name="Dark List Accent 4" w:uiPriority="70"/>
+    <w:lsdException w:name="Colorful Shading Accent 4" w:uiPriority="71"/>
+    <w:lsdException w:name="Colorful List Accent 4" w:uiPriority="72"/>
+    <w:lsdException w:name="Colorful Grid Accent 4" w:uiPriority="73"/>
+    <w:lsdException w:name="Light Shading Accent 5" w:uiPriority="60"/>
+    <w:lsdException w:name="Light List Accent 5" w:uiPriority="61"/>
+    <w:lsdException w:name="Light Grid Accent 5" w:uiPriority="62"/>
+    <w:lsdException w:name="Medium Shading 1 Accent 5" w:uiPriority="63"/>
+    <w:lsdException w:name="Medium Shading 2 Accent 5" w:uiPriority="64"/>
+    <w:lsdException w:name="Medium List 1 Accent 5" w:uiPriority="65"/>
+    <w:lsdException w:name="Medium List 2 Accent 5" w:uiPriority="66"/>
+    <w:lsdException w:name="Medium Grid 1 Accent 5" w:uiPriority="67"/>
+    <w:lsdException w:name="Medium Grid 2 Accent 5" w:uiPriority="68"/>
+    <w:lsdException w:name="Medium Grid 3 Accent 5" w:uiPriority="69"/>
+    <w:lsdException w:name="Dark List Accent 5" w:uiPriority="70"/>
+    <w:lsdException w:name="Colorful Shading Accent 5" w:uiPriority="71"/>
+    <w:lsdException w:name="Colorful List Accent 5" w:uiPriority="72"/>
+    <w:lsdException w:name="Colorful Grid Accent 5" w:uiPriority="73"/>
+    <w:lsdException w:name="Light Shading Accent 6" w:uiPriority="60"/>
+    <w:lsdException w:name="Light List Accent 6" w:uiPriority="61"/>
+    <w:lsdException w:name="Light Grid Accent 6" w:uiPriority="62"/>
+    <w:lsdException w:name="Medium Shading 1 Accent 6" w:uiPriority="63"/>
+    <w:lsdException w:name="Medium Shading 2 Accent 6" w:uiPriority="64"/>
+    <w:lsdException w:name="Medium List 1 Accent 6" w:uiPriority="65"/>
+    <w:lsdException w:name="Medium List 2 Accent 6" w:uiPriority="66"/>
+    <w:lsdException w:name="Medium Grid 1 Accent 6" w:uiPriority="67"/>
+    <w:lsdException w:name="Medium Grid 2 Accent 6" w:uiPriority="68"/>
+    <w:lsdException w:name="Medium Grid 3 Accent 6" w:uiPriority="69"/>
+    <w:lsdException w:name="Dark List Accent 6" w:uiPriority="70"/>
+    <w:lsdException w:name="Colorful Shading Accent 6" w:uiPriority="71"/>
+    <w:lsdException w:name="Colorful List Accent 6" w:uiPriority="72"/>
+    <w:lsdException w:name="Colorful Grid Accent 6" w:uiPriority="73"/>
+    <w:lsdException w:name="Subtle Emphasis" w:uiPriority="19" w:qFormat="1"/>
+    <w:lsdException w:name="Intense Emphasis" w:uiPriority="21" w:qFormat="1"/>
+    <w:lsdException w:name="Subtle Reference" w:uiPriority="31" w:qFormat="1"/>
+    <w:lsdException w:name="Intense Reference" w:uiPriority="32" w:qFormat="1"/>
+    <w:lsdException w:name="Book Title" w:uiPriority="33" w:qFormat="1"/>
+    <w:lsdException w:name="Bibliography" w:semiHidden="1" w:uiPriority="37" w:unhideWhenUsed="1"/>
+    <w:lsdException w:name="TOC Heading" w:semiHidden="1" w:uiPriority="39" w:unhideWhenUsed="1" w:qFormat="1"/>
+    <w:lsdException w:name="Plain Table 1" w:uiPriority="41"/>
+    <w:lsdException w:name="Plain Table 2" w:uiPriority="42"/>
+    <w:lsdException w:name="Plain Table 3" w:uiPriority="43"/>
+    <w:lsdException w:name="Plain Table 4" w:uiPriority="44"/>
+    <w:lsdException w:name="Plain Table 5" w:uiPriority="45"/>
+    <w:lsdException w:name="Grid Table Light" w:uiPriority="40"/>
+    <w:lsdException w:name="Grid Table 1 Light" w:uiPriority="46"/>
+    <w:lsdException w:name="Grid Table 2" w:uiPriority="47"/>
+    <w:lsdException w:name="Grid Table 3" w:uiPriority="48"/>
+    <w:lsdException w:name="Grid Table 4" w:uiPriority="49"/>
+    <w:lsdException w:name="Grid Table 5 Dark" w:uiPriority="50"/>
+    <w:lsdException w:name="Grid Table 6 Colorful" w:uiPriority="51"/>
+    <w:lsdException w:name="Grid Table 7 Colorful" w:uiPriority="52"/>
+    <w:lsdException w:name="Grid Table 1 Light Accent 1" w:uiPriority="46"/>
+    <w:lsdException w:name="Grid Table 2 Accent 1" w:uiPriority="47"/>
+    <w:lsdException w:name="Grid Table 3 Accent 1" w:uiPriority="48"/>
+    <w:lsdException w:name="Grid Table 4 Accent 1" w:uiPriority="49"/>
+    <w:lsdException w:name="Grid Table 5 Dark Accent 1" w:uiPriority="50"/>
+    <w:lsdException w:name="Grid Table 6 Colorful Accent 1" w:uiPriority="51"/>
+    <w:lsdException w:name="Grid Table 7 Colorful Accent 1" w:uiPriority="52"/>
+    <w:lsdException w:name="Grid Table 1 Light Accent 2" w:uiPriority="46"/>
+    <w:lsdException w:name="Grid Table 2 Accent 2" w:uiPriority="47"/>
+    <w:lsdException w:name="Grid Table 3 Accent 2" w:uiPriority="48"/>
+    <w:lsdException w:name="Grid Table 4 Accent 2" w:uiPriority="49"/>
+    <w:lsdException w:name="Grid Table 5 Dark Accent 2" w:uiPriority="50"/>
+    <w:lsdException w:name="Grid Table 6 Colorful Accent 2" w:uiPriority="51"/>
+    <w:lsdException w:name="Grid Table 7 Colorful Accent 2" w:uiPriority="52"/>
+    <w:lsdException w:name="Grid Table 1 Light Accent 3" w:uiPriority="46"/>
+    <w:lsdException w:name="Grid Table 2 Accent 3" w:uiPriority="47"/>
+    <w:lsdException w:name="Grid Table 3 Accent 3" w:uiPriority="48"/>
+    <w:lsdException w:name="Grid Table 4 Accent 3" w:uiPriority="49"/>
+    <w:lsdException w:name="Grid Table 5 Dark Accent 3" w:uiPriority="50"/>
+    <w:lsdException w:name="Grid Table 6 Colorful Accent 3" w:uiPriority="51"/>
+    <w:lsdException w:name="Grid Table 7 Colorful Accent 3" w:uiPriority="52"/>
+    <w:lsdException w:name="Grid Table 1 Light Accent 4" w:uiPriority="46"/>
+    <w:lsdException w:name="Grid Table 2 Accent 4" w:uiPriority="47"/>
+    <w:lsdException w:name="Grid Table 3 Accent 4" w:uiPriority="48"/>
+    <w:lsdException w:name="Grid Table 4 Accent 4" w:uiPriority="49"/>
+    <w:lsdException w:name="Grid Table 5 Dark Accent 4" w:uiPriority="50"/>
+    <w:lsdException w:name="Grid Table 6 Colorful Accent 4" w:uiPriority="51"/>
+    <w:lsdException w:name="Grid Table 7 Colorful Accent 4" w:uiPriority="52"/>
+    <w:lsdException w:name="Grid Table 1 Light Accent 5" w:uiPriority="46"/>
+    <w:lsdException w:name="Grid Table 2 Accent 5" w:uiPriority="47"/>
+    <w:lsdException w:name="Grid Table 3 Accent 5" w:uiPriority="48"/>
+    <w:lsdException w:name="Grid Table 4 Accent 5" w:uiPriority="49"/>
+    <w:lsdException w:name="Grid Table 5 Dark Accent 5" w:uiPriority="50"/>
+    <w:lsdException w:name="Grid Table 6 Colorful Accent 5" w:uiPriority="51"/>
+    <w:lsdException w:name="Grid Table 7 Colorful Accent 5" w:uiPriority="52"/>
+    <w:lsdException w:name="Grid Table 1 Light Accent 6" w:uiPriority="46"/>
+    <w:lsdException w:name="Grid Table 2 Accent 6" w:uiPriority="47"/>
+    <w:lsdException w:name="Grid Table 3 Accent 6" w:uiPriority="48"/>
+    <w:lsdException w:name="Grid Table 4 Accent 6" w:uiPriority="49"/>
+    <w:lsdException w:name="Grid Table 5 Dark Accent 6" w:uiPriority="50"/>
+    <w:lsdException w:name="Grid Table 6 Colorful Accent 6" w:uiPriority="51"/>
+    <w:lsdException w:name="Grid Table 7 Colorful Accent 6" w:uiPriority="52"/>
+    <w:lsdException w:name="List Table 1 Light" w:uiPriority="46"/>
+    <w:lsdException w:name="List Table 2" w:uiPriority="47"/>
+    <w:lsdException w:name="List Table 3" w:uiPriority="48"/>
+    <w:lsdException w:name="List Table 4" w:uiPriority="49"/>
+    <w:lsdException w:name="List Table 5 Dark" w:uiPriority="50"/>
+    <w:lsdException w:name="List Table 6 Colorful" w:uiPriority="51"/>
+    <w:lsdException w:name="List Table 7 Colorful" w:uiPriority="52"/>
+    <w:lsdException w:name="List Table 1 Light Accent 1" w:uiPriority="46"/>
+    <w:lsdException w:name="List Table 2 Accent 1" w:uiPriority="47"/>
+    <w:lsdException w:name="List Table 3 Accent 1" w:uiPriority="48"/>
+    <w:lsdException w:name="List Table 4 Accent 1" w:uiPriority="49"/>
+    <w:lsdException w:name="List Table 5 Dark Accent 1" w:uiPriority="50"/>
+    <w:lsdException w:name="List Table 6 Colorful Accent 1" w:uiPriority="51"/>
+    <w:lsdException w:name="List Table 7 Colorful Accent 1" w:uiPriority="52"/>
+    <w:lsdException w:name="List Table 1 Light Accent 2" w:uiPriority="46"/>
+    <w:lsdException w:name="List Table 2 Accent 2" w:uiPriority="47"/>
+    <w:lsdException w:name="List Table 3 Accent 2" w:uiPriority="48"/>
+    <w:lsdException w:name="List Table 4 Accent 2" w:uiPriority="49"/>
+    <w:lsdException w:name="List Table 5 Dark Accent 2" w:uiPriority="50"/>
+    <w:lsdException w:name="List Table 6 Colorful Accent 2" w:uiPriority="51"/>
+    <w:lsdException w:name="List Table 7 Colorful Accent 2" w:uiPriority="52"/>
+    <w:lsdException w:name="List Table 1 Light Accent 3" w:uiPriority="46"/>
+    <w:lsdException w:name="List Table 2 Accent 3" w:uiPriority="47"/>
+    <w:lsdException w:name="List Table 3 Accent 3" w:uiPriority="48"/>
+    <w:lsdException w:name="List Table 4 Accent 3" w:uiPriority="49"/>
+    <w:lsdException w:name="List Table 5 Dark Accent 3" w:uiPriority="50"/>
+    <w:lsdException w:name="List Table 6 Colorful Accent 3" w:uiPriority="51"/>
+    <w:lsdException w:name="List Table 7 Colorful Accent 3" w:uiPriority="52"/>
+    <w:lsdException w:name="List Table 1 Light Accent 4" w:uiPriority="46"/>
+    <w:lsdException w:name="List Table 2 Accent 4" w:uiPriority="47"/>
+    <w:lsdException w:name="List Table 3 Accent 4" w:uiPriority="48"/>
+    <w:lsdException w:name="List Table 4 Accent 4" w:uiPriority="49"/>
+    <w:lsdException w:name="List Table 5 Dark Accent 4" w:uiPriority="50"/>
+    <w:lsdException w:name="List Table 6 Colorful Accent 4" w:uiPriority="51"/>
+    <w:lsdException w:name="List Table 7 Colorful Accent 4" w:uiPriority="52"/>
+    <w:lsdException w:name="List Table 1 Light Accent 5" w:uiPriority="46"/>
+    <w:lsdException w:name="List Table 2 Accent 5" w:uiPriority="47"/>
+    <w:lsdException w:name="List Table 3 Accent 5" w:uiPriority="48"/>
+    <w:lsdException w:name="List Table 4 Accent 5" w:uiPriority="49"/>
+    <w:lsdException w:name="List Table 5 Dark Accent 5" w:uiPriority="50"/>
+    <w:lsdException w:name="List Table 6 Colorful Accent 5" w:uiPriority="51"/>
+    <w:lsdException w:name="List Table 7 Colorful Accent 5" w:uiPriority="52"/>
+    <w:lsdException w:name="List Table 1 Light Accent 6" w:uiPriority="46"/>
+    <w:lsdException w:name="List Table 2 Accent 6" w:uiPriority="47"/>
+    <w:lsdException w:name="List Table 3 Accent 6" w:uiPriority="48"/>
+    <w:lsdException w:name="List Table 4 Accent 6" w:uiPriority="49"/>
+    <w:lsdException w:name="List Table 5 Dark Accent 6" w:uiPriority="50"/>
+    <w:lsdException w:name="List Table 6 Colorful Accent 6" w:uiPriority="51"/>
+    <w:lsdException w:name="List Table 7 Colorful Accent 6" w:uiPriority="52"/>
   </w:latentStyles>
-  <w:style w:type="paragraph" w:default="1" w:styleId="1">
+  <w:style w:type="paragraph" w:default="1" w:styleId="a">
     <w:name w:val="Normal"/>
     <w:qFormat/>
-    <w:uiPriority w:val="0"/>
     <w:pPr>
       <w:widowControl w:val="0"/>
       <w:jc w:val="both"/>
     </w:pPr>
     <w:rPr>
-      <w:rFonts w:ascii="Calibri" w:hAnsi="Calibri" w:eastAsia="宋体" w:cs="黑体"/>
+      <w:rFonts w:ascii="Calibri" w:hAnsi="Calibri" w:cs="黑体"/>
       <w:kern w:val="2"/>
       <w:sz w:val="21"/>
       <w:szCs w:val="22"/>
-      <w:lang w:val="en-US" w:eastAsia="zh-CN" w:bidi="ar-SA"/>
     </w:rPr>
   </w:style>
-  <w:style w:type="paragraph" w:styleId="2">
+  <w:style w:type="paragraph" w:styleId="1">
     <w:name w:val="heading 1"/>
-    <w:basedOn w:val="1"/>
-    <w:next w:val="1"/>
-    <w:link w:val="19"/>
+    <w:basedOn w:val="a"/>
+    <w:next w:val="a"/>
+    <w:link w:val="1Char"/>
+    <w:uiPriority w:val="9"/>
     <w:qFormat/>
-    <w:uiPriority w:val="9"/>
     <w:pPr>
       <w:keepNext/>
       <w:keepLines/>
@@ -6469,14 +6354,14 @@
       <w:szCs w:val="44"/>
     </w:rPr>
   </w:style>
-  <w:style w:type="paragraph" w:styleId="3">
+  <w:style w:type="paragraph" w:styleId="2">
     <w:name w:val="heading 2"/>
-    <w:basedOn w:val="1"/>
-    <w:next w:val="1"/>
-    <w:link w:val="22"/>
+    <w:basedOn w:val="a"/>
+    <w:next w:val="a"/>
+    <w:link w:val="2Char"/>
+    <w:uiPriority w:val="9"/>
     <w:unhideWhenUsed/>
     <w:qFormat/>
-    <w:uiPriority w:val="9"/>
     <w:pPr>
       <w:keepNext/>
       <w:keepLines/>
@@ -6484,21 +6369,21 @@
       <w:outlineLvl w:val="1"/>
     </w:pPr>
     <w:rPr>
-      <w:rFonts w:ascii="Calibri Light" w:hAnsi="Calibri Light" w:eastAsia="宋体" w:cs="黑体"/>
+      <w:rFonts w:ascii="Calibri Light" w:hAnsi="Calibri Light"/>
       <w:b/>
       <w:bCs/>
       <w:sz w:val="32"/>
       <w:szCs w:val="32"/>
     </w:rPr>
   </w:style>
-  <w:style w:type="paragraph" w:styleId="4">
+  <w:style w:type="paragraph" w:styleId="3">
     <w:name w:val="heading 3"/>
-    <w:basedOn w:val="1"/>
-    <w:next w:val="1"/>
-    <w:link w:val="23"/>
+    <w:basedOn w:val="a"/>
+    <w:next w:val="a"/>
+    <w:link w:val="3Char"/>
+    <w:uiPriority w:val="9"/>
     <w:unhideWhenUsed/>
     <w:qFormat/>
-    <w:uiPriority w:val="9"/>
     <w:pPr>
       <w:keepNext/>
       <w:keepLines/>
@@ -6512,18 +6397,19 @@
       <w:szCs w:val="32"/>
     </w:rPr>
   </w:style>
-  <w:style w:type="character" w:default="1" w:styleId="11">
+  <w:style w:type="character" w:default="1" w:styleId="a0">
     <w:name w:val="Default Paragraph Font"/>
+    <w:uiPriority w:val="1"/>
+    <w:semiHidden/>
     <w:unhideWhenUsed/>
-    <w:uiPriority w:val="1"/>
   </w:style>
-  <w:style w:type="table" w:default="1" w:styleId="14">
+  <w:style w:type="table" w:default="1" w:styleId="a1">
     <w:name w:val="Normal Table"/>
+    <w:uiPriority w:val="99"/>
+    <w:semiHidden/>
     <w:unhideWhenUsed/>
-    <w:uiPriority w:val="99"/>
     <w:tblPr>
-      <w:tblStyle w:val="14"/>
-      <w:tblLayout w:type="fixed"/>
+      <w:tblInd w:w="0" w:type="dxa"/>
       <w:tblCellMar>
         <w:top w:w="0" w:type="dxa"/>
         <w:left w:w="108" w:type="dxa"/>
@@ -6531,26 +6417,28 @@
         <w:right w:w="108" w:type="dxa"/>
       </w:tblCellMar>
     </w:tblPr>
-    <w:tcPr>
-      <w:textDirection w:val="lrTb"/>
-    </w:tcPr>
   </w:style>
-  <w:style w:type="paragraph" w:styleId="5">
+  <w:style w:type="numbering" w:default="1" w:styleId="a2">
+    <w:name w:val="No List"/>
+    <w:uiPriority w:val="99"/>
+    <w:semiHidden/>
+    <w:unhideWhenUsed/>
+  </w:style>
+  <w:style w:type="paragraph" w:styleId="30">
     <w:name w:val="toc 3"/>
-    <w:basedOn w:val="1"/>
-    <w:next w:val="1"/>
+    <w:basedOn w:val="a"/>
+    <w:next w:val="a"/>
+    <w:uiPriority w:val="39"/>
     <w:unhideWhenUsed/>
-    <w:uiPriority w:val="39"/>
     <w:pPr>
-      <w:ind w:left="840" w:leftChars="400"/>
+      <w:ind w:leftChars="400" w:left="840"/>
     </w:pPr>
   </w:style>
-  <w:style w:type="paragraph" w:styleId="6">
+  <w:style w:type="paragraph" w:styleId="a3">
     <w:name w:val="footer"/>
-    <w:basedOn w:val="1"/>
-    <w:link w:val="21"/>
+    <w:basedOn w:val="a"/>
+    <w:link w:val="Char"/>
     <w:unhideWhenUsed/>
-    <w:uiPriority w:val="0"/>
     <w:pPr>
       <w:tabs>
         <w:tab w:val="center" w:pos="4153"/>
@@ -6564,15 +6452,15 @@
       <w:szCs w:val="18"/>
     </w:rPr>
   </w:style>
-  <w:style w:type="paragraph" w:styleId="7">
+  <w:style w:type="paragraph" w:styleId="a4">
     <w:name w:val="header"/>
-    <w:basedOn w:val="1"/>
-    <w:link w:val="20"/>
+    <w:basedOn w:val="a"/>
+    <w:link w:val="Char0"/>
+    <w:uiPriority w:val="99"/>
     <w:unhideWhenUsed/>
-    <w:uiPriority w:val="99"/>
     <w:pPr>
       <w:pBdr>
-        <w:bottom w:val="single" w:color="auto" w:sz="6" w:space="1"/>
+        <w:bottom w:val="single" w:sz="6" w:space="1" w:color="auto"/>
       </w:pBdr>
       <w:tabs>
         <w:tab w:val="center" w:pos="4153"/>
@@ -6586,96 +6474,87 @@
       <w:szCs w:val="18"/>
     </w:rPr>
   </w:style>
-  <w:style w:type="paragraph" w:styleId="8">
+  <w:style w:type="paragraph" w:styleId="10">
     <w:name w:val="toc 1"/>
-    <w:basedOn w:val="1"/>
-    <w:next w:val="1"/>
+    <w:basedOn w:val="a"/>
+    <w:next w:val="a"/>
+    <w:uiPriority w:val="39"/>
     <w:unhideWhenUsed/>
+  </w:style>
+  <w:style w:type="paragraph" w:styleId="20">
+    <w:name w:val="toc 2"/>
+    <w:basedOn w:val="a"/>
+    <w:next w:val="a"/>
     <w:uiPriority w:val="39"/>
-  </w:style>
-  <w:style w:type="paragraph" w:styleId="9">
-    <w:name w:val="toc 2"/>
-    <w:basedOn w:val="1"/>
-    <w:next w:val="1"/>
     <w:unhideWhenUsed/>
-    <w:uiPriority w:val="39"/>
     <w:pPr>
-      <w:ind w:left="420" w:leftChars="200"/>
+      <w:ind w:leftChars="200" w:left="420"/>
     </w:pPr>
   </w:style>
-  <w:style w:type="paragraph" w:styleId="10">
+  <w:style w:type="paragraph" w:styleId="a5">
     <w:name w:val="Title"/>
-    <w:basedOn w:val="1"/>
-    <w:next w:val="1"/>
-    <w:link w:val="18"/>
+    <w:basedOn w:val="a"/>
+    <w:next w:val="a"/>
+    <w:link w:val="Char1"/>
+    <w:uiPriority w:val="10"/>
     <w:qFormat/>
-    <w:uiPriority w:val="10"/>
     <w:pPr>
       <w:spacing w:before="240" w:after="60"/>
       <w:jc w:val="center"/>
       <w:outlineLvl w:val="0"/>
     </w:pPr>
     <w:rPr>
-      <w:rFonts w:ascii="Calibri Light" w:hAnsi="Calibri Light" w:eastAsia="宋体" w:cs="黑体"/>
+      <w:rFonts w:ascii="Calibri Light" w:hAnsi="Calibri Light"/>
       <w:b/>
       <w:bCs/>
       <w:sz w:val="32"/>
       <w:szCs w:val="32"/>
     </w:rPr>
   </w:style>
-  <w:style w:type="character" w:styleId="12">
+  <w:style w:type="character" w:styleId="a6">
     <w:name w:val="page number"/>
-    <w:basedOn w:val="11"/>
-    <w:uiPriority w:val="0"/>
-    <w:rPr/>
+    <w:basedOn w:val="a0"/>
   </w:style>
-  <w:style w:type="character" w:styleId="13">
+  <w:style w:type="character" w:styleId="a7">
     <w:name w:val="Hyperlink"/>
-    <w:basedOn w:val="11"/>
+    <w:uiPriority w:val="99"/>
     <w:unhideWhenUsed/>
-    <w:uiPriority w:val="99"/>
     <w:rPr>
       <w:color w:val="0563C1"/>
       <w:u w:val="single"/>
     </w:rPr>
   </w:style>
-  <w:style w:type="table" w:styleId="15">
+  <w:style w:type="table" w:styleId="a8">
     <w:name w:val="Table Grid"/>
-    <w:basedOn w:val="14"/>
+    <w:basedOn w:val="a1"/>
     <w:uiPriority w:val="39"/>
-    <w:pPr/>
     <w:tblPr>
-      <w:tblStyle w:val="14"/>
       <w:tblBorders>
-        <w:top w:val="single" w:color="auto" w:sz="4" w:space="0"/>
-        <w:left w:val="single" w:color="auto" w:sz="4" w:space="0"/>
-        <w:bottom w:val="single" w:color="auto" w:sz="4" w:space="0"/>
-        <w:right w:val="single" w:color="auto" w:sz="4" w:space="0"/>
-        <w:insideH w:val="single" w:color="auto" w:sz="4" w:space="0"/>
-        <w:insideV w:val="single" w:color="auto" w:sz="4" w:space="0"/>
+        <w:top w:val="single" w:sz="4" w:space="0" w:color="auto"/>
+        <w:left w:val="single" w:sz="4" w:space="0" w:color="auto"/>
+        <w:bottom w:val="single" w:sz="4" w:space="0" w:color="auto"/>
+        <w:right w:val="single" w:sz="4" w:space="0" w:color="auto"/>
+        <w:insideH w:val="single" w:sz="4" w:space="0" w:color="auto"/>
+        <w:insideV w:val="single" w:sz="4" w:space="0" w:color="auto"/>
       </w:tblBorders>
-      <w:tblLayout w:type="fixed"/>
     </w:tblPr>
-    <w:tcPr>
-      <w:textDirection w:val="lrTb"/>
-    </w:tcPr>
   </w:style>
-  <w:style w:type="paragraph" w:customStyle="1" w:styleId="16">
-    <w:name w:val="List Paragraph"/>
-    <w:basedOn w:val="1"/>
+  <w:style w:type="paragraph" w:customStyle="1" w:styleId="11">
+    <w:name w:val="列出段落1"/>
+    <w:basedOn w:val="a"/>
+    <w:uiPriority w:val="34"/>
     <w:qFormat/>
-    <w:uiPriority w:val="34"/>
     <w:pPr>
-      <w:ind w:firstLine="420" w:firstLineChars="200"/>
+      <w:ind w:firstLineChars="200" w:firstLine="420"/>
     </w:pPr>
   </w:style>
-  <w:style w:type="paragraph" w:customStyle="1" w:styleId="17">
-    <w:name w:val="TOC Heading"/>
-    <w:basedOn w:val="2"/>
-    <w:next w:val="1"/>
+  <w:style w:type="paragraph" w:customStyle="1" w:styleId="TOC1">
+    <w:name w:val="TOC 标题1"/>
+    <w:basedOn w:val="1"/>
+    <w:next w:val="a"/>
+    <w:uiPriority w:val="39"/>
     <w:unhideWhenUsed/>
     <w:qFormat/>
-    <w:uiPriority w:val="39"/>
     <w:pPr>
       <w:widowControl/>
       <w:spacing w:before="240" w:after="0" w:line="259" w:lineRule="auto"/>
@@ -6683,7 +6562,7 @@
       <w:outlineLvl w:val="9"/>
     </w:pPr>
     <w:rPr>
-      <w:rFonts w:ascii="Calibri Light" w:hAnsi="Calibri Light" w:eastAsia="宋体" w:cs="黑体"/>
+      <w:rFonts w:ascii="Calibri Light" w:hAnsi="Calibri Light"/>
       <w:b w:val="0"/>
       <w:bCs w:val="0"/>
       <w:color w:val="2D73B3"/>
@@ -6692,23 +6571,21 @@
       <w:szCs w:val="32"/>
     </w:rPr>
   </w:style>
-  <w:style w:type="character" w:customStyle="1" w:styleId="18">
+  <w:style w:type="character" w:customStyle="1" w:styleId="Char1">
     <w:name w:val="标题 Char"/>
-    <w:basedOn w:val="11"/>
-    <w:link w:val="10"/>
+    <w:link w:val="a5"/>
     <w:uiPriority w:val="10"/>
     <w:rPr>
-      <w:rFonts w:ascii="Calibri Light" w:hAnsi="Calibri Light" w:eastAsia="宋体" w:cs="黑体"/>
+      <w:rFonts w:ascii="Calibri Light" w:eastAsia="宋体" w:hAnsi="Calibri Light" w:cs="黑体"/>
       <w:b/>
       <w:bCs/>
       <w:sz w:val="32"/>
       <w:szCs w:val="32"/>
     </w:rPr>
   </w:style>
-  <w:style w:type="character" w:customStyle="1" w:styleId="19">
+  <w:style w:type="character" w:customStyle="1" w:styleId="1Char">
     <w:name w:val="标题 1 Char"/>
-    <w:basedOn w:val="11"/>
-    <w:link w:val="2"/>
+    <w:link w:val="1"/>
     <w:uiPriority w:val="9"/>
     <w:rPr>
       <w:b/>
@@ -6718,43 +6595,38 @@
       <w:szCs w:val="44"/>
     </w:rPr>
   </w:style>
-  <w:style w:type="character" w:customStyle="1" w:styleId="20">
+  <w:style w:type="character" w:customStyle="1" w:styleId="Char0">
     <w:name w:val="页眉 Char"/>
-    <w:basedOn w:val="11"/>
-    <w:link w:val="7"/>
+    <w:link w:val="a4"/>
     <w:uiPriority w:val="99"/>
     <w:rPr>
       <w:sz w:val="18"/>
       <w:szCs w:val="18"/>
     </w:rPr>
   </w:style>
-  <w:style w:type="character" w:customStyle="1" w:styleId="21">
+  <w:style w:type="character" w:customStyle="1" w:styleId="Char">
     <w:name w:val="页脚 Char"/>
-    <w:basedOn w:val="11"/>
-    <w:link w:val="6"/>
-    <w:uiPriority w:val="0"/>
+    <w:link w:val="a3"/>
     <w:rPr>
       <w:sz w:val="18"/>
       <w:szCs w:val="18"/>
     </w:rPr>
   </w:style>
-  <w:style w:type="character" w:customStyle="1" w:styleId="22">
+  <w:style w:type="character" w:customStyle="1" w:styleId="2Char">
     <w:name w:val="标题 2 Char"/>
-    <w:basedOn w:val="11"/>
-    <w:link w:val="3"/>
+    <w:link w:val="2"/>
     <w:uiPriority w:val="9"/>
     <w:rPr>
-      <w:rFonts w:ascii="Calibri Light" w:hAnsi="Calibri Light" w:eastAsia="宋体" w:cs="黑体"/>
+      <w:rFonts w:ascii="Calibri Light" w:eastAsia="宋体" w:hAnsi="Calibri Light" w:cs="黑体"/>
       <w:b/>
       <w:bCs/>
       <w:sz w:val="32"/>
       <w:szCs w:val="32"/>
     </w:rPr>
   </w:style>
-  <w:style w:type="character" w:customStyle="1" w:styleId="23">
+  <w:style w:type="character" w:customStyle="1" w:styleId="3Char">
     <w:name w:val="标题 3 Char"/>
-    <w:basedOn w:val="11"/>
-    <w:link w:val="4"/>
+    <w:link w:val="3"/>
     <w:uiPriority w:val="9"/>
     <w:rPr>
       <w:b/>

--- a/trunk/任务总结/实验方法总结报告.docx
+++ b/trunk/任务总结/实验方法总结报告.docx
@@ -21,6 +21,24 @@
           <w:sz w:val="72"/>
         </w:rPr>
         <w:instrText xml:space="preserve"> INCLUDEPICTURE "http://www.buaa.edu.cn/images/buaa_1.gif" \* MERGEFORMATINET </w:instrText>
+      </w:r>
+      <w:r>
+        <w:rPr>
+          <w:sz w:val="72"/>
+        </w:rPr>
+        <w:fldChar w:fldCharType="separate"/>
+      </w:r>
+      <w:r>
+        <w:rPr>
+          <w:sz w:val="72"/>
+        </w:rPr>
+        <w:fldChar w:fldCharType="begin"/>
+      </w:r>
+      <w:r>
+        <w:rPr>
+          <w:sz w:val="72"/>
+        </w:rPr>
+        <w:instrText xml:space="preserve"> INCLUDEPICTURE  "http://www.buaa.edu.cn/images/buaa_1.gif" \* MERGEFORMATINET </w:instrText>
       </w:r>
       <w:r>
         <w:rPr>
@@ -82,10 +100,16 @@
             <v:path o:extrusionok="f" gradientshapeok="t" o:connecttype="rect"/>
             <o:lock v:ext="edit" aspectratio="t"/>
           </v:shapetype>
-          <v:shape id="_x0000_i1025" type="#_x0000_t75" style="width:276pt;height:60pt">
-            <v:imagedata r:id="rId8" r:href="rId9"/>
+          <v:shape id="_x0000_i1025" type="#_x0000_t75" style="width:275.85pt;height:59.85pt">
+            <v:imagedata r:id="rId9" r:href="rId10"/>
           </v:shape>
         </w:pict>
+      </w:r>
+      <w:r>
+        <w:rPr>
+          <w:sz w:val="72"/>
+        </w:rPr>
+        <w:fldChar w:fldCharType="end"/>
       </w:r>
       <w:r>
         <w:rPr>
@@ -148,8 +172,8 @@
       </w:r>
       <w:r>
         <w:pict>
-          <v:shape id="Image1" o:spid="_x0000_i1026" type="#_x0000_t75" style="width:375pt;height:342pt">
-            <v:imagedata r:id="rId10" o:title=""/>
+          <v:shape id="Image1" o:spid="_x0000_i1026" type="#_x0000_t75" style="width:374.95pt;height:342.25pt">
+            <v:imagedata r:id="rId11" o:title=""/>
           </v:shape>
         </w:pict>
       </w:r>
@@ -190,7 +214,7 @@
         </w:rPr>
         <w:pict>
           <v:rect id="矩形 7" o:spid="_x0000_s1030" style="position:absolute;left:0;text-align:left;margin-left:-126.15pt;margin-top:23.4pt;width:639pt;height:70.2pt;z-index:-1" o:preferrelative="t" stroked="f">
-            <v:fill r:id="rId11" o:title="" type="tile"/>
+            <v:fill r:id="rId12" o:title="" type="tile"/>
           </v:rect>
         </w:pict>
       </w:r>
@@ -229,7 +253,7 @@
     <w:p>
       <w:pPr>
         <w:sectPr>
-          <w:footerReference w:type="even" r:id="rId12"/>
+          <w:footerReference w:type="even" r:id="rId13"/>
           <w:pgSz w:w="11906" w:h="16838"/>
           <w:pgMar w:top="1440" w:right="1800" w:bottom="1440" w:left="1800" w:header="851" w:footer="992" w:gutter="0"/>
           <w:cols w:space="720"/>
@@ -880,387 +904,1145 @@
         <w:widowControl/>
         <w:jc w:val="left"/>
         <w:rPr>
-          <w:rFonts w:ascii="Calibri Light" w:hAnsi="Calibri Light"/>
+          <w:lang w:val="zh-CN"/>
+        </w:rPr>
+      </w:pPr>
+      <w:r>
+        <w:br w:type="page"/>
+      </w:r>
+    </w:p>
+    <w:p>
+      <w:pPr>
+        <w:pStyle w:val="TOC"/>
+      </w:pPr>
+      <w:r>
+        <w:rPr>
+          <w:lang w:val="zh-CN"/>
+        </w:rPr>
+        <w:t>目录</w:t>
+      </w:r>
+    </w:p>
+    <w:bookmarkStart w:id="0" w:name="_GoBack"/>
+    <w:bookmarkEnd w:id="0"/>
+    <w:p>
+      <w:pPr>
+        <w:pStyle w:val="10"/>
+        <w:tabs>
+          <w:tab w:val="right" w:leader="dot" w:pos="8296"/>
+        </w:tabs>
+        <w:rPr>
+          <w:rFonts w:cs="Times New Roman"/>
+          <w:noProof/>
+        </w:rPr>
+      </w:pPr>
+      <w:r>
+        <w:fldChar w:fldCharType="begin"/>
+      </w:r>
+      <w:r>
+        <w:instrText xml:space="preserve"> TOC \o "1-3" \h \z \u </w:instrText>
+      </w:r>
+      <w:r>
+        <w:fldChar w:fldCharType="separate"/>
+      </w:r>
+      <w:hyperlink w:anchor="_Toc421619276" w:history="1">
+        <w:r>
+          <w:rPr>
+            <w:rStyle w:val="a7"/>
+            <w:noProof/>
+          </w:rPr>
+          <w:t xml:space="preserve">1. </w:t>
+        </w:r>
+        <w:r>
+          <w:rPr>
+            <w:rStyle w:val="a7"/>
+            <w:rFonts w:hint="eastAsia"/>
+            <w:noProof/>
+          </w:rPr>
+          <w:t>背景</w:t>
+        </w:r>
+        <w:r>
+          <w:rPr>
+            <w:noProof/>
+            <w:webHidden/>
+          </w:rPr>
+          <w:tab/>
+        </w:r>
+        <w:r>
+          <w:rPr>
+            <w:noProof/>
+            <w:webHidden/>
+          </w:rPr>
+          <w:fldChar w:fldCharType="begin"/>
+        </w:r>
+        <w:r>
+          <w:rPr>
+            <w:noProof/>
+            <w:webHidden/>
+          </w:rPr>
+          <w:instrText xml:space="preserve"> PAGEREF _Toc421619276 \h </w:instrText>
+        </w:r>
+        <w:r>
+          <w:rPr>
+            <w:noProof/>
+            <w:webHidden/>
+          </w:rPr>
+        </w:r>
+        <w:r>
+          <w:rPr>
+            <w:noProof/>
+            <w:webHidden/>
+          </w:rPr>
+          <w:fldChar w:fldCharType="separate"/>
+        </w:r>
+        <w:r>
+          <w:rPr>
+            <w:noProof/>
+            <w:webHidden/>
+          </w:rPr>
+          <w:t>4</w:t>
+        </w:r>
+        <w:r>
+          <w:rPr>
+            <w:noProof/>
+            <w:webHidden/>
+          </w:rPr>
+          <w:fldChar w:fldCharType="end"/>
+        </w:r>
+      </w:hyperlink>
+    </w:p>
+    <w:p>
+      <w:pPr>
+        <w:pStyle w:val="10"/>
+        <w:tabs>
+          <w:tab w:val="right" w:leader="dot" w:pos="8296"/>
+        </w:tabs>
+        <w:rPr>
+          <w:rFonts w:cs="Times New Roman"/>
+          <w:noProof/>
+        </w:rPr>
+      </w:pPr>
+      <w:hyperlink w:anchor="_Toc421619277" w:history="1">
+        <w:r>
+          <w:rPr>
+            <w:rStyle w:val="a7"/>
+            <w:noProof/>
+          </w:rPr>
+          <w:t xml:space="preserve">2. </w:t>
+        </w:r>
+        <w:r>
+          <w:rPr>
+            <w:rStyle w:val="a7"/>
+            <w:rFonts w:hint="eastAsia"/>
+            <w:noProof/>
+          </w:rPr>
+          <w:t>实验过程所遇到的问题</w:t>
+        </w:r>
+        <w:r>
+          <w:rPr>
+            <w:noProof/>
+            <w:webHidden/>
+          </w:rPr>
+          <w:tab/>
+        </w:r>
+        <w:r>
+          <w:rPr>
+            <w:noProof/>
+            <w:webHidden/>
+          </w:rPr>
+          <w:fldChar w:fldCharType="begin"/>
+        </w:r>
+        <w:r>
+          <w:rPr>
+            <w:noProof/>
+            <w:webHidden/>
+          </w:rPr>
+          <w:instrText xml:space="preserve"> PAGEREF _Toc421619277 \h </w:instrText>
+        </w:r>
+        <w:r>
+          <w:rPr>
+            <w:noProof/>
+            <w:webHidden/>
+          </w:rPr>
+        </w:r>
+        <w:r>
+          <w:rPr>
+            <w:noProof/>
+            <w:webHidden/>
+          </w:rPr>
+          <w:fldChar w:fldCharType="separate"/>
+        </w:r>
+        <w:r>
+          <w:rPr>
+            <w:noProof/>
+            <w:webHidden/>
+          </w:rPr>
+          <w:t>4</w:t>
+        </w:r>
+        <w:r>
+          <w:rPr>
+            <w:noProof/>
+            <w:webHidden/>
+          </w:rPr>
+          <w:fldChar w:fldCharType="end"/>
+        </w:r>
+      </w:hyperlink>
+    </w:p>
+    <w:p>
+      <w:pPr>
+        <w:pStyle w:val="20"/>
+        <w:tabs>
+          <w:tab w:val="right" w:leader="dot" w:pos="8296"/>
+        </w:tabs>
+        <w:rPr>
+          <w:rFonts w:cs="Times New Roman"/>
+          <w:noProof/>
+        </w:rPr>
+      </w:pPr>
+      <w:hyperlink w:anchor="_Toc421619278" w:history="1">
+        <w:r>
+          <w:rPr>
+            <w:rStyle w:val="a7"/>
+            <w:noProof/>
+          </w:rPr>
+          <w:t xml:space="preserve">2.1 </w:t>
+        </w:r>
+        <w:r>
+          <w:rPr>
+            <w:rStyle w:val="a7"/>
+            <w:rFonts w:hint="eastAsia"/>
+            <w:noProof/>
+          </w:rPr>
+          <w:t>组队和选题问题</w:t>
+        </w:r>
+        <w:r>
+          <w:rPr>
+            <w:noProof/>
+            <w:webHidden/>
+          </w:rPr>
+          <w:tab/>
+        </w:r>
+        <w:r>
+          <w:rPr>
+            <w:noProof/>
+            <w:webHidden/>
+          </w:rPr>
+          <w:fldChar w:fldCharType="begin"/>
+        </w:r>
+        <w:r>
+          <w:rPr>
+            <w:noProof/>
+            <w:webHidden/>
+          </w:rPr>
+          <w:instrText xml:space="preserve"> PAGEREF _Toc421619278 \h </w:instrText>
+        </w:r>
+        <w:r>
+          <w:rPr>
+            <w:noProof/>
+            <w:webHidden/>
+          </w:rPr>
+        </w:r>
+        <w:r>
+          <w:rPr>
+            <w:noProof/>
+            <w:webHidden/>
+          </w:rPr>
+          <w:fldChar w:fldCharType="separate"/>
+        </w:r>
+        <w:r>
+          <w:rPr>
+            <w:noProof/>
+            <w:webHidden/>
+          </w:rPr>
+          <w:t>4</w:t>
+        </w:r>
+        <w:r>
+          <w:rPr>
+            <w:noProof/>
+            <w:webHidden/>
+          </w:rPr>
+          <w:fldChar w:fldCharType="end"/>
+        </w:r>
+      </w:hyperlink>
+    </w:p>
+    <w:p>
+      <w:pPr>
+        <w:pStyle w:val="30"/>
+        <w:tabs>
+          <w:tab w:val="right" w:leader="dot" w:pos="8296"/>
+        </w:tabs>
+        <w:rPr>
+          <w:rFonts w:cs="Times New Roman"/>
+          <w:noProof/>
+        </w:rPr>
+      </w:pPr>
+      <w:hyperlink w:anchor="_Toc421619279" w:history="1">
+        <w:r>
+          <w:rPr>
+            <w:rStyle w:val="a7"/>
+            <w:noProof/>
+          </w:rPr>
+          <w:t xml:space="preserve">2.1.1 </w:t>
+        </w:r>
+        <w:r>
+          <w:rPr>
+            <w:rStyle w:val="a7"/>
+            <w:rFonts w:hint="eastAsia"/>
+            <w:noProof/>
+          </w:rPr>
+          <w:t>问题描述</w:t>
+        </w:r>
+        <w:r>
+          <w:rPr>
+            <w:noProof/>
+            <w:webHidden/>
+          </w:rPr>
+          <w:tab/>
+        </w:r>
+        <w:r>
+          <w:rPr>
+            <w:noProof/>
+            <w:webHidden/>
+          </w:rPr>
+          <w:fldChar w:fldCharType="begin"/>
+        </w:r>
+        <w:r>
+          <w:rPr>
+            <w:noProof/>
+            <w:webHidden/>
+          </w:rPr>
+          <w:instrText xml:space="preserve"> PAGEREF _Toc421619279 \h </w:instrText>
+        </w:r>
+        <w:r>
+          <w:rPr>
+            <w:noProof/>
+            <w:webHidden/>
+          </w:rPr>
+        </w:r>
+        <w:r>
+          <w:rPr>
+            <w:noProof/>
+            <w:webHidden/>
+          </w:rPr>
+          <w:fldChar w:fldCharType="separate"/>
+        </w:r>
+        <w:r>
+          <w:rPr>
+            <w:noProof/>
+            <w:webHidden/>
+          </w:rPr>
+          <w:t>4</w:t>
+        </w:r>
+        <w:r>
+          <w:rPr>
+            <w:noProof/>
+            <w:webHidden/>
+          </w:rPr>
+          <w:fldChar w:fldCharType="end"/>
+        </w:r>
+      </w:hyperlink>
+    </w:p>
+    <w:p>
+      <w:pPr>
+        <w:pStyle w:val="30"/>
+        <w:tabs>
+          <w:tab w:val="right" w:leader="dot" w:pos="8296"/>
+        </w:tabs>
+        <w:rPr>
+          <w:rFonts w:cs="Times New Roman"/>
+          <w:noProof/>
+        </w:rPr>
+      </w:pPr>
+      <w:hyperlink w:anchor="_Toc421619280" w:history="1">
+        <w:r>
+          <w:rPr>
+            <w:rStyle w:val="a7"/>
+            <w:noProof/>
+          </w:rPr>
+          <w:t xml:space="preserve">2.1.2 </w:t>
+        </w:r>
+        <w:r>
+          <w:rPr>
+            <w:rStyle w:val="a7"/>
+            <w:rFonts w:hint="eastAsia"/>
+            <w:noProof/>
+          </w:rPr>
+          <w:t>处理方法</w:t>
+        </w:r>
+        <w:r>
+          <w:rPr>
+            <w:noProof/>
+            <w:webHidden/>
+          </w:rPr>
+          <w:tab/>
+        </w:r>
+        <w:r>
+          <w:rPr>
+            <w:noProof/>
+            <w:webHidden/>
+          </w:rPr>
+          <w:fldChar w:fldCharType="begin"/>
+        </w:r>
+        <w:r>
+          <w:rPr>
+            <w:noProof/>
+            <w:webHidden/>
+          </w:rPr>
+          <w:instrText xml:space="preserve"> PAGEREF _Toc421619280 \h </w:instrText>
+        </w:r>
+        <w:r>
+          <w:rPr>
+            <w:noProof/>
+            <w:webHidden/>
+          </w:rPr>
+        </w:r>
+        <w:r>
+          <w:rPr>
+            <w:noProof/>
+            <w:webHidden/>
+          </w:rPr>
+          <w:fldChar w:fldCharType="separate"/>
+        </w:r>
+        <w:r>
+          <w:rPr>
+            <w:noProof/>
+            <w:webHidden/>
+          </w:rPr>
+          <w:t>4</w:t>
+        </w:r>
+        <w:r>
+          <w:rPr>
+            <w:noProof/>
+            <w:webHidden/>
+          </w:rPr>
+          <w:fldChar w:fldCharType="end"/>
+        </w:r>
+      </w:hyperlink>
+    </w:p>
+    <w:p>
+      <w:pPr>
+        <w:pStyle w:val="30"/>
+        <w:tabs>
+          <w:tab w:val="right" w:leader="dot" w:pos="8296"/>
+        </w:tabs>
+        <w:rPr>
+          <w:rFonts w:cs="Times New Roman"/>
+          <w:noProof/>
+        </w:rPr>
+      </w:pPr>
+      <w:hyperlink w:anchor="_Toc421619281" w:history="1">
+        <w:r>
+          <w:rPr>
+            <w:rStyle w:val="a7"/>
+            <w:noProof/>
+          </w:rPr>
+          <w:t xml:space="preserve">2.1.3 </w:t>
+        </w:r>
+        <w:r>
+          <w:rPr>
+            <w:rStyle w:val="a7"/>
+            <w:rFonts w:hint="eastAsia"/>
+            <w:noProof/>
+          </w:rPr>
+          <w:t>有效性评估</w:t>
+        </w:r>
+        <w:r>
+          <w:rPr>
+            <w:noProof/>
+            <w:webHidden/>
+          </w:rPr>
+          <w:tab/>
+        </w:r>
+        <w:r>
+          <w:rPr>
+            <w:noProof/>
+            <w:webHidden/>
+          </w:rPr>
+          <w:fldChar w:fldCharType="begin"/>
+        </w:r>
+        <w:r>
+          <w:rPr>
+            <w:noProof/>
+            <w:webHidden/>
+          </w:rPr>
+          <w:instrText xml:space="preserve"> PAGEREF _Toc421619281 \h </w:instrText>
+        </w:r>
+        <w:r>
+          <w:rPr>
+            <w:noProof/>
+            <w:webHidden/>
+          </w:rPr>
+        </w:r>
+        <w:r>
+          <w:rPr>
+            <w:noProof/>
+            <w:webHidden/>
+          </w:rPr>
+          <w:fldChar w:fldCharType="separate"/>
+        </w:r>
+        <w:r>
+          <w:rPr>
+            <w:noProof/>
+            <w:webHidden/>
+          </w:rPr>
+          <w:t>5</w:t>
+        </w:r>
+        <w:r>
+          <w:rPr>
+            <w:noProof/>
+            <w:webHidden/>
+          </w:rPr>
+          <w:fldChar w:fldCharType="end"/>
+        </w:r>
+      </w:hyperlink>
+    </w:p>
+    <w:p>
+      <w:pPr>
+        <w:pStyle w:val="20"/>
+        <w:tabs>
+          <w:tab w:val="right" w:leader="dot" w:pos="8296"/>
+        </w:tabs>
+        <w:rPr>
+          <w:rFonts w:cs="Times New Roman"/>
+          <w:noProof/>
+        </w:rPr>
+      </w:pPr>
+      <w:hyperlink w:anchor="_Toc421619282" w:history="1">
+        <w:r>
+          <w:rPr>
+            <w:rStyle w:val="a7"/>
+            <w:noProof/>
+          </w:rPr>
+          <w:t>2.2</w:t>
+        </w:r>
+        <w:r>
+          <w:rPr>
+            <w:rStyle w:val="a7"/>
+            <w:rFonts w:hint="eastAsia"/>
+            <w:noProof/>
+          </w:rPr>
+          <w:t>监督机制分配问题</w:t>
+        </w:r>
+        <w:r>
+          <w:rPr>
+            <w:noProof/>
+            <w:webHidden/>
+          </w:rPr>
+          <w:tab/>
+        </w:r>
+        <w:r>
+          <w:rPr>
+            <w:noProof/>
+            <w:webHidden/>
+          </w:rPr>
+          <w:fldChar w:fldCharType="begin"/>
+        </w:r>
+        <w:r>
+          <w:rPr>
+            <w:noProof/>
+            <w:webHidden/>
+          </w:rPr>
+          <w:instrText xml:space="preserve"> PAGEREF _Toc421619282 \h </w:instrText>
+        </w:r>
+        <w:r>
+          <w:rPr>
+            <w:noProof/>
+            <w:webHidden/>
+          </w:rPr>
+        </w:r>
+        <w:r>
+          <w:rPr>
+            <w:noProof/>
+            <w:webHidden/>
+          </w:rPr>
+          <w:fldChar w:fldCharType="separate"/>
+        </w:r>
+        <w:r>
+          <w:rPr>
+            <w:noProof/>
+            <w:webHidden/>
+          </w:rPr>
+          <w:t>5</w:t>
+        </w:r>
+        <w:r>
+          <w:rPr>
+            <w:noProof/>
+            <w:webHidden/>
+          </w:rPr>
+          <w:fldChar w:fldCharType="end"/>
+        </w:r>
+      </w:hyperlink>
+    </w:p>
+    <w:p>
+      <w:pPr>
+        <w:pStyle w:val="30"/>
+        <w:tabs>
+          <w:tab w:val="right" w:leader="dot" w:pos="8296"/>
+        </w:tabs>
+        <w:rPr>
+          <w:rFonts w:cs="Times New Roman"/>
+          <w:noProof/>
+        </w:rPr>
+      </w:pPr>
+      <w:hyperlink w:anchor="_Toc421619283" w:history="1">
+        <w:r>
+          <w:rPr>
+            <w:rStyle w:val="a7"/>
+            <w:noProof/>
+          </w:rPr>
+          <w:t xml:space="preserve">2.2.1 </w:t>
+        </w:r>
+        <w:r>
+          <w:rPr>
+            <w:rStyle w:val="a7"/>
+            <w:rFonts w:hint="eastAsia"/>
+            <w:noProof/>
+          </w:rPr>
+          <w:t>问题描述</w:t>
+        </w:r>
+        <w:r>
+          <w:rPr>
+            <w:noProof/>
+            <w:webHidden/>
+          </w:rPr>
+          <w:tab/>
+        </w:r>
+        <w:r>
+          <w:rPr>
+            <w:noProof/>
+            <w:webHidden/>
+          </w:rPr>
+          <w:fldChar w:fldCharType="begin"/>
+        </w:r>
+        <w:r>
+          <w:rPr>
+            <w:noProof/>
+            <w:webHidden/>
+          </w:rPr>
+          <w:instrText xml:space="preserve"> PAGEREF _Toc421619283 \h </w:instrText>
+        </w:r>
+        <w:r>
+          <w:rPr>
+            <w:noProof/>
+            <w:webHidden/>
+          </w:rPr>
+        </w:r>
+        <w:r>
+          <w:rPr>
+            <w:noProof/>
+            <w:webHidden/>
+          </w:rPr>
+          <w:fldChar w:fldCharType="separate"/>
+        </w:r>
+        <w:r>
+          <w:rPr>
+            <w:noProof/>
+            <w:webHidden/>
+          </w:rPr>
+          <w:t>5</w:t>
+        </w:r>
+        <w:r>
+          <w:rPr>
+            <w:noProof/>
+            <w:webHidden/>
+          </w:rPr>
+          <w:fldChar w:fldCharType="end"/>
+        </w:r>
+      </w:hyperlink>
+    </w:p>
+    <w:p>
+      <w:pPr>
+        <w:pStyle w:val="30"/>
+        <w:tabs>
+          <w:tab w:val="right" w:leader="dot" w:pos="8296"/>
+        </w:tabs>
+        <w:rPr>
+          <w:rFonts w:cs="Times New Roman"/>
+          <w:noProof/>
+        </w:rPr>
+      </w:pPr>
+      <w:hyperlink w:anchor="_Toc421619284" w:history="1">
+        <w:r>
+          <w:rPr>
+            <w:rStyle w:val="a7"/>
+            <w:noProof/>
+          </w:rPr>
+          <w:t xml:space="preserve">2.2.1 </w:t>
+        </w:r>
+        <w:r>
+          <w:rPr>
+            <w:rStyle w:val="a7"/>
+            <w:rFonts w:hint="eastAsia"/>
+            <w:noProof/>
+          </w:rPr>
+          <w:t>处理方法</w:t>
+        </w:r>
+        <w:r>
+          <w:rPr>
+            <w:noProof/>
+            <w:webHidden/>
+          </w:rPr>
+          <w:tab/>
+        </w:r>
+        <w:r>
+          <w:rPr>
+            <w:noProof/>
+            <w:webHidden/>
+          </w:rPr>
+          <w:fldChar w:fldCharType="begin"/>
+        </w:r>
+        <w:r>
+          <w:rPr>
+            <w:noProof/>
+            <w:webHidden/>
+          </w:rPr>
+          <w:instrText xml:space="preserve"> PAGEREF _Toc421619284 \h </w:instrText>
+        </w:r>
+        <w:r>
+          <w:rPr>
+            <w:noProof/>
+            <w:webHidden/>
+          </w:rPr>
+        </w:r>
+        <w:r>
+          <w:rPr>
+            <w:noProof/>
+            <w:webHidden/>
+          </w:rPr>
+          <w:fldChar w:fldCharType="separate"/>
+        </w:r>
+        <w:r>
+          <w:rPr>
+            <w:noProof/>
+            <w:webHidden/>
+          </w:rPr>
+          <w:t>6</w:t>
+        </w:r>
+        <w:r>
+          <w:rPr>
+            <w:noProof/>
+            <w:webHidden/>
+          </w:rPr>
+          <w:fldChar w:fldCharType="end"/>
+        </w:r>
+      </w:hyperlink>
+    </w:p>
+    <w:p>
+      <w:pPr>
+        <w:pStyle w:val="30"/>
+        <w:tabs>
+          <w:tab w:val="right" w:leader="dot" w:pos="8296"/>
+        </w:tabs>
+        <w:rPr>
+          <w:rFonts w:cs="Times New Roman"/>
+          <w:noProof/>
+        </w:rPr>
+      </w:pPr>
+      <w:hyperlink w:anchor="_Toc421619285" w:history="1">
+        <w:r>
+          <w:rPr>
+            <w:rStyle w:val="a7"/>
+            <w:noProof/>
+          </w:rPr>
+          <w:t xml:space="preserve">2.2.3 </w:t>
+        </w:r>
+        <w:r>
+          <w:rPr>
+            <w:rStyle w:val="a7"/>
+            <w:rFonts w:hint="eastAsia"/>
+            <w:noProof/>
+          </w:rPr>
+          <w:t>有效性评估</w:t>
+        </w:r>
+        <w:r>
+          <w:rPr>
+            <w:noProof/>
+            <w:webHidden/>
+          </w:rPr>
+          <w:tab/>
+        </w:r>
+        <w:r>
+          <w:rPr>
+            <w:noProof/>
+            <w:webHidden/>
+          </w:rPr>
+          <w:fldChar w:fldCharType="begin"/>
+        </w:r>
+        <w:r>
+          <w:rPr>
+            <w:noProof/>
+            <w:webHidden/>
+          </w:rPr>
+          <w:instrText xml:space="preserve"> PAGEREF _Toc421619285 \h </w:instrText>
+        </w:r>
+        <w:r>
+          <w:rPr>
+            <w:noProof/>
+            <w:webHidden/>
+          </w:rPr>
+        </w:r>
+        <w:r>
+          <w:rPr>
+            <w:noProof/>
+            <w:webHidden/>
+          </w:rPr>
+          <w:fldChar w:fldCharType="separate"/>
+        </w:r>
+        <w:r>
+          <w:rPr>
+            <w:noProof/>
+            <w:webHidden/>
+          </w:rPr>
+          <w:t>7</w:t>
+        </w:r>
+        <w:r>
+          <w:rPr>
+            <w:noProof/>
+            <w:webHidden/>
+          </w:rPr>
+          <w:fldChar w:fldCharType="end"/>
+        </w:r>
+      </w:hyperlink>
+    </w:p>
+    <w:p>
+      <w:pPr>
+        <w:pStyle w:val="20"/>
+        <w:tabs>
+          <w:tab w:val="right" w:leader="dot" w:pos="8296"/>
+        </w:tabs>
+        <w:rPr>
+          <w:rFonts w:cs="Times New Roman"/>
+          <w:noProof/>
+        </w:rPr>
+      </w:pPr>
+      <w:hyperlink w:anchor="_Toc421619286" w:history="1">
+        <w:r>
+          <w:rPr>
+            <w:rStyle w:val="a7"/>
+            <w:noProof/>
+          </w:rPr>
+          <w:t>2.3</w:t>
+        </w:r>
+        <w:r>
+          <w:rPr>
+            <w:rStyle w:val="a7"/>
+            <w:rFonts w:hint="eastAsia"/>
+            <w:noProof/>
+          </w:rPr>
+          <w:t>组内成员任务分工问题</w:t>
+        </w:r>
+        <w:r>
+          <w:rPr>
+            <w:noProof/>
+            <w:webHidden/>
+          </w:rPr>
+          <w:tab/>
+        </w:r>
+        <w:r>
+          <w:rPr>
+            <w:noProof/>
+            <w:webHidden/>
+          </w:rPr>
+          <w:fldChar w:fldCharType="begin"/>
+        </w:r>
+        <w:r>
+          <w:rPr>
+            <w:noProof/>
+            <w:webHidden/>
+          </w:rPr>
+          <w:instrText xml:space="preserve"> PAGEREF _Toc421619286 \h </w:instrText>
+        </w:r>
+        <w:r>
+          <w:rPr>
+            <w:noProof/>
+            <w:webHidden/>
+          </w:rPr>
+        </w:r>
+        <w:r>
+          <w:rPr>
+            <w:noProof/>
+            <w:webHidden/>
+          </w:rPr>
+          <w:fldChar w:fldCharType="separate"/>
+        </w:r>
+        <w:r>
+          <w:rPr>
+            <w:noProof/>
+            <w:webHidden/>
+          </w:rPr>
+          <w:t>7</w:t>
+        </w:r>
+        <w:r>
+          <w:rPr>
+            <w:noProof/>
+            <w:webHidden/>
+          </w:rPr>
+          <w:fldChar w:fldCharType="end"/>
+        </w:r>
+      </w:hyperlink>
+    </w:p>
+    <w:p>
+      <w:pPr>
+        <w:pStyle w:val="30"/>
+        <w:tabs>
+          <w:tab w:val="right" w:leader="dot" w:pos="8296"/>
+        </w:tabs>
+        <w:rPr>
+          <w:rFonts w:cs="Times New Roman"/>
+          <w:noProof/>
+        </w:rPr>
+      </w:pPr>
+      <w:hyperlink w:anchor="_Toc421619287" w:history="1">
+        <w:r>
+          <w:rPr>
+            <w:rStyle w:val="a7"/>
+            <w:noProof/>
+          </w:rPr>
+          <w:t xml:space="preserve">2.3.1 </w:t>
+        </w:r>
+        <w:r>
+          <w:rPr>
+            <w:rStyle w:val="a7"/>
+            <w:rFonts w:hint="eastAsia"/>
+            <w:noProof/>
+          </w:rPr>
+          <w:t>问题描述</w:t>
+        </w:r>
+        <w:r>
+          <w:rPr>
+            <w:noProof/>
+            <w:webHidden/>
+          </w:rPr>
+          <w:tab/>
+        </w:r>
+        <w:r>
+          <w:rPr>
+            <w:noProof/>
+            <w:webHidden/>
+          </w:rPr>
+          <w:fldChar w:fldCharType="begin"/>
+        </w:r>
+        <w:r>
+          <w:rPr>
+            <w:noProof/>
+            <w:webHidden/>
+          </w:rPr>
+          <w:instrText xml:space="preserve"> PAGEREF _Toc421619287 \h </w:instrText>
+        </w:r>
+        <w:r>
+          <w:rPr>
+            <w:noProof/>
+            <w:webHidden/>
+          </w:rPr>
+        </w:r>
+        <w:r>
+          <w:rPr>
+            <w:noProof/>
+            <w:webHidden/>
+          </w:rPr>
+          <w:fldChar w:fldCharType="separate"/>
+        </w:r>
+        <w:r>
+          <w:rPr>
+            <w:noProof/>
+            <w:webHidden/>
+          </w:rPr>
+          <w:t>7</w:t>
+        </w:r>
+        <w:r>
+          <w:rPr>
+            <w:noProof/>
+            <w:webHidden/>
+          </w:rPr>
+          <w:fldChar w:fldCharType="end"/>
+        </w:r>
+      </w:hyperlink>
+    </w:p>
+    <w:p>
+      <w:pPr>
+        <w:pStyle w:val="30"/>
+        <w:tabs>
+          <w:tab w:val="right" w:leader="dot" w:pos="8296"/>
+        </w:tabs>
+        <w:rPr>
+          <w:rFonts w:cs="Times New Roman"/>
+          <w:noProof/>
+        </w:rPr>
+      </w:pPr>
+      <w:hyperlink w:anchor="_Toc421619288" w:history="1">
+        <w:r>
+          <w:rPr>
+            <w:rStyle w:val="a7"/>
+            <w:noProof/>
+          </w:rPr>
+          <w:t xml:space="preserve">2.3.1 </w:t>
+        </w:r>
+        <w:r>
+          <w:rPr>
+            <w:rStyle w:val="a7"/>
+            <w:rFonts w:hint="eastAsia"/>
+            <w:noProof/>
+          </w:rPr>
+          <w:t>处理方法</w:t>
+        </w:r>
+        <w:r>
+          <w:rPr>
+            <w:noProof/>
+            <w:webHidden/>
+          </w:rPr>
+          <w:tab/>
+        </w:r>
+        <w:r>
+          <w:rPr>
+            <w:noProof/>
+            <w:webHidden/>
+          </w:rPr>
+          <w:fldChar w:fldCharType="begin"/>
+        </w:r>
+        <w:r>
+          <w:rPr>
+            <w:noProof/>
+            <w:webHidden/>
+          </w:rPr>
+          <w:instrText xml:space="preserve"> PAGEREF _Toc421619288 \h </w:instrText>
+        </w:r>
+        <w:r>
+          <w:rPr>
+            <w:noProof/>
+            <w:webHidden/>
+          </w:rPr>
+        </w:r>
+        <w:r>
+          <w:rPr>
+            <w:noProof/>
+            <w:webHidden/>
+          </w:rPr>
+          <w:fldChar w:fldCharType="separate"/>
+        </w:r>
+        <w:r>
+          <w:rPr>
+            <w:noProof/>
+            <w:webHidden/>
+          </w:rPr>
+          <w:t>7</w:t>
+        </w:r>
+        <w:r>
+          <w:rPr>
+            <w:noProof/>
+            <w:webHidden/>
+          </w:rPr>
+          <w:fldChar w:fldCharType="end"/>
+        </w:r>
+      </w:hyperlink>
+    </w:p>
+    <w:p>
+      <w:pPr>
+        <w:pStyle w:val="30"/>
+        <w:tabs>
+          <w:tab w:val="right" w:leader="dot" w:pos="8296"/>
+        </w:tabs>
+        <w:rPr>
+          <w:rFonts w:cs="Times New Roman"/>
+          <w:noProof/>
+        </w:rPr>
+      </w:pPr>
+      <w:hyperlink w:anchor="_Toc421619289" w:history="1">
+        <w:r>
+          <w:rPr>
+            <w:rStyle w:val="a7"/>
+            <w:noProof/>
+          </w:rPr>
+          <w:t xml:space="preserve">2.3.3 </w:t>
+        </w:r>
+        <w:r>
+          <w:rPr>
+            <w:rStyle w:val="a7"/>
+            <w:rFonts w:hint="eastAsia"/>
+            <w:noProof/>
+          </w:rPr>
+          <w:t>有效性评估</w:t>
+        </w:r>
+        <w:r>
+          <w:rPr>
+            <w:noProof/>
+            <w:webHidden/>
+          </w:rPr>
+          <w:tab/>
+        </w:r>
+        <w:r>
+          <w:rPr>
+            <w:noProof/>
+            <w:webHidden/>
+          </w:rPr>
+          <w:fldChar w:fldCharType="begin"/>
+        </w:r>
+        <w:r>
+          <w:rPr>
+            <w:noProof/>
+            <w:webHidden/>
+          </w:rPr>
+          <w:instrText xml:space="preserve"> PAGEREF _Toc421619289 \h </w:instrText>
+        </w:r>
+        <w:r>
+          <w:rPr>
+            <w:noProof/>
+            <w:webHidden/>
+          </w:rPr>
+        </w:r>
+        <w:r>
+          <w:rPr>
+            <w:noProof/>
+            <w:webHidden/>
+          </w:rPr>
+          <w:fldChar w:fldCharType="separate"/>
+        </w:r>
+        <w:r>
+          <w:rPr>
+            <w:noProof/>
+            <w:webHidden/>
+          </w:rPr>
+          <w:t>8</w:t>
+        </w:r>
+        <w:r>
+          <w:rPr>
+            <w:noProof/>
+            <w:webHidden/>
+          </w:rPr>
+          <w:fldChar w:fldCharType="end"/>
+        </w:r>
+      </w:hyperlink>
+    </w:p>
+    <w:p>
+      <w:r>
+        <w:rPr>
           <w:b/>
           <w:bCs/>
-          <w:sz w:val="32"/>
-          <w:szCs w:val="32"/>
-        </w:rPr>
-      </w:pPr>
-      <w:r>
-        <w:br w:type="page"/>
-      </w:r>
-    </w:p>
-    <w:p>
-      <w:pPr>
-        <w:pStyle w:val="TOC1"/>
-        <w:jc w:val="center"/>
-      </w:pPr>
-      <w:bookmarkStart w:id="0" w:name="_Toc25862"/>
-      <w:r>
-        <w:rPr>
           <w:lang w:val="zh-CN"/>
         </w:rPr>
-        <w:t>目录</w:t>
-      </w:r>
-      <w:bookmarkEnd w:id="0"/>
-    </w:p>
-    <w:p>
-      <w:pPr>
-        <w:pStyle w:val="10"/>
-        <w:tabs>
-          <w:tab w:val="right" w:leader="dot" w:pos="8306"/>
-        </w:tabs>
-      </w:pPr>
-      <w:r>
-        <w:fldChar w:fldCharType="begin"/>
-      </w:r>
-      <w:r>
-        <w:instrText xml:space="preserve"> TOC \o "1-3" \h \z \u </w:instrText>
-      </w:r>
-      <w:r>
-        <w:fldChar w:fldCharType="separate"/>
-      </w:r>
-      <w:hyperlink w:anchor="_Toc25862" w:history="1">
-        <w:r>
-          <w:rPr>
-            <w:lang w:val="zh-CN"/>
-          </w:rPr>
-          <w:t>目录</w:t>
-        </w:r>
-        <w:r>
-          <w:tab/>
-        </w:r>
-        <w:fldSimple w:instr=" PAGEREF _Toc25862 ">
-          <w:r>
-            <w:t>3</w:t>
-          </w:r>
-        </w:fldSimple>
-      </w:hyperlink>
-    </w:p>
-    <w:p>
-      <w:pPr>
-        <w:pStyle w:val="10"/>
-        <w:tabs>
-          <w:tab w:val="right" w:leader="dot" w:pos="8306"/>
-        </w:tabs>
-      </w:pPr>
-      <w:hyperlink w:anchor="_Toc25296" w:history="1">
-        <w:r>
-          <w:rPr>
-            <w:rFonts w:hint="eastAsia"/>
-          </w:rPr>
-          <w:t xml:space="preserve">1. </w:t>
-        </w:r>
-        <w:r>
-          <w:rPr>
-            <w:rFonts w:hint="eastAsia"/>
-          </w:rPr>
-          <w:t>背景</w:t>
-        </w:r>
-        <w:r>
-          <w:tab/>
-        </w:r>
-        <w:fldSimple w:instr=" PAGEREF _Toc25296 ">
-          <w:r>
-            <w:t>4</w:t>
-          </w:r>
-        </w:fldSimple>
-      </w:hyperlink>
-    </w:p>
-    <w:p>
-      <w:pPr>
-        <w:pStyle w:val="10"/>
-        <w:tabs>
-          <w:tab w:val="right" w:leader="dot" w:pos="8306"/>
-        </w:tabs>
-      </w:pPr>
-      <w:hyperlink w:anchor="_Toc13231" w:history="1">
-        <w:r>
-          <w:rPr>
-            <w:rFonts w:hint="eastAsia"/>
-          </w:rPr>
-          <w:t>2.</w:t>
-        </w:r>
-        <w:r>
-          <w:t xml:space="preserve"> </w:t>
-        </w:r>
-        <w:r>
-          <w:rPr>
-            <w:rFonts w:hint="eastAsia"/>
-          </w:rPr>
-          <w:t>实验过程所遇到的问题</w:t>
-        </w:r>
-        <w:r>
-          <w:tab/>
-        </w:r>
-        <w:fldSimple w:instr=" PAGEREF _Toc13231 ">
-          <w:r>
-            <w:t>4</w:t>
-          </w:r>
-        </w:fldSimple>
-      </w:hyperlink>
-    </w:p>
-    <w:p>
-      <w:pPr>
-        <w:pStyle w:val="20"/>
-        <w:tabs>
-          <w:tab w:val="right" w:leader="dot" w:pos="8306"/>
-        </w:tabs>
-      </w:pPr>
-      <w:hyperlink w:anchor="_Toc393" w:history="1">
-        <w:r>
-          <w:t xml:space="preserve">2.1 </w:t>
-        </w:r>
-        <w:r>
-          <w:rPr>
-            <w:rFonts w:hint="eastAsia"/>
-          </w:rPr>
-          <w:t>组队和选题问题</w:t>
-        </w:r>
-        <w:r>
-          <w:tab/>
-        </w:r>
-        <w:fldSimple w:instr=" PAGEREF _Toc393 ">
-          <w:r>
-            <w:t>4</w:t>
-          </w:r>
-        </w:fldSimple>
-      </w:hyperlink>
-    </w:p>
-    <w:p>
-      <w:pPr>
-        <w:pStyle w:val="30"/>
-        <w:tabs>
-          <w:tab w:val="right" w:leader="dot" w:pos="8306"/>
-        </w:tabs>
-      </w:pPr>
-      <w:hyperlink w:anchor="_Toc14601" w:history="1">
-        <w:r>
-          <w:rPr>
-            <w:rFonts w:hint="eastAsia"/>
-          </w:rPr>
-          <w:t xml:space="preserve">2.1.1 </w:t>
-        </w:r>
-        <w:r>
-          <w:rPr>
-            <w:rFonts w:hint="eastAsia"/>
-          </w:rPr>
-          <w:t>问题描述</w:t>
-        </w:r>
-        <w:r>
-          <w:tab/>
-        </w:r>
-        <w:fldSimple w:instr=" PAGEREF _Toc14601 ">
-          <w:r>
-            <w:t>4</w:t>
-          </w:r>
-        </w:fldSimple>
-      </w:hyperlink>
-    </w:p>
-    <w:p>
-      <w:pPr>
-        <w:pStyle w:val="30"/>
-        <w:tabs>
-          <w:tab w:val="right" w:leader="dot" w:pos="8306"/>
-        </w:tabs>
-      </w:pPr>
-      <w:hyperlink w:anchor="_Toc18446" w:history="1">
-        <w:r>
-          <w:rPr>
-            <w:rFonts w:hint="eastAsia"/>
-          </w:rPr>
-          <w:t xml:space="preserve">2.1.2 </w:t>
-        </w:r>
-        <w:r>
-          <w:rPr>
-            <w:rFonts w:hint="eastAsia"/>
-          </w:rPr>
-          <w:t>处理方法</w:t>
-        </w:r>
-        <w:r>
-          <w:tab/>
-        </w:r>
-        <w:fldSimple w:instr=" PAGEREF _Toc18446 ">
-          <w:r>
-            <w:t>4</w:t>
-          </w:r>
-        </w:fldSimple>
-      </w:hyperlink>
-    </w:p>
-    <w:p>
-      <w:pPr>
-        <w:pStyle w:val="30"/>
-        <w:tabs>
-          <w:tab w:val="right" w:leader="dot" w:pos="8306"/>
-        </w:tabs>
-      </w:pPr>
-      <w:hyperlink w:anchor="_Toc28768" w:history="1">
-        <w:r>
-          <w:rPr>
-            <w:rFonts w:hint="eastAsia"/>
-          </w:rPr>
-          <w:t xml:space="preserve">2.1.3 </w:t>
-        </w:r>
-        <w:r>
-          <w:rPr>
-            <w:rFonts w:hint="eastAsia"/>
-          </w:rPr>
-          <w:t>有效性评估</w:t>
-        </w:r>
-        <w:r>
-          <w:tab/>
-        </w:r>
-        <w:fldSimple w:instr=" PAGEREF _Toc28768 ">
-          <w:r>
-            <w:t>5</w:t>
-          </w:r>
-        </w:fldSimple>
-      </w:hyperlink>
-    </w:p>
-    <w:p>
-      <w:pPr>
-        <w:pStyle w:val="20"/>
-        <w:tabs>
-          <w:tab w:val="right" w:leader="dot" w:pos="8306"/>
-        </w:tabs>
-      </w:pPr>
-      <w:hyperlink w:anchor="_Toc21878" w:history="1">
-        <w:r>
-          <w:t>2.2</w:t>
-        </w:r>
-        <w:r>
-          <w:t>监督</w:t>
-        </w:r>
-        <w:r>
-          <w:rPr>
-            <w:rFonts w:hint="eastAsia"/>
-          </w:rPr>
-          <w:t>机制</w:t>
-        </w:r>
-        <w:r>
-          <w:t>分配</w:t>
-        </w:r>
-        <w:r>
-          <w:rPr>
-            <w:rFonts w:hint="eastAsia"/>
-          </w:rPr>
-          <w:t>问题</w:t>
-        </w:r>
-        <w:r>
-          <w:tab/>
-        </w:r>
-        <w:fldSimple w:instr=" PAGEREF _Toc21878 ">
-          <w:r>
-            <w:t>5</w:t>
-          </w:r>
-        </w:fldSimple>
-      </w:hyperlink>
-    </w:p>
-    <w:p>
-      <w:pPr>
-        <w:pStyle w:val="30"/>
-        <w:tabs>
-          <w:tab w:val="right" w:leader="dot" w:pos="8306"/>
-        </w:tabs>
-      </w:pPr>
-      <w:hyperlink w:anchor="_Toc12675" w:history="1">
-        <w:r>
-          <w:rPr>
-            <w:rFonts w:hint="eastAsia"/>
-          </w:rPr>
-          <w:t xml:space="preserve">2.2.1 </w:t>
-        </w:r>
-        <w:r>
-          <w:rPr>
-            <w:rFonts w:hint="eastAsia"/>
-          </w:rPr>
-          <w:t>问题描述</w:t>
-        </w:r>
-        <w:r>
-          <w:tab/>
-        </w:r>
-        <w:fldSimple w:instr=" PAGEREF _Toc12675 ">
-          <w:r>
-            <w:t>5</w:t>
-          </w:r>
-        </w:fldSimple>
-      </w:hyperlink>
-    </w:p>
-    <w:p>
-      <w:pPr>
-        <w:pStyle w:val="30"/>
-        <w:tabs>
-          <w:tab w:val="right" w:leader="dot" w:pos="8306"/>
-        </w:tabs>
-      </w:pPr>
-      <w:hyperlink w:anchor="_Toc19228" w:history="1">
-        <w:r>
-          <w:rPr>
-            <w:rFonts w:hint="eastAsia"/>
-          </w:rPr>
-          <w:t xml:space="preserve">2.2.1 </w:t>
-        </w:r>
-        <w:r>
-          <w:rPr>
-            <w:rFonts w:hint="eastAsia"/>
-          </w:rPr>
-          <w:t>处理方法</w:t>
-        </w:r>
-        <w:r>
-          <w:tab/>
-        </w:r>
-        <w:fldSimple w:instr=" PAGEREF _Toc19228 ">
-          <w:r>
-            <w:t>6</w:t>
-          </w:r>
-        </w:fldSimple>
-      </w:hyperlink>
-    </w:p>
-    <w:p>
-      <w:pPr>
-        <w:pStyle w:val="30"/>
-        <w:tabs>
-          <w:tab w:val="right" w:leader="dot" w:pos="8306"/>
-        </w:tabs>
-      </w:pPr>
-      <w:hyperlink w:anchor="_Toc17924" w:history="1">
-        <w:r>
-          <w:rPr>
-            <w:rFonts w:hint="eastAsia"/>
-          </w:rPr>
-          <w:t xml:space="preserve">2.2.3 </w:t>
-        </w:r>
-        <w:r>
-          <w:rPr>
-            <w:rFonts w:hint="eastAsia"/>
-          </w:rPr>
-          <w:t>有效性评估</w:t>
-        </w:r>
-        <w:r>
-          <w:tab/>
-        </w:r>
-        <w:fldSimple w:instr=" PAGEREF _Toc17924 ">
-          <w:r>
-            <w:t>7</w:t>
-          </w:r>
-        </w:fldSimple>
-      </w:hyperlink>
-    </w:p>
-    <w:p>
-      <w:r>
-        <w:rPr>
-          <w:bCs/>
-          <w:lang w:val="zh-CN"/>
-        </w:rPr>
         <w:fldChar w:fldCharType="end"/>
       </w:r>
     </w:p>
-    <w:p/>
     <w:p>
       <w:pPr>
         <w:widowControl/>
         <w:jc w:val="left"/>
+        <w:rPr>
+          <w:lang w:val="zh-CN"/>
+        </w:rPr>
+      </w:pPr>
+    </w:p>
+    <w:p>
+      <w:pPr>
+        <w:widowControl/>
+        <w:jc w:val="left"/>
+      </w:pPr>
+      <w:r>
+        <w:t xml:space="preserve"> </w:t>
+      </w:r>
+    </w:p>
+    <w:p>
+      <w:pPr>
+        <w:widowControl/>
+        <w:jc w:val="left"/>
       </w:pPr>
       <w:r>
         <w:br w:type="page"/>
@@ -1272,6 +2054,7 @@
         <w:pStyle w:val="1"/>
       </w:pPr>
       <w:bookmarkStart w:id="1" w:name="_Toc25296"/>
+      <w:bookmarkStart w:id="2" w:name="_Toc421619276"/>
       <w:r>
         <w:rPr>
           <w:rFonts w:hint="eastAsia"/>
@@ -1285,6 +2068,7 @@
         <w:t>背景</w:t>
       </w:r>
       <w:bookmarkEnd w:id="1"/>
+      <w:bookmarkEnd w:id="2"/>
     </w:p>
     <w:p>
       <w:pPr>
@@ -1367,7 +2151,8 @@
       <w:pPr>
         <w:pStyle w:val="1"/>
       </w:pPr>
-      <w:bookmarkStart w:id="2" w:name="_Toc13231"/>
+      <w:bookmarkStart w:id="3" w:name="_Toc13231"/>
+      <w:bookmarkStart w:id="4" w:name="_Toc421619277"/>
       <w:r>
         <w:rPr>
           <w:rFonts w:hint="eastAsia"/>
@@ -1383,13 +2168,15 @@
         </w:rPr>
         <w:t>实验过程所遇到的问题</w:t>
       </w:r>
-      <w:bookmarkEnd w:id="2"/>
+      <w:bookmarkEnd w:id="3"/>
+      <w:bookmarkEnd w:id="4"/>
     </w:p>
     <w:p>
       <w:pPr>
         <w:pStyle w:val="2"/>
       </w:pPr>
-      <w:bookmarkStart w:id="3" w:name="_Toc393"/>
+      <w:bookmarkStart w:id="5" w:name="_Toc393"/>
+      <w:bookmarkStart w:id="6" w:name="_Toc421619278"/>
       <w:r>
         <w:t xml:space="preserve">2.1 </w:t>
       </w:r>
@@ -1399,13 +2186,15 @@
         </w:rPr>
         <w:t>组队和选题问题</w:t>
       </w:r>
-      <w:bookmarkEnd w:id="3"/>
+      <w:bookmarkEnd w:id="5"/>
+      <w:bookmarkEnd w:id="6"/>
     </w:p>
     <w:p>
       <w:pPr>
         <w:pStyle w:val="3"/>
       </w:pPr>
-      <w:bookmarkStart w:id="4" w:name="_Toc14601"/>
+      <w:bookmarkStart w:id="7" w:name="_Toc14601"/>
+      <w:bookmarkStart w:id="8" w:name="_Toc421619279"/>
       <w:r>
         <w:rPr>
           <w:rFonts w:hint="eastAsia"/>
@@ -1418,7 +2207,8 @@
         </w:rPr>
         <w:t>问题描述</w:t>
       </w:r>
-      <w:bookmarkEnd w:id="4"/>
+      <w:bookmarkEnd w:id="7"/>
+      <w:bookmarkEnd w:id="8"/>
     </w:p>
     <w:p>
       <w:pPr>
@@ -1587,7 +2377,8 @@
       <w:pPr>
         <w:pStyle w:val="3"/>
       </w:pPr>
-      <w:bookmarkStart w:id="5" w:name="_Toc18446"/>
+      <w:bookmarkStart w:id="9" w:name="_Toc18446"/>
+      <w:bookmarkStart w:id="10" w:name="_Toc421619280"/>
       <w:r>
         <w:rPr>
           <w:rFonts w:hint="eastAsia"/>
@@ -1600,7 +2391,8 @@
         </w:rPr>
         <w:t>处理方法</w:t>
       </w:r>
-      <w:bookmarkEnd w:id="5"/>
+      <w:bookmarkEnd w:id="9"/>
+      <w:bookmarkEnd w:id="10"/>
     </w:p>
     <w:tbl>
       <w:tblPr>
@@ -2631,7 +3423,8 @@
       <w:pPr>
         <w:pStyle w:val="3"/>
       </w:pPr>
-      <w:bookmarkStart w:id="6" w:name="_Toc28768"/>
+      <w:bookmarkStart w:id="11" w:name="_Toc28768"/>
+      <w:bookmarkStart w:id="12" w:name="_Toc421619281"/>
       <w:r>
         <w:rPr>
           <w:rFonts w:hint="eastAsia"/>
@@ -2644,7 +3437,8 @@
         </w:rPr>
         <w:t>有效性评估</w:t>
       </w:r>
-      <w:bookmarkEnd w:id="6"/>
+      <w:bookmarkEnd w:id="11"/>
+      <w:bookmarkEnd w:id="12"/>
     </w:p>
     <w:p>
       <w:r>
@@ -2838,7 +3632,8 @@
       <w:pPr>
         <w:pStyle w:val="2"/>
       </w:pPr>
-      <w:bookmarkStart w:id="7" w:name="_Toc21878"/>
+      <w:bookmarkStart w:id="13" w:name="_Toc21878"/>
+      <w:bookmarkStart w:id="14" w:name="_Toc421619282"/>
       <w:r>
         <w:t>2.2</w:t>
       </w:r>
@@ -2860,13 +3655,15 @@
         </w:rPr>
         <w:t>问题</w:t>
       </w:r>
-      <w:bookmarkEnd w:id="7"/>
+      <w:bookmarkEnd w:id="13"/>
+      <w:bookmarkEnd w:id="14"/>
     </w:p>
     <w:p>
       <w:pPr>
         <w:pStyle w:val="3"/>
       </w:pPr>
-      <w:bookmarkStart w:id="8" w:name="_Toc12675"/>
+      <w:bookmarkStart w:id="15" w:name="_Toc12675"/>
+      <w:bookmarkStart w:id="16" w:name="_Toc421619283"/>
       <w:r>
         <w:rPr>
           <w:rFonts w:hint="eastAsia"/>
@@ -2879,7 +3676,8 @@
         </w:rPr>
         <w:t>问题描述</w:t>
       </w:r>
-      <w:bookmarkEnd w:id="8"/>
+      <w:bookmarkEnd w:id="15"/>
+      <w:bookmarkEnd w:id="16"/>
     </w:p>
     <w:p>
       <w:pPr>
@@ -2940,7 +3738,8 @@
       <w:pPr>
         <w:pStyle w:val="3"/>
       </w:pPr>
-      <w:bookmarkStart w:id="9" w:name="_Toc19228"/>
+      <w:bookmarkStart w:id="17" w:name="_Toc19228"/>
+      <w:bookmarkStart w:id="18" w:name="_Toc421619284"/>
       <w:r>
         <w:rPr>
           <w:rFonts w:hint="eastAsia"/>
@@ -2954,7 +3753,8 @@
         </w:rPr>
         <w:t>处理方法</w:t>
       </w:r>
-      <w:bookmarkEnd w:id="9"/>
+      <w:bookmarkEnd w:id="17"/>
+      <w:bookmarkEnd w:id="18"/>
     </w:p>
     <w:tbl>
       <w:tblPr>
@@ -3896,7 +4696,8 @@
       <w:pPr>
         <w:pStyle w:val="3"/>
       </w:pPr>
-      <w:bookmarkStart w:id="10" w:name="_Toc17924"/>
+      <w:bookmarkStart w:id="19" w:name="_Toc17924"/>
+      <w:bookmarkStart w:id="20" w:name="_Toc421619285"/>
       <w:r>
         <w:rPr>
           <w:rFonts w:hint="eastAsia"/>
@@ -3910,7 +4711,8 @@
         </w:rPr>
         <w:t>有效性评估</w:t>
       </w:r>
-      <w:bookmarkEnd w:id="10"/>
+      <w:bookmarkEnd w:id="19"/>
+      <w:bookmarkEnd w:id="20"/>
     </w:p>
     <w:p>
       <w:pPr>
@@ -4195,8 +4997,15 @@
       <w:pPr>
         <w:pStyle w:val="2"/>
       </w:pPr>
-      <w:r>
-        <w:t>2.2</w:t>
+      <w:bookmarkStart w:id="21" w:name="_Toc421619286"/>
+      <w:r>
+        <w:t>2.</w:t>
+      </w:r>
+      <w:r>
+        <w:rPr>
+          <w:rFonts w:hint="eastAsia"/>
+        </w:rPr>
+        <w:t>3</w:t>
       </w:r>
       <w:r>
         <w:rPr>
@@ -4204,16 +5013,30 @@
         </w:rPr>
         <w:t>组内成员任务分工问题</w:t>
       </w:r>
+      <w:bookmarkEnd w:id="21"/>
     </w:p>
     <w:p>
       <w:pPr>
         <w:pStyle w:val="3"/>
       </w:pPr>
-      <w:r>
-        <w:rPr>
-          <w:rFonts w:hint="eastAsia"/>
-        </w:rPr>
-        <w:t xml:space="preserve">2.2.1 </w:t>
+      <w:bookmarkStart w:id="22" w:name="_Toc421619287"/>
+      <w:r>
+        <w:rPr>
+          <w:rFonts w:hint="eastAsia"/>
+        </w:rPr>
+        <w:t>2.</w:t>
+      </w:r>
+      <w:r>
+        <w:rPr>
+          <w:rFonts w:hint="eastAsia"/>
+        </w:rPr>
+        <w:t>3</w:t>
+      </w:r>
+      <w:r>
+        <w:rPr>
+          <w:rFonts w:hint="eastAsia"/>
+        </w:rPr>
+        <w:t xml:space="preserve">.1 </w:t>
       </w:r>
       <w:r>
         <w:rPr>
@@ -4221,6 +5044,7 @@
         </w:rPr>
         <w:t>问题描述</w:t>
       </w:r>
+      <w:bookmarkEnd w:id="22"/>
     </w:p>
     <w:p>
       <w:pPr>
@@ -4431,11 +5255,24 @@
       <w:pPr>
         <w:pStyle w:val="3"/>
       </w:pPr>
-      <w:r>
-        <w:rPr>
-          <w:rFonts w:hint="eastAsia"/>
-        </w:rPr>
-        <w:t xml:space="preserve">2.2.1 </w:t>
+      <w:bookmarkStart w:id="23" w:name="_Toc421619288"/>
+      <w:r>
+        <w:rPr>
+          <w:rFonts w:hint="eastAsia"/>
+        </w:rPr>
+        <w:t>2.</w:t>
+      </w:r>
+      <w:r>
+        <w:rPr>
+          <w:rFonts w:hint="eastAsia"/>
+        </w:rPr>
+        <w:t>3</w:t>
+      </w:r>
+      <w:r>
+        <w:rPr>
+          <w:rFonts w:hint="eastAsia"/>
+        </w:rPr>
+        <w:t xml:space="preserve">.1 </w:t>
       </w:r>
       <w:r>
         <w:rPr>
@@ -4443,6 +5280,7 @@
         </w:rPr>
         <w:t>处理方法</w:t>
       </w:r>
+      <w:bookmarkEnd w:id="23"/>
     </w:p>
     <w:tbl>
       <w:tblPr>
@@ -5602,11 +6440,24 @@
       <w:pPr>
         <w:pStyle w:val="3"/>
       </w:pPr>
-      <w:r>
-        <w:rPr>
-          <w:rFonts w:hint="eastAsia"/>
-        </w:rPr>
-        <w:t xml:space="preserve">2.2.3 </w:t>
+      <w:bookmarkStart w:id="24" w:name="_Toc421619289"/>
+      <w:r>
+        <w:rPr>
+          <w:rFonts w:hint="eastAsia"/>
+        </w:rPr>
+        <w:t>2.</w:t>
+      </w:r>
+      <w:r>
+        <w:rPr>
+          <w:rFonts w:hint="eastAsia"/>
+        </w:rPr>
+        <w:t>3</w:t>
+      </w:r>
+      <w:r>
+        <w:rPr>
+          <w:rFonts w:hint="eastAsia"/>
+        </w:rPr>
+        <w:t xml:space="preserve">.3 </w:t>
       </w:r>
       <w:r>
         <w:rPr>
@@ -5614,6 +6465,7 @@
         </w:rPr>
         <w:t>有效性评估</w:t>
       </w:r>
+      <w:bookmarkEnd w:id="24"/>
     </w:p>
     <w:p>
       <w:r>
@@ -5640,12 +6492,7 @@
         <w:t>在需求阶段，</w:t>
       </w:r>
       <w:r>
-        <w:t>任务完成</w:t>
-      </w:r>
-      <w:bookmarkStart w:id="11" w:name="_GoBack"/>
-      <w:bookmarkEnd w:id="11"/>
-      <w:r>
-        <w:t>度较好。</w:t>
+        <w:t>任务完成度较好。</w:t>
       </w:r>
     </w:p>
     <w:p>
@@ -6635,6 +7482,30 @@
       <w:szCs w:val="32"/>
     </w:rPr>
   </w:style>
+  <w:style w:type="paragraph" w:styleId="TOC">
+    <w:name w:val="TOC Heading"/>
+    <w:basedOn w:val="1"/>
+    <w:next w:val="a"/>
+    <w:uiPriority w:val="39"/>
+    <w:unhideWhenUsed/>
+    <w:qFormat/>
+    <w:rsid w:val="00552C8F"/>
+    <w:pPr>
+      <w:widowControl/>
+      <w:spacing w:before="240" w:after="0" w:line="259" w:lineRule="auto"/>
+      <w:jc w:val="left"/>
+      <w:outlineLvl w:val="9"/>
+    </w:pPr>
+    <w:rPr>
+      <w:rFonts w:ascii="Calibri Light" w:hAnsi="Calibri Light" w:cs="Times New Roman"/>
+      <w:b w:val="0"/>
+      <w:bCs w:val="0"/>
+      <w:color w:val="2E74B5"/>
+      <w:kern w:val="0"/>
+      <w:sz w:val="32"/>
+      <w:szCs w:val="32"/>
+    </w:rPr>
+  </w:style>
 </w:styles>
 </file>
 
@@ -6932,10 +7803,22 @@
 </s:customData>
 </file>
 
+<file path=customXml/item2.xml><?xml version="1.0" encoding="utf-8"?>
+<b:Sources xmlns:b="http://schemas.openxmlformats.org/officeDocument/2006/bibliography" xmlns="http://schemas.openxmlformats.org/officeDocument/2006/bibliography" SelectedStyle="\APASixthEditionOfficeOnline.xsl" StyleName="APA" Version="6"/>
+</file>
+
 <file path=customXml/itemProps1.xml><?xml version="1.0" encoding="utf-8"?>
 <ds:datastoreItem xmlns:ds="http://schemas.openxmlformats.org/officeDocument/2006/customXml" ds:itemID="{B1977F7D-205B-4081-913C-38D41E755F92}">
   <ds:schemaRefs>
     <ds:schemaRef ds:uri="http://www.wps.cn/officeDocument/2013/wpsCustomData"/>
   </ds:schemaRefs>
 </ds:datastoreItem>
+</file>
+
+<file path=customXml/itemProps2.xml><?xml version="1.0" encoding="utf-8"?>
+<ds:datastoreItem xmlns:ds="http://schemas.openxmlformats.org/officeDocument/2006/customXml" ds:itemID="{F38D46D0-3E7E-4232-B68A-18ADC484EF1B}">
+  <ds:schemaRefs>
+    <ds:schemaRef ds:uri="http://schemas.openxmlformats.org/officeDocument/2006/bibliography"/>
+  </ds:schemaRefs>
+</ds:datastoreItem>
 </file>